--- a/Report/Group34Report.docx
+++ b/Report/Group34Report.docx
@@ -19,7 +19,17 @@
           <w:sz w:val="72"/>
           <w:szCs w:val="72"/>
         </w:rPr>
-        <w:t>Australian City Analytics</w:t>
+        <w:t>Australian C</w:t>
+      </w:r>
+      <w:bookmarkStart w:id="0" w:name="_GoBack"/>
+      <w:bookmarkEnd w:id="0"/>
+      <w:r>
+        <w:rPr>
+          <w:color w:val="auto"/>
+          <w:sz w:val="72"/>
+          <w:szCs w:val="72"/>
+        </w:rPr>
+        <w:t>ity Analytics</w:t>
       </w:r>
     </w:p>
     <w:p>
@@ -199,13 +209,23 @@
           <w:szCs w:val="36"/>
         </w:rPr>
       </w:pPr>
+      <w:proofErr w:type="spellStart"/>
       <w:r>
         <w:rPr>
           <w:color w:val="auto"/>
           <w:sz w:val="28"/>
           <w:szCs w:val="36"/>
         </w:rPr>
-        <w:t>Junwen Zhang – 791773</w:t>
+        <w:t>Junwen</w:t>
+      </w:r>
+      <w:proofErr w:type="spellEnd"/>
+      <w:r>
+        <w:rPr>
+          <w:color w:val="auto"/>
+          <w:sz w:val="28"/>
+          <w:szCs w:val="36"/>
+        </w:rPr>
+        <w:t xml:space="preserve"> Zhang – 791773</w:t>
       </w:r>
     </w:p>
     <w:p>
@@ -218,13 +238,23 @@
           <w:szCs w:val="36"/>
         </w:rPr>
       </w:pPr>
+      <w:proofErr w:type="spellStart"/>
       <w:r>
         <w:rPr>
           <w:color w:val="auto"/>
           <w:sz w:val="28"/>
           <w:szCs w:val="36"/>
         </w:rPr>
-        <w:t>Mingyan Wei – 280744</w:t>
+        <w:t>Mingyan</w:t>
+      </w:r>
+      <w:proofErr w:type="spellEnd"/>
+      <w:r>
+        <w:rPr>
+          <w:color w:val="auto"/>
+          <w:sz w:val="28"/>
+          <w:szCs w:val="36"/>
+        </w:rPr>
+        <w:t xml:space="preserve"> Wei – 280744</w:t>
       </w:r>
     </w:p>
     <w:p>
@@ -243,7 +273,43 @@
           <w:sz w:val="28"/>
           <w:szCs w:val="36"/>
         </w:rPr>
-        <w:t>Sai Sree Vatsav – 905157</w:t>
+        <w:t xml:space="preserve">Sai </w:t>
+      </w:r>
+      <w:proofErr w:type="spellStart"/>
+      <w:r>
+        <w:rPr>
+          <w:color w:val="auto"/>
+          <w:sz w:val="28"/>
+          <w:szCs w:val="36"/>
+        </w:rPr>
+        <w:t>Sree</w:t>
+      </w:r>
+      <w:proofErr w:type="spellEnd"/>
+      <w:r>
+        <w:rPr>
+          <w:color w:val="auto"/>
+          <w:sz w:val="28"/>
+          <w:szCs w:val="36"/>
+        </w:rPr>
+        <w:t xml:space="preserve"> </w:t>
+      </w:r>
+      <w:proofErr w:type="spellStart"/>
+      <w:r>
+        <w:rPr>
+          <w:color w:val="auto"/>
+          <w:sz w:val="28"/>
+          <w:szCs w:val="36"/>
+        </w:rPr>
+        <w:t>Vatsav</w:t>
+      </w:r>
+      <w:proofErr w:type="spellEnd"/>
+      <w:r>
+        <w:rPr>
+          <w:color w:val="auto"/>
+          <w:sz w:val="28"/>
+          <w:szCs w:val="36"/>
+        </w:rPr>
+        <w:t xml:space="preserve"> – 905157</w:t>
       </w:r>
     </w:p>
     <w:p>
@@ -262,7 +328,23 @@
           <w:sz w:val="28"/>
           <w:szCs w:val="36"/>
         </w:rPr>
-        <w:t>Wen Zhang -769355</w:t>
+        <w:t>Wen Zhang -</w:t>
+      </w:r>
+      <w:r>
+        <w:rPr>
+          <w:color w:val="auto"/>
+          <w:sz w:val="28"/>
+          <w:szCs w:val="36"/>
+        </w:rPr>
+        <w:t xml:space="preserve"> </w:t>
+      </w:r>
+      <w:r>
+        <w:rPr>
+          <w:color w:val="auto"/>
+          <w:sz w:val="28"/>
+          <w:szCs w:val="36"/>
+        </w:rPr>
+        <w:t>769355</w:t>
       </w:r>
     </w:p>
     <w:p>
@@ -305,6 +387,7 @@
           <w:docPartUnique/>
         </w:docPartObj>
       </w:sdtPr>
+      <w:sdtEndPr/>
       <w:sdtContent>
         <w:p>
           <w:pPr>
@@ -314,6 +397,7 @@
               <w:tab w:val="right" w:pos="9350"/>
             </w:tabs>
             <w:rPr>
+              <w:rFonts w:asciiTheme="minorHAnsi" w:eastAsiaTheme="minorEastAsia" w:hAnsiTheme="minorHAnsi" w:cstheme="minorBidi"/>
               <w:noProof/>
               <w:color w:val="auto"/>
             </w:rPr>
@@ -336,27 +420,26 @@
             </w:rPr>
             <w:fldChar w:fldCharType="separate"/>
           </w:r>
-          <w:hyperlink w:anchor="_Toc482248324" w:history="1">
+          <w:hyperlink w:anchor="_Toc482259366" w:history="1">
             <w:r>
               <w:rPr>
                 <w:rStyle w:val="Hyperlink"/>
                 <w:noProof/>
+              </w:rPr>
+              <w:t>I.</w:t>
+            </w:r>
+            <w:r>
+              <w:rPr>
+                <w:rFonts w:asciiTheme="minorHAnsi" w:eastAsiaTheme="minorEastAsia" w:hAnsiTheme="minorHAnsi" w:cstheme="minorBidi"/>
+                <w:noProof/>
                 <w:color w:val="auto"/>
               </w:rPr>
-              <w:t>I.</w:t>
-            </w:r>
-            <w:r>
-              <w:rPr>
-                <w:noProof/>
-                <w:color w:val="auto"/>
-              </w:rPr>
               <w:tab/>
             </w:r>
             <w:r>
               <w:rPr>
                 <w:rStyle w:val="Hyperlink"/>
                 <w:noProof/>
-                <w:color w:val="auto"/>
               </w:rPr>
               <w:t>Introduction</w:t>
             </w:r>
@@ -364,7 +447,6 @@
               <w:rPr>
                 <w:noProof/>
                 <w:webHidden/>
-                <w:color w:val="auto"/>
               </w:rPr>
               <w:tab/>
             </w:r>
@@ -372,7 +454,6 @@
               <w:rPr>
                 <w:noProof/>
                 <w:webHidden/>
-                <w:color w:val="auto"/>
               </w:rPr>
               <w:fldChar w:fldCharType="begin"/>
             </w:r>
@@ -380,22 +461,19 @@
               <w:rPr>
                 <w:noProof/>
                 <w:webHidden/>
-                <w:color w:val="auto"/>
-              </w:rPr>
-              <w:instrText xml:space="preserve"> PAGEREF _Toc482248324 \h </w:instrText>
-            </w:r>
-            <w:r>
-              <w:rPr>
-                <w:noProof/>
-                <w:webHidden/>
-                <w:color w:val="auto"/>
-              </w:rPr>
-            </w:r>
-            <w:r>
-              <w:rPr>
-                <w:noProof/>
-                <w:webHidden/>
-                <w:color w:val="auto"/>
+              </w:rPr>
+              <w:instrText xml:space="preserve"> PAGEREF _Toc482259366 \h </w:instrText>
+            </w:r>
+            <w:r>
+              <w:rPr>
+                <w:noProof/>
+                <w:webHidden/>
+              </w:rPr>
+            </w:r>
+            <w:r>
+              <w:rPr>
+                <w:noProof/>
+                <w:webHidden/>
               </w:rPr>
               <w:fldChar w:fldCharType="separate"/>
             </w:r>
@@ -403,15 +481,13 @@
               <w:rPr>
                 <w:noProof/>
                 <w:webHidden/>
-                <w:color w:val="auto"/>
-              </w:rPr>
-              <w:t>2</w:t>
-            </w:r>
-            <w:r>
-              <w:rPr>
-                <w:noProof/>
-                <w:webHidden/>
-                <w:color w:val="auto"/>
+              </w:rPr>
+              <w:t>3</w:t>
+            </w:r>
+            <w:r>
+              <w:rPr>
+                <w:noProof/>
+                <w:webHidden/>
               </w:rPr>
               <w:fldChar w:fldCharType="end"/>
             </w:r>
@@ -425,31 +501,31 @@
               <w:tab w:val="right" w:pos="9350"/>
             </w:tabs>
             <w:rPr>
+              <w:rFonts w:asciiTheme="minorHAnsi" w:eastAsiaTheme="minorEastAsia" w:hAnsiTheme="minorHAnsi" w:cstheme="minorBidi"/>
               <w:noProof/>
               <w:color w:val="auto"/>
             </w:rPr>
           </w:pPr>
-          <w:hyperlink w:anchor="_Toc482248325" w:history="1">
+          <w:hyperlink w:anchor="_Toc482259367" w:history="1">
             <w:r>
               <w:rPr>
                 <w:rStyle w:val="Hyperlink"/>
                 <w:noProof/>
+              </w:rPr>
+              <w:t>II.</w:t>
+            </w:r>
+            <w:r>
+              <w:rPr>
+                <w:rFonts w:asciiTheme="minorHAnsi" w:eastAsiaTheme="minorEastAsia" w:hAnsiTheme="minorHAnsi" w:cstheme="minorBidi"/>
+                <w:noProof/>
                 <w:color w:val="auto"/>
               </w:rPr>
-              <w:t>II.</w:t>
-            </w:r>
-            <w:r>
-              <w:rPr>
-                <w:noProof/>
-                <w:color w:val="auto"/>
-              </w:rPr>
               <w:tab/>
             </w:r>
             <w:r>
               <w:rPr>
                 <w:rStyle w:val="Hyperlink"/>
                 <w:noProof/>
-                <w:color w:val="auto"/>
               </w:rPr>
               <w:t>System Functionalities</w:t>
             </w:r>
@@ -457,7 +533,6 @@
               <w:rPr>
                 <w:noProof/>
                 <w:webHidden/>
-                <w:color w:val="auto"/>
               </w:rPr>
               <w:tab/>
             </w:r>
@@ -465,7 +540,6 @@
               <w:rPr>
                 <w:noProof/>
                 <w:webHidden/>
-                <w:color w:val="auto"/>
               </w:rPr>
               <w:fldChar w:fldCharType="begin"/>
             </w:r>
@@ -473,22 +547,19 @@
               <w:rPr>
                 <w:noProof/>
                 <w:webHidden/>
-                <w:color w:val="auto"/>
-              </w:rPr>
-              <w:instrText xml:space="preserve"> PAGEREF _Toc482248325 \h </w:instrText>
-            </w:r>
-            <w:r>
-              <w:rPr>
-                <w:noProof/>
-                <w:webHidden/>
-                <w:color w:val="auto"/>
-              </w:rPr>
-            </w:r>
-            <w:r>
-              <w:rPr>
-                <w:noProof/>
-                <w:webHidden/>
-                <w:color w:val="auto"/>
+              </w:rPr>
+              <w:instrText xml:space="preserve"> PAGEREF _Toc482259367 \h </w:instrText>
+            </w:r>
+            <w:r>
+              <w:rPr>
+                <w:noProof/>
+                <w:webHidden/>
+              </w:rPr>
+            </w:r>
+            <w:r>
+              <w:rPr>
+                <w:noProof/>
+                <w:webHidden/>
               </w:rPr>
               <w:fldChar w:fldCharType="separate"/>
             </w:r>
@@ -496,15 +567,13 @@
               <w:rPr>
                 <w:noProof/>
                 <w:webHidden/>
-                <w:color w:val="auto"/>
-              </w:rPr>
-              <w:t>2</w:t>
-            </w:r>
-            <w:r>
-              <w:rPr>
-                <w:noProof/>
-                <w:webHidden/>
-                <w:color w:val="auto"/>
+              </w:rPr>
+              <w:t>3</w:t>
+            </w:r>
+            <w:r>
+              <w:rPr>
+                <w:noProof/>
+                <w:webHidden/>
               </w:rPr>
               <w:fldChar w:fldCharType="end"/>
             </w:r>
@@ -517,16 +586,16 @@
               <w:tab w:val="right" w:pos="9350"/>
             </w:tabs>
             <w:rPr>
+              <w:rFonts w:asciiTheme="minorHAnsi" w:eastAsiaTheme="minorEastAsia" w:hAnsiTheme="minorHAnsi" w:cstheme="minorBidi"/>
               <w:noProof/>
               <w:color w:val="auto"/>
             </w:rPr>
           </w:pPr>
-          <w:hyperlink w:anchor="_Toc482248326" w:history="1">
+          <w:hyperlink w:anchor="_Toc482259368" w:history="1">
             <w:r>
               <w:rPr>
                 <w:rStyle w:val="Hyperlink"/>
                 <w:noProof/>
-                <w:color w:val="auto"/>
               </w:rPr>
               <w:t>General Architecture</w:t>
             </w:r>
@@ -534,7 +603,6 @@
               <w:rPr>
                 <w:noProof/>
                 <w:webHidden/>
-                <w:color w:val="auto"/>
               </w:rPr>
               <w:tab/>
             </w:r>
@@ -542,7 +610,6 @@
               <w:rPr>
                 <w:noProof/>
                 <w:webHidden/>
-                <w:color w:val="auto"/>
               </w:rPr>
               <w:fldChar w:fldCharType="begin"/>
             </w:r>
@@ -550,22 +617,19 @@
               <w:rPr>
                 <w:noProof/>
                 <w:webHidden/>
-                <w:color w:val="auto"/>
-              </w:rPr>
-              <w:instrText xml:space="preserve"> PAGEREF _Toc482248326 \h </w:instrText>
-            </w:r>
-            <w:r>
-              <w:rPr>
-                <w:noProof/>
-                <w:webHidden/>
-                <w:color w:val="auto"/>
-              </w:rPr>
-            </w:r>
-            <w:r>
-              <w:rPr>
-                <w:noProof/>
-                <w:webHidden/>
-                <w:color w:val="auto"/>
+              </w:rPr>
+              <w:instrText xml:space="preserve"> PAGEREF _Toc482259368 \h </w:instrText>
+            </w:r>
+            <w:r>
+              <w:rPr>
+                <w:noProof/>
+                <w:webHidden/>
+              </w:rPr>
+            </w:r>
+            <w:r>
+              <w:rPr>
+                <w:noProof/>
+                <w:webHidden/>
               </w:rPr>
               <w:fldChar w:fldCharType="separate"/>
             </w:r>
@@ -573,15 +637,13 @@
               <w:rPr>
                 <w:noProof/>
                 <w:webHidden/>
-                <w:color w:val="auto"/>
-              </w:rPr>
-              <w:t>2</w:t>
-            </w:r>
-            <w:r>
-              <w:rPr>
-                <w:noProof/>
-                <w:webHidden/>
-                <w:color w:val="auto"/>
+              </w:rPr>
+              <w:t>3</w:t>
+            </w:r>
+            <w:r>
+              <w:rPr>
+                <w:noProof/>
+                <w:webHidden/>
               </w:rPr>
               <w:fldChar w:fldCharType="end"/>
             </w:r>
@@ -594,16 +656,16 @@
               <w:tab w:val="right" w:pos="9350"/>
             </w:tabs>
             <w:rPr>
+              <w:rFonts w:asciiTheme="minorHAnsi" w:eastAsiaTheme="minorEastAsia" w:hAnsiTheme="minorHAnsi" w:cstheme="minorBidi"/>
               <w:noProof/>
               <w:color w:val="auto"/>
             </w:rPr>
           </w:pPr>
-          <w:hyperlink w:anchor="_Toc482248327" w:history="1">
+          <w:hyperlink w:anchor="_Toc482259369" w:history="1">
             <w:r>
               <w:rPr>
                 <w:rStyle w:val="Hyperlink"/>
                 <w:noProof/>
-                <w:color w:val="auto"/>
               </w:rPr>
               <w:t>Tweet Harvester</w:t>
             </w:r>
@@ -611,7 +673,6 @@
               <w:rPr>
                 <w:noProof/>
                 <w:webHidden/>
-                <w:color w:val="auto"/>
               </w:rPr>
               <w:tab/>
             </w:r>
@@ -619,7 +680,6 @@
               <w:rPr>
                 <w:noProof/>
                 <w:webHidden/>
-                <w:color w:val="auto"/>
               </w:rPr>
               <w:fldChar w:fldCharType="begin"/>
             </w:r>
@@ -627,22 +687,19 @@
               <w:rPr>
                 <w:noProof/>
                 <w:webHidden/>
-                <w:color w:val="auto"/>
-              </w:rPr>
-              <w:instrText xml:space="preserve"> PAGEREF _Toc482248327 \h </w:instrText>
-            </w:r>
-            <w:r>
-              <w:rPr>
-                <w:noProof/>
-                <w:webHidden/>
-                <w:color w:val="auto"/>
-              </w:rPr>
-            </w:r>
-            <w:r>
-              <w:rPr>
-                <w:noProof/>
-                <w:webHidden/>
-                <w:color w:val="auto"/>
+              </w:rPr>
+              <w:instrText xml:space="preserve"> PAGEREF _Toc482259369 \h </w:instrText>
+            </w:r>
+            <w:r>
+              <w:rPr>
+                <w:noProof/>
+                <w:webHidden/>
+              </w:rPr>
+            </w:r>
+            <w:r>
+              <w:rPr>
+                <w:noProof/>
+                <w:webHidden/>
               </w:rPr>
               <w:fldChar w:fldCharType="separate"/>
             </w:r>
@@ -650,15 +707,13 @@
               <w:rPr>
                 <w:noProof/>
                 <w:webHidden/>
-                <w:color w:val="auto"/>
-              </w:rPr>
-              <w:t>3</w:t>
-            </w:r>
-            <w:r>
-              <w:rPr>
-                <w:noProof/>
-                <w:webHidden/>
-                <w:color w:val="auto"/>
+              </w:rPr>
+              <w:t>4</w:t>
+            </w:r>
+            <w:r>
+              <w:rPr>
+                <w:noProof/>
+                <w:webHidden/>
               </w:rPr>
               <w:fldChar w:fldCharType="end"/>
             </w:r>
@@ -671,16 +726,16 @@
               <w:tab w:val="right" w:pos="9350"/>
             </w:tabs>
             <w:rPr>
+              <w:rFonts w:asciiTheme="minorHAnsi" w:eastAsiaTheme="minorEastAsia" w:hAnsiTheme="minorHAnsi" w:cstheme="minorBidi"/>
               <w:noProof/>
               <w:color w:val="auto"/>
             </w:rPr>
           </w:pPr>
-          <w:hyperlink w:anchor="_Toc482248328" w:history="1">
+          <w:hyperlink w:anchor="_Toc482259370" w:history="1">
             <w:r>
               <w:rPr>
                 <w:rStyle w:val="Hyperlink"/>
                 <w:noProof/>
-                <w:color w:val="auto"/>
               </w:rPr>
               <w:t>Duplicate Removal Process</w:t>
             </w:r>
@@ -688,7 +743,6 @@
               <w:rPr>
                 <w:noProof/>
                 <w:webHidden/>
-                <w:color w:val="auto"/>
               </w:rPr>
               <w:tab/>
             </w:r>
@@ -696,7 +750,6 @@
               <w:rPr>
                 <w:noProof/>
                 <w:webHidden/>
-                <w:color w:val="auto"/>
               </w:rPr>
               <w:fldChar w:fldCharType="begin"/>
             </w:r>
@@ -704,22 +757,19 @@
               <w:rPr>
                 <w:noProof/>
                 <w:webHidden/>
-                <w:color w:val="auto"/>
-              </w:rPr>
-              <w:instrText xml:space="preserve"> PAGEREF _Toc482248328 \h </w:instrText>
-            </w:r>
-            <w:r>
-              <w:rPr>
-                <w:noProof/>
-                <w:webHidden/>
-                <w:color w:val="auto"/>
-              </w:rPr>
-            </w:r>
-            <w:r>
-              <w:rPr>
-                <w:noProof/>
-                <w:webHidden/>
-                <w:color w:val="auto"/>
+              </w:rPr>
+              <w:instrText xml:space="preserve"> PAGEREF _Toc482259370 \h </w:instrText>
+            </w:r>
+            <w:r>
+              <w:rPr>
+                <w:noProof/>
+                <w:webHidden/>
+              </w:rPr>
+            </w:r>
+            <w:r>
+              <w:rPr>
+                <w:noProof/>
+                <w:webHidden/>
               </w:rPr>
               <w:fldChar w:fldCharType="separate"/>
             </w:r>
@@ -727,15 +777,13 @@
               <w:rPr>
                 <w:noProof/>
                 <w:webHidden/>
-                <w:color w:val="auto"/>
-              </w:rPr>
-              <w:t>5</w:t>
-            </w:r>
-            <w:r>
-              <w:rPr>
-                <w:noProof/>
-                <w:webHidden/>
-                <w:color w:val="auto"/>
+              </w:rPr>
+              <w:t>6</w:t>
+            </w:r>
+            <w:r>
+              <w:rPr>
+                <w:noProof/>
+                <w:webHidden/>
               </w:rPr>
               <w:fldChar w:fldCharType="end"/>
             </w:r>
@@ -748,16 +796,16 @@
               <w:tab w:val="right" w:pos="9350"/>
             </w:tabs>
             <w:rPr>
+              <w:rFonts w:asciiTheme="minorHAnsi" w:eastAsiaTheme="minorEastAsia" w:hAnsiTheme="minorHAnsi" w:cstheme="minorBidi"/>
               <w:noProof/>
               <w:color w:val="auto"/>
             </w:rPr>
           </w:pPr>
-          <w:hyperlink w:anchor="_Toc482248329" w:history="1">
+          <w:hyperlink w:anchor="_Toc482259371" w:history="1">
             <w:r>
               <w:rPr>
                 <w:rStyle w:val="Hyperlink"/>
                 <w:noProof/>
-                <w:color w:val="auto"/>
               </w:rPr>
               <w:t>CouchDB Configuration</w:t>
             </w:r>
@@ -765,7 +813,6 @@
               <w:rPr>
                 <w:noProof/>
                 <w:webHidden/>
-                <w:color w:val="auto"/>
               </w:rPr>
               <w:tab/>
             </w:r>
@@ -773,7 +820,6 @@
               <w:rPr>
                 <w:noProof/>
                 <w:webHidden/>
-                <w:color w:val="auto"/>
               </w:rPr>
               <w:fldChar w:fldCharType="begin"/>
             </w:r>
@@ -781,22 +827,19 @@
               <w:rPr>
                 <w:noProof/>
                 <w:webHidden/>
-                <w:color w:val="auto"/>
-              </w:rPr>
-              <w:instrText xml:space="preserve"> PAGEREF _Toc482248329 \h </w:instrText>
-            </w:r>
-            <w:r>
-              <w:rPr>
-                <w:noProof/>
-                <w:webHidden/>
-                <w:color w:val="auto"/>
-              </w:rPr>
-            </w:r>
-            <w:r>
-              <w:rPr>
-                <w:noProof/>
-                <w:webHidden/>
-                <w:color w:val="auto"/>
+              </w:rPr>
+              <w:instrText xml:space="preserve"> PAGEREF _Toc482259371 \h </w:instrText>
+            </w:r>
+            <w:r>
+              <w:rPr>
+                <w:noProof/>
+                <w:webHidden/>
+              </w:rPr>
+            </w:r>
+            <w:r>
+              <w:rPr>
+                <w:noProof/>
+                <w:webHidden/>
               </w:rPr>
               <w:fldChar w:fldCharType="separate"/>
             </w:r>
@@ -804,15 +847,13 @@
               <w:rPr>
                 <w:noProof/>
                 <w:webHidden/>
-                <w:color w:val="auto"/>
-              </w:rPr>
-              <w:t>5</w:t>
-            </w:r>
-            <w:r>
-              <w:rPr>
-                <w:noProof/>
-                <w:webHidden/>
-                <w:color w:val="auto"/>
+              </w:rPr>
+              <w:t>6</w:t>
+            </w:r>
+            <w:r>
+              <w:rPr>
+                <w:noProof/>
+                <w:webHidden/>
               </w:rPr>
               <w:fldChar w:fldCharType="end"/>
             </w:r>
@@ -825,16 +866,16 @@
               <w:tab w:val="right" w:pos="9350"/>
             </w:tabs>
             <w:rPr>
+              <w:rFonts w:asciiTheme="minorHAnsi" w:eastAsiaTheme="minorEastAsia" w:hAnsiTheme="minorHAnsi" w:cstheme="minorBidi"/>
               <w:noProof/>
               <w:color w:val="auto"/>
             </w:rPr>
           </w:pPr>
-          <w:hyperlink w:anchor="_Toc482248330" w:history="1">
+          <w:hyperlink w:anchor="_Toc482259372" w:history="1">
             <w:r>
               <w:rPr>
                 <w:rStyle w:val="Hyperlink"/>
                 <w:noProof/>
-                <w:color w:val="auto"/>
               </w:rPr>
               <w:t>Fault Tolerance &amp; Error Handling</w:t>
             </w:r>
@@ -842,7 +883,6 @@
               <w:rPr>
                 <w:noProof/>
                 <w:webHidden/>
-                <w:color w:val="auto"/>
               </w:rPr>
               <w:tab/>
             </w:r>
@@ -850,7 +890,6 @@
               <w:rPr>
                 <w:noProof/>
                 <w:webHidden/>
-                <w:color w:val="auto"/>
               </w:rPr>
               <w:fldChar w:fldCharType="begin"/>
             </w:r>
@@ -858,22 +897,19 @@
               <w:rPr>
                 <w:noProof/>
                 <w:webHidden/>
-                <w:color w:val="auto"/>
-              </w:rPr>
-              <w:instrText xml:space="preserve"> PAGEREF _Toc482248330 \h </w:instrText>
-            </w:r>
-            <w:r>
-              <w:rPr>
-                <w:noProof/>
-                <w:webHidden/>
-                <w:color w:val="auto"/>
-              </w:rPr>
-            </w:r>
-            <w:r>
-              <w:rPr>
-                <w:noProof/>
-                <w:webHidden/>
-                <w:color w:val="auto"/>
+              </w:rPr>
+              <w:instrText xml:space="preserve"> PAGEREF _Toc482259372 \h </w:instrText>
+            </w:r>
+            <w:r>
+              <w:rPr>
+                <w:noProof/>
+                <w:webHidden/>
+              </w:rPr>
+            </w:r>
+            <w:r>
+              <w:rPr>
+                <w:noProof/>
+                <w:webHidden/>
               </w:rPr>
               <w:fldChar w:fldCharType="separate"/>
             </w:r>
@@ -881,15 +917,13 @@
               <w:rPr>
                 <w:noProof/>
                 <w:webHidden/>
-                <w:color w:val="auto"/>
-              </w:rPr>
-              <w:t>6</w:t>
-            </w:r>
-            <w:r>
-              <w:rPr>
-                <w:noProof/>
-                <w:webHidden/>
-                <w:color w:val="auto"/>
+              </w:rPr>
+              <w:t>7</w:t>
+            </w:r>
+            <w:r>
+              <w:rPr>
+                <w:noProof/>
+                <w:webHidden/>
               </w:rPr>
               <w:fldChar w:fldCharType="end"/>
             </w:r>
@@ -903,31 +937,31 @@
               <w:tab w:val="right" w:pos="9350"/>
             </w:tabs>
             <w:rPr>
+              <w:rFonts w:asciiTheme="minorHAnsi" w:eastAsiaTheme="minorEastAsia" w:hAnsiTheme="minorHAnsi" w:cstheme="minorBidi"/>
               <w:noProof/>
               <w:color w:val="auto"/>
             </w:rPr>
           </w:pPr>
-          <w:hyperlink w:anchor="_Toc482248331" w:history="1">
+          <w:hyperlink w:anchor="_Toc482259373" w:history="1">
             <w:r>
               <w:rPr>
                 <w:rStyle w:val="Hyperlink"/>
                 <w:noProof/>
+              </w:rPr>
+              <w:t>●</w:t>
+            </w:r>
+            <w:r>
+              <w:rPr>
+                <w:rFonts w:asciiTheme="minorHAnsi" w:eastAsiaTheme="minorEastAsia" w:hAnsiTheme="minorHAnsi" w:cstheme="minorBidi"/>
+                <w:noProof/>
                 <w:color w:val="auto"/>
               </w:rPr>
-              <w:t>●</w:t>
-            </w:r>
-            <w:r>
-              <w:rPr>
-                <w:noProof/>
-                <w:color w:val="auto"/>
-              </w:rPr>
               <w:tab/>
             </w:r>
             <w:r>
               <w:rPr>
                 <w:rStyle w:val="Hyperlink"/>
                 <w:noProof/>
-                <w:color w:val="auto"/>
               </w:rPr>
               <w:t>Twitter Harvesting:</w:t>
             </w:r>
@@ -935,7 +969,6 @@
               <w:rPr>
                 <w:noProof/>
                 <w:webHidden/>
-                <w:color w:val="auto"/>
               </w:rPr>
               <w:tab/>
             </w:r>
@@ -943,7 +976,6 @@
               <w:rPr>
                 <w:noProof/>
                 <w:webHidden/>
-                <w:color w:val="auto"/>
               </w:rPr>
               <w:fldChar w:fldCharType="begin"/>
             </w:r>
@@ -951,22 +983,19 @@
               <w:rPr>
                 <w:noProof/>
                 <w:webHidden/>
-                <w:color w:val="auto"/>
-              </w:rPr>
-              <w:instrText xml:space="preserve"> PAGEREF _Toc482248331 \h </w:instrText>
-            </w:r>
-            <w:r>
-              <w:rPr>
-                <w:noProof/>
-                <w:webHidden/>
-                <w:color w:val="auto"/>
-              </w:rPr>
-            </w:r>
-            <w:r>
-              <w:rPr>
-                <w:noProof/>
-                <w:webHidden/>
-                <w:color w:val="auto"/>
+              </w:rPr>
+              <w:instrText xml:space="preserve"> PAGEREF _Toc482259373 \h </w:instrText>
+            </w:r>
+            <w:r>
+              <w:rPr>
+                <w:noProof/>
+                <w:webHidden/>
+              </w:rPr>
+            </w:r>
+            <w:r>
+              <w:rPr>
+                <w:noProof/>
+                <w:webHidden/>
               </w:rPr>
               <w:fldChar w:fldCharType="separate"/>
             </w:r>
@@ -974,15 +1003,13 @@
               <w:rPr>
                 <w:noProof/>
                 <w:webHidden/>
-                <w:color w:val="auto"/>
-              </w:rPr>
-              <w:t>6</w:t>
-            </w:r>
-            <w:r>
-              <w:rPr>
-                <w:noProof/>
-                <w:webHidden/>
-                <w:color w:val="auto"/>
+              </w:rPr>
+              <w:t>7</w:t>
+            </w:r>
+            <w:r>
+              <w:rPr>
+                <w:noProof/>
+                <w:webHidden/>
               </w:rPr>
               <w:fldChar w:fldCharType="end"/>
             </w:r>
@@ -996,31 +1023,31 @@
               <w:tab w:val="right" w:pos="9350"/>
             </w:tabs>
             <w:rPr>
+              <w:rFonts w:asciiTheme="minorHAnsi" w:eastAsiaTheme="minorEastAsia" w:hAnsiTheme="minorHAnsi" w:cstheme="minorBidi"/>
               <w:noProof/>
               <w:color w:val="auto"/>
             </w:rPr>
           </w:pPr>
-          <w:hyperlink w:anchor="_Toc482248332" w:history="1">
+          <w:hyperlink w:anchor="_Toc482259374" w:history="1">
             <w:r>
               <w:rPr>
                 <w:rStyle w:val="Hyperlink"/>
                 <w:noProof/>
+              </w:rPr>
+              <w:t>●</w:t>
+            </w:r>
+            <w:r>
+              <w:rPr>
+                <w:rFonts w:asciiTheme="minorHAnsi" w:eastAsiaTheme="minorEastAsia" w:hAnsiTheme="minorHAnsi" w:cstheme="minorBidi"/>
+                <w:noProof/>
                 <w:color w:val="auto"/>
               </w:rPr>
-              <w:t>●</w:t>
-            </w:r>
-            <w:r>
-              <w:rPr>
-                <w:noProof/>
-                <w:color w:val="auto"/>
-              </w:rPr>
               <w:tab/>
             </w:r>
             <w:r>
               <w:rPr>
                 <w:rStyle w:val="Hyperlink"/>
                 <w:noProof/>
-                <w:color w:val="auto"/>
               </w:rPr>
               <w:t>Database:</w:t>
             </w:r>
@@ -1028,7 +1055,6 @@
               <w:rPr>
                 <w:noProof/>
                 <w:webHidden/>
-                <w:color w:val="auto"/>
               </w:rPr>
               <w:tab/>
             </w:r>
@@ -1036,7 +1062,6 @@
               <w:rPr>
                 <w:noProof/>
                 <w:webHidden/>
-                <w:color w:val="auto"/>
               </w:rPr>
               <w:fldChar w:fldCharType="begin"/>
             </w:r>
@@ -1044,22 +1069,19 @@
               <w:rPr>
                 <w:noProof/>
                 <w:webHidden/>
-                <w:color w:val="auto"/>
-              </w:rPr>
-              <w:instrText xml:space="preserve"> PAGEREF _Toc482248332 \h </w:instrText>
-            </w:r>
-            <w:r>
-              <w:rPr>
-                <w:noProof/>
-                <w:webHidden/>
-                <w:color w:val="auto"/>
-              </w:rPr>
-            </w:r>
-            <w:r>
-              <w:rPr>
-                <w:noProof/>
-                <w:webHidden/>
-                <w:color w:val="auto"/>
+              </w:rPr>
+              <w:instrText xml:space="preserve"> PAGEREF _Toc482259374 \h </w:instrText>
+            </w:r>
+            <w:r>
+              <w:rPr>
+                <w:noProof/>
+                <w:webHidden/>
+              </w:rPr>
+            </w:r>
+            <w:r>
+              <w:rPr>
+                <w:noProof/>
+                <w:webHidden/>
               </w:rPr>
               <w:fldChar w:fldCharType="separate"/>
             </w:r>
@@ -1067,15 +1089,13 @@
               <w:rPr>
                 <w:noProof/>
                 <w:webHidden/>
-                <w:color w:val="auto"/>
-              </w:rPr>
-              <w:t>6</w:t>
-            </w:r>
-            <w:r>
-              <w:rPr>
-                <w:noProof/>
-                <w:webHidden/>
-                <w:color w:val="auto"/>
+              </w:rPr>
+              <w:t>7</w:t>
+            </w:r>
+            <w:r>
+              <w:rPr>
+                <w:noProof/>
+                <w:webHidden/>
               </w:rPr>
               <w:fldChar w:fldCharType="end"/>
             </w:r>
@@ -1088,16 +1108,16 @@
               <w:tab w:val="right" w:pos="9350"/>
             </w:tabs>
             <w:rPr>
+              <w:rFonts w:asciiTheme="minorHAnsi" w:eastAsiaTheme="minorEastAsia" w:hAnsiTheme="minorHAnsi" w:cstheme="minorBidi"/>
               <w:noProof/>
               <w:color w:val="auto"/>
             </w:rPr>
           </w:pPr>
-          <w:hyperlink w:anchor="_Toc482248333" w:history="1">
+          <w:hyperlink w:anchor="_Toc482259375" w:history="1">
             <w:r>
               <w:rPr>
                 <w:rStyle w:val="Hyperlink"/>
                 <w:noProof/>
-                <w:color w:val="auto"/>
               </w:rPr>
               <w:t>Scale up the system by Ansible and Boto</w:t>
             </w:r>
@@ -1105,7 +1125,6 @@
               <w:rPr>
                 <w:noProof/>
                 <w:webHidden/>
-                <w:color w:val="auto"/>
               </w:rPr>
               <w:tab/>
             </w:r>
@@ -1113,7 +1132,6 @@
               <w:rPr>
                 <w:noProof/>
                 <w:webHidden/>
-                <w:color w:val="auto"/>
               </w:rPr>
               <w:fldChar w:fldCharType="begin"/>
             </w:r>
@@ -1121,22 +1139,19 @@
               <w:rPr>
                 <w:noProof/>
                 <w:webHidden/>
-                <w:color w:val="auto"/>
-              </w:rPr>
-              <w:instrText xml:space="preserve"> PAGEREF _Toc482248333 \h </w:instrText>
-            </w:r>
-            <w:r>
-              <w:rPr>
-                <w:noProof/>
-                <w:webHidden/>
-                <w:color w:val="auto"/>
-              </w:rPr>
-            </w:r>
-            <w:r>
-              <w:rPr>
-                <w:noProof/>
-                <w:webHidden/>
-                <w:color w:val="auto"/>
+              </w:rPr>
+              <w:instrText xml:space="preserve"> PAGEREF _Toc482259375 \h </w:instrText>
+            </w:r>
+            <w:r>
+              <w:rPr>
+                <w:noProof/>
+                <w:webHidden/>
+              </w:rPr>
+            </w:r>
+            <w:r>
+              <w:rPr>
+                <w:noProof/>
+                <w:webHidden/>
               </w:rPr>
               <w:fldChar w:fldCharType="separate"/>
             </w:r>
@@ -1144,15 +1159,13 @@
               <w:rPr>
                 <w:noProof/>
                 <w:webHidden/>
-                <w:color w:val="auto"/>
-              </w:rPr>
-              <w:t>7</w:t>
-            </w:r>
-            <w:r>
-              <w:rPr>
-                <w:noProof/>
-                <w:webHidden/>
-                <w:color w:val="auto"/>
+              </w:rPr>
+              <w:t>8</w:t>
+            </w:r>
+            <w:r>
+              <w:rPr>
+                <w:noProof/>
+                <w:webHidden/>
               </w:rPr>
               <w:fldChar w:fldCharType="end"/>
             </w:r>
@@ -1165,16 +1178,16 @@
               <w:tab w:val="right" w:pos="9350"/>
             </w:tabs>
             <w:rPr>
+              <w:rFonts w:asciiTheme="minorHAnsi" w:eastAsiaTheme="minorEastAsia" w:hAnsiTheme="minorHAnsi" w:cstheme="minorBidi"/>
               <w:noProof/>
               <w:color w:val="auto"/>
             </w:rPr>
           </w:pPr>
-          <w:hyperlink w:anchor="_Toc482248334" w:history="1">
+          <w:hyperlink w:anchor="_Toc482259376" w:history="1">
             <w:r>
               <w:rPr>
                 <w:rStyle w:val="Hyperlink"/>
                 <w:noProof/>
-                <w:color w:val="auto"/>
               </w:rPr>
               <w:t>Twitter Sentiment Analysis</w:t>
             </w:r>
@@ -1182,7 +1195,6 @@
               <w:rPr>
                 <w:noProof/>
                 <w:webHidden/>
-                <w:color w:val="auto"/>
               </w:rPr>
               <w:tab/>
             </w:r>
@@ -1190,7 +1202,6 @@
               <w:rPr>
                 <w:noProof/>
                 <w:webHidden/>
-                <w:color w:val="auto"/>
               </w:rPr>
               <w:fldChar w:fldCharType="begin"/>
             </w:r>
@@ -1198,22 +1209,19 @@
               <w:rPr>
                 <w:noProof/>
                 <w:webHidden/>
-                <w:color w:val="auto"/>
-              </w:rPr>
-              <w:instrText xml:space="preserve"> PAGEREF _Toc482248334 \h </w:instrText>
-            </w:r>
-            <w:r>
-              <w:rPr>
-                <w:noProof/>
-                <w:webHidden/>
-                <w:color w:val="auto"/>
-              </w:rPr>
-            </w:r>
-            <w:r>
-              <w:rPr>
-                <w:noProof/>
-                <w:webHidden/>
-                <w:color w:val="auto"/>
+              </w:rPr>
+              <w:instrText xml:space="preserve"> PAGEREF _Toc482259376 \h </w:instrText>
+            </w:r>
+            <w:r>
+              <w:rPr>
+                <w:noProof/>
+                <w:webHidden/>
+              </w:rPr>
+            </w:r>
+            <w:r>
+              <w:rPr>
+                <w:noProof/>
+                <w:webHidden/>
               </w:rPr>
               <w:fldChar w:fldCharType="separate"/>
             </w:r>
@@ -1221,15 +1229,13 @@
               <w:rPr>
                 <w:noProof/>
                 <w:webHidden/>
-                <w:color w:val="auto"/>
-              </w:rPr>
-              <w:t>9</w:t>
-            </w:r>
-            <w:r>
-              <w:rPr>
-                <w:noProof/>
-                <w:webHidden/>
-                <w:color w:val="auto"/>
+              </w:rPr>
+              <w:t>10</w:t>
+            </w:r>
+            <w:r>
+              <w:rPr>
+                <w:noProof/>
+                <w:webHidden/>
               </w:rPr>
               <w:fldChar w:fldCharType="end"/>
             </w:r>
@@ -1242,16 +1248,16 @@
               <w:tab w:val="right" w:pos="9350"/>
             </w:tabs>
             <w:rPr>
+              <w:rFonts w:asciiTheme="minorHAnsi" w:eastAsiaTheme="minorEastAsia" w:hAnsiTheme="minorHAnsi" w:cstheme="minorBidi"/>
               <w:noProof/>
               <w:color w:val="auto"/>
             </w:rPr>
           </w:pPr>
-          <w:hyperlink w:anchor="_Toc482248335" w:history="1">
+          <w:hyperlink w:anchor="_Toc482259377" w:history="1">
             <w:r>
               <w:rPr>
                 <w:rStyle w:val="Hyperlink"/>
                 <w:noProof/>
-                <w:color w:val="auto"/>
               </w:rPr>
               <w:t>Descriptive Data</w:t>
             </w:r>
@@ -1259,7 +1265,6 @@
               <w:rPr>
                 <w:noProof/>
                 <w:webHidden/>
-                <w:color w:val="auto"/>
               </w:rPr>
               <w:tab/>
             </w:r>
@@ -1267,7 +1272,6 @@
               <w:rPr>
                 <w:noProof/>
                 <w:webHidden/>
-                <w:color w:val="auto"/>
               </w:rPr>
               <w:fldChar w:fldCharType="begin"/>
             </w:r>
@@ -1275,22 +1279,19 @@
               <w:rPr>
                 <w:noProof/>
                 <w:webHidden/>
-                <w:color w:val="auto"/>
-              </w:rPr>
-              <w:instrText xml:space="preserve"> PAGEREF _Toc482248335 \h </w:instrText>
-            </w:r>
-            <w:r>
-              <w:rPr>
-                <w:noProof/>
-                <w:webHidden/>
-                <w:color w:val="auto"/>
-              </w:rPr>
-            </w:r>
-            <w:r>
-              <w:rPr>
-                <w:noProof/>
-                <w:webHidden/>
-                <w:color w:val="auto"/>
+              </w:rPr>
+              <w:instrText xml:space="preserve"> PAGEREF _Toc482259377 \h </w:instrText>
+            </w:r>
+            <w:r>
+              <w:rPr>
+                <w:noProof/>
+                <w:webHidden/>
+              </w:rPr>
+            </w:r>
+            <w:r>
+              <w:rPr>
+                <w:noProof/>
+                <w:webHidden/>
               </w:rPr>
               <w:fldChar w:fldCharType="separate"/>
             </w:r>
@@ -1298,15 +1299,13 @@
               <w:rPr>
                 <w:noProof/>
                 <w:webHidden/>
-                <w:color w:val="auto"/>
-              </w:rPr>
-              <w:t>10</w:t>
-            </w:r>
-            <w:r>
-              <w:rPr>
-                <w:noProof/>
-                <w:webHidden/>
-                <w:color w:val="auto"/>
+              </w:rPr>
+              <w:t>11</w:t>
+            </w:r>
+            <w:r>
+              <w:rPr>
+                <w:noProof/>
+                <w:webHidden/>
               </w:rPr>
               <w:fldChar w:fldCharType="end"/>
             </w:r>
@@ -1319,16 +1318,16 @@
               <w:tab w:val="right" w:pos="9350"/>
             </w:tabs>
             <w:rPr>
+              <w:rFonts w:asciiTheme="minorHAnsi" w:eastAsiaTheme="minorEastAsia" w:hAnsiTheme="minorHAnsi" w:cstheme="minorBidi"/>
               <w:noProof/>
               <w:color w:val="auto"/>
             </w:rPr>
           </w:pPr>
-          <w:hyperlink w:anchor="_Toc482248336" w:history="1">
+          <w:hyperlink w:anchor="_Toc482259378" w:history="1">
             <w:r>
               <w:rPr>
                 <w:rStyle w:val="Hyperlink"/>
                 <w:noProof/>
-                <w:color w:val="auto"/>
               </w:rPr>
               <w:t>Scenario 1 - Tweets by Time of Day</w:t>
             </w:r>
@@ -1336,7 +1335,6 @@
               <w:rPr>
                 <w:noProof/>
                 <w:webHidden/>
-                <w:color w:val="auto"/>
               </w:rPr>
               <w:tab/>
             </w:r>
@@ -1344,7 +1342,6 @@
               <w:rPr>
                 <w:noProof/>
                 <w:webHidden/>
-                <w:color w:val="auto"/>
               </w:rPr>
               <w:fldChar w:fldCharType="begin"/>
             </w:r>
@@ -1352,22 +1349,19 @@
               <w:rPr>
                 <w:noProof/>
                 <w:webHidden/>
-                <w:color w:val="auto"/>
-              </w:rPr>
-              <w:instrText xml:space="preserve"> PAGEREF _Toc482248336 \h </w:instrText>
-            </w:r>
-            <w:r>
-              <w:rPr>
-                <w:noProof/>
-                <w:webHidden/>
-                <w:color w:val="auto"/>
-              </w:rPr>
-            </w:r>
-            <w:r>
-              <w:rPr>
-                <w:noProof/>
-                <w:webHidden/>
-                <w:color w:val="auto"/>
+              </w:rPr>
+              <w:instrText xml:space="preserve"> PAGEREF _Toc482259378 \h </w:instrText>
+            </w:r>
+            <w:r>
+              <w:rPr>
+                <w:noProof/>
+                <w:webHidden/>
+              </w:rPr>
+            </w:r>
+            <w:r>
+              <w:rPr>
+                <w:noProof/>
+                <w:webHidden/>
               </w:rPr>
               <w:fldChar w:fldCharType="separate"/>
             </w:r>
@@ -1375,15 +1369,13 @@
               <w:rPr>
                 <w:noProof/>
                 <w:webHidden/>
-                <w:color w:val="auto"/>
-              </w:rPr>
-              <w:t>10</w:t>
-            </w:r>
-            <w:r>
-              <w:rPr>
-                <w:noProof/>
-                <w:webHidden/>
-                <w:color w:val="auto"/>
+              </w:rPr>
+              <w:t>11</w:t>
+            </w:r>
+            <w:r>
+              <w:rPr>
+                <w:noProof/>
+                <w:webHidden/>
               </w:rPr>
               <w:fldChar w:fldCharType="end"/>
             </w:r>
@@ -1396,16 +1388,16 @@
               <w:tab w:val="right" w:pos="9350"/>
             </w:tabs>
             <w:rPr>
+              <w:rFonts w:asciiTheme="minorHAnsi" w:eastAsiaTheme="minorEastAsia" w:hAnsiTheme="minorHAnsi" w:cstheme="minorBidi"/>
               <w:noProof/>
               <w:color w:val="auto"/>
             </w:rPr>
           </w:pPr>
-          <w:hyperlink w:anchor="_Toc482248337" w:history="1">
+          <w:hyperlink w:anchor="_Toc482259379" w:history="1">
             <w:r>
               <w:rPr>
                 <w:rStyle w:val="Hyperlink"/>
                 <w:noProof/>
-                <w:color w:val="auto"/>
               </w:rPr>
               <w:t>Scenario 2 - Sentiment Tweets by Time of Day</w:t>
             </w:r>
@@ -1413,7 +1405,6 @@
               <w:rPr>
                 <w:noProof/>
                 <w:webHidden/>
-                <w:color w:val="auto"/>
               </w:rPr>
               <w:tab/>
             </w:r>
@@ -1421,7 +1412,6 @@
               <w:rPr>
                 <w:noProof/>
                 <w:webHidden/>
-                <w:color w:val="auto"/>
               </w:rPr>
               <w:fldChar w:fldCharType="begin"/>
             </w:r>
@@ -1429,22 +1419,19 @@
               <w:rPr>
                 <w:noProof/>
                 <w:webHidden/>
-                <w:color w:val="auto"/>
-              </w:rPr>
-              <w:instrText xml:space="preserve"> PAGEREF _Toc482248337 \h </w:instrText>
-            </w:r>
-            <w:r>
-              <w:rPr>
-                <w:noProof/>
-                <w:webHidden/>
-                <w:color w:val="auto"/>
-              </w:rPr>
-            </w:r>
-            <w:r>
-              <w:rPr>
-                <w:noProof/>
-                <w:webHidden/>
-                <w:color w:val="auto"/>
+              </w:rPr>
+              <w:instrText xml:space="preserve"> PAGEREF _Toc482259379 \h </w:instrText>
+            </w:r>
+            <w:r>
+              <w:rPr>
+                <w:noProof/>
+                <w:webHidden/>
+              </w:rPr>
+            </w:r>
+            <w:r>
+              <w:rPr>
+                <w:noProof/>
+                <w:webHidden/>
               </w:rPr>
               <w:fldChar w:fldCharType="separate"/>
             </w:r>
@@ -1452,15 +1439,13 @@
               <w:rPr>
                 <w:noProof/>
                 <w:webHidden/>
-                <w:color w:val="auto"/>
-              </w:rPr>
-              <w:t>11</w:t>
-            </w:r>
-            <w:r>
-              <w:rPr>
-                <w:noProof/>
-                <w:webHidden/>
-                <w:color w:val="auto"/>
+              </w:rPr>
+              <w:t>12</w:t>
+            </w:r>
+            <w:r>
+              <w:rPr>
+                <w:noProof/>
+                <w:webHidden/>
               </w:rPr>
               <w:fldChar w:fldCharType="end"/>
             </w:r>
@@ -1473,16 +1458,16 @@
               <w:tab w:val="right" w:pos="9350"/>
             </w:tabs>
             <w:rPr>
+              <w:rFonts w:asciiTheme="minorHAnsi" w:eastAsiaTheme="minorEastAsia" w:hAnsiTheme="minorHAnsi" w:cstheme="minorBidi"/>
               <w:noProof/>
               <w:color w:val="auto"/>
             </w:rPr>
           </w:pPr>
-          <w:hyperlink w:anchor="_Toc482248338" w:history="1">
+          <w:hyperlink w:anchor="_Toc482259380" w:history="1">
             <w:r>
               <w:rPr>
                 <w:rStyle w:val="Hyperlink"/>
                 <w:noProof/>
-                <w:color w:val="auto"/>
               </w:rPr>
               <w:t>Scenario 3 - Sentiment Towards Migration vs Employment Ratio</w:t>
             </w:r>
@@ -1490,7 +1475,6 @@
               <w:rPr>
                 <w:noProof/>
                 <w:webHidden/>
-                <w:color w:val="auto"/>
               </w:rPr>
               <w:tab/>
             </w:r>
@@ -1498,7 +1482,6 @@
               <w:rPr>
                 <w:noProof/>
                 <w:webHidden/>
-                <w:color w:val="auto"/>
               </w:rPr>
               <w:fldChar w:fldCharType="begin"/>
             </w:r>
@@ -1506,22 +1489,19 @@
               <w:rPr>
                 <w:noProof/>
                 <w:webHidden/>
-                <w:color w:val="auto"/>
-              </w:rPr>
-              <w:instrText xml:space="preserve"> PAGEREF _Toc482248338 \h </w:instrText>
-            </w:r>
-            <w:r>
-              <w:rPr>
-                <w:noProof/>
-                <w:webHidden/>
-                <w:color w:val="auto"/>
-              </w:rPr>
-            </w:r>
-            <w:r>
-              <w:rPr>
-                <w:noProof/>
-                <w:webHidden/>
-                <w:color w:val="auto"/>
+              </w:rPr>
+              <w:instrText xml:space="preserve"> PAGEREF _Toc482259380 \h </w:instrText>
+            </w:r>
+            <w:r>
+              <w:rPr>
+                <w:noProof/>
+                <w:webHidden/>
+              </w:rPr>
+            </w:r>
+            <w:r>
+              <w:rPr>
+                <w:noProof/>
+                <w:webHidden/>
               </w:rPr>
               <w:fldChar w:fldCharType="separate"/>
             </w:r>
@@ -1529,15 +1509,13 @@
               <w:rPr>
                 <w:noProof/>
                 <w:webHidden/>
-                <w:color w:val="auto"/>
-              </w:rPr>
-              <w:t>12</w:t>
-            </w:r>
-            <w:r>
-              <w:rPr>
-                <w:noProof/>
-                <w:webHidden/>
-                <w:color w:val="auto"/>
+              </w:rPr>
+              <w:t>13</w:t>
+            </w:r>
+            <w:r>
+              <w:rPr>
+                <w:noProof/>
+                <w:webHidden/>
               </w:rPr>
               <w:fldChar w:fldCharType="end"/>
             </w:r>
@@ -1550,16 +1528,16 @@
               <w:tab w:val="right" w:pos="9350"/>
             </w:tabs>
             <w:rPr>
+              <w:rFonts w:asciiTheme="minorHAnsi" w:eastAsiaTheme="minorEastAsia" w:hAnsiTheme="minorHAnsi" w:cstheme="minorBidi"/>
               <w:noProof/>
               <w:color w:val="auto"/>
             </w:rPr>
           </w:pPr>
-          <w:hyperlink w:anchor="_Toc482248339" w:history="1">
+          <w:hyperlink w:anchor="_Toc482259381" w:history="1">
             <w:r>
               <w:rPr>
                 <w:rStyle w:val="Hyperlink"/>
                 <w:noProof/>
-                <w:color w:val="auto"/>
               </w:rPr>
               <w:t>Scenario 4 - Sentiment Towards Migration vs Education Level</w:t>
             </w:r>
@@ -1567,7 +1545,6 @@
               <w:rPr>
                 <w:noProof/>
                 <w:webHidden/>
-                <w:color w:val="auto"/>
               </w:rPr>
               <w:tab/>
             </w:r>
@@ -1575,7 +1552,6 @@
               <w:rPr>
                 <w:noProof/>
                 <w:webHidden/>
-                <w:color w:val="auto"/>
               </w:rPr>
               <w:fldChar w:fldCharType="begin"/>
             </w:r>
@@ -1583,22 +1559,19 @@
               <w:rPr>
                 <w:noProof/>
                 <w:webHidden/>
-                <w:color w:val="auto"/>
-              </w:rPr>
-              <w:instrText xml:space="preserve"> PAGEREF _Toc482248339 \h </w:instrText>
-            </w:r>
-            <w:r>
-              <w:rPr>
-                <w:noProof/>
-                <w:webHidden/>
-                <w:color w:val="auto"/>
-              </w:rPr>
-            </w:r>
-            <w:r>
-              <w:rPr>
-                <w:noProof/>
-                <w:webHidden/>
-                <w:color w:val="auto"/>
+              </w:rPr>
+              <w:instrText xml:space="preserve"> PAGEREF _Toc482259381 \h </w:instrText>
+            </w:r>
+            <w:r>
+              <w:rPr>
+                <w:noProof/>
+                <w:webHidden/>
+              </w:rPr>
+            </w:r>
+            <w:r>
+              <w:rPr>
+                <w:noProof/>
+                <w:webHidden/>
               </w:rPr>
               <w:fldChar w:fldCharType="separate"/>
             </w:r>
@@ -1606,15 +1579,13 @@
               <w:rPr>
                 <w:noProof/>
                 <w:webHidden/>
-                <w:color w:val="auto"/>
-              </w:rPr>
-              <w:t>13</w:t>
-            </w:r>
-            <w:r>
-              <w:rPr>
-                <w:noProof/>
-                <w:webHidden/>
-                <w:color w:val="auto"/>
+              </w:rPr>
+              <w:t>14</w:t>
+            </w:r>
+            <w:r>
+              <w:rPr>
+                <w:noProof/>
+                <w:webHidden/>
               </w:rPr>
               <w:fldChar w:fldCharType="end"/>
             </w:r>
@@ -1627,16 +1598,16 @@
               <w:tab w:val="right" w:pos="9350"/>
             </w:tabs>
             <w:rPr>
+              <w:rFonts w:asciiTheme="minorHAnsi" w:eastAsiaTheme="minorEastAsia" w:hAnsiTheme="minorHAnsi" w:cstheme="minorBidi"/>
               <w:noProof/>
               <w:color w:val="auto"/>
             </w:rPr>
           </w:pPr>
-          <w:hyperlink w:anchor="_Toc482248340" w:history="1">
+          <w:hyperlink w:anchor="_Toc482259382" w:history="1">
             <w:r>
               <w:rPr>
                 <w:rStyle w:val="Hyperlink"/>
                 <w:noProof/>
-                <w:color w:val="auto"/>
               </w:rPr>
               <w:t>Scenario 5 - Sentiment Towards Migration vs Income Level</w:t>
             </w:r>
@@ -1644,7 +1615,6 @@
               <w:rPr>
                 <w:noProof/>
                 <w:webHidden/>
-                <w:color w:val="auto"/>
               </w:rPr>
               <w:tab/>
             </w:r>
@@ -1652,7 +1622,6 @@
               <w:rPr>
                 <w:noProof/>
                 <w:webHidden/>
-                <w:color w:val="auto"/>
               </w:rPr>
               <w:fldChar w:fldCharType="begin"/>
             </w:r>
@@ -1660,22 +1629,19 @@
               <w:rPr>
                 <w:noProof/>
                 <w:webHidden/>
-                <w:color w:val="auto"/>
-              </w:rPr>
-              <w:instrText xml:space="preserve"> PAGEREF _Toc482248340 \h </w:instrText>
-            </w:r>
-            <w:r>
-              <w:rPr>
-                <w:noProof/>
-                <w:webHidden/>
-                <w:color w:val="auto"/>
-              </w:rPr>
-            </w:r>
-            <w:r>
-              <w:rPr>
-                <w:noProof/>
-                <w:webHidden/>
-                <w:color w:val="auto"/>
+              </w:rPr>
+              <w:instrText xml:space="preserve"> PAGEREF _Toc482259382 \h </w:instrText>
+            </w:r>
+            <w:r>
+              <w:rPr>
+                <w:noProof/>
+                <w:webHidden/>
+              </w:rPr>
+            </w:r>
+            <w:r>
+              <w:rPr>
+                <w:noProof/>
+                <w:webHidden/>
               </w:rPr>
               <w:fldChar w:fldCharType="separate"/>
             </w:r>
@@ -1683,15 +1649,13 @@
               <w:rPr>
                 <w:noProof/>
                 <w:webHidden/>
-                <w:color w:val="auto"/>
-              </w:rPr>
-              <w:t>14</w:t>
-            </w:r>
-            <w:r>
-              <w:rPr>
-                <w:noProof/>
-                <w:webHidden/>
-                <w:color w:val="auto"/>
+              </w:rPr>
+              <w:t>15</w:t>
+            </w:r>
+            <w:r>
+              <w:rPr>
+                <w:noProof/>
+                <w:webHidden/>
               </w:rPr>
               <w:fldChar w:fldCharType="end"/>
             </w:r>
@@ -1704,16 +1668,16 @@
               <w:tab w:val="right" w:pos="9350"/>
             </w:tabs>
             <w:rPr>
+              <w:rFonts w:asciiTheme="minorHAnsi" w:eastAsiaTheme="minorEastAsia" w:hAnsiTheme="minorHAnsi" w:cstheme="minorBidi"/>
               <w:noProof/>
               <w:color w:val="auto"/>
             </w:rPr>
           </w:pPr>
-          <w:hyperlink w:anchor="_Toc482248341" w:history="1">
+          <w:hyperlink w:anchor="_Toc482259383" w:history="1">
             <w:r>
               <w:rPr>
                 <w:rStyle w:val="Hyperlink"/>
                 <w:noProof/>
-                <w:color w:val="auto"/>
               </w:rPr>
               <w:t>Aurin Data</w:t>
             </w:r>
@@ -1721,7 +1685,6 @@
               <w:rPr>
                 <w:noProof/>
                 <w:webHidden/>
-                <w:color w:val="auto"/>
               </w:rPr>
               <w:tab/>
             </w:r>
@@ -1729,7 +1692,6 @@
               <w:rPr>
                 <w:noProof/>
                 <w:webHidden/>
-                <w:color w:val="auto"/>
               </w:rPr>
               <w:fldChar w:fldCharType="begin"/>
             </w:r>
@@ -1737,22 +1699,19 @@
               <w:rPr>
                 <w:noProof/>
                 <w:webHidden/>
-                <w:color w:val="auto"/>
-              </w:rPr>
-              <w:instrText xml:space="preserve"> PAGEREF _Toc482248341 \h </w:instrText>
-            </w:r>
-            <w:r>
-              <w:rPr>
-                <w:noProof/>
-                <w:webHidden/>
-                <w:color w:val="auto"/>
-              </w:rPr>
-            </w:r>
-            <w:r>
-              <w:rPr>
-                <w:noProof/>
-                <w:webHidden/>
-                <w:color w:val="auto"/>
+              </w:rPr>
+              <w:instrText xml:space="preserve"> PAGEREF _Toc482259383 \h </w:instrText>
+            </w:r>
+            <w:r>
+              <w:rPr>
+                <w:noProof/>
+                <w:webHidden/>
+              </w:rPr>
+            </w:r>
+            <w:r>
+              <w:rPr>
+                <w:noProof/>
+                <w:webHidden/>
               </w:rPr>
               <w:fldChar w:fldCharType="separate"/>
             </w:r>
@@ -1760,15 +1719,13 @@
               <w:rPr>
                 <w:noProof/>
                 <w:webHidden/>
-                <w:color w:val="auto"/>
-              </w:rPr>
-              <w:t>14</w:t>
-            </w:r>
-            <w:r>
-              <w:rPr>
-                <w:noProof/>
-                <w:webHidden/>
-                <w:color w:val="auto"/>
+              </w:rPr>
+              <w:t>15</w:t>
+            </w:r>
+            <w:r>
+              <w:rPr>
+                <w:noProof/>
+                <w:webHidden/>
               </w:rPr>
               <w:fldChar w:fldCharType="end"/>
             </w:r>
@@ -1781,16 +1738,16 @@
               <w:tab w:val="right" w:pos="9350"/>
             </w:tabs>
             <w:rPr>
+              <w:rFonts w:asciiTheme="minorHAnsi" w:eastAsiaTheme="minorEastAsia" w:hAnsiTheme="minorHAnsi" w:cstheme="minorBidi"/>
               <w:noProof/>
               <w:color w:val="auto"/>
             </w:rPr>
           </w:pPr>
-          <w:hyperlink w:anchor="_Toc482248342" w:history="1">
+          <w:hyperlink w:anchor="_Toc482259384" w:history="1">
             <w:r>
               <w:rPr>
                 <w:rStyle w:val="Hyperlink"/>
                 <w:noProof/>
-                <w:color w:val="auto"/>
               </w:rPr>
               <w:t>User Guide</w:t>
             </w:r>
@@ -1798,7 +1755,6 @@
               <w:rPr>
                 <w:noProof/>
                 <w:webHidden/>
-                <w:color w:val="auto"/>
               </w:rPr>
               <w:tab/>
             </w:r>
@@ -1806,7 +1762,6 @@
               <w:rPr>
                 <w:noProof/>
                 <w:webHidden/>
-                <w:color w:val="auto"/>
               </w:rPr>
               <w:fldChar w:fldCharType="begin"/>
             </w:r>
@@ -1814,22 +1769,19 @@
               <w:rPr>
                 <w:noProof/>
                 <w:webHidden/>
-                <w:color w:val="auto"/>
-              </w:rPr>
-              <w:instrText xml:space="preserve"> PAGEREF _Toc482248342 \h </w:instrText>
-            </w:r>
-            <w:r>
-              <w:rPr>
-                <w:noProof/>
-                <w:webHidden/>
-                <w:color w:val="auto"/>
-              </w:rPr>
-            </w:r>
-            <w:r>
-              <w:rPr>
-                <w:noProof/>
-                <w:webHidden/>
-                <w:color w:val="auto"/>
+              </w:rPr>
+              <w:instrText xml:space="preserve"> PAGEREF _Toc482259384 \h </w:instrText>
+            </w:r>
+            <w:r>
+              <w:rPr>
+                <w:noProof/>
+                <w:webHidden/>
+              </w:rPr>
+            </w:r>
+            <w:r>
+              <w:rPr>
+                <w:noProof/>
+                <w:webHidden/>
               </w:rPr>
               <w:fldChar w:fldCharType="separate"/>
             </w:r>
@@ -1837,15 +1789,13 @@
               <w:rPr>
                 <w:noProof/>
                 <w:webHidden/>
-                <w:color w:val="auto"/>
-              </w:rPr>
-              <w:t>15</w:t>
-            </w:r>
-            <w:r>
-              <w:rPr>
-                <w:noProof/>
-                <w:webHidden/>
-                <w:color w:val="auto"/>
+              </w:rPr>
+              <w:t>17</w:t>
+            </w:r>
+            <w:r>
+              <w:rPr>
+                <w:noProof/>
+                <w:webHidden/>
               </w:rPr>
               <w:fldChar w:fldCharType="end"/>
             </w:r>
@@ -1858,16 +1808,16 @@
               <w:tab w:val="right" w:pos="9350"/>
             </w:tabs>
             <w:rPr>
+              <w:rFonts w:asciiTheme="minorHAnsi" w:eastAsiaTheme="minorEastAsia" w:hAnsiTheme="minorHAnsi" w:cstheme="minorBidi"/>
               <w:noProof/>
               <w:color w:val="auto"/>
             </w:rPr>
           </w:pPr>
-          <w:hyperlink w:anchor="_Toc482248343" w:history="1">
+          <w:hyperlink w:anchor="_Toc482259385" w:history="1">
             <w:r>
               <w:rPr>
                 <w:rStyle w:val="Hyperlink"/>
                 <w:noProof/>
-                <w:color w:val="auto"/>
               </w:rPr>
               <w:t>User Invocation – Ansible</w:t>
             </w:r>
@@ -1875,7 +1825,6 @@
               <w:rPr>
                 <w:noProof/>
                 <w:webHidden/>
-                <w:color w:val="auto"/>
               </w:rPr>
               <w:tab/>
             </w:r>
@@ -1883,7 +1832,6 @@
               <w:rPr>
                 <w:noProof/>
                 <w:webHidden/>
-                <w:color w:val="auto"/>
               </w:rPr>
               <w:fldChar w:fldCharType="begin"/>
             </w:r>
@@ -1891,22 +1839,19 @@
               <w:rPr>
                 <w:noProof/>
                 <w:webHidden/>
-                <w:color w:val="auto"/>
-              </w:rPr>
-              <w:instrText xml:space="preserve"> PAGEREF _Toc482248343 \h </w:instrText>
-            </w:r>
-            <w:r>
-              <w:rPr>
-                <w:noProof/>
-                <w:webHidden/>
-                <w:color w:val="auto"/>
-              </w:rPr>
-            </w:r>
-            <w:r>
-              <w:rPr>
-                <w:noProof/>
-                <w:webHidden/>
-                <w:color w:val="auto"/>
+              </w:rPr>
+              <w:instrText xml:space="preserve"> PAGEREF _Toc482259385 \h </w:instrText>
+            </w:r>
+            <w:r>
+              <w:rPr>
+                <w:noProof/>
+                <w:webHidden/>
+              </w:rPr>
+            </w:r>
+            <w:r>
+              <w:rPr>
+                <w:noProof/>
+                <w:webHidden/>
               </w:rPr>
               <w:fldChar w:fldCharType="separate"/>
             </w:r>
@@ -1914,15 +1859,13 @@
               <w:rPr>
                 <w:noProof/>
                 <w:webHidden/>
-                <w:color w:val="auto"/>
-              </w:rPr>
-              <w:t>15</w:t>
-            </w:r>
-            <w:r>
-              <w:rPr>
-                <w:noProof/>
-                <w:webHidden/>
-                <w:color w:val="auto"/>
+              </w:rPr>
+              <w:t>17</w:t>
+            </w:r>
+            <w:r>
+              <w:rPr>
+                <w:noProof/>
+                <w:webHidden/>
               </w:rPr>
               <w:fldChar w:fldCharType="end"/>
             </w:r>
@@ -1935,16 +1878,16 @@
               <w:tab w:val="right" w:pos="9350"/>
             </w:tabs>
             <w:rPr>
+              <w:rFonts w:asciiTheme="minorHAnsi" w:eastAsiaTheme="minorEastAsia" w:hAnsiTheme="minorHAnsi" w:cstheme="minorBidi"/>
               <w:noProof/>
               <w:color w:val="auto"/>
             </w:rPr>
           </w:pPr>
-          <w:hyperlink w:anchor="_Toc482248344" w:history="1">
+          <w:hyperlink w:anchor="_Toc482259386" w:history="1">
             <w:r>
               <w:rPr>
                 <w:rStyle w:val="Hyperlink"/>
                 <w:noProof/>
-                <w:color w:val="auto"/>
               </w:rPr>
               <w:t>Boto</w:t>
             </w:r>
@@ -1952,7 +1895,6 @@
               <w:rPr>
                 <w:noProof/>
                 <w:webHidden/>
-                <w:color w:val="auto"/>
               </w:rPr>
               <w:tab/>
             </w:r>
@@ -1960,7 +1902,6 @@
               <w:rPr>
                 <w:noProof/>
                 <w:webHidden/>
-                <w:color w:val="auto"/>
               </w:rPr>
               <w:fldChar w:fldCharType="begin"/>
             </w:r>
@@ -1968,22 +1909,19 @@
               <w:rPr>
                 <w:noProof/>
                 <w:webHidden/>
-                <w:color w:val="auto"/>
-              </w:rPr>
-              <w:instrText xml:space="preserve"> PAGEREF _Toc482248344 \h </w:instrText>
-            </w:r>
-            <w:r>
-              <w:rPr>
-                <w:noProof/>
-                <w:webHidden/>
-                <w:color w:val="auto"/>
-              </w:rPr>
-            </w:r>
-            <w:r>
-              <w:rPr>
-                <w:noProof/>
-                <w:webHidden/>
-                <w:color w:val="auto"/>
+              </w:rPr>
+              <w:instrText xml:space="preserve"> PAGEREF _Toc482259386 \h </w:instrText>
+            </w:r>
+            <w:r>
+              <w:rPr>
+                <w:noProof/>
+                <w:webHidden/>
+              </w:rPr>
+            </w:r>
+            <w:r>
+              <w:rPr>
+                <w:noProof/>
+                <w:webHidden/>
               </w:rPr>
               <w:fldChar w:fldCharType="separate"/>
             </w:r>
@@ -1991,15 +1929,13 @@
               <w:rPr>
                 <w:noProof/>
                 <w:webHidden/>
-                <w:color w:val="auto"/>
-              </w:rPr>
-              <w:t>15</w:t>
-            </w:r>
-            <w:r>
-              <w:rPr>
-                <w:noProof/>
-                <w:webHidden/>
-                <w:color w:val="auto"/>
+              </w:rPr>
+              <w:t>17</w:t>
+            </w:r>
+            <w:r>
+              <w:rPr>
+                <w:noProof/>
+                <w:webHidden/>
               </w:rPr>
               <w:fldChar w:fldCharType="end"/>
             </w:r>
@@ -2012,16 +1948,16 @@
               <w:tab w:val="right" w:pos="9350"/>
             </w:tabs>
             <w:rPr>
+              <w:rFonts w:asciiTheme="minorHAnsi" w:eastAsiaTheme="minorEastAsia" w:hAnsiTheme="minorHAnsi" w:cstheme="minorBidi"/>
               <w:noProof/>
               <w:color w:val="auto"/>
             </w:rPr>
           </w:pPr>
-          <w:hyperlink w:anchor="_Toc482248345" w:history="1">
+          <w:hyperlink w:anchor="_Toc482259387" w:history="1">
             <w:r>
               <w:rPr>
                 <w:rStyle w:val="Hyperlink"/>
                 <w:noProof/>
-                <w:color w:val="auto"/>
               </w:rPr>
               <w:t>Ansible:</w:t>
             </w:r>
@@ -2029,7 +1965,6 @@
               <w:rPr>
                 <w:noProof/>
                 <w:webHidden/>
-                <w:color w:val="auto"/>
               </w:rPr>
               <w:tab/>
             </w:r>
@@ -2037,7 +1972,6 @@
               <w:rPr>
                 <w:noProof/>
                 <w:webHidden/>
-                <w:color w:val="auto"/>
               </w:rPr>
               <w:fldChar w:fldCharType="begin"/>
             </w:r>
@@ -2045,22 +1979,19 @@
               <w:rPr>
                 <w:noProof/>
                 <w:webHidden/>
-                <w:color w:val="auto"/>
-              </w:rPr>
-              <w:instrText xml:space="preserve"> PAGEREF _Toc482248345 \h </w:instrText>
-            </w:r>
-            <w:r>
-              <w:rPr>
-                <w:noProof/>
-                <w:webHidden/>
-                <w:color w:val="auto"/>
-              </w:rPr>
-            </w:r>
-            <w:r>
-              <w:rPr>
-                <w:noProof/>
-                <w:webHidden/>
-                <w:color w:val="auto"/>
+              </w:rPr>
+              <w:instrText xml:space="preserve"> PAGEREF _Toc482259387 \h </w:instrText>
+            </w:r>
+            <w:r>
+              <w:rPr>
+                <w:noProof/>
+                <w:webHidden/>
+              </w:rPr>
+            </w:r>
+            <w:r>
+              <w:rPr>
+                <w:noProof/>
+                <w:webHidden/>
               </w:rPr>
               <w:fldChar w:fldCharType="separate"/>
             </w:r>
@@ -2068,15 +1999,13 @@
               <w:rPr>
                 <w:noProof/>
                 <w:webHidden/>
-                <w:color w:val="auto"/>
-              </w:rPr>
-              <w:t>16</w:t>
-            </w:r>
-            <w:r>
-              <w:rPr>
-                <w:noProof/>
-                <w:webHidden/>
-                <w:color w:val="auto"/>
+              </w:rPr>
+              <w:t>17</w:t>
+            </w:r>
+            <w:r>
+              <w:rPr>
+                <w:noProof/>
+                <w:webHidden/>
               </w:rPr>
               <w:fldChar w:fldCharType="end"/>
             </w:r>
@@ -2089,16 +2018,16 @@
               <w:tab w:val="right" w:pos="9350"/>
             </w:tabs>
             <w:rPr>
+              <w:rFonts w:asciiTheme="minorHAnsi" w:eastAsiaTheme="minorEastAsia" w:hAnsiTheme="minorHAnsi" w:cstheme="minorBidi"/>
               <w:noProof/>
               <w:color w:val="auto"/>
             </w:rPr>
           </w:pPr>
-          <w:hyperlink w:anchor="_Toc482248346" w:history="1">
+          <w:hyperlink w:anchor="_Toc482259388" w:history="1">
             <w:r>
               <w:rPr>
                 <w:rStyle w:val="Hyperlink"/>
                 <w:noProof/>
-                <w:color w:val="auto"/>
               </w:rPr>
               <w:t>Web Application</w:t>
             </w:r>
@@ -2106,7 +2035,6 @@
               <w:rPr>
                 <w:noProof/>
                 <w:webHidden/>
-                <w:color w:val="auto"/>
               </w:rPr>
               <w:tab/>
             </w:r>
@@ -2114,7 +2042,6 @@
               <w:rPr>
                 <w:noProof/>
                 <w:webHidden/>
-                <w:color w:val="auto"/>
               </w:rPr>
               <w:fldChar w:fldCharType="begin"/>
             </w:r>
@@ -2122,22 +2049,19 @@
               <w:rPr>
                 <w:noProof/>
                 <w:webHidden/>
-                <w:color w:val="auto"/>
-              </w:rPr>
-              <w:instrText xml:space="preserve"> PAGEREF _Toc482248346 \h </w:instrText>
-            </w:r>
-            <w:r>
-              <w:rPr>
-                <w:noProof/>
-                <w:webHidden/>
-                <w:color w:val="auto"/>
-              </w:rPr>
-            </w:r>
-            <w:r>
-              <w:rPr>
-                <w:noProof/>
-                <w:webHidden/>
-                <w:color w:val="auto"/>
+              </w:rPr>
+              <w:instrText xml:space="preserve"> PAGEREF _Toc482259388 \h </w:instrText>
+            </w:r>
+            <w:r>
+              <w:rPr>
+                <w:noProof/>
+                <w:webHidden/>
+              </w:rPr>
+            </w:r>
+            <w:r>
+              <w:rPr>
+                <w:noProof/>
+                <w:webHidden/>
               </w:rPr>
               <w:fldChar w:fldCharType="separate"/>
             </w:r>
@@ -2145,15 +2069,13 @@
               <w:rPr>
                 <w:noProof/>
                 <w:webHidden/>
-                <w:color w:val="auto"/>
-              </w:rPr>
-              <w:t>17</w:t>
-            </w:r>
-            <w:r>
-              <w:rPr>
-                <w:noProof/>
-                <w:webHidden/>
-                <w:color w:val="auto"/>
+              </w:rPr>
+              <w:t>18</w:t>
+            </w:r>
+            <w:r>
+              <w:rPr>
+                <w:noProof/>
+                <w:webHidden/>
               </w:rPr>
               <w:fldChar w:fldCharType="end"/>
             </w:r>
@@ -2166,16 +2088,16 @@
               <w:tab w:val="right" w:pos="9350"/>
             </w:tabs>
             <w:rPr>
+              <w:rFonts w:asciiTheme="minorHAnsi" w:eastAsiaTheme="minorEastAsia" w:hAnsiTheme="minorHAnsi" w:cstheme="minorBidi"/>
               <w:noProof/>
               <w:color w:val="auto"/>
             </w:rPr>
           </w:pPr>
-          <w:hyperlink w:anchor="_Toc482248347" w:history="1">
+          <w:hyperlink w:anchor="_Toc482259389" w:history="1">
             <w:r>
               <w:rPr>
                 <w:rStyle w:val="Hyperlink"/>
                 <w:noProof/>
-                <w:color w:val="auto"/>
               </w:rPr>
               <w:t>NeCTAR Research Cloud</w:t>
             </w:r>
@@ -2183,7 +2105,6 @@
               <w:rPr>
                 <w:noProof/>
                 <w:webHidden/>
-                <w:color w:val="auto"/>
               </w:rPr>
               <w:tab/>
             </w:r>
@@ -2191,7 +2112,6 @@
               <w:rPr>
                 <w:noProof/>
                 <w:webHidden/>
-                <w:color w:val="auto"/>
               </w:rPr>
               <w:fldChar w:fldCharType="begin"/>
             </w:r>
@@ -2199,22 +2119,19 @@
               <w:rPr>
                 <w:noProof/>
                 <w:webHidden/>
-                <w:color w:val="auto"/>
-              </w:rPr>
-              <w:instrText xml:space="preserve"> PAGEREF _Toc482248347 \h </w:instrText>
-            </w:r>
-            <w:r>
-              <w:rPr>
-                <w:noProof/>
-                <w:webHidden/>
-                <w:color w:val="auto"/>
-              </w:rPr>
-            </w:r>
-            <w:r>
-              <w:rPr>
-                <w:noProof/>
-                <w:webHidden/>
-                <w:color w:val="auto"/>
+              </w:rPr>
+              <w:instrText xml:space="preserve"> PAGEREF _Toc482259389 \h </w:instrText>
+            </w:r>
+            <w:r>
+              <w:rPr>
+                <w:noProof/>
+                <w:webHidden/>
+              </w:rPr>
+            </w:r>
+            <w:r>
+              <w:rPr>
+                <w:noProof/>
+                <w:webHidden/>
               </w:rPr>
               <w:fldChar w:fldCharType="separate"/>
             </w:r>
@@ -2222,7 +2139,6 @@
               <w:rPr>
                 <w:noProof/>
                 <w:webHidden/>
-                <w:color w:val="auto"/>
               </w:rPr>
               <w:t>21</w:t>
             </w:r>
@@ -2230,7 +2146,6 @@
               <w:rPr>
                 <w:noProof/>
                 <w:webHidden/>
-                <w:color w:val="auto"/>
               </w:rPr>
               <w:fldChar w:fldCharType="end"/>
             </w:r>
@@ -2243,16 +2158,16 @@
               <w:tab w:val="right" w:pos="9350"/>
             </w:tabs>
             <w:rPr>
+              <w:rFonts w:asciiTheme="minorHAnsi" w:eastAsiaTheme="minorEastAsia" w:hAnsiTheme="minorHAnsi" w:cstheme="minorBidi"/>
               <w:noProof/>
               <w:color w:val="auto"/>
             </w:rPr>
           </w:pPr>
-          <w:hyperlink w:anchor="_Toc482248348" w:history="1">
+          <w:hyperlink w:anchor="_Toc482259390" w:history="1">
             <w:r>
               <w:rPr>
                 <w:rStyle w:val="Hyperlink"/>
                 <w:noProof/>
-                <w:color w:val="auto"/>
               </w:rPr>
               <w:t>Conclusions</w:t>
             </w:r>
@@ -2260,7 +2175,6 @@
               <w:rPr>
                 <w:noProof/>
                 <w:webHidden/>
-                <w:color w:val="auto"/>
               </w:rPr>
               <w:tab/>
             </w:r>
@@ -2268,7 +2182,6 @@
               <w:rPr>
                 <w:noProof/>
                 <w:webHidden/>
-                <w:color w:val="auto"/>
               </w:rPr>
               <w:fldChar w:fldCharType="begin"/>
             </w:r>
@@ -2276,22 +2189,19 @@
               <w:rPr>
                 <w:noProof/>
                 <w:webHidden/>
-                <w:color w:val="auto"/>
-              </w:rPr>
-              <w:instrText xml:space="preserve"> PAGEREF _Toc482248348 \h </w:instrText>
-            </w:r>
-            <w:r>
-              <w:rPr>
-                <w:noProof/>
-                <w:webHidden/>
-                <w:color w:val="auto"/>
-              </w:rPr>
-            </w:r>
-            <w:r>
-              <w:rPr>
-                <w:noProof/>
-                <w:webHidden/>
-                <w:color w:val="auto"/>
+              </w:rPr>
+              <w:instrText xml:space="preserve"> PAGEREF _Toc482259390 \h </w:instrText>
+            </w:r>
+            <w:r>
+              <w:rPr>
+                <w:noProof/>
+                <w:webHidden/>
+              </w:rPr>
+            </w:r>
+            <w:r>
+              <w:rPr>
+                <w:noProof/>
+                <w:webHidden/>
               </w:rPr>
               <w:fldChar w:fldCharType="separate"/>
             </w:r>
@@ -2299,7 +2209,6 @@
               <w:rPr>
                 <w:noProof/>
                 <w:webHidden/>
-                <w:color w:val="auto"/>
               </w:rPr>
               <w:t>22</w:t>
             </w:r>
@@ -2307,7 +2216,6 @@
               <w:rPr>
                 <w:noProof/>
                 <w:webHidden/>
-                <w:color w:val="auto"/>
               </w:rPr>
               <w:fldChar w:fldCharType="end"/>
             </w:r>
@@ -2320,16 +2228,16 @@
               <w:tab w:val="right" w:pos="9350"/>
             </w:tabs>
             <w:rPr>
+              <w:rFonts w:asciiTheme="minorHAnsi" w:eastAsiaTheme="minorEastAsia" w:hAnsiTheme="minorHAnsi" w:cstheme="minorBidi"/>
               <w:noProof/>
               <w:color w:val="auto"/>
             </w:rPr>
           </w:pPr>
-          <w:hyperlink w:anchor="_Toc482248349" w:history="1">
+          <w:hyperlink w:anchor="_Toc482259391" w:history="1">
             <w:r>
               <w:rPr>
                 <w:rStyle w:val="Hyperlink"/>
                 <w:noProof/>
-                <w:color w:val="auto"/>
               </w:rPr>
               <w:t>References</w:t>
             </w:r>
@@ -2337,7 +2245,6 @@
               <w:rPr>
                 <w:noProof/>
                 <w:webHidden/>
-                <w:color w:val="auto"/>
               </w:rPr>
               <w:tab/>
             </w:r>
@@ -2345,7 +2252,6 @@
               <w:rPr>
                 <w:noProof/>
                 <w:webHidden/>
-                <w:color w:val="auto"/>
               </w:rPr>
               <w:fldChar w:fldCharType="begin"/>
             </w:r>
@@ -2353,22 +2259,19 @@
               <w:rPr>
                 <w:noProof/>
                 <w:webHidden/>
-                <w:color w:val="auto"/>
-              </w:rPr>
-              <w:instrText xml:space="preserve"> PAGEREF _Toc482248349 \h </w:instrText>
-            </w:r>
-            <w:r>
-              <w:rPr>
-                <w:noProof/>
-                <w:webHidden/>
-                <w:color w:val="auto"/>
-              </w:rPr>
-            </w:r>
-            <w:r>
-              <w:rPr>
-                <w:noProof/>
-                <w:webHidden/>
-                <w:color w:val="auto"/>
+              </w:rPr>
+              <w:instrText xml:space="preserve"> PAGEREF _Toc482259391 \h </w:instrText>
+            </w:r>
+            <w:r>
+              <w:rPr>
+                <w:noProof/>
+                <w:webHidden/>
+              </w:rPr>
+            </w:r>
+            <w:r>
+              <w:rPr>
+                <w:noProof/>
+                <w:webHidden/>
               </w:rPr>
               <w:fldChar w:fldCharType="separate"/>
             </w:r>
@@ -2376,7 +2279,6 @@
               <w:rPr>
                 <w:noProof/>
                 <w:webHidden/>
-                <w:color w:val="auto"/>
               </w:rPr>
               <w:t>23</w:t>
             </w:r>
@@ -2384,7 +2286,6 @@
               <w:rPr>
                 <w:noProof/>
                 <w:webHidden/>
-                <w:color w:val="auto"/>
               </w:rPr>
               <w:fldChar w:fldCharType="end"/>
             </w:r>
@@ -2440,8 +2341,8 @@
           <w:color w:val="auto"/>
         </w:rPr>
       </w:pPr>
-      <w:bookmarkStart w:id="0" w:name="_2dk40cv9pjt5" w:colFirst="0" w:colLast="0"/>
-      <w:bookmarkEnd w:id="0"/>
+      <w:bookmarkStart w:id="1" w:name="_2dk40cv9pjt5" w:colFirst="0" w:colLast="0"/>
+      <w:bookmarkEnd w:id="1"/>
     </w:p>
     <w:p>
       <w:pPr>
@@ -2458,14 +2359,14 @@
           <w:color w:val="auto"/>
         </w:rPr>
       </w:pPr>
-      <w:bookmarkStart w:id="1" w:name="_Toc482248324"/>
+      <w:bookmarkStart w:id="2" w:name="_Toc482259366"/>
       <w:r>
         <w:rPr>
           <w:color w:val="auto"/>
         </w:rPr>
         <w:t>Introduction</w:t>
       </w:r>
-      <w:bookmarkEnd w:id="1"/>
+      <w:bookmarkEnd w:id="2"/>
     </w:p>
     <w:p>
       <w:pPr>
@@ -2518,22 +2419,78 @@
         <w:rPr>
           <w:color w:val="auto"/>
         </w:rPr>
-        <w:t xml:space="preserve"> we managed to harvest more than half a million tweets which we then processed using MAP/REDUCE in CouchDB. We tagged individual tweets and combined the data by leveraging Aurin’s extensive datasets. We will cover the architecture chose as well as further development aspects.</w:t>
-      </w:r>
-    </w:p>
-    <w:p>
-      <w:pPr>
-        <w:spacing w:line="360" w:lineRule="auto"/>
-        <w:jc w:val="both"/>
-        <w:rPr>
-          <w:color w:val="auto"/>
-        </w:rPr>
-      </w:pPr>
-      <w:r>
-        <w:rPr>
-          <w:color w:val="auto"/>
-        </w:rPr>
-        <w:t xml:space="preserve">Our main programming language used was Python due to its flexibility, power and easiness of use. We developed a basic front end application using flask and a combination of javascript, HTML and CSS as well as the Highchart libraries. In the </w:t>
+        <w:t xml:space="preserve"> we managed to harvest more than half a million tweets which we then processed using MAP/REDUCE in </w:t>
+      </w:r>
+      <w:proofErr w:type="spellStart"/>
+      <w:r>
+        <w:rPr>
+          <w:color w:val="auto"/>
+        </w:rPr>
+        <w:t>CouchDB</w:t>
+      </w:r>
+      <w:proofErr w:type="spellEnd"/>
+      <w:r>
+        <w:rPr>
+          <w:color w:val="auto"/>
+        </w:rPr>
+        <w:t xml:space="preserve">. We tagged individual tweets and combined the data by leveraging </w:t>
+      </w:r>
+      <w:proofErr w:type="spellStart"/>
+      <w:r>
+        <w:rPr>
+          <w:color w:val="auto"/>
+        </w:rPr>
+        <w:t>Aurin’s</w:t>
+      </w:r>
+      <w:proofErr w:type="spellEnd"/>
+      <w:r>
+        <w:rPr>
+          <w:color w:val="auto"/>
+        </w:rPr>
+        <w:t xml:space="preserve"> extensive datasets. We will cover the architecture chose as well as further development aspects.</w:t>
+      </w:r>
+    </w:p>
+    <w:p>
+      <w:pPr>
+        <w:spacing w:line="360" w:lineRule="auto"/>
+        <w:jc w:val="both"/>
+        <w:rPr>
+          <w:color w:val="auto"/>
+        </w:rPr>
+      </w:pPr>
+      <w:r>
+        <w:rPr>
+          <w:color w:val="auto"/>
+        </w:rPr>
+        <w:t xml:space="preserve">Our main programming language used was Python due to its flexibility, power and easiness of use. We developed a basic front end application using flask and a combination of </w:t>
+      </w:r>
+      <w:proofErr w:type="spellStart"/>
+      <w:r>
+        <w:rPr>
+          <w:color w:val="auto"/>
+        </w:rPr>
+        <w:t>javascript</w:t>
+      </w:r>
+      <w:proofErr w:type="spellEnd"/>
+      <w:r>
+        <w:rPr>
+          <w:color w:val="auto"/>
+        </w:rPr>
+        <w:t xml:space="preserve">, HTML and CSS as well as the </w:t>
+      </w:r>
+      <w:proofErr w:type="spellStart"/>
+      <w:r>
+        <w:rPr>
+          <w:color w:val="auto"/>
+        </w:rPr>
+        <w:t>Highchart</w:t>
+      </w:r>
+      <w:proofErr w:type="spellEnd"/>
+      <w:r>
+        <w:rPr>
+          <w:color w:val="auto"/>
+        </w:rPr>
+        <w:t xml:space="preserve"> libraries. In the </w:t>
       </w:r>
       <w:r>
         <w:rPr>
@@ -2545,22 +2502,78 @@
         <w:rPr>
           <w:color w:val="auto"/>
         </w:rPr>
-        <w:t xml:space="preserve"> we set up a CouchDB database and took advantage of the MAP/REDUCE functionalities as well as the fact that it has an HTTP/JSON Api.</w:t>
-      </w:r>
-    </w:p>
-    <w:p>
-      <w:pPr>
-        <w:spacing w:line="360" w:lineRule="auto"/>
-        <w:jc w:val="both"/>
-        <w:rPr>
-          <w:color w:val="auto"/>
-        </w:rPr>
-      </w:pPr>
-      <w:r>
-        <w:rPr>
-          <w:color w:val="auto"/>
-        </w:rPr>
-        <w:t>We automated the deployment of additional harvester servers in NeCTAR cloud by using Ansible and Boto and created mechanisms to tolerate failure at various levels.</w:t>
+        <w:t xml:space="preserve"> we set up a </w:t>
+      </w:r>
+      <w:proofErr w:type="spellStart"/>
+      <w:r>
+        <w:rPr>
+          <w:color w:val="auto"/>
+        </w:rPr>
+        <w:t>CouchDB</w:t>
+      </w:r>
+      <w:proofErr w:type="spellEnd"/>
+      <w:r>
+        <w:rPr>
+          <w:color w:val="auto"/>
+        </w:rPr>
+        <w:t xml:space="preserve"> database and took advantage of the MAP/REDUCE functionalities as well as the fact that it has an HTTP/JSON </w:t>
+      </w:r>
+      <w:proofErr w:type="spellStart"/>
+      <w:r>
+        <w:rPr>
+          <w:color w:val="auto"/>
+        </w:rPr>
+        <w:t>Api</w:t>
+      </w:r>
+      <w:proofErr w:type="spellEnd"/>
+      <w:r>
+        <w:rPr>
+          <w:color w:val="auto"/>
+        </w:rPr>
+        <w:t>.</w:t>
+      </w:r>
+    </w:p>
+    <w:p>
+      <w:pPr>
+        <w:spacing w:line="360" w:lineRule="auto"/>
+        <w:jc w:val="both"/>
+        <w:rPr>
+          <w:color w:val="auto"/>
+        </w:rPr>
+      </w:pPr>
+      <w:r>
+        <w:rPr>
+          <w:color w:val="auto"/>
+        </w:rPr>
+        <w:t xml:space="preserve">We automated the deployment of additional harvester servers in </w:t>
+      </w:r>
+      <w:proofErr w:type="spellStart"/>
+      <w:r>
+        <w:rPr>
+          <w:color w:val="auto"/>
+        </w:rPr>
+        <w:t>NeCTAR</w:t>
+      </w:r>
+      <w:proofErr w:type="spellEnd"/>
+      <w:r>
+        <w:rPr>
+          <w:color w:val="auto"/>
+        </w:rPr>
+        <w:t xml:space="preserve"> cloud by using Ansible and </w:t>
+      </w:r>
+      <w:proofErr w:type="spellStart"/>
+      <w:r>
+        <w:rPr>
+          <w:color w:val="auto"/>
+        </w:rPr>
+        <w:t>Boto</w:t>
+      </w:r>
+      <w:proofErr w:type="spellEnd"/>
+      <w:r>
+        <w:rPr>
+          <w:color w:val="auto"/>
+        </w:rPr>
+        <w:t xml:space="preserve"> and created mechanisms to tolerate failure at various levels.</w:t>
       </w:r>
     </w:p>
     <w:p>
@@ -2587,14 +2600,14 @@
           <w:color w:val="auto"/>
         </w:rPr>
       </w:pPr>
-      <w:bookmarkStart w:id="2" w:name="_Toc482248325"/>
+      <w:bookmarkStart w:id="3" w:name="_Toc482259367"/>
       <w:r>
         <w:rPr>
           <w:color w:val="auto"/>
         </w:rPr>
         <w:t>System Functionalities</w:t>
       </w:r>
-      <w:bookmarkEnd w:id="2"/>
+      <w:bookmarkEnd w:id="3"/>
     </w:p>
     <w:p>
       <w:pPr>
@@ -2605,28 +2618,42 @@
           <w:color w:val="auto"/>
         </w:rPr>
       </w:pPr>
-      <w:bookmarkStart w:id="3" w:name="_Toc482248326"/>
+      <w:bookmarkStart w:id="4" w:name="_Toc482259368"/>
       <w:r>
         <w:rPr>
           <w:color w:val="auto"/>
         </w:rPr>
         <w:t>General Architecture</w:t>
       </w:r>
-      <w:bookmarkEnd w:id="3"/>
-    </w:p>
-    <w:p>
-      <w:pPr>
-        <w:spacing w:line="360" w:lineRule="auto"/>
-        <w:jc w:val="both"/>
-        <w:rPr>
-          <w:color w:val="auto"/>
-        </w:rPr>
-      </w:pPr>
-      <w:r>
-        <w:rPr>
-          <w:color w:val="auto"/>
-        </w:rPr>
-        <w:t xml:space="preserve">This system is composed by different parts. We have a harvester that utilizes both the Search API and the Stream API functionalities from Twitter. The information is then stored in a CouchDB database which is replicated to a different instance for security measures. In addition to this, we have a VM dedicated to </w:t>
+      <w:bookmarkEnd w:id="4"/>
+    </w:p>
+    <w:p>
+      <w:pPr>
+        <w:spacing w:line="360" w:lineRule="auto"/>
+        <w:jc w:val="both"/>
+        <w:rPr>
+          <w:color w:val="auto"/>
+        </w:rPr>
+      </w:pPr>
+      <w:r>
+        <w:rPr>
+          <w:color w:val="auto"/>
+        </w:rPr>
+        <w:t xml:space="preserve">This system is composed by different parts. We have a harvester that utilizes both the Search API and the Stream API functionalities from Twitter. The information is then stored in a </w:t>
+      </w:r>
+      <w:proofErr w:type="spellStart"/>
+      <w:r>
+        <w:rPr>
+          <w:color w:val="auto"/>
+        </w:rPr>
+        <w:t>CouchDB</w:t>
+      </w:r>
+      <w:proofErr w:type="spellEnd"/>
+      <w:r>
+        <w:rPr>
+          <w:color w:val="auto"/>
+        </w:rPr>
+        <w:t xml:space="preserve"> database which is replicated to a different instance for security measures. In addition to this, we have a VM dedicated to </w:t>
       </w:r>
       <w:r>
         <w:rPr>
@@ -2754,14 +2781,14 @@
           <w:color w:val="auto"/>
         </w:rPr>
       </w:pPr>
-      <w:bookmarkStart w:id="4" w:name="_Toc482248327"/>
+      <w:bookmarkStart w:id="5" w:name="_Toc482259369"/>
       <w:r>
         <w:rPr>
           <w:color w:val="auto"/>
         </w:rPr>
         <w:t>Tweet Harvester</w:t>
       </w:r>
-      <w:bookmarkEnd w:id="4"/>
+      <w:bookmarkEnd w:id="5"/>
     </w:p>
     <w:p>
       <w:pPr>
@@ -2787,7 +2814,21 @@
         <w:rPr>
           <w:color w:val="auto"/>
         </w:rPr>
-        <w:t xml:space="preserve"> We leveraged the development of the Python library called Tweepy </w:t>
+        <w:t xml:space="preserve"> We leveraged the development of the Python library called </w:t>
+      </w:r>
+      <w:proofErr w:type="spellStart"/>
+      <w:r>
+        <w:rPr>
+          <w:color w:val="auto"/>
+        </w:rPr>
+        <w:t>Tweepy</w:t>
+      </w:r>
+      <w:proofErr w:type="spellEnd"/>
+      <w:r>
+        <w:rPr>
+          <w:color w:val="auto"/>
+        </w:rPr>
+        <w:t xml:space="preserve"> </w:t>
       </w:r>
       <w:sdt>
         <w:sdtPr>
@@ -2797,6 +2838,7 @@
           <w:id w:val="517512794"/>
           <w:citation/>
         </w:sdtPr>
+        <w:sdtEndPr/>
         <w:sdtContent>
           <w:r>
             <w:rPr>
@@ -2996,6 +3038,7 @@
           <w:color w:val="auto"/>
         </w:rPr>
       </w:pPr>
+      <w:proofErr w:type="spellStart"/>
       <w:r>
         <w:rPr>
           <w:b/>
@@ -3003,6 +3046,7 @@
         </w:rPr>
         <w:t>lang</w:t>
       </w:r>
+      <w:proofErr w:type="spellEnd"/>
       <w:r>
         <w:rPr>
           <w:color w:val="auto"/>
@@ -3079,7 +3123,21 @@
         <w:rPr>
           <w:color w:val="auto"/>
         </w:rPr>
-        <w:t xml:space="preserve"> and make the required pauses when necessary. We had special counters and kept track of time elapsed since the last sleep timer to see if either more than 18.000 tweets had been collected or if more than 100 calls have been made within the 15 minutes. To make our system more fault tolerant and not quit the process when an error was found, we captured exceptions thrown by Tweepy and instead of quitting, we gave it a cooling off period of 15 minutes and restarted all variables as to reset the system. This proved to be efficient and kept the system running with minor interruptions and interactions from us. </w:t>
+        <w:t xml:space="preserve"> and make the required pauses when necessary. We had special counters and kept track of time elapsed since the last sleep timer to see if either more than 18.000 tweets had been collected or if more than 100 calls have been made within the 15 minutes. To make our system more fault tolerant and not quit the process when an error was found, we captured exceptions thrown by </w:t>
+      </w:r>
+      <w:proofErr w:type="spellStart"/>
+      <w:r>
+        <w:rPr>
+          <w:color w:val="auto"/>
+        </w:rPr>
+        <w:t>Tweepy</w:t>
+      </w:r>
+      <w:proofErr w:type="spellEnd"/>
+      <w:r>
+        <w:rPr>
+          <w:color w:val="auto"/>
+        </w:rPr>
+        <w:t xml:space="preserve"> and instead of quitting, we gave it a cooling off period of 15 minutes and restarted all variables as to reset the system. This proved to be efficient and kept the system running with minor interruptions and interactions from us. </w:t>
       </w:r>
     </w:p>
     <w:p>
@@ -3230,16 +3288,16 @@
           <w:color w:val="auto"/>
         </w:rPr>
       </w:pPr>
-      <w:bookmarkStart w:id="5" w:name="_cb8d12ne8v89" w:colFirst="0" w:colLast="0"/>
-      <w:bookmarkStart w:id="6" w:name="_Toc482248328"/>
-      <w:bookmarkEnd w:id="5"/>
+      <w:bookmarkStart w:id="6" w:name="_cb8d12ne8v89" w:colFirst="0" w:colLast="0"/>
+      <w:bookmarkStart w:id="7" w:name="_Toc482259370"/>
+      <w:bookmarkEnd w:id="6"/>
       <w:r>
         <w:rPr>
           <w:color w:val="auto"/>
         </w:rPr>
         <w:t>Duplicate Removal Process</w:t>
       </w:r>
-      <w:bookmarkEnd w:id="6"/>
+      <w:bookmarkEnd w:id="7"/>
     </w:p>
     <w:p>
       <w:pPr>
@@ -3294,7 +3352,49 @@
         <w:rPr>
           <w:color w:val="auto"/>
         </w:rPr>
-        <w:t>To do this, we set up the unique identifier ID in our cloud instance of CouchDB to be the Tweet’s ID. We did not allow CouchDB to generate a random ID but instead set the ID of the document to be stored in the database to be the unique identifier Twitter gives to its Tweets. If a duplicate was found, we skipped the addition of that particular tweet. This proved to be much more efficient than creating a view and the removing the duplicates using a script with Python. Nevertheless, since we had harvested tweets without the initial validation, we were required to remove duplicates from our database. To overcome this, we created a new database which included tweets without duplicates. To do this, we leveraged the power of the Couchdb Python Library</w:t>
+        <w:t xml:space="preserve">To do this, we set up the unique identifier ID in our cloud instance of </w:t>
+      </w:r>
+      <w:proofErr w:type="spellStart"/>
+      <w:r>
+        <w:rPr>
+          <w:color w:val="auto"/>
+        </w:rPr>
+        <w:t>CouchDB</w:t>
+      </w:r>
+      <w:proofErr w:type="spellEnd"/>
+      <w:r>
+        <w:rPr>
+          <w:color w:val="auto"/>
+        </w:rPr>
+        <w:t xml:space="preserve"> to be the Tweet’s ID. We did not allow </w:t>
+      </w:r>
+      <w:proofErr w:type="spellStart"/>
+      <w:r>
+        <w:rPr>
+          <w:color w:val="auto"/>
+        </w:rPr>
+        <w:t>CouchDB</w:t>
+      </w:r>
+      <w:proofErr w:type="spellEnd"/>
+      <w:r>
+        <w:rPr>
+          <w:color w:val="auto"/>
+        </w:rPr>
+        <w:t xml:space="preserve"> to generate a random ID but instead set the ID of the document to be stored in the database to be the unique identifier Twitter gives to its Tweets. If a duplicate was found, we skipped the addition of that particular tweet. This proved to be much more efficient than creating a view and the removing the duplicates using a script with Python. Nevertheless, since we had harvested tweets without the initial validation, we were required to remove duplicates from our database. To overcome this, we created a new database which included tweets without duplicates. To do this, we leveraged the power of the </w:t>
+      </w:r>
+      <w:proofErr w:type="spellStart"/>
+      <w:r>
+        <w:rPr>
+          <w:color w:val="auto"/>
+        </w:rPr>
+        <w:t>Couchdb</w:t>
+      </w:r>
+      <w:proofErr w:type="spellEnd"/>
+      <w:r>
+        <w:rPr>
+          <w:color w:val="auto"/>
+        </w:rPr>
+        <w:t xml:space="preserve"> Python Library</w:t>
       </w:r>
       <w:r>
         <w:rPr>
@@ -3310,6 +3410,7 @@
           <w:id w:val="673854301"/>
           <w:citation/>
         </w:sdtPr>
+        <w:sdtEndPr/>
         <w:sdtContent>
           <w:r>
             <w:rPr>
@@ -3360,28 +3461,44 @@
           <w:color w:val="auto"/>
         </w:rPr>
       </w:pPr>
-      <w:bookmarkStart w:id="7" w:name="_Toc482248329"/>
-      <w:r>
-        <w:rPr>
-          <w:color w:val="auto"/>
-        </w:rPr>
-        <w:t>CouchDB Configuration</w:t>
-      </w:r>
-      <w:bookmarkEnd w:id="7"/>
-    </w:p>
-    <w:p>
-      <w:pPr>
-        <w:spacing w:line="360" w:lineRule="auto"/>
-        <w:jc w:val="both"/>
-        <w:rPr>
-          <w:color w:val="auto"/>
-        </w:rPr>
-      </w:pPr>
-      <w:r>
-        <w:rPr>
-          <w:color w:val="auto"/>
-        </w:rPr>
-        <w:t>CouchDB is a NoSQL database design for reliability</w:t>
+      <w:bookmarkStart w:id="8" w:name="_Toc482259371"/>
+      <w:proofErr w:type="spellStart"/>
+      <w:r>
+        <w:rPr>
+          <w:color w:val="auto"/>
+        </w:rPr>
+        <w:t>CouchDB</w:t>
+      </w:r>
+      <w:proofErr w:type="spellEnd"/>
+      <w:r>
+        <w:rPr>
+          <w:color w:val="auto"/>
+        </w:rPr>
+        <w:t xml:space="preserve"> Configuration</w:t>
+      </w:r>
+      <w:bookmarkEnd w:id="8"/>
+    </w:p>
+    <w:p>
+      <w:pPr>
+        <w:spacing w:line="360" w:lineRule="auto"/>
+        <w:jc w:val="both"/>
+        <w:rPr>
+          <w:color w:val="auto"/>
+        </w:rPr>
+      </w:pPr>
+      <w:proofErr w:type="spellStart"/>
+      <w:r>
+        <w:rPr>
+          <w:color w:val="auto"/>
+        </w:rPr>
+        <w:t>CouchDB</w:t>
+      </w:r>
+      <w:proofErr w:type="spellEnd"/>
+      <w:r>
+        <w:rPr>
+          <w:color w:val="auto"/>
+        </w:rPr>
+        <w:t xml:space="preserve"> is a NoSQL database design for reliability</w:t>
       </w:r>
       <w:sdt>
         <w:sdtPr>
@@ -3391,6 +3508,7 @@
           <w:id w:val="1990901761"/>
           <w:citation/>
         </w:sdtPr>
+        <w:sdtEndPr/>
         <w:sdtContent>
           <w:r>
             <w:rPr>
@@ -3555,7 +3673,21 @@
         <w:rPr>
           <w:color w:val="auto"/>
         </w:rPr>
-        <w:t xml:space="preserve"> virtual machine which also had CouchDB installed. We decided to do this, since we wanted to minimize the risk of data loss.</w:t>
+        <w:t xml:space="preserve"> virtual machine which also had </w:t>
+      </w:r>
+      <w:proofErr w:type="spellStart"/>
+      <w:r>
+        <w:rPr>
+          <w:color w:val="auto"/>
+        </w:rPr>
+        <w:t>CouchDB</w:t>
+      </w:r>
+      <w:proofErr w:type="spellEnd"/>
+      <w:r>
+        <w:rPr>
+          <w:color w:val="auto"/>
+        </w:rPr>
+        <w:t xml:space="preserve"> installed. We decided to do this, since we wanted to minimize the risk of data loss.</w:t>
       </w:r>
     </w:p>
     <w:p>
@@ -3582,7 +3714,21 @@
         <w:rPr>
           <w:color w:val="auto"/>
         </w:rPr>
-        <w:t xml:space="preserve"> that we had no response from the server. We checked the log files from CouchDB and saw that suddenly there were no more additions to the database. After careful </w:t>
+        <w:t xml:space="preserve"> that we had no response from the server. We checked the log files from </w:t>
+      </w:r>
+      <w:proofErr w:type="spellStart"/>
+      <w:r>
+        <w:rPr>
+          <w:color w:val="auto"/>
+        </w:rPr>
+        <w:t>CouchDB</w:t>
+      </w:r>
+      <w:proofErr w:type="spellEnd"/>
+      <w:r>
+        <w:rPr>
+          <w:color w:val="auto"/>
+        </w:rPr>
+        <w:t xml:space="preserve"> and saw that suddenly there were no more additions to the database. After careful </w:t>
       </w:r>
       <w:r>
         <w:rPr>
@@ -3594,7 +3740,21 @@
         <w:rPr>
           <w:color w:val="auto"/>
         </w:rPr>
-        <w:t xml:space="preserve"> we discovered that even though the volume was attached, CouchDB was not using the additional storage which is why we had to migrate the data and reconfigure the database. We had to do this same process for the replication database set up in the different virtual machine.</w:t>
+        <w:t xml:space="preserve"> we discovered that even though the volume was attached, </w:t>
+      </w:r>
+      <w:proofErr w:type="spellStart"/>
+      <w:r>
+        <w:rPr>
+          <w:color w:val="auto"/>
+        </w:rPr>
+        <w:t>CouchDB</w:t>
+      </w:r>
+      <w:proofErr w:type="spellEnd"/>
+      <w:r>
+        <w:rPr>
+          <w:color w:val="auto"/>
+        </w:rPr>
+        <w:t xml:space="preserve"> was not using the additional storage which is why we had to migrate the data and reconfigure the database. We had to do this same process for the replication database set up in the different virtual machine.</w:t>
       </w:r>
     </w:p>
     <w:p>
@@ -3621,14 +3781,14 @@
           <w:color w:val="auto"/>
         </w:rPr>
       </w:pPr>
-      <w:bookmarkStart w:id="8" w:name="_Toc482248330"/>
+      <w:bookmarkStart w:id="9" w:name="_Toc482259372"/>
       <w:r>
         <w:rPr>
           <w:color w:val="auto"/>
         </w:rPr>
         <w:t>Fault Tolerance &amp; Error Handling</w:t>
       </w:r>
-      <w:bookmarkEnd w:id="8"/>
+      <w:bookmarkEnd w:id="9"/>
     </w:p>
     <w:p>
       <w:pPr>
@@ -3659,7 +3819,7 @@
           <w:color w:val="auto"/>
         </w:rPr>
       </w:pPr>
-      <w:bookmarkStart w:id="9" w:name="_Toc482248331"/>
+      <w:bookmarkStart w:id="10" w:name="_Toc482259373"/>
       <w:r>
         <w:rPr>
           <w:b w:val="0"/>
@@ -3673,7 +3833,7 @@
         </w:rPr>
         <w:t>:</w:t>
       </w:r>
-      <w:bookmarkEnd w:id="9"/>
+      <w:bookmarkEnd w:id="10"/>
       <w:r>
         <w:rPr>
           <w:color w:val="auto"/>
@@ -3694,7 +3854,21 @@
         <w:rPr>
           <w:color w:val="auto"/>
         </w:rPr>
-        <w:t xml:space="preserve">As explained in the section above, whenever an error is received via the Tweepy interface, we handle it by cooling off the system during a </w:t>
+        <w:t xml:space="preserve">As explained in the section above, whenever an error is received via the </w:t>
+      </w:r>
+      <w:proofErr w:type="spellStart"/>
+      <w:r>
+        <w:rPr>
+          <w:color w:val="auto"/>
+        </w:rPr>
+        <w:t>Tweepy</w:t>
+      </w:r>
+      <w:proofErr w:type="spellEnd"/>
+      <w:r>
+        <w:rPr>
+          <w:color w:val="auto"/>
+        </w:rPr>
+        <w:t xml:space="preserve"> interface, we handle it by cooling off the system during a </w:t>
       </w:r>
       <w:r>
         <w:rPr>
@@ -3723,7 +3897,7 @@
           <w:color w:val="auto"/>
         </w:rPr>
       </w:pPr>
-      <w:bookmarkStart w:id="10" w:name="_Toc482248332"/>
+      <w:bookmarkStart w:id="11" w:name="_Toc482259374"/>
       <w:r>
         <w:rPr>
           <w:b w:val="0"/>
@@ -3737,7 +3911,7 @@
         </w:rPr>
         <w:t>:</w:t>
       </w:r>
-      <w:bookmarkEnd w:id="10"/>
+      <w:bookmarkEnd w:id="11"/>
     </w:p>
     <w:p>
       <w:pPr>
@@ -3752,7 +3926,21 @@
         <w:rPr>
           <w:color w:val="auto"/>
         </w:rPr>
-        <w:t>We have replication in place which allows us to backup the data in a different VM in case the main one fails. The scripts were also created to tolerate write errors by dismissing the write and report it to a text file hence being able to tolerate write errors.</w:t>
+        <w:t xml:space="preserve">We have replication in place which allows us to </w:t>
+      </w:r>
+      <w:proofErr w:type="spellStart"/>
+      <w:r>
+        <w:rPr>
+          <w:color w:val="auto"/>
+        </w:rPr>
+        <w:t>backup</w:t>
+      </w:r>
+      <w:proofErr w:type="spellEnd"/>
+      <w:r>
+        <w:rPr>
+          <w:color w:val="auto"/>
+        </w:rPr>
+        <w:t xml:space="preserve"> the data in a different VM in case the main one fails. The scripts were also created to tolerate write errors by dismissing the write and report it to a text file hence being able to tolerate write errors.</w:t>
       </w:r>
     </w:p>
     <w:p>
@@ -3764,15 +3952,23 @@
           <w:color w:val="auto"/>
         </w:rPr>
       </w:pPr>
-      <w:bookmarkStart w:id="11" w:name="_Toc482248333"/>
+      <w:bookmarkStart w:id="12" w:name="_Toc482259375"/>
       <w:r>
         <w:rPr>
           <w:color w:val="auto"/>
         </w:rPr>
         <w:lastRenderedPageBreak/>
-        <w:t>Scale up the system by Ansible and Boto</w:t>
-      </w:r>
-      <w:bookmarkEnd w:id="11"/>
+        <w:t xml:space="preserve">Scale up the system by Ansible and </w:t>
+      </w:r>
+      <w:proofErr w:type="spellStart"/>
+      <w:r>
+        <w:rPr>
+          <w:color w:val="auto"/>
+        </w:rPr>
+        <w:t>Boto</w:t>
+      </w:r>
+      <w:bookmarkEnd w:id="12"/>
+      <w:proofErr w:type="spellEnd"/>
     </w:p>
     <w:p>
       <w:pPr>
@@ -3783,8 +3979,8 @@
           <w:color w:val="auto"/>
         </w:rPr>
       </w:pPr>
-      <w:bookmarkStart w:id="12" w:name="_gjdgxs" w:colFirst="0" w:colLast="0"/>
-      <w:bookmarkEnd w:id="12"/>
+      <w:bookmarkStart w:id="13" w:name="_gjdgxs" w:colFirst="0" w:colLast="0"/>
+      <w:bookmarkEnd w:id="13"/>
       <w:r>
         <w:rPr>
           <w:noProof/>
@@ -3879,7 +4075,21 @@
         <w:rPr>
           <w:color w:val="auto"/>
         </w:rPr>
-        <w:t>. Boto and Ansible</w:t>
+        <w:t xml:space="preserve">. </w:t>
+      </w:r>
+      <w:proofErr w:type="spellStart"/>
+      <w:r>
+        <w:rPr>
+          <w:color w:val="auto"/>
+        </w:rPr>
+        <w:t>Boto</w:t>
+      </w:r>
+      <w:proofErr w:type="spellEnd"/>
+      <w:r>
+        <w:rPr>
+          <w:color w:val="auto"/>
+        </w:rPr>
+        <w:t xml:space="preserve"> and Ansible</w:t>
       </w:r>
     </w:p>
     <w:p>
@@ -3906,22 +4116,50 @@
         <w:rPr>
           <w:color w:val="auto"/>
         </w:rPr>
-        <w:t>e use Boto to launch and terminate the instances and Ansible to set up the environment for new instances and run the processes.</w:t>
-      </w:r>
-    </w:p>
-    <w:p>
-      <w:pPr>
-        <w:spacing w:line="360" w:lineRule="auto"/>
-        <w:jc w:val="both"/>
-        <w:rPr>
-          <w:color w:val="auto"/>
-        </w:rPr>
-      </w:pPr>
-      <w:r>
-        <w:rPr>
-          <w:color w:val="auto"/>
-        </w:rPr>
-        <w:t xml:space="preserve">To execute boto, we must first install it on the monitor computer which is our own computer. and import in into the python file we created for launching or terminating the instances. There are three arguments for executing this python file, one is “-operation” for determining launching or terminating operation. another one is “-n” for determining the number of instances that going to be created. The third one is “-id” for determining the id of instance that going to be terminated. According to the parameters of the arguments, the python file will execute the corresponding operations. If the operation is launching, the python file will check the status of the new instances and when the status turns into running, it will print out the details of the instances. In this project, we only created one instance and did not attach volume to it since this instance does not need </w:t>
+        <w:t xml:space="preserve">e use </w:t>
+      </w:r>
+      <w:proofErr w:type="spellStart"/>
+      <w:r>
+        <w:rPr>
+          <w:color w:val="auto"/>
+        </w:rPr>
+        <w:t>Boto</w:t>
+      </w:r>
+      <w:proofErr w:type="spellEnd"/>
+      <w:r>
+        <w:rPr>
+          <w:color w:val="auto"/>
+        </w:rPr>
+        <w:t xml:space="preserve"> to launch and terminate the instances and Ansible to set up the environment for new instances and run the processes.</w:t>
+      </w:r>
+    </w:p>
+    <w:p>
+      <w:pPr>
+        <w:spacing w:line="360" w:lineRule="auto"/>
+        <w:jc w:val="both"/>
+        <w:rPr>
+          <w:color w:val="auto"/>
+        </w:rPr>
+      </w:pPr>
+      <w:r>
+        <w:rPr>
+          <w:color w:val="auto"/>
+        </w:rPr>
+        <w:t xml:space="preserve">To execute </w:t>
+      </w:r>
+      <w:proofErr w:type="spellStart"/>
+      <w:r>
+        <w:rPr>
+          <w:color w:val="auto"/>
+        </w:rPr>
+        <w:t>boto</w:t>
+      </w:r>
+      <w:proofErr w:type="spellEnd"/>
+      <w:r>
+        <w:rPr>
+          <w:color w:val="auto"/>
+        </w:rPr>
+        <w:t xml:space="preserve">, we must first install it on the monitor computer which is our own computer. and import in into the python file we created for launching or terminating the instances. There are three arguments for executing this python file, one is “-operation” for determining launching or terminating operation. another one is “-n” for determining the number of instances that going to be created. The third one is “-id” for determining the id of instance that going to be terminated. According to the parameters of the arguments, the python file will execute the corresponding operations. If the operation is launching, the python file will check the status of the new instances and when the status turns into running, it will print out the details of the instances. In this project, we only created one instance and did not attach volume to it since this instance does not need </w:t>
       </w:r>
       <w:r>
         <w:rPr>
@@ -3967,7 +4205,77 @@
         <w:rPr>
           <w:color w:val="auto"/>
         </w:rPr>
-        <w:t xml:space="preserve">To execute ansible, we must first install it on the monitor computer which will be used to manage all the deployment tasks, and establish an SSH connection with all the instances create on Nectar. After the inventory file is created and stored in /etc/ansible/, we then created three playbooks to automate a series of tasks for our deployment and configuration on cloud, namely “general.yml”, “harvest.yml” and “web.yml”. The purpose of the “general” playbook is to set up general environment and install git. </w:t>
+        <w:t>To execute ansible, we must first install it on the monitor computer which will be used to manage all the deployment tasks, and establish an SSH connection with all the instances create on Nectar. After the inventory file is created and stored in /</w:t>
+      </w:r>
+      <w:proofErr w:type="spellStart"/>
+      <w:r>
+        <w:rPr>
+          <w:color w:val="auto"/>
+        </w:rPr>
+        <w:t>etc</w:t>
+      </w:r>
+      <w:proofErr w:type="spellEnd"/>
+      <w:r>
+        <w:rPr>
+          <w:color w:val="auto"/>
+        </w:rPr>
+        <w:t>/ansible/, we then created three playbooks to automate a series of tasks for our deployment and configuration on cloud, namely “</w:t>
+      </w:r>
+      <w:proofErr w:type="spellStart"/>
+      <w:r>
+        <w:rPr>
+          <w:color w:val="auto"/>
+        </w:rPr>
+        <w:t>general.yml</w:t>
+      </w:r>
+      <w:proofErr w:type="spellEnd"/>
+      <w:r>
+        <w:rPr>
+          <w:color w:val="auto"/>
+        </w:rPr>
+        <w:t>”, “</w:t>
+      </w:r>
+      <w:proofErr w:type="spellStart"/>
+      <w:r>
+        <w:rPr>
+          <w:color w:val="auto"/>
+        </w:rPr>
+        <w:t>harvest.yml</w:t>
+      </w:r>
+      <w:proofErr w:type="spellEnd"/>
+      <w:r>
+        <w:rPr>
+          <w:color w:val="auto"/>
+        </w:rPr>
+        <w:t>” and “</w:t>
+      </w:r>
+      <w:proofErr w:type="spellStart"/>
+      <w:r>
+        <w:rPr>
+          <w:color w:val="auto"/>
+        </w:rPr>
+        <w:t>web.yml</w:t>
+      </w:r>
+      <w:proofErr w:type="spellEnd"/>
+      <w:r>
+        <w:rPr>
+          <w:color w:val="auto"/>
+        </w:rPr>
+        <w:t xml:space="preserve">”. The purpose of the “general” playbook is to set up general environment and install </w:t>
+      </w:r>
+      <w:proofErr w:type="spellStart"/>
+      <w:r>
+        <w:rPr>
+          <w:color w:val="auto"/>
+        </w:rPr>
+        <w:t>git</w:t>
+      </w:r>
+      <w:proofErr w:type="spellEnd"/>
+      <w:r>
+        <w:rPr>
+          <w:color w:val="auto"/>
+        </w:rPr>
+        <w:t xml:space="preserve">. </w:t>
       </w:r>
     </w:p>
     <w:p>
@@ -3987,7 +4295,21 @@
         <w:rPr>
           <w:color w:val="auto"/>
         </w:rPr>
-        <w:t>Install python-setuptools: this is required for packaging and distribution of python projects</w:t>
+        <w:t>Install python-</w:t>
+      </w:r>
+      <w:proofErr w:type="spellStart"/>
+      <w:r>
+        <w:rPr>
+          <w:color w:val="auto"/>
+        </w:rPr>
+        <w:t>setuptools</w:t>
+      </w:r>
+      <w:proofErr w:type="spellEnd"/>
+      <w:r>
+        <w:rPr>
+          <w:color w:val="auto"/>
+        </w:rPr>
+        <w:t>: this is required for packaging and distribution of python projects</w:t>
       </w:r>
     </w:p>
     <w:p>
@@ -4027,7 +4349,35 @@
         <w:rPr>
           <w:color w:val="auto"/>
         </w:rPr>
-        <w:t>Install required packages-git: we need to install git on remote machines so that we can pull the repository which contains all the source code.</w:t>
+        <w:t>Install required packages-</w:t>
+      </w:r>
+      <w:proofErr w:type="spellStart"/>
+      <w:r>
+        <w:rPr>
+          <w:color w:val="auto"/>
+        </w:rPr>
+        <w:t>git</w:t>
+      </w:r>
+      <w:proofErr w:type="spellEnd"/>
+      <w:r>
+        <w:rPr>
+          <w:color w:val="auto"/>
+        </w:rPr>
+        <w:t xml:space="preserve">: we need to install </w:t>
+      </w:r>
+      <w:proofErr w:type="spellStart"/>
+      <w:r>
+        <w:rPr>
+          <w:color w:val="auto"/>
+        </w:rPr>
+        <w:t>git</w:t>
+      </w:r>
+      <w:proofErr w:type="spellEnd"/>
+      <w:r>
+        <w:rPr>
+          <w:color w:val="auto"/>
+        </w:rPr>
+        <w:t xml:space="preserve"> on remote machines so that we can pull the repository which contains all the source code.</w:t>
       </w:r>
     </w:p>
     <w:p>
@@ -4077,38 +4427,179 @@
         <w:rPr>
           <w:color w:val="auto"/>
         </w:rPr>
-        <w:t>The next playbook, “harvest.yml”, is to set up the environment for tweet harvester on a new instance and then run the harvester, and connect all of this with CouchDB. Majority of the tasks included in this playbook are installing CouchDB and various python libraries that are needed for our application to run.  The following two tasks are to get the private key and source code from monitor computer and github. And the remaining two tasks are to keep running the harvester code at the background on the new instance.</w:t>
-      </w:r>
-    </w:p>
-    <w:p>
-      <w:pPr>
-        <w:spacing w:line="360" w:lineRule="auto"/>
-        <w:jc w:val="both"/>
-        <w:rPr>
-          <w:color w:val="auto"/>
-        </w:rPr>
-      </w:pPr>
-      <w:r>
-        <w:rPr>
-          <w:color w:val="auto"/>
-        </w:rPr>
-        <w:t>The final playbook is to set up the environment for web server. First, we would need to install flask, CouchDB, CouchDB_flask and simpleJson, and then run the web server at the background.</w:t>
-      </w:r>
-    </w:p>
-    <w:p>
-      <w:pPr>
-        <w:spacing w:line="360" w:lineRule="auto"/>
-        <w:jc w:val="both"/>
-        <w:rPr>
-          <w:color w:val="auto"/>
-        </w:rPr>
-      </w:pPr>
-      <w:r>
-        <w:rPr>
-          <w:color w:val="auto"/>
-        </w:rPr>
-        <w:t xml:space="preserve">After creating the new instances with Boto and getting the IP addresses of the new instances. we wrote these IP address into the hosts within the group named newNode. If the new instances are created for harvester, then we will execute general.yml and harvest.yml. After this, the new instances will start to harvest the tweets and store tweets into the </w:t>
-      </w:r>
+        <w:t>The next playbook, “</w:t>
+      </w:r>
+      <w:proofErr w:type="spellStart"/>
+      <w:r>
+        <w:rPr>
+          <w:color w:val="auto"/>
+        </w:rPr>
+        <w:t>harvest.yml</w:t>
+      </w:r>
+      <w:proofErr w:type="spellEnd"/>
+      <w:r>
+        <w:rPr>
+          <w:color w:val="auto"/>
+        </w:rPr>
+        <w:t xml:space="preserve">”, is to set up the environment for tweet harvester on a new instance and then run the harvester, and connect all of this with </w:t>
+      </w:r>
+      <w:proofErr w:type="spellStart"/>
+      <w:r>
+        <w:rPr>
+          <w:color w:val="auto"/>
+        </w:rPr>
+        <w:t>CouchDB</w:t>
+      </w:r>
+      <w:proofErr w:type="spellEnd"/>
+      <w:r>
+        <w:rPr>
+          <w:color w:val="auto"/>
+        </w:rPr>
+        <w:t xml:space="preserve">. Majority of the tasks included in this playbook are installing </w:t>
+      </w:r>
+      <w:proofErr w:type="spellStart"/>
+      <w:r>
+        <w:rPr>
+          <w:color w:val="auto"/>
+        </w:rPr>
+        <w:t>CouchDB</w:t>
+      </w:r>
+      <w:proofErr w:type="spellEnd"/>
+      <w:r>
+        <w:rPr>
+          <w:color w:val="auto"/>
+        </w:rPr>
+        <w:t xml:space="preserve"> and various python libraries that are needed for our application to run.  The following two tasks are to get the private key and source code from monitor computer and github. And the remaining two tasks are to keep running the harvester code at the background on the new instance.</w:t>
+      </w:r>
+    </w:p>
+    <w:p>
+      <w:pPr>
+        <w:spacing w:line="360" w:lineRule="auto"/>
+        <w:jc w:val="both"/>
+        <w:rPr>
+          <w:color w:val="auto"/>
+        </w:rPr>
+      </w:pPr>
+      <w:r>
+        <w:rPr>
+          <w:color w:val="auto"/>
+        </w:rPr>
+        <w:t xml:space="preserve">The final playbook is to set up the environment for web server. First, we would need to install flask, </w:t>
+      </w:r>
+      <w:proofErr w:type="spellStart"/>
+      <w:r>
+        <w:rPr>
+          <w:color w:val="auto"/>
+        </w:rPr>
+        <w:t>CouchDB</w:t>
+      </w:r>
+      <w:proofErr w:type="spellEnd"/>
+      <w:r>
+        <w:rPr>
+          <w:color w:val="auto"/>
+        </w:rPr>
+        <w:t xml:space="preserve">, </w:t>
+      </w:r>
+      <w:proofErr w:type="spellStart"/>
+      <w:r>
+        <w:rPr>
+          <w:color w:val="auto"/>
+        </w:rPr>
+        <w:t>CouchDB_flask</w:t>
+      </w:r>
+      <w:proofErr w:type="spellEnd"/>
+      <w:r>
+        <w:rPr>
+          <w:color w:val="auto"/>
+        </w:rPr>
+        <w:t xml:space="preserve"> and </w:t>
+      </w:r>
+      <w:proofErr w:type="spellStart"/>
+      <w:r>
+        <w:rPr>
+          <w:color w:val="auto"/>
+        </w:rPr>
+        <w:t>simpleJson</w:t>
+      </w:r>
+      <w:proofErr w:type="spellEnd"/>
+      <w:r>
+        <w:rPr>
+          <w:color w:val="auto"/>
+        </w:rPr>
+        <w:t>, and then run the web server at the background.</w:t>
+      </w:r>
+    </w:p>
+    <w:p>
+      <w:pPr>
+        <w:spacing w:line="360" w:lineRule="auto"/>
+        <w:jc w:val="both"/>
+        <w:rPr>
+          <w:color w:val="auto"/>
+        </w:rPr>
+      </w:pPr>
+      <w:r>
+        <w:rPr>
+          <w:color w:val="auto"/>
+        </w:rPr>
+        <w:t xml:space="preserve">After creating the new instances with </w:t>
+      </w:r>
+      <w:proofErr w:type="spellStart"/>
+      <w:r>
+        <w:rPr>
+          <w:color w:val="auto"/>
+        </w:rPr>
+        <w:t>Boto</w:t>
+      </w:r>
+      <w:proofErr w:type="spellEnd"/>
+      <w:r>
+        <w:rPr>
+          <w:color w:val="auto"/>
+        </w:rPr>
+        <w:t xml:space="preserve"> and getting the IP addresses of the new instances. we wrote these IP address into the hosts within the group named </w:t>
+      </w:r>
+      <w:proofErr w:type="spellStart"/>
+      <w:r>
+        <w:rPr>
+          <w:color w:val="auto"/>
+        </w:rPr>
+        <w:t>newNode</w:t>
+      </w:r>
+      <w:proofErr w:type="spellEnd"/>
+      <w:r>
+        <w:rPr>
+          <w:color w:val="auto"/>
+        </w:rPr>
+        <w:t xml:space="preserve">. If the new instances are created for harvester, then we will execute </w:t>
+      </w:r>
+      <w:proofErr w:type="spellStart"/>
+      <w:r>
+        <w:rPr>
+          <w:color w:val="auto"/>
+        </w:rPr>
+        <w:t>general.yml</w:t>
+      </w:r>
+      <w:proofErr w:type="spellEnd"/>
+      <w:r>
+        <w:rPr>
+          <w:color w:val="auto"/>
+        </w:rPr>
+        <w:t xml:space="preserve"> and </w:t>
+      </w:r>
+      <w:proofErr w:type="spellStart"/>
+      <w:r>
+        <w:rPr>
+          <w:color w:val="auto"/>
+        </w:rPr>
+        <w:t>harvest.yml</w:t>
+      </w:r>
+      <w:proofErr w:type="spellEnd"/>
+      <w:r>
+        <w:rPr>
+          <w:color w:val="auto"/>
+        </w:rPr>
+        <w:t xml:space="preserve">. After this, the new instances will start to harvest the tweets and store tweets into the </w:t>
+      </w:r>
+      <w:proofErr w:type="spellStart"/>
       <w:r>
         <w:rPr>
           <w:color w:val="auto"/>
@@ -4119,7 +4610,56 @@
         <w:rPr>
           <w:color w:val="auto"/>
         </w:rPr>
-        <w:t>ouchDB. If the new instances are created for web server, then we will execute general.yml and web.yml. In this case, the new instances will run the web server and the web pages is accessible by any public IP address. Essentially, we only need one instance to store and run the web server to avoid IP address conflict. In this project, we created three instances manually and created one instance for harvester with Boto and Ansible.</w:t>
+        <w:t>ouchDB</w:t>
+      </w:r>
+      <w:proofErr w:type="spellEnd"/>
+      <w:r>
+        <w:rPr>
+          <w:color w:val="auto"/>
+        </w:rPr>
+        <w:t xml:space="preserve">. If the new instances are created for web server, then we will execute </w:t>
+      </w:r>
+      <w:proofErr w:type="spellStart"/>
+      <w:r>
+        <w:rPr>
+          <w:color w:val="auto"/>
+        </w:rPr>
+        <w:t>general.yml</w:t>
+      </w:r>
+      <w:proofErr w:type="spellEnd"/>
+      <w:r>
+        <w:rPr>
+          <w:color w:val="auto"/>
+        </w:rPr>
+        <w:t xml:space="preserve"> and </w:t>
+      </w:r>
+      <w:proofErr w:type="spellStart"/>
+      <w:r>
+        <w:rPr>
+          <w:color w:val="auto"/>
+        </w:rPr>
+        <w:t>web.yml</w:t>
+      </w:r>
+      <w:proofErr w:type="spellEnd"/>
+      <w:r>
+        <w:rPr>
+          <w:color w:val="auto"/>
+        </w:rPr>
+        <w:t xml:space="preserve">. In this case, the new instances will run the web server and the web pages is accessible by any public IP address. Essentially, we only need one instance to store and run the web server to avoid IP address conflict. In this project, we created three instances manually and created one instance for harvester with </w:t>
+      </w:r>
+      <w:proofErr w:type="spellStart"/>
+      <w:r>
+        <w:rPr>
+          <w:color w:val="auto"/>
+        </w:rPr>
+        <w:t>Boto</w:t>
+      </w:r>
+      <w:proofErr w:type="spellEnd"/>
+      <w:r>
+        <w:rPr>
+          <w:color w:val="auto"/>
+        </w:rPr>
+        <w:t xml:space="preserve"> and Ansible.</w:t>
       </w:r>
     </w:p>
     <w:p>
@@ -4131,7 +4671,7 @@
           <w:color w:val="auto"/>
         </w:rPr>
       </w:pPr>
-      <w:bookmarkStart w:id="13" w:name="_Toc482248334"/>
+      <w:bookmarkStart w:id="14" w:name="_Toc482259376"/>
       <w:r>
         <w:rPr>
           <w:color w:val="auto"/>
@@ -4139,7 +4679,7 @@
         <w:lastRenderedPageBreak/>
         <w:t>Twitter Sentiment Analysis</w:t>
       </w:r>
-      <w:bookmarkEnd w:id="13"/>
+      <w:bookmarkEnd w:id="14"/>
     </w:p>
     <w:p>
       <w:pPr>
@@ -4169,7 +4709,21 @@
         <w:rPr>
           <w:color w:val="auto"/>
         </w:rPr>
-        <w:t xml:space="preserve">Many tools and techniques have been developed to complete this task. We decided to compare two out-of-the-box tools which are Textblob </w:t>
+        <w:t xml:space="preserve">Many tools and techniques have been developed to complete this task. We decided to compare two out-of-the-box tools which are </w:t>
+      </w:r>
+      <w:proofErr w:type="spellStart"/>
+      <w:r>
+        <w:rPr>
+          <w:color w:val="auto"/>
+        </w:rPr>
+        <w:t>Textblob</w:t>
+      </w:r>
+      <w:proofErr w:type="spellEnd"/>
+      <w:r>
+        <w:rPr>
+          <w:color w:val="auto"/>
+        </w:rPr>
+        <w:t xml:space="preserve"> </w:t>
       </w:r>
       <w:sdt>
         <w:sdtPr>
@@ -4179,6 +4733,7 @@
           <w:id w:val="1395702822"/>
           <w:citation/>
         </w:sdtPr>
+        <w:sdtEndPr/>
         <w:sdtContent>
           <w:r>
             <w:rPr>
@@ -4227,6 +4782,7 @@
           <w:id w:val="-900991215"/>
           <w:citation/>
         </w:sdtPr>
+        <w:sdtEndPr/>
         <w:sdtContent>
           <w:r>
             <w:rPr>
@@ -4445,9 +5001,9 @@
           <w:color w:val="auto"/>
         </w:rPr>
         <w:drawing>
-          <wp:inline distT="114300" distB="114300" distL="114300" distR="114300" wp14:anchorId="6ACB2A3E" wp14:editId="0F20774D">
-            <wp:extent cx="4572000" cy="2752725"/>
-            <wp:effectExtent l="0" t="0" r="0" b="0"/>
+          <wp:inline distT="114300" distB="114300" distL="114300" distR="114300" wp14:anchorId="6ACB2A3E" wp14:editId="5B612307">
+            <wp:extent cx="4229100" cy="2486025"/>
+            <wp:effectExtent l="0" t="0" r="0" b="9525"/>
             <wp:docPr id="4" name="image15.png"/>
             <wp:cNvGraphicFramePr/>
             <a:graphic xmlns:a="http://schemas.openxmlformats.org/drawingml/2006/main">
@@ -4467,7 +5023,7 @@
                   <pic:spPr>
                     <a:xfrm>
                       <a:off x="0" y="0"/>
-                      <a:ext cx="4572000" cy="2752725"/>
+                      <a:ext cx="4229100" cy="2486025"/>
                     </a:xfrm>
                     <a:prstGeom prst="rect">
                       <a:avLst/>
@@ -4530,7 +5086,21 @@
         <w:rPr>
           <w:color w:val="auto"/>
         </w:rPr>
-        <w:t>. Textblob AFINN Comparison</w:t>
+        <w:t xml:space="preserve">. </w:t>
+      </w:r>
+      <w:proofErr w:type="spellStart"/>
+      <w:r>
+        <w:rPr>
+          <w:color w:val="auto"/>
+        </w:rPr>
+        <w:t>Textblob</w:t>
+      </w:r>
+      <w:proofErr w:type="spellEnd"/>
+      <w:r>
+        <w:rPr>
+          <w:color w:val="auto"/>
+        </w:rPr>
+        <w:t xml:space="preserve"> AFINN Comparison</w:t>
       </w:r>
     </w:p>
     <w:p>
@@ -4546,7 +5116,35 @@
           <w:color w:val="auto"/>
         </w:rPr>
         <w:lastRenderedPageBreak/>
-        <w:t>As we can see from the figure above, Textblob slightly outperforms AFINN for this particular subset of words. Given this, in conjunction with the fact that AFINN has a large but limited set of words which are labeled we decided to use Textblob in the development of this project.</w:t>
+        <w:t xml:space="preserve">As we can see from the figure above, </w:t>
+      </w:r>
+      <w:proofErr w:type="spellStart"/>
+      <w:r>
+        <w:rPr>
+          <w:color w:val="auto"/>
+        </w:rPr>
+        <w:t>Textblob</w:t>
+      </w:r>
+      <w:proofErr w:type="spellEnd"/>
+      <w:r>
+        <w:rPr>
+          <w:color w:val="auto"/>
+        </w:rPr>
+        <w:t xml:space="preserve"> slightly outperforms AFINN for this particular subset of words. Given this, in conjunction with the fact that AFINN has a large but limited set of words which are labeled we decided to use </w:t>
+      </w:r>
+      <w:proofErr w:type="spellStart"/>
+      <w:r>
+        <w:rPr>
+          <w:color w:val="auto"/>
+        </w:rPr>
+        <w:t>Textblob</w:t>
+      </w:r>
+      <w:proofErr w:type="spellEnd"/>
+      <w:r>
+        <w:rPr>
+          <w:color w:val="auto"/>
+        </w:rPr>
+        <w:t xml:space="preserve"> in the development of this project.</w:t>
       </w:r>
     </w:p>
     <w:p>
@@ -4585,14 +5183,14 @@
           <w:color w:val="auto"/>
         </w:rPr>
       </w:pPr>
-      <w:bookmarkStart w:id="14" w:name="_Toc482248335"/>
+      <w:bookmarkStart w:id="15" w:name="_Toc482259377"/>
       <w:r>
         <w:rPr>
           <w:color w:val="auto"/>
         </w:rPr>
         <w:t>Descriptive Data</w:t>
       </w:r>
-      <w:bookmarkEnd w:id="14"/>
+      <w:bookmarkEnd w:id="15"/>
     </w:p>
     <w:p>
       <w:pPr>
@@ -4618,7 +5216,21 @@
         <w:rPr>
           <w:color w:val="auto"/>
         </w:rPr>
-        <w:t xml:space="preserve"> we created multiple views by using the MAP/REDUCE functionality in CouchDB.</w:t>
+        <w:t xml:space="preserve"> we created multiple views by using the MAP/REDUCE functionality in </w:t>
+      </w:r>
+      <w:proofErr w:type="spellStart"/>
+      <w:r>
+        <w:rPr>
+          <w:color w:val="auto"/>
+        </w:rPr>
+        <w:t>CouchDB</w:t>
+      </w:r>
+      <w:proofErr w:type="spellEnd"/>
+      <w:r>
+        <w:rPr>
+          <w:color w:val="auto"/>
+        </w:rPr>
+        <w:t>.</w:t>
       </w:r>
     </w:p>
     <w:p>
@@ -4630,14 +5242,14 @@
           <w:color w:val="auto"/>
         </w:rPr>
       </w:pPr>
-      <w:bookmarkStart w:id="15" w:name="_Toc482248336"/>
+      <w:bookmarkStart w:id="16" w:name="_Toc482259378"/>
       <w:r>
         <w:rPr>
           <w:color w:val="auto"/>
         </w:rPr>
         <w:t>Scenario 1 - Tweets by Time of Day</w:t>
       </w:r>
-      <w:bookmarkEnd w:id="15"/>
+      <w:bookmarkEnd w:id="16"/>
     </w:p>
     <w:p>
       <w:pPr>
@@ -4654,8 +5266,8 @@
           <w:color w:val="auto"/>
         </w:rPr>
         <w:drawing>
-          <wp:inline distT="114300" distB="114300" distL="114300" distR="114300" wp14:anchorId="6B8D724D" wp14:editId="2C66F00E">
-            <wp:extent cx="5943600" cy="2705100"/>
+          <wp:inline distT="114300" distB="114300" distL="114300" distR="114300" wp14:anchorId="6B8D724D" wp14:editId="54A7138E">
+            <wp:extent cx="5715000" cy="2533650"/>
             <wp:effectExtent l="0" t="0" r="0" b="0"/>
             <wp:docPr id="9" name="image20.png"/>
             <wp:cNvGraphicFramePr/>
@@ -4676,7 +5288,7 @@
                   <pic:spPr>
                     <a:xfrm>
                       <a:off x="0" y="0"/>
-                      <a:ext cx="5943600" cy="2705100"/>
+                      <a:ext cx="5715000" cy="2533650"/>
                     </a:xfrm>
                     <a:prstGeom prst="rect">
                       <a:avLst/>
@@ -4766,7 +5378,7 @@
           <w:color w:val="auto"/>
         </w:rPr>
       </w:pPr>
-      <w:bookmarkStart w:id="16" w:name="_Toc482248337"/>
+      <w:bookmarkStart w:id="17" w:name="_Toc482259379"/>
       <w:r>
         <w:rPr>
           <w:color w:val="auto"/>
@@ -4774,7 +5386,7 @@
         <w:lastRenderedPageBreak/>
         <w:t>Scenario 2 - Sentiment Tweets by Time of Day</w:t>
       </w:r>
-      <w:bookmarkEnd w:id="16"/>
+      <w:bookmarkEnd w:id="17"/>
     </w:p>
     <w:p>
       <w:pPr>
@@ -4791,9 +5403,9 @@
           <w:color w:val="auto"/>
         </w:rPr>
         <w:drawing>
-          <wp:inline distT="114300" distB="114300" distL="114300" distR="114300" wp14:anchorId="04141B23" wp14:editId="1261BD39">
-            <wp:extent cx="5524500" cy="2914650"/>
-            <wp:effectExtent l="0" t="0" r="0" b="0"/>
+          <wp:inline distT="114300" distB="114300" distL="114300" distR="114300" wp14:anchorId="04141B23" wp14:editId="44F61254">
+            <wp:extent cx="4829175" cy="2581275"/>
+            <wp:effectExtent l="0" t="0" r="9525" b="9525"/>
             <wp:docPr id="2" name="image11.png"/>
             <wp:cNvGraphicFramePr/>
             <a:graphic xmlns:a="http://schemas.openxmlformats.org/drawingml/2006/main">
@@ -4813,7 +5425,7 @@
                   <pic:spPr>
                     <a:xfrm>
                       <a:off x="0" y="0"/>
-                      <a:ext cx="5524500" cy="2914650"/>
+                      <a:ext cx="4829175" cy="2581275"/>
                     </a:xfrm>
                     <a:prstGeom prst="rect">
                       <a:avLst/>
@@ -4891,7 +5503,21 @@
         <w:rPr>
           <w:color w:val="auto"/>
         </w:rPr>
-        <w:t>Drilling down and building on our previous scenario we determined the sentiment of the tweets we harvested across the day. As we can see from the graph, most of the Tweets are labeled as “Neutral” or having no sentiment. This is partly due to some constraints in the Textblob library and partly due to the fact that many tweets have an informative nature. However, an interesting pattern is found. Four our set of Tweets, the proportion of Tweets that have positive sentiment is higher than those that have negative sentiment across the day.</w:t>
+        <w:t xml:space="preserve">Drilling down and building on our previous scenario we determined the sentiment of the tweets we harvested across the day. As we can see from the graph, most of the Tweets are labeled as “Neutral” or having no sentiment. This is partly due to some constraints in the </w:t>
+      </w:r>
+      <w:proofErr w:type="spellStart"/>
+      <w:r>
+        <w:rPr>
+          <w:color w:val="auto"/>
+        </w:rPr>
+        <w:t>Textblob</w:t>
+      </w:r>
+      <w:proofErr w:type="spellEnd"/>
+      <w:r>
+        <w:rPr>
+          <w:color w:val="auto"/>
+        </w:rPr>
+        <w:t xml:space="preserve"> library and partly due to the fact that many tweets have an informative nature. However, an interesting pattern is found. Four our set of Tweets, the proportion of Tweets that have positive sentiment is higher than those that have negative sentiment across the day.</w:t>
       </w:r>
     </w:p>
     <w:p>
@@ -4918,7 +5544,7 @@
           <w:color w:val="auto"/>
         </w:rPr>
       </w:pPr>
-      <w:bookmarkStart w:id="17" w:name="_Toc482248338"/>
+      <w:bookmarkStart w:id="18" w:name="_Toc482259380"/>
       <w:r>
         <w:rPr>
           <w:color w:val="auto"/>
@@ -4926,7 +5552,7 @@
         <w:lastRenderedPageBreak/>
         <w:t>Scenario 3 - Sentiment Towards Migration vs Employment Ratio</w:t>
       </w:r>
-      <w:bookmarkEnd w:id="17"/>
+      <w:bookmarkEnd w:id="18"/>
     </w:p>
     <w:p>
       <w:pPr>
@@ -4943,9 +5569,9 @@
           <w:color w:val="auto"/>
         </w:rPr>
         <w:drawing>
-          <wp:inline distT="114300" distB="114300" distL="114300" distR="114300" wp14:anchorId="4AA4ED54" wp14:editId="34317D24">
-            <wp:extent cx="5257800" cy="3105150"/>
-            <wp:effectExtent l="0" t="0" r="0" b="0"/>
+          <wp:inline distT="114300" distB="114300" distL="114300" distR="114300" wp14:anchorId="4AA4ED54" wp14:editId="25EE9D8C">
+            <wp:extent cx="4552950" cy="2752725"/>
+            <wp:effectExtent l="0" t="0" r="0" b="9525"/>
             <wp:docPr id="11" name="image22.png"/>
             <wp:cNvGraphicFramePr/>
             <a:graphic xmlns:a="http://schemas.openxmlformats.org/drawingml/2006/main">
@@ -4965,7 +5591,7 @@
                   <pic:spPr>
                     <a:xfrm>
                       <a:off x="0" y="0"/>
-                      <a:ext cx="5257800" cy="3105150"/>
+                      <a:ext cx="4552950" cy="2752725"/>
                     </a:xfrm>
                     <a:prstGeom prst="rect">
                       <a:avLst/>
@@ -5064,7 +5690,7 @@
           <w:color w:val="auto"/>
         </w:rPr>
       </w:pPr>
-      <w:bookmarkStart w:id="18" w:name="_Toc482248339"/>
+      <w:bookmarkStart w:id="19" w:name="_Toc482259381"/>
       <w:r>
         <w:rPr>
           <w:color w:val="auto"/>
@@ -5072,7 +5698,7 @@
         <w:lastRenderedPageBreak/>
         <w:t>Scenario 4 - Sentiment Towards Migration vs Education Level</w:t>
       </w:r>
-      <w:bookmarkEnd w:id="18"/>
+      <w:bookmarkEnd w:id="19"/>
     </w:p>
     <w:p>
       <w:pPr>
@@ -5089,9 +5715,9 @@
           <w:color w:val="auto"/>
         </w:rPr>
         <w:drawing>
-          <wp:inline distT="114300" distB="114300" distL="114300" distR="114300" wp14:anchorId="699AAECF" wp14:editId="6E312824">
-            <wp:extent cx="5257800" cy="3105150"/>
-            <wp:effectExtent l="0" t="0" r="0" b="0"/>
+          <wp:inline distT="114300" distB="114300" distL="114300" distR="114300" wp14:anchorId="699AAECF" wp14:editId="384BD584">
+            <wp:extent cx="4410075" cy="2524125"/>
+            <wp:effectExtent l="0" t="0" r="9525" b="9525"/>
             <wp:docPr id="7" name="image18.png"/>
             <wp:cNvGraphicFramePr/>
             <a:graphic xmlns:a="http://schemas.openxmlformats.org/drawingml/2006/main">
@@ -5111,7 +5737,7 @@
                   <pic:spPr>
                     <a:xfrm>
                       <a:off x="0" y="0"/>
-                      <a:ext cx="5257800" cy="3105150"/>
+                      <a:ext cx="4410075" cy="2524125"/>
                     </a:xfrm>
                     <a:prstGeom prst="rect">
                       <a:avLst/>
@@ -5236,7 +5862,7 @@
           <w:color w:val="auto"/>
         </w:rPr>
       </w:pPr>
-      <w:bookmarkStart w:id="19" w:name="_Toc482248340"/>
+      <w:bookmarkStart w:id="20" w:name="_Toc482259382"/>
       <w:r>
         <w:rPr>
           <w:color w:val="auto"/>
@@ -5244,7 +5870,7 @@
         <w:lastRenderedPageBreak/>
         <w:t>Scenario 5 - Sentiment Towards Migration vs Income Level</w:t>
       </w:r>
-      <w:bookmarkEnd w:id="19"/>
+      <w:bookmarkEnd w:id="20"/>
     </w:p>
     <w:p>
       <w:pPr>
@@ -5350,6 +5976,49 @@
       </w:r>
     </w:p>
     <w:p>
+      <w:r>
+        <w:t>All in all, there are correlations between the sentiment towards migration and the demographics of suburbs. If we could analyze at a deeper level this could lead to interesting insights such as the ones showed in this post published by The Guardian</w:t>
+      </w:r>
+      <w:r>
+        <w:t xml:space="preserve"> </w:t>
+      </w:r>
+      <w:sdt>
+        <w:sdtPr>
+          <w:id w:val="-991636684"/>
+          <w:citation/>
+        </w:sdtPr>
+        <w:sdtContent>
+          <w:r>
+            <w:fldChar w:fldCharType="begin"/>
+          </w:r>
+          <w:r>
+            <w:instrText xml:space="preserve"> CITATION Bar16 \l 9226 </w:instrText>
+          </w:r>
+          <w:r>
+            <w:fldChar w:fldCharType="separate"/>
+          </w:r>
+          <w:r>
+            <w:rPr>
+              <w:noProof/>
+            </w:rPr>
+            <w:t>[6]</w:t>
+          </w:r>
+          <w:r>
+            <w:fldChar w:fldCharType="end"/>
+          </w:r>
+        </w:sdtContent>
+      </w:sdt>
+      <w:r>
+        <w:t xml:space="preserve"> in which there are </w:t>
+      </w:r>
+      <w:r>
+        <w:t>correlations</w:t>
+      </w:r>
+      <w:r>
+        <w:t xml:space="preserve"> between people who voted for and against the “Brexit”.</w:t>
+      </w:r>
+    </w:p>
+    <w:p>
       <w:pPr>
         <w:pStyle w:val="Heading1"/>
         <w:spacing w:line="360" w:lineRule="auto"/>
@@ -5358,28 +6027,44 @@
           <w:color w:val="auto"/>
         </w:rPr>
       </w:pPr>
-      <w:bookmarkStart w:id="20" w:name="_Toc482248341"/>
-      <w:r>
-        <w:rPr>
-          <w:color w:val="auto"/>
-        </w:rPr>
-        <w:t>Aurin Data</w:t>
-      </w:r>
-      <w:bookmarkEnd w:id="20"/>
-    </w:p>
-    <w:p>
-      <w:pPr>
-        <w:spacing w:line="360" w:lineRule="auto"/>
-        <w:jc w:val="both"/>
-        <w:rPr>
-          <w:color w:val="auto"/>
-        </w:rPr>
-      </w:pPr>
-      <w:r>
-        <w:rPr>
-          <w:color w:val="auto"/>
-        </w:rPr>
-        <w:t xml:space="preserve">Aurin provides an exhaustive set of datasets for researchers to utilize and use to augment results. For this project, we wanted to understand what is the demographics of the suburb of which positive or negative tweets are sent that are related to migration. The dataset we used is </w:t>
+      <w:bookmarkStart w:id="21" w:name="_Toc482259383"/>
+      <w:proofErr w:type="spellStart"/>
+      <w:r>
+        <w:rPr>
+          <w:color w:val="auto"/>
+        </w:rPr>
+        <w:t>Aurin</w:t>
+      </w:r>
+      <w:proofErr w:type="spellEnd"/>
+      <w:r>
+        <w:rPr>
+          <w:color w:val="auto"/>
+        </w:rPr>
+        <w:t xml:space="preserve"> Data</w:t>
+      </w:r>
+      <w:bookmarkEnd w:id="21"/>
+    </w:p>
+    <w:p>
+      <w:pPr>
+        <w:spacing w:line="360" w:lineRule="auto"/>
+        <w:jc w:val="both"/>
+        <w:rPr>
+          <w:color w:val="auto"/>
+        </w:rPr>
+      </w:pPr>
+      <w:proofErr w:type="spellStart"/>
+      <w:r>
+        <w:rPr>
+          <w:color w:val="auto"/>
+        </w:rPr>
+        <w:t>Aurin</w:t>
+      </w:r>
+      <w:proofErr w:type="spellEnd"/>
+      <w:r>
+        <w:rPr>
+          <w:color w:val="auto"/>
+        </w:rPr>
+        <w:t xml:space="preserve"> provides an exhaustive set of datasets for researchers to utilize and use to augment results. For this project, we wanted to understand what is the demographics of the suburb of which positive or negative tweets are sent that are related to migration. The dataset we used is </w:t>
       </w:r>
       <w:r>
         <w:rPr>
@@ -5476,6 +6161,7 @@
         <w:rPr>
           <w:color w:val="auto"/>
         </w:rPr>
+        <w:lastRenderedPageBreak/>
         <w:t>TAFE - proportion of population with TAFE qualification</w:t>
       </w:r>
     </w:p>
@@ -5518,7 +6204,6 @@
         <w:rPr>
           <w:color w:val="auto"/>
         </w:rPr>
-        <w:lastRenderedPageBreak/>
         <w:t>Income: The median income of individuals aged 25 to 65.</w:t>
       </w:r>
     </w:p>
@@ -5534,22 +6219,78 @@
         <w:rPr>
           <w:color w:val="auto"/>
         </w:rPr>
-        <w:t>The main link between Twitter data and Aurin data is the geopositioning of the Tweets. This is a challenge since not every Tweets is geocoded which means that only a small percentage of the Tweets are actually useful to augment with Aurin. Using these different datasets where were able to create different polygons per suburb based on the data from AURIN. By leveraging from the Python library Shapely, we managed to easily create one polygon per suburb and determine, given the coordinates from the available Tweets, if it belonged to a specific Suburb.</w:t>
-      </w:r>
-    </w:p>
-    <w:p>
-      <w:pPr>
-        <w:spacing w:line="360" w:lineRule="auto"/>
-        <w:jc w:val="both"/>
-        <w:rPr>
-          <w:color w:val="auto"/>
-        </w:rPr>
-      </w:pPr>
-      <w:r>
-        <w:rPr>
-          <w:color w:val="auto"/>
-        </w:rPr>
-        <w:t>Given that this process is computationally expensive, since we have to iterate multiple times through multiple files, we created a database that stored this demographic data. Due to the nature of the data, it does not change very often since government census or state released data have long cycles. Using a Python Script, we did the initial load and labelling of readily available data and subsequent analysis can be performed from the CouchDB database.</w:t>
+        <w:t xml:space="preserve">The main link between Twitter data and </w:t>
+      </w:r>
+      <w:proofErr w:type="spellStart"/>
+      <w:r>
+        <w:rPr>
+          <w:color w:val="auto"/>
+        </w:rPr>
+        <w:t>Aurin</w:t>
+      </w:r>
+      <w:proofErr w:type="spellEnd"/>
+      <w:r>
+        <w:rPr>
+          <w:color w:val="auto"/>
+        </w:rPr>
+        <w:t xml:space="preserve"> data is the </w:t>
+      </w:r>
+      <w:proofErr w:type="spellStart"/>
+      <w:r>
+        <w:rPr>
+          <w:color w:val="auto"/>
+        </w:rPr>
+        <w:t>geopositioning</w:t>
+      </w:r>
+      <w:proofErr w:type="spellEnd"/>
+      <w:r>
+        <w:rPr>
+          <w:color w:val="auto"/>
+        </w:rPr>
+        <w:t xml:space="preserve"> of the Tweets. This is a challenge since not every Tweets is geocoded which means that only a small percentage of the Tweets are actually useful to augment with </w:t>
+      </w:r>
+      <w:proofErr w:type="spellStart"/>
+      <w:r>
+        <w:rPr>
+          <w:color w:val="auto"/>
+        </w:rPr>
+        <w:t>Aurin</w:t>
+      </w:r>
+      <w:proofErr w:type="spellEnd"/>
+      <w:r>
+        <w:rPr>
+          <w:color w:val="auto"/>
+        </w:rPr>
+        <w:t>. Using these different datasets where were able to create different polygons per suburb based on the data from AURIN. By leveraging from the Python library Shapely, we managed to easily create one polygon per suburb and determine, given the coordinates from the available Tweets, if it belonged to a specific Suburb.</w:t>
+      </w:r>
+    </w:p>
+    <w:p>
+      <w:pPr>
+        <w:spacing w:line="360" w:lineRule="auto"/>
+        <w:jc w:val="both"/>
+        <w:rPr>
+          <w:color w:val="auto"/>
+        </w:rPr>
+      </w:pPr>
+      <w:r>
+        <w:rPr>
+          <w:color w:val="auto"/>
+        </w:rPr>
+        <w:t xml:space="preserve">Given that this process is computationally expensive, since we have to iterate multiple times through multiple files, we created a database that stored this demographic data. Due to the nature of the data, it does not change very often since government census or state released data have long cycles. Using a Python Script, we did the initial load and labelling of readily available data and subsequent analysis can be performed from the </w:t>
+      </w:r>
+      <w:proofErr w:type="spellStart"/>
+      <w:r>
+        <w:rPr>
+          <w:color w:val="auto"/>
+        </w:rPr>
+        <w:t>CouchDB</w:t>
+      </w:r>
+      <w:proofErr w:type="spellEnd"/>
+      <w:r>
+        <w:rPr>
+          <w:color w:val="auto"/>
+        </w:rPr>
+        <w:t xml:space="preserve"> database.</w:t>
       </w:r>
     </w:p>
     <w:p>
@@ -5579,7 +6320,35 @@
         <w:rPr>
           <w:color w:val="auto"/>
         </w:rPr>
-        <w:t>To extract and create the polygons we would first need to create a shapefile for our target dataset. This can be easily done by utilizing the Spatial Data Manipulation tools available on AURIN portal. Once the shapefile is generated, we could process it with QGIS (an open source geographic information system) and its plugin application MMQGIS, which can produce two csv files for each shapefile. One file contains all the attributes from the original dataset, and the other contains all the coordinates for each geographical region, and all figures from these two files can be joined via “shapeID”, which is used for identifying each suburb area. With the information of “shapeID” and the coordinates, we can then create a polygon for each suburb that appears in our dataset.</w:t>
+        <w:t>To extract and create the polygons we would first need to create a shapefile for our target dataset. This can be easily done by utilizing the Spatial Data Manipulation tools available on AURIN portal. Once the shapefile is generated, we could process it with QGIS (an open source geographic information system) and its plugin application MMQGIS, which can produce two csv files for each shapefile. One file contains all the attributes from the original dataset, and the other contains all the coordinates for each geographical region, and all figures from these two files can be joined via “</w:t>
+      </w:r>
+      <w:proofErr w:type="spellStart"/>
+      <w:r>
+        <w:rPr>
+          <w:color w:val="auto"/>
+        </w:rPr>
+        <w:t>shapeID</w:t>
+      </w:r>
+      <w:proofErr w:type="spellEnd"/>
+      <w:r>
+        <w:rPr>
+          <w:color w:val="auto"/>
+        </w:rPr>
+        <w:t>”, which is used for identifying each suburb area. With the information of “</w:t>
+      </w:r>
+      <w:proofErr w:type="spellStart"/>
+      <w:r>
+        <w:rPr>
+          <w:color w:val="auto"/>
+        </w:rPr>
+        <w:t>shapeID</w:t>
+      </w:r>
+      <w:proofErr w:type="spellEnd"/>
+      <w:r>
+        <w:rPr>
+          <w:color w:val="auto"/>
+        </w:rPr>
+        <w:t>” and the coordinates, we can then create a polygon for each suburb that appears in our dataset.</w:t>
       </w:r>
     </w:p>
     <w:p>
@@ -5618,7 +6387,7 @@
           <w:color w:val="auto"/>
         </w:rPr>
       </w:pPr>
-      <w:bookmarkStart w:id="21" w:name="_Toc482248342"/>
+      <w:bookmarkStart w:id="22" w:name="_Toc482259384"/>
       <w:r>
         <w:rPr>
           <w:color w:val="auto"/>
@@ -5626,7 +6395,7 @@
         <w:lastRenderedPageBreak/>
         <w:t>User Guide</w:t>
       </w:r>
-      <w:bookmarkEnd w:id="21"/>
+      <w:bookmarkEnd w:id="22"/>
     </w:p>
     <w:p>
       <w:pPr>
@@ -5637,14 +6406,14 @@
           <w:color w:val="auto"/>
         </w:rPr>
       </w:pPr>
-      <w:bookmarkStart w:id="22" w:name="_Toc482248343"/>
+      <w:bookmarkStart w:id="23" w:name="_Toc482259385"/>
       <w:r>
         <w:rPr>
           <w:color w:val="auto"/>
         </w:rPr>
         <w:t>User Invocation – Ansible</w:t>
       </w:r>
-      <w:bookmarkEnd w:id="22"/>
+      <w:bookmarkEnd w:id="23"/>
     </w:p>
     <w:p>
       <w:pPr>
@@ -5655,7 +6424,8 @@
           <w:color w:val="auto"/>
         </w:rPr>
       </w:pPr>
-      <w:bookmarkStart w:id="23" w:name="_Toc482248344"/>
+      <w:bookmarkStart w:id="24" w:name="_Toc482259386"/>
+      <w:proofErr w:type="spellStart"/>
       <w:r>
         <w:rPr>
           <w:color w:val="auto"/>
@@ -5668,7 +6438,8 @@
         </w:rPr>
         <w:t>oto</w:t>
       </w:r>
-      <w:bookmarkEnd w:id="23"/>
+      <w:bookmarkEnd w:id="24"/>
+      <w:proofErr w:type="spellEnd"/>
     </w:p>
     <w:p>
       <w:pPr>
@@ -5687,7 +6458,21 @@
         <w:rPr>
           <w:color w:val="auto"/>
         </w:rPr>
-        <w:t>sing the following commands to execute the boto.py file and make sure that boto has been installed on the computer:</w:t>
+        <w:t xml:space="preserve">sing the following commands to execute the boto.py file and make sure that </w:t>
+      </w:r>
+      <w:proofErr w:type="spellStart"/>
+      <w:r>
+        <w:rPr>
+          <w:color w:val="auto"/>
+        </w:rPr>
+        <w:t>boto</w:t>
+      </w:r>
+      <w:proofErr w:type="spellEnd"/>
+      <w:r>
+        <w:rPr>
+          <w:color w:val="auto"/>
+        </w:rPr>
+        <w:t xml:space="preserve"> has been installed on the computer:</w:t>
       </w:r>
     </w:p>
     <w:p>
@@ -5735,14 +6520,14 @@
           <w:color w:val="auto"/>
         </w:rPr>
       </w:pPr>
-      <w:bookmarkStart w:id="24" w:name="_Toc482248345"/>
+      <w:bookmarkStart w:id="25" w:name="_Toc482259387"/>
       <w:r>
         <w:rPr>
           <w:color w:val="auto"/>
         </w:rPr>
         <w:t>Ansible:</w:t>
       </w:r>
-      <w:bookmarkEnd w:id="24"/>
+      <w:bookmarkEnd w:id="25"/>
     </w:p>
     <w:p>
       <w:pPr>
@@ -5774,7 +6559,23 @@
           <w:i/>
           <w:color w:val="auto"/>
         </w:rPr>
-        <w:t>/etc/ansible/.</w:t>
+        <w:t>/</w:t>
+      </w:r>
+      <w:proofErr w:type="spellStart"/>
+      <w:r>
+        <w:rPr>
+          <w:i/>
+          <w:color w:val="auto"/>
+        </w:rPr>
+        <w:t>etc</w:t>
+      </w:r>
+      <w:proofErr w:type="spellEnd"/>
+      <w:r>
+        <w:rPr>
+          <w:i/>
+          <w:color w:val="auto"/>
+        </w:rPr>
+        <w:t>/ansible/.</w:t>
       </w:r>
       <w:r>
         <w:rPr>
@@ -5782,6 +6583,7 @@
         </w:rPr>
         <w:t xml:space="preserve"> The key to </w:t>
       </w:r>
+      <w:proofErr w:type="spellStart"/>
       <w:r>
         <w:rPr>
           <w:i/>
@@ -5789,6 +6591,7 @@
         </w:rPr>
         <w:t>ssh</w:t>
       </w:r>
+      <w:proofErr w:type="spellEnd"/>
       <w:r>
         <w:rPr>
           <w:color w:val="auto"/>
@@ -5800,7 +6603,23 @@
           <w:i/>
           <w:color w:val="auto"/>
         </w:rPr>
-        <w:t>~/.ssh.</w:t>
+        <w:t>~/.</w:t>
+      </w:r>
+      <w:proofErr w:type="spellStart"/>
+      <w:r>
+        <w:rPr>
+          <w:i/>
+          <w:color w:val="auto"/>
+        </w:rPr>
+        <w:t>ssh</w:t>
+      </w:r>
+      <w:proofErr w:type="spellEnd"/>
+      <w:r>
+        <w:rPr>
+          <w:i/>
+          <w:color w:val="auto"/>
+        </w:rPr>
+        <w:t>.</w:t>
       </w:r>
       <w:r>
         <w:rPr>
@@ -5813,28 +6632,72 @@
           <w:i/>
           <w:color w:val="auto"/>
         </w:rPr>
-        <w:t>/etc/ansible/.</w:t>
-      </w:r>
-    </w:p>
-    <w:p>
-      <w:pPr>
-        <w:spacing w:line="360" w:lineRule="auto"/>
-        <w:jc w:val="both"/>
-        <w:rPr>
-          <w:color w:val="auto"/>
-        </w:rPr>
-      </w:pPr>
-      <w:r>
-        <w:rPr>
-          <w:color w:val="auto"/>
-        </w:rPr>
-        <w:t>ansible-playbook playbook_name.yml (ansible-play</w:t>
-      </w:r>
-      <w:r>
-        <w:rPr>
-          <w:color w:val="auto"/>
-        </w:rPr>
-        <w:t>book harvest.yml in our project)</w:t>
+        <w:t>/</w:t>
+      </w:r>
+      <w:proofErr w:type="spellStart"/>
+      <w:r>
+        <w:rPr>
+          <w:i/>
+          <w:color w:val="auto"/>
+        </w:rPr>
+        <w:t>etc</w:t>
+      </w:r>
+      <w:proofErr w:type="spellEnd"/>
+      <w:r>
+        <w:rPr>
+          <w:i/>
+          <w:color w:val="auto"/>
+        </w:rPr>
+        <w:t>/ansible/.</w:t>
+      </w:r>
+    </w:p>
+    <w:p>
+      <w:pPr>
+        <w:spacing w:line="360" w:lineRule="auto"/>
+        <w:jc w:val="both"/>
+        <w:rPr>
+          <w:color w:val="auto"/>
+        </w:rPr>
+      </w:pPr>
+      <w:r>
+        <w:rPr>
+          <w:color w:val="auto"/>
+        </w:rPr>
+        <w:t xml:space="preserve">ansible-playbook </w:t>
+      </w:r>
+      <w:proofErr w:type="spellStart"/>
+      <w:r>
+        <w:rPr>
+          <w:color w:val="auto"/>
+        </w:rPr>
+        <w:t>playbook_name.yml</w:t>
+      </w:r>
+      <w:proofErr w:type="spellEnd"/>
+      <w:r>
+        <w:rPr>
+          <w:color w:val="auto"/>
+        </w:rPr>
+        <w:t xml:space="preserve"> (ansible-play</w:t>
+      </w:r>
+      <w:r>
+        <w:rPr>
+          <w:color w:val="auto"/>
+        </w:rPr>
+        <w:t xml:space="preserve">book </w:t>
+      </w:r>
+      <w:proofErr w:type="spellStart"/>
+      <w:r>
+        <w:rPr>
+          <w:color w:val="auto"/>
+        </w:rPr>
+        <w:t>harvest.yml</w:t>
+      </w:r>
+      <w:proofErr w:type="spellEnd"/>
+      <w:r>
+        <w:rPr>
+          <w:color w:val="auto"/>
+        </w:rPr>
+        <w:t xml:space="preserve"> in our project)</w:t>
       </w:r>
     </w:p>
     <w:p>
@@ -5851,7 +6714,7 @@
           <w:color w:val="auto"/>
         </w:rPr>
         <w:drawing>
-          <wp:anchor distT="0" distB="0" distL="114300" distR="114300" simplePos="0" relativeHeight="251657728" behindDoc="0" locked="0" layoutInCell="1" allowOverlap="1" wp14:anchorId="29A2BCE1" wp14:editId="2209E27E">
+          <wp:anchor distT="0" distB="0" distL="114300" distR="114300" simplePos="0" relativeHeight="251656192" behindDoc="0" locked="0" layoutInCell="1" allowOverlap="1" wp14:anchorId="29A2BCE1" wp14:editId="2209E27E">
             <wp:simplePos x="0" y="0"/>
             <wp:positionH relativeFrom="column">
               <wp:posOffset>3518756</wp:posOffset>
@@ -5943,7 +6806,6 @@
           <w:footerReference w:type="default" r:id="rId18"/>
           <w:pgSz w:w="12240" w:h="15840"/>
           <w:pgMar w:top="1440" w:right="1440" w:bottom="1440" w:left="1440" w:header="0" w:footer="720" w:gutter="0"/>
-          <w:pgNumType w:start="0"/>
           <w:cols w:space="720"/>
           <w:titlePg/>
         </w:sectPr>
@@ -5966,7 +6828,7 @@
         <mc:AlternateContent>
           <mc:Choice Requires="wps">
             <w:drawing>
-              <wp:anchor distT="0" distB="0" distL="114300" distR="114300" simplePos="0" relativeHeight="251665920" behindDoc="0" locked="0" layoutInCell="1" allowOverlap="1" wp14:anchorId="11BECD7E" wp14:editId="11D50652">
+              <wp:anchor distT="0" distB="0" distL="114300" distR="114300" simplePos="0" relativeHeight="251660288" behindDoc="0" locked="0" layoutInCell="1" allowOverlap="1" wp14:anchorId="11BECD7E" wp14:editId="11D50652">
                 <wp:simplePos x="0" y="0"/>
                 <wp:positionH relativeFrom="column">
                   <wp:posOffset>2093773</wp:posOffset>
@@ -6010,14 +6872,27 @@
                             <w:r>
                               <w:t xml:space="preserve">Figure </w:t>
                             </w:r>
-                            <w:fldSimple w:instr=" SEQ Figure \* ARABIC ">
-                              <w:r>
-                                <w:rPr>
-                                  <w:noProof/>
-                                </w:rPr>
-                                <w:t>9</w:t>
-                              </w:r>
-                            </w:fldSimple>
+                            <w:r>
+                              <w:fldChar w:fldCharType="begin"/>
+                            </w:r>
+                            <w:r>
+                              <w:instrText xml:space="preserve"> SEQ Figure \* ARABIC </w:instrText>
+                            </w:r>
+                            <w:r>
+                              <w:fldChar w:fldCharType="separate"/>
+                            </w:r>
+                            <w:r>
+                              <w:rPr>
+                                <w:noProof/>
+                              </w:rPr>
+                              <w:t>9</w:t>
+                            </w:r>
+                            <w:r>
+                              <w:rPr>
+                                <w:noProof/>
+                              </w:rPr>
+                              <w:fldChar w:fldCharType="end"/>
+                            </w:r>
                             <w:r>
                               <w:t>. Ansible Run</w:t>
                             </w:r>
@@ -6042,7 +6917,7 @@
                 <v:stroke joinstyle="miter"/>
                 <v:path gradientshapeok="t" o:connecttype="rect"/>
               </v:shapetype>
-              <v:shape id="Text Box 14" o:spid="_x0000_s1026" type="#_x0000_t202" style="position:absolute;left:0;text-align:left;margin-left:164.85pt;margin-top:152.4pt;width:136.45pt;height:.05pt;z-index:251665920;visibility:visible;mso-wrap-style:square;mso-wrap-distance-left:9pt;mso-wrap-distance-top:0;mso-wrap-distance-right:9pt;mso-wrap-distance-bottom:0;mso-position-horizontal:absolute;mso-position-horizontal-relative:text;mso-position-vertical:absolute;mso-position-vertical-relative:text;v-text-anchor:top" o:gfxdata="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" stroked="f">
+              <v:shape id="Text Box 14" o:spid="_x0000_s1026" type="#_x0000_t202" style="position:absolute;left:0;text-align:left;margin-left:164.85pt;margin-top:152.4pt;width:136.45pt;height:.05pt;z-index:251660288;visibility:visible;mso-wrap-style:square;mso-wrap-distance-left:9pt;mso-wrap-distance-top:0;mso-wrap-distance-right:9pt;mso-wrap-distance-bottom:0;mso-position-horizontal:absolute;mso-position-horizontal-relative:text;mso-position-vertical:absolute;mso-position-vertical-relative:text;v-text-anchor:top" o:gfxdata="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" stroked="f">
                 <v:textbox style="mso-fit-shape-to-text:t" inset="0,0,0,0">
                   <w:txbxContent>
                     <w:p>
@@ -6055,14 +6930,27 @@
                       <w:r>
                         <w:t xml:space="preserve">Figure </w:t>
                       </w:r>
-                      <w:fldSimple w:instr=" SEQ Figure \* ARABIC ">
-                        <w:r>
-                          <w:rPr>
-                            <w:noProof/>
-                          </w:rPr>
-                          <w:t>9</w:t>
-                        </w:r>
-                      </w:fldSimple>
+                      <w:r>
+                        <w:fldChar w:fldCharType="begin"/>
+                      </w:r>
+                      <w:r>
+                        <w:instrText xml:space="preserve"> SEQ Figure \* ARABIC </w:instrText>
+                      </w:r>
+                      <w:r>
+                        <w:fldChar w:fldCharType="separate"/>
+                      </w:r>
+                      <w:r>
+                        <w:rPr>
+                          <w:noProof/>
+                        </w:rPr>
+                        <w:t>9</w:t>
+                      </w:r>
+                      <w:r>
+                        <w:rPr>
+                          <w:noProof/>
+                        </w:rPr>
+                        <w:fldChar w:fldCharType="end"/>
+                      </w:r>
                       <w:r>
                         <w:t>. Ansible Run</w:t>
                       </w:r>
@@ -6128,7 +7016,6 @@
           </wp:inline>
         </w:drawing>
       </w:r>
-      <w:bookmarkStart w:id="25" w:name="_Toc482248346"/>
     </w:p>
     <w:p>
       <w:pPr>
@@ -6154,7 +7041,6 @@
       <w:pPr>
         <w:keepNext/>
         <w:spacing w:line="360" w:lineRule="auto"/>
-        <w:jc w:val="center"/>
         <w:rPr>
           <w:color w:val="auto"/>
         </w:rPr>
@@ -6164,7 +7050,6 @@
       <w:pPr>
         <w:keepNext/>
         <w:spacing w:line="360" w:lineRule="auto"/>
-        <w:jc w:val="center"/>
         <w:rPr>
           <w:color w:val="auto"/>
         </w:rPr>
@@ -6207,6 +7092,7 @@
           <w:color w:val="auto"/>
         </w:rPr>
       </w:pPr>
+      <w:bookmarkStart w:id="26" w:name="_Toc482259388"/>
       <w:r>
         <w:rPr>
           <w:color w:val="auto"/>
@@ -6214,7 +7100,7 @@
         <w:lastRenderedPageBreak/>
         <w:t>Web Application</w:t>
       </w:r>
-      <w:bookmarkEnd w:id="25"/>
+      <w:bookmarkEnd w:id="26"/>
     </w:p>
     <w:p>
       <w:pPr>
@@ -6249,7 +7135,21 @@
         <w:rPr>
           <w:color w:val="auto"/>
         </w:rPr>
-        <w:t xml:space="preserve">Web service for this project is a comprehensive system which dynamically reads data from couchDB and </w:t>
+        <w:t xml:space="preserve">Web service for this project is a comprehensive system which dynamically reads data from </w:t>
+      </w:r>
+      <w:proofErr w:type="spellStart"/>
+      <w:r>
+        <w:rPr>
+          <w:color w:val="auto"/>
+        </w:rPr>
+        <w:t>couchDB</w:t>
+      </w:r>
+      <w:proofErr w:type="spellEnd"/>
+      <w:r>
+        <w:rPr>
+          <w:color w:val="auto"/>
+        </w:rPr>
+        <w:t xml:space="preserve"> and </w:t>
       </w:r>
       <w:r>
         <w:rPr>
@@ -6276,7 +7176,35 @@
         <w:rPr>
           <w:color w:val="auto"/>
         </w:rPr>
-        <w:t>The famous lightweight web server named Flask has been adopted in our project to help create a micro web server which retrieves data from both CouchDB database documents and CouchDB database views.</w:t>
+        <w:t xml:space="preserve">The famous lightweight web server named Flask has been adopted in our project to help create a micro web server which retrieves data from both </w:t>
+      </w:r>
+      <w:proofErr w:type="spellStart"/>
+      <w:r>
+        <w:rPr>
+          <w:color w:val="auto"/>
+        </w:rPr>
+        <w:t>CouchDB</w:t>
+      </w:r>
+      <w:proofErr w:type="spellEnd"/>
+      <w:r>
+        <w:rPr>
+          <w:color w:val="auto"/>
+        </w:rPr>
+        <w:t xml:space="preserve"> database documents and </w:t>
+      </w:r>
+      <w:proofErr w:type="spellStart"/>
+      <w:r>
+        <w:rPr>
+          <w:color w:val="auto"/>
+        </w:rPr>
+        <w:t>CouchDB</w:t>
+      </w:r>
+      <w:proofErr w:type="spellEnd"/>
+      <w:r>
+        <w:rPr>
+          <w:color w:val="auto"/>
+        </w:rPr>
+        <w:t xml:space="preserve"> database views.</w:t>
       </w:r>
     </w:p>
     <w:p>
@@ -6358,7 +7286,35 @@
         <w:rPr>
           <w:color w:val="auto"/>
         </w:rPr>
-        <w:t xml:space="preserve">To route Json data to corresponding templates, we set up route() decorator and after a few steps of data reformatting, we assign the Json data to a new variable, and render the templates.  As you may interest, all steps mentioned above can be found in </w:t>
+        <w:t xml:space="preserve">To route </w:t>
+      </w:r>
+      <w:proofErr w:type="spellStart"/>
+      <w:r>
+        <w:rPr>
+          <w:color w:val="auto"/>
+        </w:rPr>
+        <w:t>Json</w:t>
+      </w:r>
+      <w:proofErr w:type="spellEnd"/>
+      <w:r>
+        <w:rPr>
+          <w:color w:val="auto"/>
+        </w:rPr>
+        <w:t xml:space="preserve"> data to corresponding templates, we set up route() decorator and after a few steps of data reformatting, we assign the </w:t>
+      </w:r>
+      <w:proofErr w:type="spellStart"/>
+      <w:r>
+        <w:rPr>
+          <w:color w:val="auto"/>
+        </w:rPr>
+        <w:t>Json</w:t>
+      </w:r>
+      <w:proofErr w:type="spellEnd"/>
+      <w:r>
+        <w:rPr>
+          <w:color w:val="auto"/>
+        </w:rPr>
+        <w:t xml:space="preserve"> data to a new variable, and render the templates.  As you may interest, all steps mentioned above can be found in </w:t>
       </w:r>
       <w:r>
         <w:rPr>
@@ -6473,21 +7429,7 @@
             <w:color w:val="auto"/>
             <w:u w:val="single"/>
           </w:rPr>
-          <w:t>http://115</w:t>
-        </w:r>
-        <w:r>
-          <w:rPr>
-            <w:color w:val="auto"/>
-            <w:u w:val="single"/>
-          </w:rPr>
-          <w:t>.</w:t>
-        </w:r>
-        <w:r>
-          <w:rPr>
-            <w:color w:val="auto"/>
-            <w:u w:val="single"/>
-          </w:rPr>
-          <w:t>146.93.162:5000/index</w:t>
+          <w:t>http://115.146.93.162:5000/index</w:t>
         </w:r>
       </w:hyperlink>
       <w:r>
@@ -6682,7 +7624,35 @@
         <w:rPr>
           <w:color w:val="auto"/>
         </w:rPr>
-        <w:t xml:space="preserve"> to kill those processed and get this IP address free. Command: sudo losf -I:5000, therefore, can be really helpful.</w:t>
+        <w:t xml:space="preserve"> to kill those processed and get this IP address free. Command: </w:t>
+      </w:r>
+      <w:proofErr w:type="spellStart"/>
+      <w:r>
+        <w:rPr>
+          <w:color w:val="auto"/>
+        </w:rPr>
+        <w:t>sudo</w:t>
+      </w:r>
+      <w:proofErr w:type="spellEnd"/>
+      <w:r>
+        <w:rPr>
+          <w:color w:val="auto"/>
+        </w:rPr>
+        <w:t xml:space="preserve"> </w:t>
+      </w:r>
+      <w:proofErr w:type="spellStart"/>
+      <w:r>
+        <w:rPr>
+          <w:color w:val="auto"/>
+        </w:rPr>
+        <w:t>losf</w:t>
+      </w:r>
+      <w:proofErr w:type="spellEnd"/>
+      <w:r>
+        <w:rPr>
+          <w:color w:val="auto"/>
+        </w:rPr>
+        <w:t xml:space="preserve"> -I:5000, therefore, can be really helpful.</w:t>
       </w:r>
     </w:p>
     <w:p>
@@ -6809,7 +7779,21 @@
         <w:rPr>
           <w:color w:val="auto"/>
         </w:rPr>
-        <w:t xml:space="preserve">In this specific project, every route entry point that is associated with the url is the GET HTTP method. So as you can see in main.py file, </w:t>
+        <w:t xml:space="preserve">In this specific project, every route entry point that is associated with the </w:t>
+      </w:r>
+      <w:proofErr w:type="spellStart"/>
+      <w:r>
+        <w:rPr>
+          <w:color w:val="auto"/>
+        </w:rPr>
+        <w:t>url</w:t>
+      </w:r>
+      <w:proofErr w:type="spellEnd"/>
+      <w:r>
+        <w:rPr>
+          <w:color w:val="auto"/>
+        </w:rPr>
+        <w:t xml:space="preserve"> is the GET HTTP method. So as you can see in main.py file, </w:t>
       </w:r>
       <w:r>
         <w:rPr>
@@ -6819,7 +7803,29 @@
           <w:szCs w:val="18"/>
           <w:shd w:val="clear" w:color="auto" w:fill="F8F8F8"/>
         </w:rPr>
-        <w:t xml:space="preserve">@app.route('/..', methods=['GET']) </w:t>
+        <w:t>@</w:t>
+      </w:r>
+      <w:proofErr w:type="spellStart"/>
+      <w:r>
+        <w:rPr>
+          <w:rFonts w:ascii="Consolas" w:eastAsia="Consolas" w:hAnsi="Consolas" w:cs="Consolas"/>
+          <w:color w:val="auto"/>
+          <w:sz w:val="18"/>
+          <w:szCs w:val="18"/>
+          <w:shd w:val="clear" w:color="auto" w:fill="F8F8F8"/>
+        </w:rPr>
+        <w:t>app.route</w:t>
+      </w:r>
+      <w:proofErr w:type="spellEnd"/>
+      <w:r>
+        <w:rPr>
+          <w:rFonts w:ascii="Consolas" w:eastAsia="Consolas" w:hAnsi="Consolas" w:cs="Consolas"/>
+          <w:color w:val="auto"/>
+          <w:sz w:val="18"/>
+          <w:szCs w:val="18"/>
+          <w:shd w:val="clear" w:color="auto" w:fill="F8F8F8"/>
+        </w:rPr>
+        <w:t xml:space="preserve">('/..', methods=['GET']) </w:t>
       </w:r>
       <w:r>
         <w:rPr>
@@ -6853,7 +7859,21 @@
           <w:color w:val="auto"/>
         </w:rPr>
         <w:lastRenderedPageBreak/>
-        <w:t xml:space="preserve">To validate the HTTP requests, in lieu of simply checking the code in web browser, we used curl command in Mac Os terminal just like the following screenshot: </w:t>
+        <w:t xml:space="preserve">To validate the HTTP requests, in lieu of simply checking the code in web browser, we used curl command in Mac </w:t>
+      </w:r>
+      <w:proofErr w:type="spellStart"/>
+      <w:r>
+        <w:rPr>
+          <w:color w:val="auto"/>
+        </w:rPr>
+        <w:t>Os</w:t>
+      </w:r>
+      <w:proofErr w:type="spellEnd"/>
+      <w:r>
+        <w:rPr>
+          <w:color w:val="auto"/>
+        </w:rPr>
+        <w:t xml:space="preserve"> terminal just like the following screenshot: </w:t>
       </w:r>
     </w:p>
     <w:p>
@@ -7011,7 +8031,21 @@
         <w:rPr>
           <w:color w:val="auto"/>
         </w:rPr>
-        <w:t>Furthermore, when we also handle the 404 response just in case the user might input some non-existing urls by accidents. To validate the HTTP requests, we do the similar command as mentioned before. And we get the following response:</w:t>
+        <w:t xml:space="preserve">Furthermore, when we also handle the 404 response just in case the user might input some non-existing </w:t>
+      </w:r>
+      <w:proofErr w:type="spellStart"/>
+      <w:r>
+        <w:rPr>
+          <w:color w:val="auto"/>
+        </w:rPr>
+        <w:t>urls</w:t>
+      </w:r>
+      <w:proofErr w:type="spellEnd"/>
+      <w:r>
+        <w:rPr>
+          <w:color w:val="auto"/>
+        </w:rPr>
+        <w:t xml:space="preserve"> by accidents. To validate the HTTP requests, we do the similar command as mentioned before. And we get the following response:</w:t>
       </w:r>
     </w:p>
     <w:p>
@@ -7150,74 +8184,154 @@
           <w:color w:val="auto"/>
         </w:rPr>
       </w:pPr>
-      <w:bookmarkStart w:id="26" w:name="_Toc482248347"/>
+      <w:bookmarkStart w:id="27" w:name="_Toc482259389"/>
+      <w:proofErr w:type="spellStart"/>
       <w:r>
         <w:rPr>
           <w:color w:val="auto"/>
         </w:rPr>
         <w:lastRenderedPageBreak/>
-        <w:t>NeCTAR Research Cloud</w:t>
-      </w:r>
-      <w:bookmarkEnd w:id="26"/>
-    </w:p>
-    <w:p>
-      <w:pPr>
-        <w:spacing w:line="360" w:lineRule="auto"/>
-        <w:jc w:val="both"/>
-        <w:rPr>
-          <w:color w:val="auto"/>
-        </w:rPr>
-      </w:pPr>
-      <w:r>
-        <w:rPr>
-          <w:color w:val="auto"/>
-        </w:rPr>
-        <w:t>The NecTAR Research cloud is a very useful tool to create and manage different virtual machines and volumes in a cloud based environment. It is comparable to AWS and Microsoft Azure and it offers similar flexibility and benefits for researchers across Australia.</w:t>
-      </w:r>
-    </w:p>
-    <w:p>
-      <w:pPr>
-        <w:spacing w:line="360" w:lineRule="auto"/>
-        <w:jc w:val="both"/>
-        <w:rPr>
-          <w:color w:val="auto"/>
-        </w:rPr>
-      </w:pPr>
-      <w:r>
-        <w:rPr>
-          <w:color w:val="auto"/>
-        </w:rPr>
-        <w:t xml:space="preserve">NeCTAR has multiple benefits out of which we want to highlight the fact that it is a very complete solution to deploy virtual private clouds. Compared to AWS or Azure it has a lower level complexity which truly enables a learning experience whilst having the same computing capabilities of the large commercial solutions available. In addition to this, by using NeCTAR, we have an easy way to manage the VMs and Volumes using the readily available dashboard. </w:t>
-      </w:r>
-    </w:p>
-    <w:p>
-      <w:pPr>
-        <w:spacing w:line="360" w:lineRule="auto"/>
-        <w:jc w:val="both"/>
-        <w:rPr>
-          <w:color w:val="auto"/>
-        </w:rPr>
-      </w:pPr>
-      <w:r>
-        <w:rPr>
-          <w:color w:val="auto"/>
-        </w:rPr>
-        <w:t>Additionally, since NeCTAR is using OpenStack, we are using and learning the latest technologies and uses that transcend to an industry level. We can then explore different orchestration technologies and pursue different subjects that will have high commercial value today.</w:t>
-      </w:r>
-    </w:p>
-    <w:p>
-      <w:pPr>
-        <w:spacing w:line="360" w:lineRule="auto"/>
-        <w:jc w:val="both"/>
-        <w:rPr>
-          <w:color w:val="auto"/>
-        </w:rPr>
-      </w:pPr>
-      <w:r>
-        <w:rPr>
-          <w:color w:val="auto"/>
-        </w:rPr>
-        <w:t>NeCTAR also provides benefits since it has a well performing support operation. In our case, we had issues at first deploying volumes and found that response times from the Support Center in NeCTAR was outstanding. This is a benefit since this type of service in a commercial available platform has a high cost for the end user.</w:t>
+        <w:t>NeCTAR</w:t>
+      </w:r>
+      <w:proofErr w:type="spellEnd"/>
+      <w:r>
+        <w:rPr>
+          <w:color w:val="auto"/>
+        </w:rPr>
+        <w:t xml:space="preserve"> Research Cloud</w:t>
+      </w:r>
+      <w:bookmarkEnd w:id="27"/>
+    </w:p>
+    <w:p>
+      <w:pPr>
+        <w:spacing w:line="360" w:lineRule="auto"/>
+        <w:jc w:val="both"/>
+        <w:rPr>
+          <w:color w:val="auto"/>
+        </w:rPr>
+      </w:pPr>
+      <w:r>
+        <w:rPr>
+          <w:color w:val="auto"/>
+        </w:rPr>
+        <w:t xml:space="preserve">The </w:t>
+      </w:r>
+      <w:proofErr w:type="spellStart"/>
+      <w:r>
+        <w:rPr>
+          <w:color w:val="auto"/>
+        </w:rPr>
+        <w:t>NecTAR</w:t>
+      </w:r>
+      <w:proofErr w:type="spellEnd"/>
+      <w:r>
+        <w:rPr>
+          <w:color w:val="auto"/>
+        </w:rPr>
+        <w:t xml:space="preserve"> Research cloud is a very useful tool to create and manage different virtual machines and volumes in a cloud based environment. It is comparable to AWS and Microsoft Azure and it offers similar flexibility and benefits for researchers across Australia.</w:t>
+      </w:r>
+    </w:p>
+    <w:p>
+      <w:pPr>
+        <w:spacing w:line="360" w:lineRule="auto"/>
+        <w:jc w:val="both"/>
+        <w:rPr>
+          <w:color w:val="auto"/>
+        </w:rPr>
+      </w:pPr>
+      <w:proofErr w:type="spellStart"/>
+      <w:r>
+        <w:rPr>
+          <w:color w:val="auto"/>
+        </w:rPr>
+        <w:t>NeCTAR</w:t>
+      </w:r>
+      <w:proofErr w:type="spellEnd"/>
+      <w:r>
+        <w:rPr>
+          <w:color w:val="auto"/>
+        </w:rPr>
+        <w:t xml:space="preserve"> has multiple benefits out of which we want to highlight the fact that it is a very complete solution to deploy virtual private clouds. Compared to AWS or Azure it has a lower level complexity which truly enables a learning experience whilst having the same computing capabilities of the large commercial solutions available. In addition to this, by using </w:t>
+      </w:r>
+      <w:proofErr w:type="spellStart"/>
+      <w:r>
+        <w:rPr>
+          <w:color w:val="auto"/>
+        </w:rPr>
+        <w:t>NeCTAR</w:t>
+      </w:r>
+      <w:proofErr w:type="spellEnd"/>
+      <w:r>
+        <w:rPr>
+          <w:color w:val="auto"/>
+        </w:rPr>
+        <w:t xml:space="preserve">, we have an easy way to manage the VMs and Volumes using the readily available dashboard. </w:t>
+      </w:r>
+    </w:p>
+    <w:p>
+      <w:pPr>
+        <w:spacing w:line="360" w:lineRule="auto"/>
+        <w:jc w:val="both"/>
+        <w:rPr>
+          <w:color w:val="auto"/>
+        </w:rPr>
+      </w:pPr>
+      <w:r>
+        <w:rPr>
+          <w:color w:val="auto"/>
+        </w:rPr>
+        <w:t xml:space="preserve">Additionally, since </w:t>
+      </w:r>
+      <w:proofErr w:type="spellStart"/>
+      <w:r>
+        <w:rPr>
+          <w:color w:val="auto"/>
+        </w:rPr>
+        <w:t>NeCTAR</w:t>
+      </w:r>
+      <w:proofErr w:type="spellEnd"/>
+      <w:r>
+        <w:rPr>
+          <w:color w:val="auto"/>
+        </w:rPr>
+        <w:t xml:space="preserve"> is using OpenStack, we are using and learning the latest technologies and uses that transcend to an industry level. We can then explore different orchestration technologies and pursue different subjects that will have high commercial value today.</w:t>
+      </w:r>
+    </w:p>
+    <w:p>
+      <w:pPr>
+        <w:spacing w:line="360" w:lineRule="auto"/>
+        <w:jc w:val="both"/>
+        <w:rPr>
+          <w:color w:val="auto"/>
+        </w:rPr>
+      </w:pPr>
+      <w:proofErr w:type="spellStart"/>
+      <w:r>
+        <w:rPr>
+          <w:color w:val="auto"/>
+        </w:rPr>
+        <w:t>NeCTAR</w:t>
+      </w:r>
+      <w:proofErr w:type="spellEnd"/>
+      <w:r>
+        <w:rPr>
+          <w:color w:val="auto"/>
+        </w:rPr>
+        <w:t xml:space="preserve"> also provides benefits since it has a well performing support operation. In our case, we had issues at first deploying volumes and found that response times from the Support Center in </w:t>
+      </w:r>
+      <w:proofErr w:type="spellStart"/>
+      <w:r>
+        <w:rPr>
+          <w:color w:val="auto"/>
+        </w:rPr>
+        <w:t>NeCTAR</w:t>
+      </w:r>
+      <w:proofErr w:type="spellEnd"/>
+      <w:r>
+        <w:rPr>
+          <w:color w:val="auto"/>
+        </w:rPr>
+        <w:t xml:space="preserve"> was outstanding. This is a benefit since this type of service in a commercial available platform has a high cost for the end user.</w:t>
       </w:r>
     </w:p>
     <w:p>
@@ -7343,14 +8457,14 @@
           <w:color w:val="auto"/>
         </w:rPr>
       </w:pPr>
-      <w:bookmarkStart w:id="27" w:name="_Toc482248348"/>
+      <w:bookmarkStart w:id="28" w:name="_Toc482259390"/>
       <w:r>
         <w:rPr>
           <w:color w:val="auto"/>
         </w:rPr>
         <w:t>Conclusions</w:t>
       </w:r>
-      <w:bookmarkEnd w:id="27"/>
+      <w:bookmarkEnd w:id="28"/>
     </w:p>
     <w:p>
       <w:pPr>
@@ -7370,7 +8484,33 @@
         <w:rPr>
           <w:color w:val="auto"/>
         </w:rPr>
-        <w:t>Cloud computing offers extreme flexibility for developers as it allows resources to be created/deleted on demand. An example of this is how we were able to capture Tweets rapidly which would not have been possible without the flexibility of NeCTAR. Had we used our personal computers we would have been heavily restricted to collect Tweets at the pace we did.</w:t>
+        <w:t>Cloud computing offers extreme flexibility for developers as it allows resources to be created/deleted on demand. An example of this</w:t>
+      </w:r>
+      <w:r>
+        <w:rPr>
+          <w:color w:val="auto"/>
+        </w:rPr>
+        <w:t>,</w:t>
+      </w:r>
+      <w:r>
+        <w:rPr>
+          <w:color w:val="auto"/>
+        </w:rPr>
+        <w:t xml:space="preserve"> is how we were able to capture Tweets rapidly which would not have been possible without the flexibility of </w:t>
+      </w:r>
+      <w:proofErr w:type="spellStart"/>
+      <w:r>
+        <w:rPr>
+          <w:color w:val="auto"/>
+        </w:rPr>
+        <w:t>NeCTAR</w:t>
+      </w:r>
+      <w:proofErr w:type="spellEnd"/>
+      <w:r>
+        <w:rPr>
+          <w:color w:val="auto"/>
+        </w:rPr>
+        <w:t>. Had we used our personal computers we would have been heavily restricted to collect Tweets at the pace we did.</w:t>
       </w:r>
     </w:p>
     <w:p>
@@ -7387,11 +8527,19 @@
           <w:color w:val="auto"/>
         </w:rPr>
       </w:pPr>
-      <w:r>
-        <w:rPr>
-          <w:color w:val="auto"/>
-        </w:rPr>
-        <w:t>CouchDB requires to some extent the need to know beforehand the processing requirements to design the views. Unlike SQL databases the development of ad-hoc queries is not as straightforward.</w:t>
+      <w:proofErr w:type="spellStart"/>
+      <w:r>
+        <w:rPr>
+          <w:color w:val="auto"/>
+        </w:rPr>
+        <w:t>CouchDB</w:t>
+      </w:r>
+      <w:proofErr w:type="spellEnd"/>
+      <w:r>
+        <w:rPr>
+          <w:color w:val="auto"/>
+        </w:rPr>
+        <w:t xml:space="preserve"> requires to some extent the need to know beforehand the processing requirements to design the views. Unlike SQL databases the development of ad-hoc queries is not as straightforward.</w:t>
       </w:r>
     </w:p>
     <w:p>
@@ -7466,10 +8614,13 @@
         </w:rPr>
       </w:pPr>
     </w:p>
+    <w:bookmarkStart w:id="29" w:name="_Toc482259391" w:displacedByCustomXml="next"/>
     <w:sdt>
       <w:sdtPr>
         <w:rPr>
           <w:color w:val="auto"/>
+          <w:sz w:val="22"/>
+          <w:szCs w:val="22"/>
         </w:rPr>
         <w:id w:val="787785344"/>
         <w:docPartObj>
@@ -7477,12 +8628,7 @@
           <w:docPartUnique/>
         </w:docPartObj>
       </w:sdtPr>
-      <w:sdtEndPr>
-        <w:rPr>
-          <w:sz w:val="22"/>
-          <w:szCs w:val="22"/>
-        </w:rPr>
-      </w:sdtEndPr>
+      <w:sdtEndPr/>
       <w:sdtContent>
         <w:p>
           <w:pPr>
@@ -7497,8 +8643,7 @@
             </w:rPr>
             <w:t>References</w:t>
           </w:r>
-          <w:bookmarkStart w:id="28" w:name="_GoBack"/>
-          <w:bookmarkEnd w:id="28"/>
+          <w:bookmarkEnd w:id="29"/>
         </w:p>
         <w:sdt>
           <w:sdtPr>
@@ -7508,6 +8653,7 @@
             <w:id w:val="-573587230"/>
             <w:bibliography/>
           </w:sdtPr>
+          <w:sdtEndPr/>
           <w:sdtContent>
             <w:p>
               <w:pPr>
@@ -7552,7 +8698,7 @@
               </w:tblGrid>
               <w:tr>
                 <w:trPr>
-                  <w:divId w:val="1240948211"/>
+                  <w:divId w:val="785346645"/>
                   <w:tblCellSpacing w:w="15" w:type="dxa"/>
                 </w:trPr>
                 <w:tc>
@@ -7600,7 +8746,7 @@
               </w:tr>
               <w:tr>
                 <w:trPr>
-                  <w:divId w:val="1240948211"/>
+                  <w:divId w:val="785346645"/>
                   <w:tblCellSpacing w:w="15" w:type="dxa"/>
                 </w:trPr>
                 <w:tc>
@@ -7646,7 +8792,7 @@
               </w:tr>
               <w:tr>
                 <w:trPr>
-                  <w:divId w:val="1240948211"/>
+                  <w:divId w:val="785346645"/>
                   <w:tblCellSpacing w:w="15" w:type="dxa"/>
                 </w:trPr>
                 <w:tc>
@@ -7692,7 +8838,7 @@
               </w:tr>
               <w:tr>
                 <w:trPr>
-                  <w:divId w:val="1240948211"/>
+                  <w:divId w:val="785346645"/>
                   <w:tblCellSpacing w:w="15" w:type="dxa"/>
                 </w:trPr>
                 <w:tc>
@@ -7738,7 +8884,7 @@
               </w:tr>
               <w:tr>
                 <w:trPr>
-                  <w:divId w:val="1240948211"/>
+                  <w:divId w:val="785346645"/>
                   <w:tblCellSpacing w:w="15" w:type="dxa"/>
                 </w:trPr>
                 <w:tc>
@@ -7798,7 +8944,7 @@
               </w:tr>
               <w:tr>
                 <w:trPr>
-                  <w:divId w:val="1240948211"/>
+                  <w:divId w:val="785346645"/>
                   <w:tblCellSpacing w:w="15" w:type="dxa"/>
                 </w:trPr>
                 <w:tc>
@@ -7837,14 +8983,14 @@
                       <w:rPr>
                         <w:noProof/>
                       </w:rPr>
-                      <w:t xml:space="preserve">B. Holt, Writing and Querying MapReduce Views in CouchDB, O'Reilly Media, 2011. </w:t>
+                      <w:t>C. Barr, "The areas and demographics where the Brexit vote was won," 25 June 2016. [Online]. Available: https://www.theguardian.com/news/datablog/2016/jun/24/the-areas-and-demographics-where-the-brexit-vote-was-won. [Accessed 30 April 2017].</w:t>
                     </w:r>
                   </w:p>
                 </w:tc>
               </w:tr>
               <w:tr>
                 <w:trPr>
-                  <w:divId w:val="1240948211"/>
+                  <w:divId w:val="785346645"/>
                   <w:tblCellSpacing w:w="15" w:type="dxa"/>
                 </w:trPr>
                 <w:tc>
@@ -7883,14 +9029,14 @@
                       <w:rPr>
                         <w:noProof/>
                       </w:rPr>
-                      <w:t xml:space="preserve">A. J. Chris, L. Jan and S. Noah, CouchDB: The Definitive Guide, Oreilly Media, 2010. </w:t>
+                      <w:t xml:space="preserve">B. Holt, Writing and Querying MapReduce Views in CouchDB, O'Reilly Media, 2011. </w:t>
                     </w:r>
                   </w:p>
                 </w:tc>
               </w:tr>
               <w:tr>
                 <w:trPr>
-                  <w:divId w:val="1240948211"/>
+                  <w:divId w:val="785346645"/>
                   <w:tblCellSpacing w:w="15" w:type="dxa"/>
                 </w:trPr>
                 <w:tc>
@@ -7929,14 +9075,14 @@
                       <w:rPr>
                         <w:noProof/>
                       </w:rPr>
-                      <w:t xml:space="preserve">B. Holt, Scaling CouchDB, O'Reilly Media, 2011. </w:t>
+                      <w:t xml:space="preserve">A. J. Chris, L. Jan and S. Noah, CouchDB: The Definitive Guide, Oreilly Media, 2010. </w:t>
                     </w:r>
                   </w:p>
                 </w:tc>
               </w:tr>
               <w:tr>
                 <w:trPr>
-                  <w:divId w:val="1240948211"/>
+                  <w:divId w:val="785346645"/>
                   <w:tblCellSpacing w:w="15" w:type="dxa"/>
                 </w:trPr>
                 <w:tc>
@@ -7956,6 +9102,52 @@
                         <w:noProof/>
                       </w:rPr>
                       <w:t xml:space="preserve">[9] </w:t>
+                    </w:r>
+                  </w:p>
+                </w:tc>
+                <w:tc>
+                  <w:tcPr>
+                    <w:tcW w:w="0" w:type="auto"/>
+                    <w:hideMark/>
+                  </w:tcPr>
+                  <w:p>
+                    <w:pPr>
+                      <w:pStyle w:val="Bibliography"/>
+                      <w:rPr>
+                        <w:noProof/>
+                      </w:rPr>
+                    </w:pPr>
+                    <w:r>
+                      <w:rPr>
+                        <w:noProof/>
+                      </w:rPr>
+                      <w:t xml:space="preserve">B. Holt, Scaling CouchDB, O'Reilly Media, 2011. </w:t>
+                    </w:r>
+                  </w:p>
+                </w:tc>
+              </w:tr>
+              <w:tr>
+                <w:trPr>
+                  <w:divId w:val="785346645"/>
+                  <w:tblCellSpacing w:w="15" w:type="dxa"/>
+                </w:trPr>
+                <w:tc>
+                  <w:tcPr>
+                    <w:tcW w:w="50" w:type="pct"/>
+                    <w:hideMark/>
+                  </w:tcPr>
+                  <w:p>
+                    <w:pPr>
+                      <w:pStyle w:val="Bibliography"/>
+                      <w:rPr>
+                        <w:noProof/>
+                      </w:rPr>
+                    </w:pPr>
+                    <w:r>
+                      <w:rPr>
+                        <w:noProof/>
+                      </w:rPr>
+                      <w:t xml:space="preserve">[10] </w:t>
                     </w:r>
                   </w:p>
                 </w:tc>
@@ -7996,7 +9188,7 @@
               </w:tr>
               <w:tr>
                 <w:trPr>
-                  <w:divId w:val="1240948211"/>
+                  <w:divId w:val="785346645"/>
                   <w:tblCellSpacing w:w="15" w:type="dxa"/>
                 </w:trPr>
                 <w:tc>
@@ -8015,7 +9207,7 @@
                       <w:rPr>
                         <w:noProof/>
                       </w:rPr>
-                      <w:t xml:space="preserve">[10] </w:t>
+                      <w:t xml:space="preserve">[11] </w:t>
                     </w:r>
                   </w:p>
                 </w:tc>
@@ -8045,7 +9237,7 @@
             </w:tbl>
             <w:p>
               <w:pPr>
-                <w:divId w:val="1240948211"/>
+                <w:divId w:val="785346645"/>
                 <w:rPr>
                   <w:rFonts w:eastAsia="Times New Roman"/>
                   <w:noProof/>
@@ -8084,10 +9276,11 @@
       </w:pPr>
     </w:p>
     <w:sectPr>
+      <w:footerReference w:type="first" r:id="rId24"/>
       <w:type w:val="continuous"/>
       <w:pgSz w:w="12240" w:h="15840"/>
       <w:pgMar w:top="1440" w:right="1440" w:bottom="1440" w:left="1440" w:header="0" w:footer="720" w:gutter="0"/>
-      <w:pgNumType w:start="0"/>
+      <w:pgNumType w:start="18"/>
       <w:cols w:space="720"/>
       <w:titlePg/>
     </w:sectPr>
@@ -8124,7 +9317,7 @@
 <w:ftr xmlns:wpc="http://schemas.microsoft.com/office/word/2010/wordprocessingCanvas" xmlns:cx="http://schemas.microsoft.com/office/drawing/2014/chartex" xmlns:cx1="http://schemas.microsoft.com/office/drawing/2015/9/8/chartex" xmlns:cx2="http://schemas.microsoft.com/office/drawing/2015/10/21/chartex" xmlns:cx3="http://schemas.microsoft.com/office/drawing/2016/5/9/chartex" xmlns:cx4="http://schemas.microsoft.com/office/drawing/2016/5/10/chartex" xmlns:cx5="http://schemas.microsoft.com/office/drawing/2016/5/11/chartex" xmlns:cx6="http://schemas.microsoft.com/office/drawing/2016/5/12/chartex" xmlns:cx7="http://schemas.microsoft.com/office/drawing/2016/5/13/chartex" xmlns:cx8="http://schemas.microsoft.com/office/drawing/2016/5/14/chartex" xmlns:mc="http://schemas.openxmlformats.org/markup-compatibility/2006" xmlns:o="urn:schemas-microsoft-com:office:office" xmlns:r="http://schemas.openxmlformats.org/officeDocument/2006/relationships" xmlns:m="http://schemas.openxmlformats.org/officeDocument/2006/math" xmlns:v="urn:schemas-microsoft-com:vml" xmlns:wp14="http://schemas.microsoft.com/office/word/2010/wordprocessingDrawing" xmlns:wp="http://schemas.openxmlformats.org/drawingml/2006/wordprocessingDrawing" xmlns:w10="urn:schemas-microsoft-com:office:word" xmlns:w="http://schemas.openxmlformats.org/wordprocessingml/2006/main" xmlns:w14="http://schemas.microsoft.com/office/word/2010/wordml" xmlns:w15="http://schemas.microsoft.com/office/word/2012/wordml" xmlns:w16se="http://schemas.microsoft.com/office/word/2015/wordml/symex" xmlns:wpg="http://schemas.microsoft.com/office/word/2010/wordprocessingGroup" xmlns:wpi="http://schemas.microsoft.com/office/word/2010/wordprocessingInk" xmlns:wne="http://schemas.microsoft.com/office/word/2006/wordml" xmlns:wps="http://schemas.microsoft.com/office/word/2010/wordprocessingShape" mc:Ignorable="w14 w15 w16se wp14">
   <w:sdt>
     <w:sdtPr>
-      <w:id w:val="949661745"/>
+      <w:id w:val="-215199590"/>
       <w:docPartObj>
         <w:docPartGallery w:val="Page Numbers (Bottom of Page)"/>
         <w:docPartUnique/>
@@ -8154,12 +9347,9 @@
           <w:rPr>
             <w:noProof/>
           </w:rPr>
-          <w:t>4</w:t>
+          <w:t>22</w:t>
         </w:r>
         <w:r>
-          <w:rPr>
-            <w:noProof/>
-          </w:rPr>
           <w:fldChar w:fldCharType="end"/>
         </w:r>
       </w:p>
@@ -8168,6 +9358,16 @@
   <w:p>
     <w:pPr>
       <w:jc w:val="right"/>
+    </w:pPr>
+  </w:p>
+</w:ftr>
+</file>
+
+<file path=word/footer2.xml><?xml version="1.0" encoding="utf-8"?>
+<w:ftr xmlns:wpc="http://schemas.microsoft.com/office/word/2010/wordprocessingCanvas" xmlns:cx="http://schemas.microsoft.com/office/drawing/2014/chartex" xmlns:cx1="http://schemas.microsoft.com/office/drawing/2015/9/8/chartex" xmlns:cx2="http://schemas.microsoft.com/office/drawing/2015/10/21/chartex" xmlns:cx3="http://schemas.microsoft.com/office/drawing/2016/5/9/chartex" xmlns:cx4="http://schemas.microsoft.com/office/drawing/2016/5/10/chartex" xmlns:cx5="http://schemas.microsoft.com/office/drawing/2016/5/11/chartex" xmlns:cx6="http://schemas.microsoft.com/office/drawing/2016/5/12/chartex" xmlns:cx7="http://schemas.microsoft.com/office/drawing/2016/5/13/chartex" xmlns:cx8="http://schemas.microsoft.com/office/drawing/2016/5/14/chartex" xmlns:mc="http://schemas.openxmlformats.org/markup-compatibility/2006" xmlns:o="urn:schemas-microsoft-com:office:office" xmlns:r="http://schemas.openxmlformats.org/officeDocument/2006/relationships" xmlns:m="http://schemas.openxmlformats.org/officeDocument/2006/math" xmlns:v="urn:schemas-microsoft-com:vml" xmlns:wp14="http://schemas.microsoft.com/office/word/2010/wordprocessingDrawing" xmlns:wp="http://schemas.openxmlformats.org/drawingml/2006/wordprocessingDrawing" xmlns:w10="urn:schemas-microsoft-com:office:word" xmlns:w="http://schemas.openxmlformats.org/wordprocessingml/2006/main" xmlns:w14="http://schemas.microsoft.com/office/word/2010/wordml" xmlns:w15="http://schemas.microsoft.com/office/word/2012/wordml" xmlns:w16se="http://schemas.microsoft.com/office/word/2015/wordml/symex" xmlns:wpg="http://schemas.microsoft.com/office/word/2010/wordprocessingGroup" xmlns:wpi="http://schemas.microsoft.com/office/word/2010/wordprocessingInk" xmlns:wne="http://schemas.microsoft.com/office/word/2006/wordml" xmlns:wps="http://schemas.microsoft.com/office/word/2010/wordprocessingShape" mc:Ignorable="w14 w15 w16se wp14">
+  <w:p>
+    <w:pPr>
+      <w:pStyle w:val="Footer"/>
     </w:pPr>
   </w:p>
 </w:ftr>
@@ -10894,7 +12094,7 @@
       </b:Author>
     </b:Author>
     <b:Publisher>O'Reilly Media</b:Publisher>
-    <b:RefOrder>6</b:RefOrder>
+    <b:RefOrder>7</b:RefOrder>
   </b:Source>
   <b:Source>
     <b:Tag>JCh10</b:Tag>
@@ -10921,7 +12121,7 @@
     <b:Title>CouchDB: The Definitive Guide</b:Title>
     <b:Year>2010</b:Year>
     <b:Publisher>Oreilly Media</b:Publisher>
-    <b:RefOrder>7</b:RefOrder>
+    <b:RefOrder>8</b:RefOrder>
   </b:Source>
   <b:Source>
     <b:Tag>Bra111</b:Tag>
@@ -10940,7 +12140,7 @@
     <b:Title>Scaling CouchDB</b:Title>
     <b:Year>2011</b:Year>
     <b:Publisher>O'Reilly Media</b:Publisher>
-    <b:RefOrder>8</b:RefOrder>
+    <b:RefOrder>9</b:RefOrder>
   </b:Source>
   <b:Source>
     <b:Tag>Min14</b:Tag>
@@ -10965,7 +12165,7 @@
     <b:JournalName>Expert Systems with Applications </b:JournalName>
     <b:Pages>4330 – 4336</b:Pages>
     <b:Volume>41</b:Volume>
-    <b:RefOrder>9</b:RefOrder>
+    <b:RefOrder>10</b:RefOrder>
   </b:Source>
   <b:Source>
     <b:Tag>Fel15</b:Tag>
@@ -11000,13 +12200,37 @@
       </b:Author>
     </b:Author>
     <b:City>Melbourne</b:City>
-    <b:RefOrder>10</b:RefOrder>
+    <b:RefOrder>11</b:RefOrder>
+  </b:Source>
+  <b:Source>
+    <b:Tag>Bar16</b:Tag>
+    <b:SourceType>DocumentFromInternetSite</b:SourceType>
+    <b:Guid>{786AA21B-1D0C-4A0B-B448-A5E5BD7BA139}</b:Guid>
+    <b:Title>The areas and demographics where the Brexit vote was won</b:Title>
+    <b:Year>2016</b:Year>
+    <b:Author>
+      <b:Author>
+        <b:NameList>
+          <b:Person>
+            <b:Last>Barr</b:Last>
+            <b:First>Caelainn</b:First>
+          </b:Person>
+        </b:NameList>
+      </b:Author>
+    </b:Author>
+    <b:Month>June</b:Month>
+    <b:Day>25</b:Day>
+    <b:YearAccessed>2017</b:YearAccessed>
+    <b:MonthAccessed>April</b:MonthAccessed>
+    <b:DayAccessed>30</b:DayAccessed>
+    <b:URL>https://www.theguardian.com/news/datablog/2016/jun/24/the-areas-and-demographics-where-the-brexit-vote-was-won</b:URL>
+    <b:RefOrder>6</b:RefOrder>
   </b:Source>
 </b:Sources>
 </file>
 
 <file path=customXml/itemProps1.xml><?xml version="1.0" encoding="utf-8"?>
-<ds:datastoreItem xmlns:ds="http://schemas.openxmlformats.org/officeDocument/2006/customXml" ds:itemID="{AE826FD0-E61B-4744-BC57-C609780FDC49}">
+<ds:datastoreItem xmlns:ds="http://schemas.openxmlformats.org/officeDocument/2006/customXml" ds:itemID="{898B8E70-5020-43F2-98D5-BF81122EC294}">
   <ds:schemaRefs>
     <ds:schemaRef ds:uri="http://schemas.openxmlformats.org/officeDocument/2006/bibliography"/>
   </ds:schemaRefs>

--- a/Report/Group34Report.docx
+++ b/Report/Group34Report.docx
@@ -19,17 +19,7 @@
           <w:sz w:val="72"/>
           <w:szCs w:val="72"/>
         </w:rPr>
-        <w:t>Australian C</w:t>
-      </w:r>
-      <w:bookmarkStart w:id="0" w:name="_GoBack"/>
-      <w:bookmarkEnd w:id="0"/>
-      <w:r>
-        <w:rPr>
-          <w:color w:val="auto"/>
-          <w:sz w:val="72"/>
-          <w:szCs w:val="72"/>
-        </w:rPr>
-        <w:t>ity Analytics</w:t>
+        <w:t>Australian City Analytics</w:t>
       </w:r>
     </w:p>
     <w:p>
@@ -209,23 +199,32 @@
           <w:szCs w:val="36"/>
         </w:rPr>
       </w:pPr>
-      <w:proofErr w:type="spellStart"/>
       <w:r>
         <w:rPr>
           <w:color w:val="auto"/>
           <w:sz w:val="28"/>
           <w:szCs w:val="36"/>
         </w:rPr>
-        <w:t>Junwen</w:t>
-      </w:r>
-      <w:proofErr w:type="spellEnd"/>
-      <w:r>
+        <w:t>Junwen Zhang – 791773</w:t>
+      </w:r>
+    </w:p>
+    <w:p>
+      <w:pPr>
+        <w:spacing w:line="240" w:lineRule="auto"/>
+        <w:jc w:val="center"/>
         <w:rPr>
           <w:color w:val="auto"/>
           <w:sz w:val="28"/>
           <w:szCs w:val="36"/>
         </w:rPr>
-        <w:t xml:space="preserve"> Zhang – 791773</w:t>
+      </w:pPr>
+      <w:r>
+        <w:rPr>
+          <w:color w:val="auto"/>
+          <w:sz w:val="28"/>
+          <w:szCs w:val="36"/>
+        </w:rPr>
+        <w:t>Mingyan Wei – 280744</w:t>
       </w:r>
     </w:p>
     <w:p>
@@ -238,78 +237,13 @@
           <w:szCs w:val="36"/>
         </w:rPr>
       </w:pPr>
-      <w:proofErr w:type="spellStart"/>
       <w:r>
         <w:rPr>
           <w:color w:val="auto"/>
           <w:sz w:val="28"/>
           <w:szCs w:val="36"/>
         </w:rPr>
-        <w:t>Mingyan</w:t>
-      </w:r>
-      <w:proofErr w:type="spellEnd"/>
-      <w:r>
-        <w:rPr>
-          <w:color w:val="auto"/>
-          <w:sz w:val="28"/>
-          <w:szCs w:val="36"/>
-        </w:rPr>
-        <w:t xml:space="preserve"> Wei – 280744</w:t>
-      </w:r>
-    </w:p>
-    <w:p>
-      <w:pPr>
-        <w:spacing w:line="240" w:lineRule="auto"/>
-        <w:jc w:val="center"/>
-        <w:rPr>
-          <w:color w:val="auto"/>
-          <w:sz w:val="28"/>
-          <w:szCs w:val="36"/>
-        </w:rPr>
-      </w:pPr>
-      <w:r>
-        <w:rPr>
-          <w:color w:val="auto"/>
-          <w:sz w:val="28"/>
-          <w:szCs w:val="36"/>
-        </w:rPr>
-        <w:t xml:space="preserve">Sai </w:t>
-      </w:r>
-      <w:proofErr w:type="spellStart"/>
-      <w:r>
-        <w:rPr>
-          <w:color w:val="auto"/>
-          <w:sz w:val="28"/>
-          <w:szCs w:val="36"/>
-        </w:rPr>
-        <w:t>Sree</w:t>
-      </w:r>
-      <w:proofErr w:type="spellEnd"/>
-      <w:r>
-        <w:rPr>
-          <w:color w:val="auto"/>
-          <w:sz w:val="28"/>
-          <w:szCs w:val="36"/>
-        </w:rPr>
-        <w:t xml:space="preserve"> </w:t>
-      </w:r>
-      <w:proofErr w:type="spellStart"/>
-      <w:r>
-        <w:rPr>
-          <w:color w:val="auto"/>
-          <w:sz w:val="28"/>
-          <w:szCs w:val="36"/>
-        </w:rPr>
-        <w:t>Vatsav</w:t>
-      </w:r>
-      <w:proofErr w:type="spellEnd"/>
-      <w:r>
-        <w:rPr>
-          <w:color w:val="auto"/>
-          <w:sz w:val="28"/>
-          <w:szCs w:val="36"/>
-        </w:rPr>
-        <w:t xml:space="preserve"> – 905157</w:t>
+        <w:t>Sai Sree Vatsav – 905157</w:t>
       </w:r>
     </w:p>
     <w:p>
@@ -2341,8 +2275,8 @@
           <w:color w:val="auto"/>
         </w:rPr>
       </w:pPr>
-      <w:bookmarkStart w:id="1" w:name="_2dk40cv9pjt5" w:colFirst="0" w:colLast="0"/>
-      <w:bookmarkEnd w:id="1"/>
+      <w:bookmarkStart w:id="0" w:name="_2dk40cv9pjt5" w:colFirst="0" w:colLast="0"/>
+      <w:bookmarkEnd w:id="0"/>
     </w:p>
     <w:p>
       <w:pPr>
@@ -2359,14 +2293,14 @@
           <w:color w:val="auto"/>
         </w:rPr>
       </w:pPr>
-      <w:bookmarkStart w:id="2" w:name="_Toc482259366"/>
+      <w:bookmarkStart w:id="1" w:name="_Toc482259366"/>
       <w:r>
         <w:rPr>
           <w:color w:val="auto"/>
         </w:rPr>
         <w:t>Introduction</w:t>
       </w:r>
-      <w:bookmarkEnd w:id="2"/>
+      <w:bookmarkEnd w:id="1"/>
     </w:p>
     <w:p>
       <w:pPr>
@@ -2419,78 +2353,22 @@
         <w:rPr>
           <w:color w:val="auto"/>
         </w:rPr>
-        <w:t xml:space="preserve"> we managed to harvest more than half a million tweets which we then processed using MAP/REDUCE in </w:t>
-      </w:r>
-      <w:proofErr w:type="spellStart"/>
-      <w:r>
-        <w:rPr>
-          <w:color w:val="auto"/>
-        </w:rPr>
-        <w:t>CouchDB</w:t>
-      </w:r>
-      <w:proofErr w:type="spellEnd"/>
-      <w:r>
-        <w:rPr>
-          <w:color w:val="auto"/>
-        </w:rPr>
-        <w:t xml:space="preserve">. We tagged individual tweets and combined the data by leveraging </w:t>
-      </w:r>
-      <w:proofErr w:type="spellStart"/>
-      <w:r>
-        <w:rPr>
-          <w:color w:val="auto"/>
-        </w:rPr>
-        <w:t>Aurin’s</w:t>
-      </w:r>
-      <w:proofErr w:type="spellEnd"/>
-      <w:r>
-        <w:rPr>
-          <w:color w:val="auto"/>
-        </w:rPr>
-        <w:t xml:space="preserve"> extensive datasets. We will cover the architecture chose as well as further development aspects.</w:t>
-      </w:r>
-    </w:p>
-    <w:p>
-      <w:pPr>
-        <w:spacing w:line="360" w:lineRule="auto"/>
-        <w:jc w:val="both"/>
-        <w:rPr>
-          <w:color w:val="auto"/>
-        </w:rPr>
-      </w:pPr>
-      <w:r>
-        <w:rPr>
-          <w:color w:val="auto"/>
-        </w:rPr>
-        <w:t xml:space="preserve">Our main programming language used was Python due to its flexibility, power and easiness of use. We developed a basic front end application using flask and a combination of </w:t>
-      </w:r>
-      <w:proofErr w:type="spellStart"/>
-      <w:r>
-        <w:rPr>
-          <w:color w:val="auto"/>
-        </w:rPr>
-        <w:t>javascript</w:t>
-      </w:r>
-      <w:proofErr w:type="spellEnd"/>
-      <w:r>
-        <w:rPr>
-          <w:color w:val="auto"/>
-        </w:rPr>
-        <w:t xml:space="preserve">, HTML and CSS as well as the </w:t>
-      </w:r>
-      <w:proofErr w:type="spellStart"/>
-      <w:r>
-        <w:rPr>
-          <w:color w:val="auto"/>
-        </w:rPr>
-        <w:t>Highchart</w:t>
-      </w:r>
-      <w:proofErr w:type="spellEnd"/>
-      <w:r>
-        <w:rPr>
-          <w:color w:val="auto"/>
-        </w:rPr>
-        <w:t xml:space="preserve"> libraries. In the </w:t>
+        <w:t xml:space="preserve"> we managed to harvest more than half a million tweets which we then processed using MAP/REDUCE in CouchDB. We tagged individual tweets and combined the data by leveraging Aurin’s extensive datasets. We will cover the architecture chose as well as further development aspects.</w:t>
+      </w:r>
+    </w:p>
+    <w:p>
+      <w:pPr>
+        <w:spacing w:line="360" w:lineRule="auto"/>
+        <w:jc w:val="both"/>
+        <w:rPr>
+          <w:color w:val="auto"/>
+        </w:rPr>
+      </w:pPr>
+      <w:r>
+        <w:rPr>
+          <w:color w:val="auto"/>
+        </w:rPr>
+        <w:t xml:space="preserve">Our main programming language used was Python due to its flexibility, power and easiness of use. We developed a basic front end application using flask and a combination of javascript, HTML and CSS as well as the Highchart libraries. In the </w:t>
       </w:r>
       <w:r>
         <w:rPr>
@@ -2502,78 +2380,22 @@
         <w:rPr>
           <w:color w:val="auto"/>
         </w:rPr>
-        <w:t xml:space="preserve"> we set up a </w:t>
-      </w:r>
-      <w:proofErr w:type="spellStart"/>
-      <w:r>
-        <w:rPr>
-          <w:color w:val="auto"/>
-        </w:rPr>
-        <w:t>CouchDB</w:t>
-      </w:r>
-      <w:proofErr w:type="spellEnd"/>
-      <w:r>
-        <w:rPr>
-          <w:color w:val="auto"/>
-        </w:rPr>
-        <w:t xml:space="preserve"> database and took advantage of the MAP/REDUCE functionalities as well as the fact that it has an HTTP/JSON </w:t>
-      </w:r>
-      <w:proofErr w:type="spellStart"/>
-      <w:r>
-        <w:rPr>
-          <w:color w:val="auto"/>
-        </w:rPr>
-        <w:t>Api</w:t>
-      </w:r>
-      <w:proofErr w:type="spellEnd"/>
-      <w:r>
-        <w:rPr>
-          <w:color w:val="auto"/>
-        </w:rPr>
-        <w:t>.</w:t>
-      </w:r>
-    </w:p>
-    <w:p>
-      <w:pPr>
-        <w:spacing w:line="360" w:lineRule="auto"/>
-        <w:jc w:val="both"/>
-        <w:rPr>
-          <w:color w:val="auto"/>
-        </w:rPr>
-      </w:pPr>
-      <w:r>
-        <w:rPr>
-          <w:color w:val="auto"/>
-        </w:rPr>
-        <w:t xml:space="preserve">We automated the deployment of additional harvester servers in </w:t>
-      </w:r>
-      <w:proofErr w:type="spellStart"/>
-      <w:r>
-        <w:rPr>
-          <w:color w:val="auto"/>
-        </w:rPr>
-        <w:t>NeCTAR</w:t>
-      </w:r>
-      <w:proofErr w:type="spellEnd"/>
-      <w:r>
-        <w:rPr>
-          <w:color w:val="auto"/>
-        </w:rPr>
-        <w:t xml:space="preserve"> cloud by using Ansible and </w:t>
-      </w:r>
-      <w:proofErr w:type="spellStart"/>
-      <w:r>
-        <w:rPr>
-          <w:color w:val="auto"/>
-        </w:rPr>
-        <w:t>Boto</w:t>
-      </w:r>
-      <w:proofErr w:type="spellEnd"/>
-      <w:r>
-        <w:rPr>
-          <w:color w:val="auto"/>
-        </w:rPr>
-        <w:t xml:space="preserve"> and created mechanisms to tolerate failure at various levels.</w:t>
+        <w:t xml:space="preserve"> we set up a CouchDB database and took advantage of the MAP/REDUCE functionalities as well as the fact that it has an HTTP/JSON Api.</w:t>
+      </w:r>
+    </w:p>
+    <w:p>
+      <w:pPr>
+        <w:spacing w:line="360" w:lineRule="auto"/>
+        <w:jc w:val="both"/>
+        <w:rPr>
+          <w:color w:val="auto"/>
+        </w:rPr>
+      </w:pPr>
+      <w:r>
+        <w:rPr>
+          <w:color w:val="auto"/>
+        </w:rPr>
+        <w:t>We automated the deployment of additional harvester servers in NeCTAR cloud by using Ansible and Boto and created mechanisms to tolerate failure at various levels.</w:t>
       </w:r>
     </w:p>
     <w:p>
@@ -2600,60 +2422,46 @@
           <w:color w:val="auto"/>
         </w:rPr>
       </w:pPr>
-      <w:bookmarkStart w:id="3" w:name="_Toc482259367"/>
+      <w:bookmarkStart w:id="2" w:name="_Toc482259367"/>
       <w:r>
         <w:rPr>
           <w:color w:val="auto"/>
         </w:rPr>
         <w:t>System Functionalities</w:t>
       </w:r>
+      <w:bookmarkEnd w:id="2"/>
+    </w:p>
+    <w:p>
+      <w:pPr>
+        <w:pStyle w:val="Heading2"/>
+        <w:spacing w:line="360" w:lineRule="auto"/>
+        <w:jc w:val="both"/>
+        <w:rPr>
+          <w:color w:val="auto"/>
+        </w:rPr>
+      </w:pPr>
+      <w:bookmarkStart w:id="3" w:name="_Toc482259368"/>
+      <w:r>
+        <w:rPr>
+          <w:color w:val="auto"/>
+        </w:rPr>
+        <w:t>General Architecture</w:t>
+      </w:r>
       <w:bookmarkEnd w:id="3"/>
     </w:p>
     <w:p>
       <w:pPr>
-        <w:pStyle w:val="Heading2"/>
-        <w:spacing w:line="360" w:lineRule="auto"/>
-        <w:jc w:val="both"/>
-        <w:rPr>
-          <w:color w:val="auto"/>
-        </w:rPr>
-      </w:pPr>
-      <w:bookmarkStart w:id="4" w:name="_Toc482259368"/>
-      <w:r>
-        <w:rPr>
-          <w:color w:val="auto"/>
-        </w:rPr>
-        <w:t>General Architecture</w:t>
-      </w:r>
-      <w:bookmarkEnd w:id="4"/>
-    </w:p>
-    <w:p>
-      <w:pPr>
-        <w:spacing w:line="360" w:lineRule="auto"/>
-        <w:jc w:val="both"/>
-        <w:rPr>
-          <w:color w:val="auto"/>
-        </w:rPr>
-      </w:pPr>
-      <w:r>
-        <w:rPr>
-          <w:color w:val="auto"/>
-        </w:rPr>
-        <w:t xml:space="preserve">This system is composed by different parts. We have a harvester that utilizes both the Search API and the Stream API functionalities from Twitter. The information is then stored in a </w:t>
-      </w:r>
-      <w:proofErr w:type="spellStart"/>
-      <w:r>
-        <w:rPr>
-          <w:color w:val="auto"/>
-        </w:rPr>
-        <w:t>CouchDB</w:t>
-      </w:r>
-      <w:proofErr w:type="spellEnd"/>
-      <w:r>
-        <w:rPr>
-          <w:color w:val="auto"/>
-        </w:rPr>
-        <w:t xml:space="preserve"> database which is replicated to a different instance for security measures. In addition to this, we have a VM dedicated to </w:t>
+        <w:spacing w:line="360" w:lineRule="auto"/>
+        <w:jc w:val="both"/>
+        <w:rPr>
+          <w:color w:val="auto"/>
+        </w:rPr>
+      </w:pPr>
+      <w:r>
+        <w:rPr>
+          <w:color w:val="auto"/>
+        </w:rPr>
+        <w:t xml:space="preserve">This system is composed by different parts. We have a harvester that utilizes both the Search API and the Stream API functionalities from Twitter. The information is then stored in a CouchDB database which is replicated to a different instance for security measures. In addition to this, we have a VM dedicated to </w:t>
       </w:r>
       <w:r>
         <w:rPr>
@@ -2781,14 +2589,14 @@
           <w:color w:val="auto"/>
         </w:rPr>
       </w:pPr>
-      <w:bookmarkStart w:id="5" w:name="_Toc482259369"/>
+      <w:bookmarkStart w:id="4" w:name="_Toc482259369"/>
       <w:r>
         <w:rPr>
           <w:color w:val="auto"/>
         </w:rPr>
         <w:t>Tweet Harvester</w:t>
       </w:r>
-      <w:bookmarkEnd w:id="5"/>
+      <w:bookmarkEnd w:id="4"/>
     </w:p>
     <w:p>
       <w:pPr>
@@ -2814,21 +2622,7 @@
         <w:rPr>
           <w:color w:val="auto"/>
         </w:rPr>
-        <w:t xml:space="preserve"> We leveraged the development of the Python library called </w:t>
-      </w:r>
-      <w:proofErr w:type="spellStart"/>
-      <w:r>
-        <w:rPr>
-          <w:color w:val="auto"/>
-        </w:rPr>
-        <w:t>Tweepy</w:t>
-      </w:r>
-      <w:proofErr w:type="spellEnd"/>
-      <w:r>
-        <w:rPr>
-          <w:color w:val="auto"/>
-        </w:rPr>
-        <w:t xml:space="preserve"> </w:t>
+        <w:t xml:space="preserve"> We leveraged the development of the Python library called Tweepy </w:t>
       </w:r>
       <w:sdt>
         <w:sdtPr>
@@ -3038,7 +2832,6 @@
           <w:color w:val="auto"/>
         </w:rPr>
       </w:pPr>
-      <w:proofErr w:type="spellStart"/>
       <w:r>
         <w:rPr>
           <w:b/>
@@ -3046,7 +2839,6 @@
         </w:rPr>
         <w:t>lang</w:t>
       </w:r>
-      <w:proofErr w:type="spellEnd"/>
       <w:r>
         <w:rPr>
           <w:color w:val="auto"/>
@@ -3123,21 +2915,7 @@
         <w:rPr>
           <w:color w:val="auto"/>
         </w:rPr>
-        <w:t xml:space="preserve"> and make the required pauses when necessary. We had special counters and kept track of time elapsed since the last sleep timer to see if either more than 18.000 tweets had been collected or if more than 100 calls have been made within the 15 minutes. To make our system more fault tolerant and not quit the process when an error was found, we captured exceptions thrown by </w:t>
-      </w:r>
-      <w:proofErr w:type="spellStart"/>
-      <w:r>
-        <w:rPr>
-          <w:color w:val="auto"/>
-        </w:rPr>
-        <w:t>Tweepy</w:t>
-      </w:r>
-      <w:proofErr w:type="spellEnd"/>
-      <w:r>
-        <w:rPr>
-          <w:color w:val="auto"/>
-        </w:rPr>
-        <w:t xml:space="preserve"> and instead of quitting, we gave it a cooling off period of 15 minutes and restarted all variables as to reset the system. This proved to be efficient and kept the system running with minor interruptions and interactions from us. </w:t>
+        <w:t xml:space="preserve"> and make the required pauses when necessary. We had special counters and kept track of time elapsed since the last sleep timer to see if either more than 18.000 tweets had been collected or if more than 100 calls have been made within the 15 minutes. To make our system more fault tolerant and not quit the process when an error was found, we captured exceptions thrown by Tweepy and instead of quitting, we gave it a cooling off period of 15 minutes and restarted all variables as to reset the system. This proved to be efficient and kept the system running with minor interruptions and interactions from us. </w:t>
       </w:r>
     </w:p>
     <w:p>
@@ -3288,16 +3066,16 @@
           <w:color w:val="auto"/>
         </w:rPr>
       </w:pPr>
-      <w:bookmarkStart w:id="6" w:name="_cb8d12ne8v89" w:colFirst="0" w:colLast="0"/>
-      <w:bookmarkStart w:id="7" w:name="_Toc482259370"/>
+      <w:bookmarkStart w:id="5" w:name="_cb8d12ne8v89" w:colFirst="0" w:colLast="0"/>
+      <w:bookmarkStart w:id="6" w:name="_Toc482259370"/>
+      <w:bookmarkEnd w:id="5"/>
+      <w:r>
+        <w:rPr>
+          <w:color w:val="auto"/>
+        </w:rPr>
+        <w:t>Duplicate Removal Process</w:t>
+      </w:r>
       <w:bookmarkEnd w:id="6"/>
-      <w:r>
-        <w:rPr>
-          <w:color w:val="auto"/>
-        </w:rPr>
-        <w:t>Duplicate Removal Process</w:t>
-      </w:r>
-      <w:bookmarkEnd w:id="7"/>
     </w:p>
     <w:p>
       <w:pPr>
@@ -3352,49 +3130,7 @@
         <w:rPr>
           <w:color w:val="auto"/>
         </w:rPr>
-        <w:t xml:space="preserve">To do this, we set up the unique identifier ID in our cloud instance of </w:t>
-      </w:r>
-      <w:proofErr w:type="spellStart"/>
-      <w:r>
-        <w:rPr>
-          <w:color w:val="auto"/>
-        </w:rPr>
-        <w:t>CouchDB</w:t>
-      </w:r>
-      <w:proofErr w:type="spellEnd"/>
-      <w:r>
-        <w:rPr>
-          <w:color w:val="auto"/>
-        </w:rPr>
-        <w:t xml:space="preserve"> to be the Tweet’s ID. We did not allow </w:t>
-      </w:r>
-      <w:proofErr w:type="spellStart"/>
-      <w:r>
-        <w:rPr>
-          <w:color w:val="auto"/>
-        </w:rPr>
-        <w:t>CouchDB</w:t>
-      </w:r>
-      <w:proofErr w:type="spellEnd"/>
-      <w:r>
-        <w:rPr>
-          <w:color w:val="auto"/>
-        </w:rPr>
-        <w:t xml:space="preserve"> to generate a random ID but instead set the ID of the document to be stored in the database to be the unique identifier Twitter gives to its Tweets. If a duplicate was found, we skipped the addition of that particular tweet. This proved to be much more efficient than creating a view and the removing the duplicates using a script with Python. Nevertheless, since we had harvested tweets without the initial validation, we were required to remove duplicates from our database. To overcome this, we created a new database which included tweets without duplicates. To do this, we leveraged the power of the </w:t>
-      </w:r>
-      <w:proofErr w:type="spellStart"/>
-      <w:r>
-        <w:rPr>
-          <w:color w:val="auto"/>
-        </w:rPr>
-        <w:t>Couchdb</w:t>
-      </w:r>
-      <w:proofErr w:type="spellEnd"/>
-      <w:r>
-        <w:rPr>
-          <w:color w:val="auto"/>
-        </w:rPr>
-        <w:t xml:space="preserve"> Python Library</w:t>
+        <w:t>To do this, we set up the unique identifier ID in our cloud instance of CouchDB to be the Tweet’s ID. We did not allow CouchDB to generate a random ID but instead set the ID of the document to be stored in the database to be the unique identifier Twitter gives to its Tweets. If a duplicate was found, we skipped the addition of that particular tweet. This proved to be much more efficient than creating a view and the removing the duplicates using a script with Python. Nevertheless, since we had harvested tweets without the initial validation, we were required to remove duplicates from our database. To overcome this, we created a new database which included tweets without duplicates. To do this, we leveraged the power of the Couchdb Python Library</w:t>
       </w:r>
       <w:r>
         <w:rPr>
@@ -3461,44 +3197,28 @@
           <w:color w:val="auto"/>
         </w:rPr>
       </w:pPr>
-      <w:bookmarkStart w:id="8" w:name="_Toc482259371"/>
-      <w:proofErr w:type="spellStart"/>
-      <w:r>
-        <w:rPr>
-          <w:color w:val="auto"/>
-        </w:rPr>
-        <w:t>CouchDB</w:t>
-      </w:r>
-      <w:proofErr w:type="spellEnd"/>
-      <w:r>
-        <w:rPr>
-          <w:color w:val="auto"/>
-        </w:rPr>
-        <w:t xml:space="preserve"> Configuration</w:t>
-      </w:r>
-      <w:bookmarkEnd w:id="8"/>
-    </w:p>
-    <w:p>
-      <w:pPr>
-        <w:spacing w:line="360" w:lineRule="auto"/>
-        <w:jc w:val="both"/>
-        <w:rPr>
-          <w:color w:val="auto"/>
-        </w:rPr>
-      </w:pPr>
-      <w:proofErr w:type="spellStart"/>
-      <w:r>
-        <w:rPr>
-          <w:color w:val="auto"/>
-        </w:rPr>
-        <w:t>CouchDB</w:t>
-      </w:r>
-      <w:proofErr w:type="spellEnd"/>
-      <w:r>
-        <w:rPr>
-          <w:color w:val="auto"/>
-        </w:rPr>
-        <w:t xml:space="preserve"> is a NoSQL database design for reliability</w:t>
+      <w:bookmarkStart w:id="7" w:name="_Toc482259371"/>
+      <w:r>
+        <w:rPr>
+          <w:color w:val="auto"/>
+        </w:rPr>
+        <w:t>CouchDB Configuration</w:t>
+      </w:r>
+      <w:bookmarkEnd w:id="7"/>
+    </w:p>
+    <w:p>
+      <w:pPr>
+        <w:spacing w:line="360" w:lineRule="auto"/>
+        <w:jc w:val="both"/>
+        <w:rPr>
+          <w:color w:val="auto"/>
+        </w:rPr>
+      </w:pPr>
+      <w:r>
+        <w:rPr>
+          <w:color w:val="auto"/>
+        </w:rPr>
+        <w:t>CouchDB is a NoSQL database design for reliability</w:t>
       </w:r>
       <w:sdt>
         <w:sdtPr>
@@ -3673,21 +3393,7 @@
         <w:rPr>
           <w:color w:val="auto"/>
         </w:rPr>
-        <w:t xml:space="preserve"> virtual machine which also had </w:t>
-      </w:r>
-      <w:proofErr w:type="spellStart"/>
-      <w:r>
-        <w:rPr>
-          <w:color w:val="auto"/>
-        </w:rPr>
-        <w:t>CouchDB</w:t>
-      </w:r>
-      <w:proofErr w:type="spellEnd"/>
-      <w:r>
-        <w:rPr>
-          <w:color w:val="auto"/>
-        </w:rPr>
-        <w:t xml:space="preserve"> installed. We decided to do this, since we wanted to minimize the risk of data loss.</w:t>
+        <w:t xml:space="preserve"> virtual machine which also had CouchDB installed. We decided to do this, since we wanted to minimize the risk of data loss.</w:t>
       </w:r>
     </w:p>
     <w:p>
@@ -3714,21 +3420,7 @@
         <w:rPr>
           <w:color w:val="auto"/>
         </w:rPr>
-        <w:t xml:space="preserve"> that we had no response from the server. We checked the log files from </w:t>
-      </w:r>
-      <w:proofErr w:type="spellStart"/>
-      <w:r>
-        <w:rPr>
-          <w:color w:val="auto"/>
-        </w:rPr>
-        <w:t>CouchDB</w:t>
-      </w:r>
-      <w:proofErr w:type="spellEnd"/>
-      <w:r>
-        <w:rPr>
-          <w:color w:val="auto"/>
-        </w:rPr>
-        <w:t xml:space="preserve"> and saw that suddenly there were no more additions to the database. After careful </w:t>
+        <w:t xml:space="preserve"> that we had no response from the server. We checked the log files from CouchDB and saw that suddenly there were no more additions to the database. After careful </w:t>
       </w:r>
       <w:r>
         <w:rPr>
@@ -3740,21 +3432,7 @@
         <w:rPr>
           <w:color w:val="auto"/>
         </w:rPr>
-        <w:t xml:space="preserve"> we discovered that even though the volume was attached, </w:t>
-      </w:r>
-      <w:proofErr w:type="spellStart"/>
-      <w:r>
-        <w:rPr>
-          <w:color w:val="auto"/>
-        </w:rPr>
-        <w:t>CouchDB</w:t>
-      </w:r>
-      <w:proofErr w:type="spellEnd"/>
-      <w:r>
-        <w:rPr>
-          <w:color w:val="auto"/>
-        </w:rPr>
-        <w:t xml:space="preserve"> was not using the additional storage which is why we had to migrate the data and reconfigure the database. We had to do this same process for the replication database set up in the different virtual machine.</w:t>
+        <w:t xml:space="preserve"> we discovered that even though the volume was attached, CouchDB was not using the additional storage which is why we had to migrate the data and reconfigure the database. We had to do this same process for the replication database set up in the different virtual machine.</w:t>
       </w:r>
     </w:p>
     <w:p>
@@ -3781,14 +3459,14 @@
           <w:color w:val="auto"/>
         </w:rPr>
       </w:pPr>
-      <w:bookmarkStart w:id="9" w:name="_Toc482259372"/>
+      <w:bookmarkStart w:id="8" w:name="_Toc482259372"/>
       <w:r>
         <w:rPr>
           <w:color w:val="auto"/>
         </w:rPr>
         <w:t>Fault Tolerance &amp; Error Handling</w:t>
       </w:r>
-      <w:bookmarkEnd w:id="9"/>
+      <w:bookmarkEnd w:id="8"/>
     </w:p>
     <w:p>
       <w:pPr>
@@ -3819,7 +3497,7 @@
           <w:color w:val="auto"/>
         </w:rPr>
       </w:pPr>
-      <w:bookmarkStart w:id="10" w:name="_Toc482259373"/>
+      <w:bookmarkStart w:id="9" w:name="_Toc482259373"/>
       <w:r>
         <w:rPr>
           <w:b w:val="0"/>
@@ -3833,7 +3511,7 @@
         </w:rPr>
         <w:t>:</w:t>
       </w:r>
-      <w:bookmarkEnd w:id="10"/>
+      <w:bookmarkEnd w:id="9"/>
       <w:r>
         <w:rPr>
           <w:color w:val="auto"/>
@@ -3854,21 +3532,7 @@
         <w:rPr>
           <w:color w:val="auto"/>
         </w:rPr>
-        <w:t xml:space="preserve">As explained in the section above, whenever an error is received via the </w:t>
-      </w:r>
-      <w:proofErr w:type="spellStart"/>
-      <w:r>
-        <w:rPr>
-          <w:color w:val="auto"/>
-        </w:rPr>
-        <w:t>Tweepy</w:t>
-      </w:r>
-      <w:proofErr w:type="spellEnd"/>
-      <w:r>
-        <w:rPr>
-          <w:color w:val="auto"/>
-        </w:rPr>
-        <w:t xml:space="preserve"> interface, we handle it by cooling off the system during a </w:t>
+        <w:t xml:space="preserve">As explained in the section above, whenever an error is received via the Tweepy interface, we handle it by cooling off the system during a </w:t>
       </w:r>
       <w:r>
         <w:rPr>
@@ -3897,7 +3561,7 @@
           <w:color w:val="auto"/>
         </w:rPr>
       </w:pPr>
-      <w:bookmarkStart w:id="11" w:name="_Toc482259374"/>
+      <w:bookmarkStart w:id="10" w:name="_Toc482259374"/>
       <w:r>
         <w:rPr>
           <w:b w:val="0"/>
@@ -3911,64 +3575,42 @@
         </w:rPr>
         <w:t>:</w:t>
       </w:r>
+      <w:bookmarkEnd w:id="10"/>
+    </w:p>
+    <w:p>
+      <w:pPr>
+        <w:spacing w:line="360" w:lineRule="auto"/>
+        <w:ind w:left="720"/>
+        <w:jc w:val="both"/>
+        <w:rPr>
+          <w:color w:val="auto"/>
+        </w:rPr>
+      </w:pPr>
+      <w:r>
+        <w:rPr>
+          <w:color w:val="auto"/>
+        </w:rPr>
+        <w:t>We have replication in place which allows us to backup the data in a different VM in case the main one fails. The scripts were also created to tolerate write errors by dismissing the write and report it to a text file hence being able to tolerate write errors.</w:t>
+      </w:r>
+    </w:p>
+    <w:p>
+      <w:pPr>
+        <w:pStyle w:val="Heading2"/>
+        <w:spacing w:line="360" w:lineRule="auto"/>
+        <w:jc w:val="both"/>
+        <w:rPr>
+          <w:color w:val="auto"/>
+        </w:rPr>
+      </w:pPr>
+      <w:bookmarkStart w:id="11" w:name="_Toc482259375"/>
+      <w:r>
+        <w:rPr>
+          <w:color w:val="auto"/>
+        </w:rPr>
+        <w:lastRenderedPageBreak/>
+        <w:t>Scale up the system by Ansible and Boto</w:t>
+      </w:r>
       <w:bookmarkEnd w:id="11"/>
-    </w:p>
-    <w:p>
-      <w:pPr>
-        <w:spacing w:line="360" w:lineRule="auto"/>
-        <w:ind w:left="720"/>
-        <w:jc w:val="both"/>
-        <w:rPr>
-          <w:color w:val="auto"/>
-        </w:rPr>
-      </w:pPr>
-      <w:r>
-        <w:rPr>
-          <w:color w:val="auto"/>
-        </w:rPr>
-        <w:t xml:space="preserve">We have replication in place which allows us to </w:t>
-      </w:r>
-      <w:proofErr w:type="spellStart"/>
-      <w:r>
-        <w:rPr>
-          <w:color w:val="auto"/>
-        </w:rPr>
-        <w:t>backup</w:t>
-      </w:r>
-      <w:proofErr w:type="spellEnd"/>
-      <w:r>
-        <w:rPr>
-          <w:color w:val="auto"/>
-        </w:rPr>
-        <w:t xml:space="preserve"> the data in a different VM in case the main one fails. The scripts were also created to tolerate write errors by dismissing the write and report it to a text file hence being able to tolerate write errors.</w:t>
-      </w:r>
-    </w:p>
-    <w:p>
-      <w:pPr>
-        <w:pStyle w:val="Heading2"/>
-        <w:spacing w:line="360" w:lineRule="auto"/>
-        <w:jc w:val="both"/>
-        <w:rPr>
-          <w:color w:val="auto"/>
-        </w:rPr>
-      </w:pPr>
-      <w:bookmarkStart w:id="12" w:name="_Toc482259375"/>
-      <w:r>
-        <w:rPr>
-          <w:color w:val="auto"/>
-        </w:rPr>
-        <w:lastRenderedPageBreak/>
-        <w:t xml:space="preserve">Scale up the system by Ansible and </w:t>
-      </w:r>
-      <w:proofErr w:type="spellStart"/>
-      <w:r>
-        <w:rPr>
-          <w:color w:val="auto"/>
-        </w:rPr>
-        <w:t>Boto</w:t>
-      </w:r>
-      <w:bookmarkEnd w:id="12"/>
-      <w:proofErr w:type="spellEnd"/>
     </w:p>
     <w:p>
       <w:pPr>
@@ -3979,8 +3621,8 @@
           <w:color w:val="auto"/>
         </w:rPr>
       </w:pPr>
-      <w:bookmarkStart w:id="13" w:name="_gjdgxs" w:colFirst="0" w:colLast="0"/>
-      <w:bookmarkEnd w:id="13"/>
+      <w:bookmarkStart w:id="12" w:name="_gjdgxs" w:colFirst="0" w:colLast="0"/>
+      <w:bookmarkEnd w:id="12"/>
       <w:r>
         <w:rPr>
           <w:noProof/>
@@ -4075,21 +3717,7 @@
         <w:rPr>
           <w:color w:val="auto"/>
         </w:rPr>
-        <w:t xml:space="preserve">. </w:t>
-      </w:r>
-      <w:proofErr w:type="spellStart"/>
-      <w:r>
-        <w:rPr>
-          <w:color w:val="auto"/>
-        </w:rPr>
-        <w:t>Boto</w:t>
-      </w:r>
-      <w:proofErr w:type="spellEnd"/>
-      <w:r>
-        <w:rPr>
-          <w:color w:val="auto"/>
-        </w:rPr>
-        <w:t xml:space="preserve"> and Ansible</w:t>
+        <w:t>. Boto and Ansible</w:t>
       </w:r>
     </w:p>
     <w:p>
@@ -4116,50 +3744,22 @@
         <w:rPr>
           <w:color w:val="auto"/>
         </w:rPr>
-        <w:t xml:space="preserve">e use </w:t>
-      </w:r>
-      <w:proofErr w:type="spellStart"/>
-      <w:r>
-        <w:rPr>
-          <w:color w:val="auto"/>
-        </w:rPr>
-        <w:t>Boto</w:t>
-      </w:r>
-      <w:proofErr w:type="spellEnd"/>
-      <w:r>
-        <w:rPr>
-          <w:color w:val="auto"/>
-        </w:rPr>
-        <w:t xml:space="preserve"> to launch and terminate the instances and Ansible to set up the environment for new instances and run the processes.</w:t>
-      </w:r>
-    </w:p>
-    <w:p>
-      <w:pPr>
-        <w:spacing w:line="360" w:lineRule="auto"/>
-        <w:jc w:val="both"/>
-        <w:rPr>
-          <w:color w:val="auto"/>
-        </w:rPr>
-      </w:pPr>
-      <w:r>
-        <w:rPr>
-          <w:color w:val="auto"/>
-        </w:rPr>
-        <w:t xml:space="preserve">To execute </w:t>
-      </w:r>
-      <w:proofErr w:type="spellStart"/>
-      <w:r>
-        <w:rPr>
-          <w:color w:val="auto"/>
-        </w:rPr>
-        <w:t>boto</w:t>
-      </w:r>
-      <w:proofErr w:type="spellEnd"/>
-      <w:r>
-        <w:rPr>
-          <w:color w:val="auto"/>
-        </w:rPr>
-        <w:t xml:space="preserve">, we must first install it on the monitor computer which is our own computer. and import in into the python file we created for launching or terminating the instances. There are three arguments for executing this python file, one is “-operation” for determining launching or terminating operation. another one is “-n” for determining the number of instances that going to be created. The third one is “-id” for determining the id of instance that going to be terminated. According to the parameters of the arguments, the python file will execute the corresponding operations. If the operation is launching, the python file will check the status of the new instances and when the status turns into running, it will print out the details of the instances. In this project, we only created one instance and did not attach volume to it since this instance does not need </w:t>
+        <w:t>e use Boto to launch and terminate the instances and Ansible to set up the environment for new instances and run the processes.</w:t>
+      </w:r>
+    </w:p>
+    <w:p>
+      <w:pPr>
+        <w:spacing w:line="360" w:lineRule="auto"/>
+        <w:jc w:val="both"/>
+        <w:rPr>
+          <w:color w:val="auto"/>
+        </w:rPr>
+      </w:pPr>
+      <w:r>
+        <w:rPr>
+          <w:color w:val="auto"/>
+        </w:rPr>
+        <w:t xml:space="preserve">To execute boto, we must first install it on the monitor computer which is our own computer. and import in into the python file we created for launching or terminating the instances. There are three arguments for executing this python file, one is “-operation” for determining launching or terminating operation. another one is “-n” for determining the number of instances that going to be created. The third one is “-id” for determining the id of instance that going to be terminated. According to the parameters of the arguments, the python file will execute the corresponding operations. If the operation is launching, the python file will check the status of the new instances and when the status turns into running, it will print out the details of the instances. In this project, we only created one instance and did not attach volume to it since this instance does not need </w:t>
       </w:r>
       <w:r>
         <w:rPr>
@@ -4205,72 +3805,22 @@
         <w:rPr>
           <w:color w:val="auto"/>
         </w:rPr>
-        <w:t>To execute ansible, we must first install it on the monitor computer which will be used to manage all the deployment tasks, and establish an SSH connection with all the instances create on Nectar. After the inventory file is created and stored in /</w:t>
-      </w:r>
-      <w:proofErr w:type="spellStart"/>
-      <w:r>
-        <w:rPr>
-          <w:color w:val="auto"/>
-        </w:rPr>
-        <w:t>etc</w:t>
-      </w:r>
-      <w:proofErr w:type="spellEnd"/>
-      <w:r>
-        <w:rPr>
-          <w:color w:val="auto"/>
-        </w:rPr>
-        <w:t>/ansible/, we then created three playbooks to automate a series of tasks for our deployment and configuration on cloud, namely “</w:t>
-      </w:r>
-      <w:proofErr w:type="spellStart"/>
-      <w:r>
-        <w:rPr>
-          <w:color w:val="auto"/>
-        </w:rPr>
-        <w:t>general.yml</w:t>
-      </w:r>
-      <w:proofErr w:type="spellEnd"/>
-      <w:r>
-        <w:rPr>
-          <w:color w:val="auto"/>
-        </w:rPr>
-        <w:t>”, “</w:t>
-      </w:r>
-      <w:proofErr w:type="spellStart"/>
-      <w:r>
-        <w:rPr>
-          <w:color w:val="auto"/>
-        </w:rPr>
-        <w:t>harvest.yml</w:t>
-      </w:r>
-      <w:proofErr w:type="spellEnd"/>
-      <w:r>
-        <w:rPr>
-          <w:color w:val="auto"/>
-        </w:rPr>
-        <w:t>” and “</w:t>
-      </w:r>
-      <w:proofErr w:type="spellStart"/>
-      <w:r>
-        <w:rPr>
-          <w:color w:val="auto"/>
-        </w:rPr>
-        <w:t>web.yml</w:t>
-      </w:r>
-      <w:proofErr w:type="spellEnd"/>
-      <w:r>
-        <w:rPr>
-          <w:color w:val="auto"/>
-        </w:rPr>
-        <w:t xml:space="preserve">”. The purpose of the “general” playbook is to set up general environment and install </w:t>
-      </w:r>
-      <w:proofErr w:type="spellStart"/>
-      <w:r>
-        <w:rPr>
-          <w:color w:val="auto"/>
-        </w:rPr>
-        <w:t>git</w:t>
-      </w:r>
-      <w:proofErr w:type="spellEnd"/>
+        <w:t xml:space="preserve">To execute ansible, we must first install it on the monitor computer which will be used to manage all the deployment tasks, and establish an SSH connection with all the instances create on Nectar. After the inventory file is created and stored in /etc/ansible/, we then created three playbooks to automate a series of tasks for our deployment and configuration on cloud, namely “general.yml”, “harvest.yml” and “web.yml”. The purpose of the “general” playbook is to set up general environment and </w:t>
+      </w:r>
+      <w:r>
+        <w:rPr>
+          <w:color w:val="auto"/>
+        </w:rPr>
+        <w:t>get the private key and source code fr</w:t>
+      </w:r>
+      <w:r>
+        <w:rPr>
+          <w:color w:val="auto"/>
+        </w:rPr>
+        <w:t>om monitor computer and github</w:t>
+      </w:r>
+      <w:bookmarkStart w:id="13" w:name="_GoBack"/>
+      <w:bookmarkEnd w:id="13"/>
       <w:r>
         <w:rPr>
           <w:color w:val="auto"/>
@@ -4295,21 +3845,7 @@
         <w:rPr>
           <w:color w:val="auto"/>
         </w:rPr>
-        <w:t>Install python-</w:t>
-      </w:r>
-      <w:proofErr w:type="spellStart"/>
-      <w:r>
-        <w:rPr>
-          <w:color w:val="auto"/>
-        </w:rPr>
-        <w:t>setuptools</w:t>
-      </w:r>
-      <w:proofErr w:type="spellEnd"/>
-      <w:r>
-        <w:rPr>
-          <w:color w:val="auto"/>
-        </w:rPr>
-        <w:t>: this is required for packaging and distribution of python projects</w:t>
+        <w:t>Install python-setuptools: this is required for packaging and distribution of python projects</w:t>
       </w:r>
     </w:p>
     <w:p>
@@ -4349,35 +3885,7 @@
         <w:rPr>
           <w:color w:val="auto"/>
         </w:rPr>
-        <w:t>Install required packages-</w:t>
-      </w:r>
-      <w:proofErr w:type="spellStart"/>
-      <w:r>
-        <w:rPr>
-          <w:color w:val="auto"/>
-        </w:rPr>
-        <w:t>git</w:t>
-      </w:r>
-      <w:proofErr w:type="spellEnd"/>
-      <w:r>
-        <w:rPr>
-          <w:color w:val="auto"/>
-        </w:rPr>
-        <w:t xml:space="preserve">: we need to install </w:t>
-      </w:r>
-      <w:proofErr w:type="spellStart"/>
-      <w:r>
-        <w:rPr>
-          <w:color w:val="auto"/>
-        </w:rPr>
-        <w:t>git</w:t>
-      </w:r>
-      <w:proofErr w:type="spellEnd"/>
-      <w:r>
-        <w:rPr>
-          <w:color w:val="auto"/>
-        </w:rPr>
-        <w:t xml:space="preserve"> on remote machines so that we can pull the repository which contains all the source code.</w:t>
+        <w:t>Install required packages-git: we need to install git on remote machines so that we can pull the repository which contains all the source code.</w:t>
       </w:r>
     </w:p>
     <w:p>
@@ -4427,179 +3935,38 @@
         <w:rPr>
           <w:color w:val="auto"/>
         </w:rPr>
-        <w:t>The next playbook, “</w:t>
-      </w:r>
-      <w:proofErr w:type="spellStart"/>
-      <w:r>
-        <w:rPr>
-          <w:color w:val="auto"/>
-        </w:rPr>
-        <w:t>harvest.yml</w:t>
-      </w:r>
-      <w:proofErr w:type="spellEnd"/>
-      <w:r>
-        <w:rPr>
-          <w:color w:val="auto"/>
-        </w:rPr>
-        <w:t xml:space="preserve">”, is to set up the environment for tweet harvester on a new instance and then run the harvester, and connect all of this with </w:t>
-      </w:r>
-      <w:proofErr w:type="spellStart"/>
-      <w:r>
-        <w:rPr>
-          <w:color w:val="auto"/>
-        </w:rPr>
-        <w:t>CouchDB</w:t>
-      </w:r>
-      <w:proofErr w:type="spellEnd"/>
-      <w:r>
-        <w:rPr>
-          <w:color w:val="auto"/>
-        </w:rPr>
-        <w:t xml:space="preserve">. Majority of the tasks included in this playbook are installing </w:t>
-      </w:r>
-      <w:proofErr w:type="spellStart"/>
-      <w:r>
-        <w:rPr>
-          <w:color w:val="auto"/>
-        </w:rPr>
-        <w:t>CouchDB</w:t>
-      </w:r>
-      <w:proofErr w:type="spellEnd"/>
-      <w:r>
-        <w:rPr>
-          <w:color w:val="auto"/>
-        </w:rPr>
-        <w:t xml:space="preserve"> and various python libraries that are needed for our application to run.  The following two tasks are to get the private key and source code from monitor computer and github. And the remaining two tasks are to keep running the harvester code at the background on the new instance.</w:t>
-      </w:r>
-    </w:p>
-    <w:p>
-      <w:pPr>
-        <w:spacing w:line="360" w:lineRule="auto"/>
-        <w:jc w:val="both"/>
-        <w:rPr>
-          <w:color w:val="auto"/>
-        </w:rPr>
-      </w:pPr>
-      <w:r>
-        <w:rPr>
-          <w:color w:val="auto"/>
-        </w:rPr>
-        <w:t xml:space="preserve">The final playbook is to set up the environment for web server. First, we would need to install flask, </w:t>
-      </w:r>
-      <w:proofErr w:type="spellStart"/>
-      <w:r>
-        <w:rPr>
-          <w:color w:val="auto"/>
-        </w:rPr>
-        <w:t>CouchDB</w:t>
-      </w:r>
-      <w:proofErr w:type="spellEnd"/>
-      <w:r>
-        <w:rPr>
-          <w:color w:val="auto"/>
-        </w:rPr>
-        <w:t xml:space="preserve">, </w:t>
-      </w:r>
-      <w:proofErr w:type="spellStart"/>
-      <w:r>
-        <w:rPr>
-          <w:color w:val="auto"/>
-        </w:rPr>
-        <w:t>CouchDB_flask</w:t>
-      </w:r>
-      <w:proofErr w:type="spellEnd"/>
-      <w:r>
-        <w:rPr>
-          <w:color w:val="auto"/>
-        </w:rPr>
-        <w:t xml:space="preserve"> and </w:t>
-      </w:r>
-      <w:proofErr w:type="spellStart"/>
-      <w:r>
-        <w:rPr>
-          <w:color w:val="auto"/>
-        </w:rPr>
-        <w:t>simpleJson</w:t>
-      </w:r>
-      <w:proofErr w:type="spellEnd"/>
-      <w:r>
-        <w:rPr>
-          <w:color w:val="auto"/>
-        </w:rPr>
-        <w:t>, and then run the web server at the background.</w:t>
-      </w:r>
-    </w:p>
-    <w:p>
-      <w:pPr>
-        <w:spacing w:line="360" w:lineRule="auto"/>
-        <w:jc w:val="both"/>
-        <w:rPr>
-          <w:color w:val="auto"/>
-        </w:rPr>
-      </w:pPr>
-      <w:r>
-        <w:rPr>
-          <w:color w:val="auto"/>
-        </w:rPr>
-        <w:t xml:space="preserve">After creating the new instances with </w:t>
-      </w:r>
-      <w:proofErr w:type="spellStart"/>
-      <w:r>
-        <w:rPr>
-          <w:color w:val="auto"/>
-        </w:rPr>
-        <w:t>Boto</w:t>
-      </w:r>
-      <w:proofErr w:type="spellEnd"/>
-      <w:r>
-        <w:rPr>
-          <w:color w:val="auto"/>
-        </w:rPr>
-        <w:t xml:space="preserve"> and getting the IP addresses of the new instances. we wrote these IP address into the hosts within the group named </w:t>
-      </w:r>
-      <w:proofErr w:type="spellStart"/>
-      <w:r>
-        <w:rPr>
-          <w:color w:val="auto"/>
-        </w:rPr>
-        <w:t>newNode</w:t>
-      </w:r>
-      <w:proofErr w:type="spellEnd"/>
-      <w:r>
-        <w:rPr>
-          <w:color w:val="auto"/>
-        </w:rPr>
-        <w:t xml:space="preserve">. If the new instances are created for harvester, then we will execute </w:t>
-      </w:r>
-      <w:proofErr w:type="spellStart"/>
-      <w:r>
-        <w:rPr>
-          <w:color w:val="auto"/>
-        </w:rPr>
-        <w:t>general.yml</w:t>
-      </w:r>
-      <w:proofErr w:type="spellEnd"/>
-      <w:r>
-        <w:rPr>
-          <w:color w:val="auto"/>
-        </w:rPr>
-        <w:t xml:space="preserve"> and </w:t>
-      </w:r>
-      <w:proofErr w:type="spellStart"/>
-      <w:r>
-        <w:rPr>
-          <w:color w:val="auto"/>
-        </w:rPr>
-        <w:t>harvest.yml</w:t>
-      </w:r>
-      <w:proofErr w:type="spellEnd"/>
-      <w:r>
-        <w:rPr>
-          <w:color w:val="auto"/>
-        </w:rPr>
-        <w:t xml:space="preserve">. After this, the new instances will start to harvest the tweets and store tweets into the </w:t>
-      </w:r>
-      <w:proofErr w:type="spellStart"/>
+        <w:t>The next playbook, “harvest.yml”, is to set up the environment for tweet harvester on a new instance and then run the harvester, and connect all of this with CouchDB. Majority of the tasks included in this playbook are installing CouchDB and various python libraries that are needed for our application to run.  The following two tasks are to get the private key and source code from monitor computer and github. And the remaining two tasks are to keep running the harvester code at the background on the new instance.</w:t>
+      </w:r>
+    </w:p>
+    <w:p>
+      <w:pPr>
+        <w:spacing w:line="360" w:lineRule="auto"/>
+        <w:jc w:val="both"/>
+        <w:rPr>
+          <w:color w:val="auto"/>
+        </w:rPr>
+      </w:pPr>
+      <w:r>
+        <w:rPr>
+          <w:color w:val="auto"/>
+        </w:rPr>
+        <w:t>The final playbook is to set up the environment for web server. First, we would need to install flask, CouchDB, CouchDB_flask and simpleJson, and then run the web server at the background.</w:t>
+      </w:r>
+    </w:p>
+    <w:p>
+      <w:pPr>
+        <w:spacing w:line="360" w:lineRule="auto"/>
+        <w:jc w:val="both"/>
+        <w:rPr>
+          <w:color w:val="auto"/>
+        </w:rPr>
+      </w:pPr>
+      <w:r>
+        <w:rPr>
+          <w:color w:val="auto"/>
+        </w:rPr>
+        <w:t xml:space="preserve">After creating the new instances with Boto and getting the IP addresses of the new instances. we wrote these IP address into the hosts within the group named newNode. If the new instances are created for harvester, then we will execute general.yml and harvest.yml. After this, the new instances will start to harvest the tweets and store tweets into the </w:t>
+      </w:r>
       <w:r>
         <w:rPr>
           <w:color w:val="auto"/>
@@ -4610,56 +3977,14 @@
         <w:rPr>
           <w:color w:val="auto"/>
         </w:rPr>
-        <w:t>ouchDB</w:t>
-      </w:r>
-      <w:proofErr w:type="spellEnd"/>
-      <w:r>
-        <w:rPr>
-          <w:color w:val="auto"/>
-        </w:rPr>
-        <w:t xml:space="preserve">. If the new instances are created for web server, then we will execute </w:t>
-      </w:r>
-      <w:proofErr w:type="spellStart"/>
-      <w:r>
-        <w:rPr>
-          <w:color w:val="auto"/>
-        </w:rPr>
-        <w:t>general.yml</w:t>
-      </w:r>
-      <w:proofErr w:type="spellEnd"/>
-      <w:r>
-        <w:rPr>
-          <w:color w:val="auto"/>
-        </w:rPr>
-        <w:t xml:space="preserve"> and </w:t>
-      </w:r>
-      <w:proofErr w:type="spellStart"/>
-      <w:r>
-        <w:rPr>
-          <w:color w:val="auto"/>
-        </w:rPr>
-        <w:t>web.yml</w:t>
-      </w:r>
-      <w:proofErr w:type="spellEnd"/>
-      <w:r>
-        <w:rPr>
-          <w:color w:val="auto"/>
-        </w:rPr>
-        <w:t xml:space="preserve">. In this case, the new instances will run the web server and the web pages is accessible by any public IP address. Essentially, we only need one instance to store and run the web server to avoid IP address conflict. In this project, we created three instances manually and created one instance for harvester with </w:t>
-      </w:r>
-      <w:proofErr w:type="spellStart"/>
-      <w:r>
-        <w:rPr>
-          <w:color w:val="auto"/>
-        </w:rPr>
-        <w:t>Boto</w:t>
-      </w:r>
-      <w:proofErr w:type="spellEnd"/>
-      <w:r>
-        <w:rPr>
-          <w:color w:val="auto"/>
-        </w:rPr>
-        <w:t xml:space="preserve"> and Ansible.</w:t>
+        <w:t xml:space="preserve">ouchDB. If the new instances are created for web server, then we will execute general.yml and web.yml. In this case, the new instances will run the web server and the web pages is accessible by any public IP address. Essentially, we only need one instance to store and run the web server to avoid IP address conflict. In this project, we created three instances manually </w:t>
+      </w:r>
+      <w:r>
+        <w:rPr>
+          <w:color w:val="auto"/>
+        </w:rPr>
+        <w:lastRenderedPageBreak/>
+        <w:t>and created one instance for harvester with Boto and Ansible.</w:t>
       </w:r>
     </w:p>
     <w:p>
@@ -4676,7 +4001,6 @@
         <w:rPr>
           <w:color w:val="auto"/>
         </w:rPr>
-        <w:lastRenderedPageBreak/>
         <w:t>Twitter Sentiment Analysis</w:t>
       </w:r>
       <w:bookmarkEnd w:id="14"/>
@@ -4709,21 +4033,7 @@
         <w:rPr>
           <w:color w:val="auto"/>
         </w:rPr>
-        <w:t xml:space="preserve">Many tools and techniques have been developed to complete this task. We decided to compare two out-of-the-box tools which are </w:t>
-      </w:r>
-      <w:proofErr w:type="spellStart"/>
-      <w:r>
-        <w:rPr>
-          <w:color w:val="auto"/>
-        </w:rPr>
-        <w:t>Textblob</w:t>
-      </w:r>
-      <w:proofErr w:type="spellEnd"/>
-      <w:r>
-        <w:rPr>
-          <w:color w:val="auto"/>
-        </w:rPr>
-        <w:t xml:space="preserve"> </w:t>
+        <w:t xml:space="preserve">Many tools and techniques have been developed to complete this task. We decided to compare two out-of-the-box tools which are Textblob </w:t>
       </w:r>
       <w:sdt>
         <w:sdtPr>
@@ -5000,6 +4310,7 @@
           <w:noProof/>
           <w:color w:val="auto"/>
         </w:rPr>
+        <w:lastRenderedPageBreak/>
         <w:drawing>
           <wp:inline distT="114300" distB="114300" distL="114300" distR="114300" wp14:anchorId="6ACB2A3E" wp14:editId="5B612307">
             <wp:extent cx="4229100" cy="2486025"/>
@@ -5086,167 +4397,111 @@
         <w:rPr>
           <w:color w:val="auto"/>
         </w:rPr>
-        <w:t xml:space="preserve">. </w:t>
-      </w:r>
-      <w:proofErr w:type="spellStart"/>
-      <w:r>
-        <w:rPr>
-          <w:color w:val="auto"/>
-        </w:rPr>
-        <w:t>Textblob</w:t>
-      </w:r>
-      <w:proofErr w:type="spellEnd"/>
-      <w:r>
-        <w:rPr>
-          <w:color w:val="auto"/>
-        </w:rPr>
-        <w:t xml:space="preserve"> AFINN Comparison</w:t>
-      </w:r>
-    </w:p>
-    <w:p>
-      <w:pPr>
-        <w:spacing w:line="360" w:lineRule="auto"/>
-        <w:jc w:val="both"/>
-        <w:rPr>
-          <w:color w:val="auto"/>
-        </w:rPr>
-      </w:pPr>
+        <w:t>. Textblob AFINN Comparison</w:t>
+      </w:r>
+    </w:p>
+    <w:p>
+      <w:pPr>
+        <w:spacing w:line="360" w:lineRule="auto"/>
+        <w:jc w:val="both"/>
+        <w:rPr>
+          <w:color w:val="auto"/>
+        </w:rPr>
+      </w:pPr>
+      <w:r>
+        <w:rPr>
+          <w:color w:val="auto"/>
+        </w:rPr>
+        <w:t>As we can see from the figure above, Textblob slightly outperforms AFINN for this particular subset of words. Given this, in conjunction with the fact that AFINN has a large but limited set of words which are labeled we decided to use Textblob in the development of this project.</w:t>
+      </w:r>
+    </w:p>
+    <w:p>
+      <w:pPr>
+        <w:spacing w:line="360" w:lineRule="auto"/>
+        <w:jc w:val="both"/>
+        <w:rPr>
+          <w:color w:val="auto"/>
+        </w:rPr>
+      </w:pPr>
+      <w:r>
+        <w:rPr>
+          <w:color w:val="auto"/>
+        </w:rPr>
+        <w:t xml:space="preserve">As a future </w:t>
+      </w:r>
+      <w:r>
+        <w:rPr>
+          <w:color w:val="auto"/>
+        </w:rPr>
+        <w:t>endeavor,</w:t>
+      </w:r>
+      <w:r>
+        <w:rPr>
+          <w:color w:val="auto"/>
+        </w:rPr>
+        <w:t xml:space="preserve"> we could utilize different strategies to improve the development of the sentiment analysis such as Lemmatization.</w:t>
+      </w:r>
+    </w:p>
+    <w:p>
+      <w:pPr>
+        <w:pStyle w:val="Heading2"/>
+        <w:spacing w:line="360" w:lineRule="auto"/>
+        <w:jc w:val="both"/>
+        <w:rPr>
+          <w:color w:val="auto"/>
+        </w:rPr>
+      </w:pPr>
+      <w:bookmarkStart w:id="15" w:name="_Toc482259377"/>
+      <w:r>
+        <w:rPr>
+          <w:color w:val="auto"/>
+        </w:rPr>
+        <w:t>Descriptive Data</w:t>
+      </w:r>
+      <w:bookmarkEnd w:id="15"/>
+    </w:p>
+    <w:p>
+      <w:pPr>
+        <w:spacing w:line="360" w:lineRule="auto"/>
+        <w:jc w:val="both"/>
+        <w:rPr>
+          <w:color w:val="auto"/>
+        </w:rPr>
+      </w:pPr>
+      <w:r>
+        <w:rPr>
+          <w:color w:val="auto"/>
+        </w:rPr>
+        <w:t xml:space="preserve">To query the </w:t>
+      </w:r>
+      <w:r>
+        <w:rPr>
+          <w:color w:val="auto"/>
+        </w:rPr>
+        <w:t>data,</w:t>
+      </w:r>
+      <w:r>
+        <w:rPr>
+          <w:color w:val="auto"/>
+        </w:rPr>
+        <w:t xml:space="preserve"> we created multiple views by using the MAP/REDUCE functionality in CouchDB.</w:t>
+      </w:r>
+    </w:p>
+    <w:p>
+      <w:pPr>
+        <w:pStyle w:val="Heading2"/>
+        <w:spacing w:line="360" w:lineRule="auto"/>
+        <w:jc w:val="both"/>
+        <w:rPr>
+          <w:color w:val="auto"/>
+        </w:rPr>
+      </w:pPr>
+      <w:bookmarkStart w:id="16" w:name="_Toc482259378"/>
       <w:r>
         <w:rPr>
           <w:color w:val="auto"/>
         </w:rPr>
         <w:lastRenderedPageBreak/>
-        <w:t xml:space="preserve">As we can see from the figure above, </w:t>
-      </w:r>
-      <w:proofErr w:type="spellStart"/>
-      <w:r>
-        <w:rPr>
-          <w:color w:val="auto"/>
-        </w:rPr>
-        <w:t>Textblob</w:t>
-      </w:r>
-      <w:proofErr w:type="spellEnd"/>
-      <w:r>
-        <w:rPr>
-          <w:color w:val="auto"/>
-        </w:rPr>
-        <w:t xml:space="preserve"> slightly outperforms AFINN for this particular subset of words. Given this, in conjunction with the fact that AFINN has a large but limited set of words which are labeled we decided to use </w:t>
-      </w:r>
-      <w:proofErr w:type="spellStart"/>
-      <w:r>
-        <w:rPr>
-          <w:color w:val="auto"/>
-        </w:rPr>
-        <w:t>Textblob</w:t>
-      </w:r>
-      <w:proofErr w:type="spellEnd"/>
-      <w:r>
-        <w:rPr>
-          <w:color w:val="auto"/>
-        </w:rPr>
-        <w:t xml:space="preserve"> in the development of this project.</w:t>
-      </w:r>
-    </w:p>
-    <w:p>
-      <w:pPr>
-        <w:spacing w:line="360" w:lineRule="auto"/>
-        <w:jc w:val="both"/>
-        <w:rPr>
-          <w:color w:val="auto"/>
-        </w:rPr>
-      </w:pPr>
-      <w:r>
-        <w:rPr>
-          <w:color w:val="auto"/>
-        </w:rPr>
-        <w:t xml:space="preserve">As a future </w:t>
-      </w:r>
-      <w:r>
-        <w:rPr>
-          <w:color w:val="auto"/>
-        </w:rPr>
-        <w:t>endeavor,</w:t>
-      </w:r>
-      <w:r>
-        <w:rPr>
-          <w:color w:val="auto"/>
-        </w:rPr>
-        <w:t xml:space="preserve"> we could utilize different strategies to improve the development of the sentiment analysis such as Lemmatization.</w:t>
-      </w:r>
-    </w:p>
-    <w:p>
-      <w:pPr>
-        <w:pStyle w:val="Heading2"/>
-        <w:spacing w:line="360" w:lineRule="auto"/>
-        <w:jc w:val="both"/>
-        <w:rPr>
-          <w:color w:val="auto"/>
-        </w:rPr>
-      </w:pPr>
-      <w:bookmarkStart w:id="15" w:name="_Toc482259377"/>
-      <w:r>
-        <w:rPr>
-          <w:color w:val="auto"/>
-        </w:rPr>
-        <w:t>Descriptive Data</w:t>
-      </w:r>
-      <w:bookmarkEnd w:id="15"/>
-    </w:p>
-    <w:p>
-      <w:pPr>
-        <w:spacing w:line="360" w:lineRule="auto"/>
-        <w:jc w:val="both"/>
-        <w:rPr>
-          <w:color w:val="auto"/>
-        </w:rPr>
-      </w:pPr>
-      <w:r>
-        <w:rPr>
-          <w:color w:val="auto"/>
-        </w:rPr>
-        <w:t xml:space="preserve">To query the </w:t>
-      </w:r>
-      <w:r>
-        <w:rPr>
-          <w:color w:val="auto"/>
-        </w:rPr>
-        <w:t>data,</w:t>
-      </w:r>
-      <w:r>
-        <w:rPr>
-          <w:color w:val="auto"/>
-        </w:rPr>
-        <w:t xml:space="preserve"> we created multiple views by using the MAP/REDUCE functionality in </w:t>
-      </w:r>
-      <w:proofErr w:type="spellStart"/>
-      <w:r>
-        <w:rPr>
-          <w:color w:val="auto"/>
-        </w:rPr>
-        <w:t>CouchDB</w:t>
-      </w:r>
-      <w:proofErr w:type="spellEnd"/>
-      <w:r>
-        <w:rPr>
-          <w:color w:val="auto"/>
-        </w:rPr>
-        <w:t>.</w:t>
-      </w:r>
-    </w:p>
-    <w:p>
-      <w:pPr>
-        <w:pStyle w:val="Heading2"/>
-        <w:spacing w:line="360" w:lineRule="auto"/>
-        <w:jc w:val="both"/>
-        <w:rPr>
-          <w:color w:val="auto"/>
-        </w:rPr>
-      </w:pPr>
-      <w:bookmarkStart w:id="16" w:name="_Toc482259378"/>
-      <w:r>
-        <w:rPr>
-          <w:color w:val="auto"/>
-        </w:rPr>
         <w:t>Scenario 1 - Tweets by Time of Day</w:t>
       </w:r>
       <w:bookmarkEnd w:id="16"/>
@@ -5383,7 +4638,6 @@
         <w:rPr>
           <w:color w:val="auto"/>
         </w:rPr>
-        <w:lastRenderedPageBreak/>
         <w:t>Scenario 2 - Sentiment Tweets by Time of Day</w:t>
       </w:r>
       <w:bookmarkEnd w:id="17"/>
@@ -5503,21 +4757,14 @@
         <w:rPr>
           <w:color w:val="auto"/>
         </w:rPr>
-        <w:t xml:space="preserve">Drilling down and building on our previous scenario we determined the sentiment of the tweets we harvested across the day. As we can see from the graph, most of the Tweets are labeled as “Neutral” or having no sentiment. This is partly due to some constraints in the </w:t>
-      </w:r>
-      <w:proofErr w:type="spellStart"/>
-      <w:r>
-        <w:rPr>
-          <w:color w:val="auto"/>
-        </w:rPr>
-        <w:t>Textblob</w:t>
-      </w:r>
-      <w:proofErr w:type="spellEnd"/>
-      <w:r>
-        <w:rPr>
-          <w:color w:val="auto"/>
-        </w:rPr>
-        <w:t xml:space="preserve"> library and partly due to the fact that many tweets have an informative nature. However, an interesting pattern is found. Four our set of Tweets, the proportion of Tweets that have positive sentiment is higher than those that have negative sentiment across the day.</w:t>
+        <w:t xml:space="preserve">Drilling down and building on our previous scenario we determined the sentiment of the tweets we </w:t>
+      </w:r>
+      <w:r>
+        <w:rPr>
+          <w:color w:val="auto"/>
+        </w:rPr>
+        <w:lastRenderedPageBreak/>
+        <w:t>harvested across the day. As we can see from the graph, most of the Tweets are labeled as “Neutral” or having no sentiment. This is partly due to some constraints in the Textblob library and partly due to the fact that many tweets have an informative nature. However, an interesting pattern is found. Four our set of Tweets, the proportion of Tweets that have positive sentiment is higher than those that have negative sentiment across the day.</w:t>
       </w:r>
     </w:p>
     <w:p>
@@ -5549,7 +4796,6 @@
         <w:rPr>
           <w:color w:val="auto"/>
         </w:rPr>
-        <w:lastRenderedPageBreak/>
         <w:t>Scenario 3 - Sentiment Towards Migration vs Employment Ratio</w:t>
       </w:r>
       <w:bookmarkEnd w:id="18"/>
@@ -5987,6 +5233,7 @@
           <w:id w:val="-991636684"/>
           <w:citation/>
         </w:sdtPr>
+        <w:sdtEndPr/>
         <w:sdtContent>
           <w:r>
             <w:fldChar w:fldCharType="begin"/>
@@ -6028,19 +5275,11 @@
         </w:rPr>
       </w:pPr>
       <w:bookmarkStart w:id="21" w:name="_Toc482259383"/>
-      <w:proofErr w:type="spellStart"/>
-      <w:r>
-        <w:rPr>
-          <w:color w:val="auto"/>
-        </w:rPr>
-        <w:t>Aurin</w:t>
-      </w:r>
-      <w:proofErr w:type="spellEnd"/>
-      <w:r>
-        <w:rPr>
-          <w:color w:val="auto"/>
-        </w:rPr>
-        <w:t xml:space="preserve"> Data</w:t>
+      <w:r>
+        <w:rPr>
+          <w:color w:val="auto"/>
+        </w:rPr>
+        <w:t>Aurin Data</w:t>
       </w:r>
       <w:bookmarkEnd w:id="21"/>
     </w:p>
@@ -6052,19 +5291,11 @@
           <w:color w:val="auto"/>
         </w:rPr>
       </w:pPr>
-      <w:proofErr w:type="spellStart"/>
-      <w:r>
-        <w:rPr>
-          <w:color w:val="auto"/>
-        </w:rPr>
-        <w:t>Aurin</w:t>
-      </w:r>
-      <w:proofErr w:type="spellEnd"/>
-      <w:r>
-        <w:rPr>
-          <w:color w:val="auto"/>
-        </w:rPr>
-        <w:t xml:space="preserve"> provides an exhaustive set of datasets for researchers to utilize and use to augment results. For this project, we wanted to understand what is the demographics of the suburb of which positive or negative tweets are sent that are related to migration. The dataset we used is </w:t>
+      <w:r>
+        <w:rPr>
+          <w:color w:val="auto"/>
+        </w:rPr>
+        <w:t xml:space="preserve">Aurin provides an exhaustive set of datasets for researchers to utilize and use to augment results. For this project, we wanted to understand what is the demographics of the suburb of which positive or negative tweets are sent that are related to migration. The dataset we used is </w:t>
       </w:r>
       <w:r>
         <w:rPr>
@@ -6219,78 +5450,22 @@
         <w:rPr>
           <w:color w:val="auto"/>
         </w:rPr>
-        <w:t xml:space="preserve">The main link between Twitter data and </w:t>
-      </w:r>
-      <w:proofErr w:type="spellStart"/>
-      <w:r>
-        <w:rPr>
-          <w:color w:val="auto"/>
-        </w:rPr>
-        <w:t>Aurin</w:t>
-      </w:r>
-      <w:proofErr w:type="spellEnd"/>
-      <w:r>
-        <w:rPr>
-          <w:color w:val="auto"/>
-        </w:rPr>
-        <w:t xml:space="preserve"> data is the </w:t>
-      </w:r>
-      <w:proofErr w:type="spellStart"/>
-      <w:r>
-        <w:rPr>
-          <w:color w:val="auto"/>
-        </w:rPr>
-        <w:t>geopositioning</w:t>
-      </w:r>
-      <w:proofErr w:type="spellEnd"/>
-      <w:r>
-        <w:rPr>
-          <w:color w:val="auto"/>
-        </w:rPr>
-        <w:t xml:space="preserve"> of the Tweets. This is a challenge since not every Tweets is geocoded which means that only a small percentage of the Tweets are actually useful to augment with </w:t>
-      </w:r>
-      <w:proofErr w:type="spellStart"/>
-      <w:r>
-        <w:rPr>
-          <w:color w:val="auto"/>
-        </w:rPr>
-        <w:t>Aurin</w:t>
-      </w:r>
-      <w:proofErr w:type="spellEnd"/>
-      <w:r>
-        <w:rPr>
-          <w:color w:val="auto"/>
-        </w:rPr>
-        <w:t>. Using these different datasets where were able to create different polygons per suburb based on the data from AURIN. By leveraging from the Python library Shapely, we managed to easily create one polygon per suburb and determine, given the coordinates from the available Tweets, if it belonged to a specific Suburb.</w:t>
-      </w:r>
-    </w:p>
-    <w:p>
-      <w:pPr>
-        <w:spacing w:line="360" w:lineRule="auto"/>
-        <w:jc w:val="both"/>
-        <w:rPr>
-          <w:color w:val="auto"/>
-        </w:rPr>
-      </w:pPr>
-      <w:r>
-        <w:rPr>
-          <w:color w:val="auto"/>
-        </w:rPr>
-        <w:t xml:space="preserve">Given that this process is computationally expensive, since we have to iterate multiple times through multiple files, we created a database that stored this demographic data. Due to the nature of the data, it does not change very often since government census or state released data have long cycles. Using a Python Script, we did the initial load and labelling of readily available data and subsequent analysis can be performed from the </w:t>
-      </w:r>
-      <w:proofErr w:type="spellStart"/>
-      <w:r>
-        <w:rPr>
-          <w:color w:val="auto"/>
-        </w:rPr>
-        <w:t>CouchDB</w:t>
-      </w:r>
-      <w:proofErr w:type="spellEnd"/>
-      <w:r>
-        <w:rPr>
-          <w:color w:val="auto"/>
-        </w:rPr>
-        <w:t xml:space="preserve"> database.</w:t>
+        <w:t>The main link between Twitter data and Aurin data is the geopositioning of the Tweets. This is a challenge since not every Tweets is geocoded which means that only a small percentage of the Tweets are actually useful to augment with Aurin. Using these different datasets where were able to create different polygons per suburb based on the data from AURIN. By leveraging from the Python library Shapely, we managed to easily create one polygon per suburb and determine, given the coordinates from the available Tweets, if it belonged to a specific Suburb.</w:t>
+      </w:r>
+    </w:p>
+    <w:p>
+      <w:pPr>
+        <w:spacing w:line="360" w:lineRule="auto"/>
+        <w:jc w:val="both"/>
+        <w:rPr>
+          <w:color w:val="auto"/>
+        </w:rPr>
+      </w:pPr>
+      <w:r>
+        <w:rPr>
+          <w:color w:val="auto"/>
+        </w:rPr>
+        <w:t>Given that this process is computationally expensive, since we have to iterate multiple times through multiple files, we created a database that stored this demographic data. Due to the nature of the data, it does not change very often since government census or state released data have long cycles. Using a Python Script, we did the initial load and labelling of readily available data and subsequent analysis can be performed from the CouchDB database.</w:t>
       </w:r>
     </w:p>
     <w:p>
@@ -6320,35 +5495,7 @@
         <w:rPr>
           <w:color w:val="auto"/>
         </w:rPr>
-        <w:t>To extract and create the polygons we would first need to create a shapefile for our target dataset. This can be easily done by utilizing the Spatial Data Manipulation tools available on AURIN portal. Once the shapefile is generated, we could process it with QGIS (an open source geographic information system) and its plugin application MMQGIS, which can produce two csv files for each shapefile. One file contains all the attributes from the original dataset, and the other contains all the coordinates for each geographical region, and all figures from these two files can be joined via “</w:t>
-      </w:r>
-      <w:proofErr w:type="spellStart"/>
-      <w:r>
-        <w:rPr>
-          <w:color w:val="auto"/>
-        </w:rPr>
-        <w:t>shapeID</w:t>
-      </w:r>
-      <w:proofErr w:type="spellEnd"/>
-      <w:r>
-        <w:rPr>
-          <w:color w:val="auto"/>
-        </w:rPr>
-        <w:t>”, which is used for identifying each suburb area. With the information of “</w:t>
-      </w:r>
-      <w:proofErr w:type="spellStart"/>
-      <w:r>
-        <w:rPr>
-          <w:color w:val="auto"/>
-        </w:rPr>
-        <w:t>shapeID</w:t>
-      </w:r>
-      <w:proofErr w:type="spellEnd"/>
-      <w:r>
-        <w:rPr>
-          <w:color w:val="auto"/>
-        </w:rPr>
-        <w:t>” and the coordinates, we can then create a polygon for each suburb that appears in our dataset.</w:t>
+        <w:t>To extract and create the polygons we would first need to create a shapefile for our target dataset. This can be easily done by utilizing the Spatial Data Manipulation tools available on AURIN portal. Once the shapefile is generated, we could process it with QGIS (an open source geographic information system) and its plugin application MMQGIS, which can produce two csv files for each shapefile. One file contains all the attributes from the original dataset, and the other contains all the coordinates for each geographical region, and all figures from these two files can be joined via “shapeID”, which is used for identifying each suburb area. With the information of “shapeID” and the coordinates, we can then create a polygon for each suburb that appears in our dataset.</w:t>
       </w:r>
     </w:p>
     <w:p>
@@ -6425,7 +5572,6 @@
         </w:rPr>
       </w:pPr>
       <w:bookmarkStart w:id="24" w:name="_Toc482259386"/>
-      <w:proofErr w:type="spellStart"/>
       <w:r>
         <w:rPr>
           <w:color w:val="auto"/>
@@ -6439,7 +5585,6 @@
         <w:t>oto</w:t>
       </w:r>
       <w:bookmarkEnd w:id="24"/>
-      <w:proofErr w:type="spellEnd"/>
     </w:p>
     <w:p>
       <w:pPr>
@@ -6458,21 +5603,7 @@
         <w:rPr>
           <w:color w:val="auto"/>
         </w:rPr>
-        <w:t xml:space="preserve">sing the following commands to execute the boto.py file and make sure that </w:t>
-      </w:r>
-      <w:proofErr w:type="spellStart"/>
-      <w:r>
-        <w:rPr>
-          <w:color w:val="auto"/>
-        </w:rPr>
-        <w:t>boto</w:t>
-      </w:r>
-      <w:proofErr w:type="spellEnd"/>
-      <w:r>
-        <w:rPr>
-          <w:color w:val="auto"/>
-        </w:rPr>
-        <w:t xml:space="preserve"> has been installed on the computer:</w:t>
+        <w:t>sing the following commands to execute the boto.py file and make sure that boto has been installed on the computer:</w:t>
       </w:r>
     </w:p>
     <w:p>
@@ -6559,145 +5690,67 @@
           <w:i/>
           <w:color w:val="auto"/>
         </w:rPr>
-        <w:t>/</w:t>
-      </w:r>
-      <w:proofErr w:type="spellStart"/>
+        <w:t>/etc/ansible/.</w:t>
+      </w:r>
+      <w:r>
+        <w:rPr>
+          <w:color w:val="auto"/>
+        </w:rPr>
+        <w:t xml:space="preserve"> The key to </w:t>
+      </w:r>
       <w:r>
         <w:rPr>
           <w:i/>
           <w:color w:val="auto"/>
         </w:rPr>
-        <w:t>etc</w:t>
-      </w:r>
-      <w:proofErr w:type="spellEnd"/>
+        <w:t>ssh</w:t>
+      </w:r>
+      <w:r>
+        <w:rPr>
+          <w:color w:val="auto"/>
+        </w:rPr>
+        <w:t xml:space="preserve"> the instances should be stored in </w:t>
+      </w:r>
       <w:r>
         <w:rPr>
           <w:i/>
           <w:color w:val="auto"/>
         </w:rPr>
-        <w:t>/ansible/.</w:t>
-      </w:r>
-      <w:r>
-        <w:rPr>
-          <w:color w:val="auto"/>
-        </w:rPr>
-        <w:t xml:space="preserve"> The key to </w:t>
-      </w:r>
-      <w:proofErr w:type="spellStart"/>
+        <w:t>~/.ssh.</w:t>
+      </w:r>
+      <w:r>
+        <w:rPr>
+          <w:color w:val="auto"/>
+        </w:rPr>
+        <w:t xml:space="preserve"> The key to access the github should be stored in </w:t>
+      </w:r>
       <w:r>
         <w:rPr>
           <w:i/>
           <w:color w:val="auto"/>
         </w:rPr>
-        <w:t>ssh</w:t>
-      </w:r>
-      <w:proofErr w:type="spellEnd"/>
-      <w:r>
-        <w:rPr>
-          <w:color w:val="auto"/>
-        </w:rPr>
-        <w:t xml:space="preserve"> the instances should be stored in </w:t>
-      </w:r>
-      <w:r>
-        <w:rPr>
-          <w:i/>
-          <w:color w:val="auto"/>
-        </w:rPr>
-        <w:t>~/.</w:t>
-      </w:r>
-      <w:proofErr w:type="spellStart"/>
-      <w:r>
-        <w:rPr>
-          <w:i/>
-          <w:color w:val="auto"/>
-        </w:rPr>
-        <w:t>ssh</w:t>
-      </w:r>
-      <w:proofErr w:type="spellEnd"/>
-      <w:r>
-        <w:rPr>
-          <w:i/>
-          <w:color w:val="auto"/>
-        </w:rPr>
-        <w:t>.</w:t>
-      </w:r>
-      <w:r>
-        <w:rPr>
-          <w:color w:val="auto"/>
-        </w:rPr>
-        <w:t xml:space="preserve"> The key to access the github should be stored in </w:t>
-      </w:r>
-      <w:r>
-        <w:rPr>
-          <w:i/>
-          <w:color w:val="auto"/>
-        </w:rPr>
-        <w:t>/</w:t>
-      </w:r>
-      <w:proofErr w:type="spellStart"/>
-      <w:r>
-        <w:rPr>
-          <w:i/>
-          <w:color w:val="auto"/>
-        </w:rPr>
-        <w:t>etc</w:t>
-      </w:r>
-      <w:proofErr w:type="spellEnd"/>
-      <w:r>
-        <w:rPr>
-          <w:i/>
-          <w:color w:val="auto"/>
-        </w:rPr>
-        <w:t>/ansible/.</w:t>
-      </w:r>
-    </w:p>
-    <w:p>
-      <w:pPr>
-        <w:spacing w:line="360" w:lineRule="auto"/>
-        <w:jc w:val="both"/>
-        <w:rPr>
-          <w:color w:val="auto"/>
-        </w:rPr>
-      </w:pPr>
-      <w:r>
-        <w:rPr>
-          <w:color w:val="auto"/>
-        </w:rPr>
-        <w:t xml:space="preserve">ansible-playbook </w:t>
-      </w:r>
-      <w:proofErr w:type="spellStart"/>
-      <w:r>
-        <w:rPr>
-          <w:color w:val="auto"/>
-        </w:rPr>
-        <w:t>playbook_name.yml</w:t>
-      </w:r>
-      <w:proofErr w:type="spellEnd"/>
-      <w:r>
-        <w:rPr>
-          <w:color w:val="auto"/>
-        </w:rPr>
-        <w:t xml:space="preserve"> (ansible-play</w:t>
-      </w:r>
-      <w:r>
-        <w:rPr>
-          <w:color w:val="auto"/>
-        </w:rPr>
-        <w:t xml:space="preserve">book </w:t>
-      </w:r>
-      <w:proofErr w:type="spellStart"/>
-      <w:r>
-        <w:rPr>
-          <w:color w:val="auto"/>
-        </w:rPr>
-        <w:t>harvest.yml</w:t>
-      </w:r>
-      <w:proofErr w:type="spellEnd"/>
-      <w:r>
-        <w:rPr>
-          <w:color w:val="auto"/>
-        </w:rPr>
-        <w:t xml:space="preserve"> in our project)</w:t>
+        <w:t>/etc/ansible/.</w:t>
+      </w:r>
+    </w:p>
+    <w:p>
+      <w:pPr>
+        <w:spacing w:line="360" w:lineRule="auto"/>
+        <w:jc w:val="both"/>
+        <w:rPr>
+          <w:color w:val="auto"/>
+        </w:rPr>
+      </w:pPr>
+      <w:r>
+        <w:rPr>
+          <w:color w:val="auto"/>
+        </w:rPr>
+        <w:t>ansible-playbook playbook_name.yml (ansible-play</w:t>
+      </w:r>
+      <w:r>
+        <w:rPr>
+          <w:color w:val="auto"/>
+        </w:rPr>
+        <w:t>book harvest.yml in our project)</w:t>
       </w:r>
     </w:p>
     <w:p>
@@ -7135,21 +6188,7 @@
         <w:rPr>
           <w:color w:val="auto"/>
         </w:rPr>
-        <w:t xml:space="preserve">Web service for this project is a comprehensive system which dynamically reads data from </w:t>
-      </w:r>
-      <w:proofErr w:type="spellStart"/>
-      <w:r>
-        <w:rPr>
-          <w:color w:val="auto"/>
-        </w:rPr>
-        <w:t>couchDB</w:t>
-      </w:r>
-      <w:proofErr w:type="spellEnd"/>
-      <w:r>
-        <w:rPr>
-          <w:color w:val="auto"/>
-        </w:rPr>
-        <w:t xml:space="preserve"> and </w:t>
+        <w:t xml:space="preserve">Web service for this project is a comprehensive system which dynamically reads data from couchDB and </w:t>
       </w:r>
       <w:r>
         <w:rPr>
@@ -7176,35 +6215,7 @@
         <w:rPr>
           <w:color w:val="auto"/>
         </w:rPr>
-        <w:t xml:space="preserve">The famous lightweight web server named Flask has been adopted in our project to help create a micro web server which retrieves data from both </w:t>
-      </w:r>
-      <w:proofErr w:type="spellStart"/>
-      <w:r>
-        <w:rPr>
-          <w:color w:val="auto"/>
-        </w:rPr>
-        <w:t>CouchDB</w:t>
-      </w:r>
-      <w:proofErr w:type="spellEnd"/>
-      <w:r>
-        <w:rPr>
-          <w:color w:val="auto"/>
-        </w:rPr>
-        <w:t xml:space="preserve"> database documents and </w:t>
-      </w:r>
-      <w:proofErr w:type="spellStart"/>
-      <w:r>
-        <w:rPr>
-          <w:color w:val="auto"/>
-        </w:rPr>
-        <w:t>CouchDB</w:t>
-      </w:r>
-      <w:proofErr w:type="spellEnd"/>
-      <w:r>
-        <w:rPr>
-          <w:color w:val="auto"/>
-        </w:rPr>
-        <w:t xml:space="preserve"> database views.</w:t>
+        <w:t>The famous lightweight web server named Flask has been adopted in our project to help create a micro web server which retrieves data from both CouchDB database documents and CouchDB database views.</w:t>
       </w:r>
     </w:p>
     <w:p>
@@ -7286,35 +6297,7 @@
         <w:rPr>
           <w:color w:val="auto"/>
         </w:rPr>
-        <w:t xml:space="preserve">To route </w:t>
-      </w:r>
-      <w:proofErr w:type="spellStart"/>
-      <w:r>
-        <w:rPr>
-          <w:color w:val="auto"/>
-        </w:rPr>
-        <w:t>Json</w:t>
-      </w:r>
-      <w:proofErr w:type="spellEnd"/>
-      <w:r>
-        <w:rPr>
-          <w:color w:val="auto"/>
-        </w:rPr>
-        <w:t xml:space="preserve"> data to corresponding templates, we set up route() decorator and after a few steps of data reformatting, we assign the </w:t>
-      </w:r>
-      <w:proofErr w:type="spellStart"/>
-      <w:r>
-        <w:rPr>
-          <w:color w:val="auto"/>
-        </w:rPr>
-        <w:t>Json</w:t>
-      </w:r>
-      <w:proofErr w:type="spellEnd"/>
-      <w:r>
-        <w:rPr>
-          <w:color w:val="auto"/>
-        </w:rPr>
-        <w:t xml:space="preserve"> data to a new variable, and render the templates.  As you may interest, all steps mentioned above can be found in </w:t>
+        <w:t xml:space="preserve">To route Json data to corresponding templates, we set up route() decorator and after a few steps of data reformatting, we assign the Json data to a new variable, and render the templates.  As you may interest, all steps mentioned above can be found in </w:t>
       </w:r>
       <w:r>
         <w:rPr>
@@ -7461,37 +6444,49 @@
       <w:r>
         <w:rPr>
           <w:noProof/>
-          <w:color w:val="auto"/>
         </w:rPr>
         <w:drawing>
-          <wp:inline distT="0" distB="0" distL="0" distR="0" wp14:anchorId="6DD73872" wp14:editId="176B3DB0">
-            <wp:extent cx="4589292" cy="2738359"/>
-            <wp:effectExtent l="0" t="0" r="1905" b="5080"/>
-            <wp:docPr id="1" name="image10.png" descr="屏幕快照%202017-05-10%20下午8.05.31.png"/>
-            <wp:cNvGraphicFramePr/>
+          <wp:inline distT="0" distB="0" distL="0" distR="0" wp14:anchorId="4215E85E" wp14:editId="6086782D">
+            <wp:extent cx="5648113" cy="5630211"/>
+            <wp:effectExtent l="0" t="0" r="0" b="8890"/>
+            <wp:docPr id="15" name="Picture 15" descr="C:\Users\dazaj\AppData\Local\Microsoft\Windows\INetCache\Content.Word\home.png"/>
+            <wp:cNvGraphicFramePr>
+              <a:graphicFrameLocks xmlns:a="http://schemas.openxmlformats.org/drawingml/2006/main" noChangeAspect="1"/>
+            </wp:cNvGraphicFramePr>
             <a:graphic xmlns:a="http://schemas.openxmlformats.org/drawingml/2006/main">
               <a:graphicData uri="http://schemas.openxmlformats.org/drawingml/2006/picture">
                 <pic:pic xmlns:pic="http://schemas.openxmlformats.org/drawingml/2006/picture">
                   <pic:nvPicPr>
-                    <pic:cNvPr id="0" name="image10.png" descr="屏幕快照%202017-05-10%20下午8.05.31.png"/>
-                    <pic:cNvPicPr preferRelativeResize="0"/>
+                    <pic:cNvPr id="0" name="Picture 1" descr="C:\Users\dazaj\AppData\Local\Microsoft\Windows\INetCache\Content.Word\home.png"/>
+                    <pic:cNvPicPr>
+                      <a:picLocks noChangeAspect="1" noChangeArrowheads="1"/>
+                    </pic:cNvPicPr>
                   </pic:nvPicPr>
                   <pic:blipFill>
-                    <a:blip r:embed="rId21"/>
+                    <a:blip r:embed="rId21">
+                      <a:extLst>
+                        <a:ext uri="{28A0092B-C50C-407E-A947-70E740481C1C}">
+                          <a14:useLocalDpi xmlns:a14="http://schemas.microsoft.com/office/drawing/2010/main" val="0"/>
+                        </a:ext>
+                      </a:extLst>
+                    </a:blip>
                     <a:srcRect/>
                     <a:stretch>
                       <a:fillRect/>
                     </a:stretch>
                   </pic:blipFill>
-                  <pic:spPr>
+                  <pic:spPr bwMode="auto">
                     <a:xfrm>
                       <a:off x="0" y="0"/>
-                      <a:ext cx="4595055" cy="2741798"/>
+                      <a:ext cx="5652665" cy="5634749"/>
                     </a:xfrm>
                     <a:prstGeom prst="rect">
                       <a:avLst/>
                     </a:prstGeom>
-                    <a:ln/>
+                    <a:noFill/>
+                    <a:ln>
+                      <a:noFill/>
+                    </a:ln>
                   </pic:spPr>
                 </pic:pic>
               </a:graphicData>
@@ -7624,35 +6619,7 @@
         <w:rPr>
           <w:color w:val="auto"/>
         </w:rPr>
-        <w:t xml:space="preserve"> to kill those processed and get this IP address free. Command: </w:t>
-      </w:r>
-      <w:proofErr w:type="spellStart"/>
-      <w:r>
-        <w:rPr>
-          <w:color w:val="auto"/>
-        </w:rPr>
-        <w:t>sudo</w:t>
-      </w:r>
-      <w:proofErr w:type="spellEnd"/>
-      <w:r>
-        <w:rPr>
-          <w:color w:val="auto"/>
-        </w:rPr>
-        <w:t xml:space="preserve"> </w:t>
-      </w:r>
-      <w:proofErr w:type="spellStart"/>
-      <w:r>
-        <w:rPr>
-          <w:color w:val="auto"/>
-        </w:rPr>
-        <w:t>losf</w:t>
-      </w:r>
-      <w:proofErr w:type="spellEnd"/>
-      <w:r>
-        <w:rPr>
-          <w:color w:val="auto"/>
-        </w:rPr>
-        <w:t xml:space="preserve"> -I:5000, therefore, can be really helpful.</w:t>
+        <w:t xml:space="preserve"> to kill those processed and get this IP address free. Command: sudo losf -I:5000, therefore, can be really helpful.</w:t>
       </w:r>
     </w:p>
     <w:p>
@@ -7673,6 +6640,7 @@
           <w:sz w:val="24"/>
           <w:szCs w:val="24"/>
         </w:rPr>
+        <w:lastRenderedPageBreak/>
         <w:t>RESTful API</w:t>
       </w:r>
     </w:p>
@@ -7779,21 +6747,7 @@
         <w:rPr>
           <w:color w:val="auto"/>
         </w:rPr>
-        <w:t xml:space="preserve">In this specific project, every route entry point that is associated with the </w:t>
-      </w:r>
-      <w:proofErr w:type="spellStart"/>
-      <w:r>
-        <w:rPr>
-          <w:color w:val="auto"/>
-        </w:rPr>
-        <w:t>url</w:t>
-      </w:r>
-      <w:proofErr w:type="spellEnd"/>
-      <w:r>
-        <w:rPr>
-          <w:color w:val="auto"/>
-        </w:rPr>
-        <w:t xml:space="preserve"> is the GET HTTP method. So as you can see in main.py file, </w:t>
+        <w:t xml:space="preserve">In this specific project, every route entry point that is associated with the url is the GET HTTP method. So as you can see in main.py file, </w:t>
       </w:r>
       <w:r>
         <w:rPr>
@@ -7803,29 +6757,7 @@
           <w:szCs w:val="18"/>
           <w:shd w:val="clear" w:color="auto" w:fill="F8F8F8"/>
         </w:rPr>
-        <w:t>@</w:t>
-      </w:r>
-      <w:proofErr w:type="spellStart"/>
-      <w:r>
-        <w:rPr>
-          <w:rFonts w:ascii="Consolas" w:eastAsia="Consolas" w:hAnsi="Consolas" w:cs="Consolas"/>
-          <w:color w:val="auto"/>
-          <w:sz w:val="18"/>
-          <w:szCs w:val="18"/>
-          <w:shd w:val="clear" w:color="auto" w:fill="F8F8F8"/>
-        </w:rPr>
-        <w:t>app.route</w:t>
-      </w:r>
-      <w:proofErr w:type="spellEnd"/>
-      <w:r>
-        <w:rPr>
-          <w:rFonts w:ascii="Consolas" w:eastAsia="Consolas" w:hAnsi="Consolas" w:cs="Consolas"/>
-          <w:color w:val="auto"/>
-          <w:sz w:val="18"/>
-          <w:szCs w:val="18"/>
-          <w:shd w:val="clear" w:color="auto" w:fill="F8F8F8"/>
-        </w:rPr>
-        <w:t xml:space="preserve">('/..', methods=['GET']) </w:t>
+        <w:t xml:space="preserve">@app.route('/..', methods=['GET']) </w:t>
       </w:r>
       <w:r>
         <w:rPr>
@@ -7858,22 +6790,7 @@
         <w:rPr>
           <w:color w:val="auto"/>
         </w:rPr>
-        <w:lastRenderedPageBreak/>
-        <w:t xml:space="preserve">To validate the HTTP requests, in lieu of simply checking the code in web browser, we used curl command in Mac </w:t>
-      </w:r>
-      <w:proofErr w:type="spellStart"/>
-      <w:r>
-        <w:rPr>
-          <w:color w:val="auto"/>
-        </w:rPr>
-        <w:t>Os</w:t>
-      </w:r>
-      <w:proofErr w:type="spellEnd"/>
-      <w:r>
-        <w:rPr>
-          <w:color w:val="auto"/>
-        </w:rPr>
-        <w:t xml:space="preserve"> terminal just like the following screenshot: </w:t>
+        <w:t xml:space="preserve">To validate the HTTP requests, in lieu of simply checking the code in web browser, we used curl command in Mac Os terminal just like the following screenshot: </w:t>
       </w:r>
     </w:p>
     <w:p>
@@ -8031,21 +6948,8 @@
         <w:rPr>
           <w:color w:val="auto"/>
         </w:rPr>
-        <w:t xml:space="preserve">Furthermore, when we also handle the 404 response just in case the user might input some non-existing </w:t>
-      </w:r>
-      <w:proofErr w:type="spellStart"/>
-      <w:r>
-        <w:rPr>
-          <w:color w:val="auto"/>
-        </w:rPr>
-        <w:t>urls</w:t>
-      </w:r>
-      <w:proofErr w:type="spellEnd"/>
-      <w:r>
-        <w:rPr>
-          <w:color w:val="auto"/>
-        </w:rPr>
-        <w:t xml:space="preserve"> by accidents. To validate the HTTP requests, we do the similar command as mentioned before. And we get the following response:</w:t>
+        <w:lastRenderedPageBreak/>
+        <w:t>Furthermore, when we also handle the 404 response just in case the user might input some non-existing urls by accidents. To validate the HTTP requests, we do the similar command as mentioned before. And we get the following response:</w:t>
       </w:r>
     </w:p>
     <w:p>
@@ -8185,168 +7089,94 @@
         </w:rPr>
       </w:pPr>
       <w:bookmarkStart w:id="27" w:name="_Toc482259389"/>
-      <w:proofErr w:type="spellStart"/>
+      <w:r>
+        <w:rPr>
+          <w:color w:val="auto"/>
+        </w:rPr>
+        <w:t>NeCTAR Research Cloud</w:t>
+      </w:r>
+      <w:bookmarkEnd w:id="27"/>
+    </w:p>
+    <w:p>
+      <w:pPr>
+        <w:spacing w:line="360" w:lineRule="auto"/>
+        <w:jc w:val="both"/>
+        <w:rPr>
+          <w:color w:val="auto"/>
+        </w:rPr>
+      </w:pPr>
+      <w:r>
+        <w:rPr>
+          <w:color w:val="auto"/>
+        </w:rPr>
+        <w:t>The NecTAR Research cloud is a very useful tool to create and manage different virtual machines and volumes in a cloud based environment. It is comparable to AWS and Microsoft Azure and it offers similar flexibility and benefits for researchers across Australia.</w:t>
+      </w:r>
+    </w:p>
+    <w:p>
+      <w:pPr>
+        <w:spacing w:line="360" w:lineRule="auto"/>
+        <w:jc w:val="both"/>
+        <w:rPr>
+          <w:color w:val="auto"/>
+        </w:rPr>
+      </w:pPr>
+      <w:r>
+        <w:rPr>
+          <w:color w:val="auto"/>
+        </w:rPr>
+        <w:t xml:space="preserve">NeCTAR has multiple benefits out of which we want to highlight the fact that it is a very complete solution to deploy virtual private clouds. Compared to AWS or Azure it has a lower level complexity which truly enables a learning experience whilst having the same computing capabilities of the large commercial solutions available. In addition to this, by using NeCTAR, we have an easy way to manage the VMs and Volumes using the readily available dashboard. </w:t>
+      </w:r>
+    </w:p>
+    <w:p>
+      <w:pPr>
+        <w:spacing w:line="360" w:lineRule="auto"/>
+        <w:jc w:val="both"/>
+        <w:rPr>
+          <w:color w:val="auto"/>
+        </w:rPr>
+      </w:pPr>
+      <w:r>
+        <w:rPr>
+          <w:color w:val="auto"/>
+        </w:rPr>
+        <w:t>Additionally, since NeCTAR is using OpenStack, we are using and learning the latest technologies and uses that transcend to an industry level. We can then explore different orchestration technologies and pursue different subjects that will have high commercial value today.</w:t>
+      </w:r>
+    </w:p>
+    <w:p>
+      <w:pPr>
+        <w:spacing w:line="360" w:lineRule="auto"/>
+        <w:jc w:val="both"/>
+        <w:rPr>
+          <w:color w:val="auto"/>
+        </w:rPr>
+      </w:pPr>
+      <w:r>
+        <w:rPr>
+          <w:color w:val="auto"/>
+        </w:rPr>
+        <w:t>NeCTAR also provides benefits since it has a well performing support operation. In our case, we had issues at first deploying volumes and found that response times from the Support Center in NeCTAR was outstanding. This is a benefit since this type of service in a commercial available platform has a high cost for the end user.</w:t>
+      </w:r>
+    </w:p>
+    <w:p>
+      <w:pPr>
+        <w:spacing w:line="360" w:lineRule="auto"/>
+        <w:jc w:val="both"/>
+        <w:rPr>
+          <w:color w:val="auto"/>
+        </w:rPr>
+      </w:pPr>
+      <w:r>
+        <w:rPr>
+          <w:color w:val="auto"/>
+        </w:rPr>
+        <w:t xml:space="preserve">Some drawbacks however appeared throughout the development of the project. The main disadvantage </w:t>
+      </w:r>
       <w:r>
         <w:rPr>
           <w:color w:val="auto"/>
         </w:rPr>
         <w:lastRenderedPageBreak/>
-        <w:t>NeCTAR</w:t>
-      </w:r>
-      <w:proofErr w:type="spellEnd"/>
-      <w:r>
-        <w:rPr>
-          <w:color w:val="auto"/>
-        </w:rPr>
-        <w:t xml:space="preserve"> Research Cloud</w:t>
-      </w:r>
-      <w:bookmarkEnd w:id="27"/>
-    </w:p>
-    <w:p>
-      <w:pPr>
-        <w:spacing w:line="360" w:lineRule="auto"/>
-        <w:jc w:val="both"/>
-        <w:rPr>
-          <w:color w:val="auto"/>
-        </w:rPr>
-      </w:pPr>
-      <w:r>
-        <w:rPr>
-          <w:color w:val="auto"/>
-        </w:rPr>
-        <w:t xml:space="preserve">The </w:t>
-      </w:r>
-      <w:proofErr w:type="spellStart"/>
-      <w:r>
-        <w:rPr>
-          <w:color w:val="auto"/>
-        </w:rPr>
-        <w:t>NecTAR</w:t>
-      </w:r>
-      <w:proofErr w:type="spellEnd"/>
-      <w:r>
-        <w:rPr>
-          <w:color w:val="auto"/>
-        </w:rPr>
-        <w:t xml:space="preserve"> Research cloud is a very useful tool to create and manage different virtual machines and volumes in a cloud based environment. It is comparable to AWS and Microsoft Azure and it offers similar flexibility and benefits for researchers across Australia.</w:t>
-      </w:r>
-    </w:p>
-    <w:p>
-      <w:pPr>
-        <w:spacing w:line="360" w:lineRule="auto"/>
-        <w:jc w:val="both"/>
-        <w:rPr>
-          <w:color w:val="auto"/>
-        </w:rPr>
-      </w:pPr>
-      <w:proofErr w:type="spellStart"/>
-      <w:r>
-        <w:rPr>
-          <w:color w:val="auto"/>
-        </w:rPr>
-        <w:t>NeCTAR</w:t>
-      </w:r>
-      <w:proofErr w:type="spellEnd"/>
-      <w:r>
-        <w:rPr>
-          <w:color w:val="auto"/>
-        </w:rPr>
-        <w:t xml:space="preserve"> has multiple benefits out of which we want to highlight the fact that it is a very complete solution to deploy virtual private clouds. Compared to AWS or Azure it has a lower level complexity which truly enables a learning experience whilst having the same computing capabilities of the large commercial solutions available. In addition to this, by using </w:t>
-      </w:r>
-      <w:proofErr w:type="spellStart"/>
-      <w:r>
-        <w:rPr>
-          <w:color w:val="auto"/>
-        </w:rPr>
-        <w:t>NeCTAR</w:t>
-      </w:r>
-      <w:proofErr w:type="spellEnd"/>
-      <w:r>
-        <w:rPr>
-          <w:color w:val="auto"/>
-        </w:rPr>
-        <w:t xml:space="preserve">, we have an easy way to manage the VMs and Volumes using the readily available dashboard. </w:t>
-      </w:r>
-    </w:p>
-    <w:p>
-      <w:pPr>
-        <w:spacing w:line="360" w:lineRule="auto"/>
-        <w:jc w:val="both"/>
-        <w:rPr>
-          <w:color w:val="auto"/>
-        </w:rPr>
-      </w:pPr>
-      <w:r>
-        <w:rPr>
-          <w:color w:val="auto"/>
-        </w:rPr>
-        <w:t xml:space="preserve">Additionally, since </w:t>
-      </w:r>
-      <w:proofErr w:type="spellStart"/>
-      <w:r>
-        <w:rPr>
-          <w:color w:val="auto"/>
-        </w:rPr>
-        <w:t>NeCTAR</w:t>
-      </w:r>
-      <w:proofErr w:type="spellEnd"/>
-      <w:r>
-        <w:rPr>
-          <w:color w:val="auto"/>
-        </w:rPr>
-        <w:t xml:space="preserve"> is using OpenStack, we are using and learning the latest technologies and uses that transcend to an industry level. We can then explore different orchestration technologies and pursue different subjects that will have high commercial value today.</w:t>
-      </w:r>
-    </w:p>
-    <w:p>
-      <w:pPr>
-        <w:spacing w:line="360" w:lineRule="auto"/>
-        <w:jc w:val="both"/>
-        <w:rPr>
-          <w:color w:val="auto"/>
-        </w:rPr>
-      </w:pPr>
-      <w:proofErr w:type="spellStart"/>
-      <w:r>
-        <w:rPr>
-          <w:color w:val="auto"/>
-        </w:rPr>
-        <w:t>NeCTAR</w:t>
-      </w:r>
-      <w:proofErr w:type="spellEnd"/>
-      <w:r>
-        <w:rPr>
-          <w:color w:val="auto"/>
-        </w:rPr>
-        <w:t xml:space="preserve"> also provides benefits since it has a well performing support operation. In our case, we had issues at first deploying volumes and found that response times from the Support Center in </w:t>
-      </w:r>
-      <w:proofErr w:type="spellStart"/>
-      <w:r>
-        <w:rPr>
-          <w:color w:val="auto"/>
-        </w:rPr>
-        <w:t>NeCTAR</w:t>
-      </w:r>
-      <w:proofErr w:type="spellEnd"/>
-      <w:r>
-        <w:rPr>
-          <w:color w:val="auto"/>
-        </w:rPr>
-        <w:t xml:space="preserve"> was outstanding. This is a benefit since this type of service in a commercial available platform has a high cost for the end user.</w:t>
-      </w:r>
-    </w:p>
-    <w:p>
-      <w:pPr>
-        <w:spacing w:line="360" w:lineRule="auto"/>
-        <w:jc w:val="both"/>
-        <w:rPr>
-          <w:color w:val="auto"/>
-        </w:rPr>
-      </w:pPr>
-      <w:r>
-        <w:rPr>
-          <w:color w:val="auto"/>
-        </w:rPr>
-        <w:t xml:space="preserve">Some drawbacks however appeared throughout the development of the project. The main disadvantage we found was the availability the service offers. The service is not as reliable and stable as the commercial available providers. In our </w:t>
+        <w:t xml:space="preserve">we found was the availability the service offers. The service is not as reliable and stable as the commercial available providers. In our </w:t>
       </w:r>
       <w:r>
         <w:rPr>
@@ -8429,7 +7259,6 @@
         <w:rPr>
           <w:color w:val="auto"/>
         </w:rPr>
-        <w:lastRenderedPageBreak/>
         <w:t>By default, Ansible represents every machine it manages using a simple INI file that includes all managed remote machines and stores them into groups according to user's’ specification. This inventory file in our system is called “hosts”, and it stores a list of IP addresses of remote hosts (grouped in “cloud”, “web” and “test”) managed by Ansible. Once inventory hosts are listed, variables can be assigned to them by adding directly after their addresses in the inventory file or use a dynamic inventory to pull from OpenStack or other data sources. In our case, we just assign the location of the key and username directly in the inventory file for simplicity.</w:t>
       </w:r>
     </w:p>
@@ -8496,21 +7325,7 @@
         <w:rPr>
           <w:color w:val="auto"/>
         </w:rPr>
-        <w:t xml:space="preserve"> is how we were able to capture Tweets rapidly which would not have been possible without the flexibility of </w:t>
-      </w:r>
-      <w:proofErr w:type="spellStart"/>
-      <w:r>
-        <w:rPr>
-          <w:color w:val="auto"/>
-        </w:rPr>
-        <w:t>NeCTAR</w:t>
-      </w:r>
-      <w:proofErr w:type="spellEnd"/>
-      <w:r>
-        <w:rPr>
-          <w:color w:val="auto"/>
-        </w:rPr>
-        <w:t>. Had we used our personal computers we would have been heavily restricted to collect Tweets at the pace we did.</w:t>
+        <w:t xml:space="preserve"> is how we were able to capture Tweets rapidly which would not have been possible without the flexibility of NeCTAR. Had we used our personal computers we would have been heavily restricted to collect Tweets at the pace we did.</w:t>
       </w:r>
     </w:p>
     <w:p>
@@ -8527,19 +7342,12 @@
           <w:color w:val="auto"/>
         </w:rPr>
       </w:pPr>
-      <w:proofErr w:type="spellStart"/>
-      <w:r>
-        <w:rPr>
-          <w:color w:val="auto"/>
-        </w:rPr>
-        <w:t>CouchDB</w:t>
-      </w:r>
-      <w:proofErr w:type="spellEnd"/>
-      <w:r>
-        <w:rPr>
-          <w:color w:val="auto"/>
-        </w:rPr>
-        <w:t xml:space="preserve"> requires to some extent the need to know beforehand the processing requirements to design the views. Unlike SQL databases the development of ad-hoc queries is not as straightforward.</w:t>
+      <w:r>
+        <w:rPr>
+          <w:color w:val="auto"/>
+        </w:rPr>
+        <w:lastRenderedPageBreak/>
+        <w:t>CouchDB requires to some extent the need to know beforehand the processing requirements to design the views. Unlike SQL databases the development of ad-hoc queries is not as straightforward.</w:t>
       </w:r>
     </w:p>
     <w:p>
@@ -9175,7 +7983,16 @@
                         <w:iCs/>
                         <w:noProof/>
                       </w:rPr>
-                      <w:t xml:space="preserve">Expert Systems with Applications , </w:t>
+                      <w:t xml:space="preserve">Expert </w:t>
+                    </w:r>
+                    <w:r>
+                      <w:rPr>
+                        <w:i/>
+                        <w:iCs/>
+                        <w:noProof/>
+                      </w:rPr>
+                      <w:lastRenderedPageBreak/>
+                      <w:t xml:space="preserve">Systems with Applications , </w:t>
                     </w:r>
                     <w:r>
                       <w:rPr>
@@ -9207,6 +8024,7 @@
                       <w:rPr>
                         <w:noProof/>
                       </w:rPr>
+                      <w:lastRenderedPageBreak/>
                       <w:t xml:space="preserve">[11] </w:t>
                     </w:r>
                   </w:p>
@@ -9347,7 +8165,7 @@
           <w:rPr>
             <w:noProof/>
           </w:rPr>
-          <w:t>22</w:t>
+          <w:t>9</w:t>
         </w:r>
         <w:r>
           <w:fldChar w:fldCharType="end"/>
@@ -12230,7 +11048,7 @@
 </file>
 
 <file path=customXml/itemProps1.xml><?xml version="1.0" encoding="utf-8"?>
-<ds:datastoreItem xmlns:ds="http://schemas.openxmlformats.org/officeDocument/2006/customXml" ds:itemID="{898B8E70-5020-43F2-98D5-BF81122EC294}">
+<ds:datastoreItem xmlns:ds="http://schemas.openxmlformats.org/officeDocument/2006/customXml" ds:itemID="{CCB45C59-29D8-415F-A79E-3D9007CE755B}">
   <ds:schemaRefs>
     <ds:schemaRef ds:uri="http://schemas.openxmlformats.org/officeDocument/2006/bibliography"/>
   </ds:schemaRefs>

--- a/Report/Group34Report.docx
+++ b/Report/Group34Report.docx
@@ -5,7 +5,7 @@
   <w:body>
     <w:p>
       <w:pPr>
-        <w:spacing w:line="360" w:lineRule="auto"/>
+        <w:spacing w:after="0" w:line="360" w:lineRule="auto"/>
         <w:jc w:val="center"/>
         <w:rPr>
           <w:color w:val="auto"/>
@@ -24,7 +24,7 @@
     </w:p>
     <w:p>
       <w:pPr>
-        <w:spacing w:line="360" w:lineRule="auto"/>
+        <w:spacing w:after="0" w:line="360" w:lineRule="auto"/>
         <w:jc w:val="center"/>
         <w:rPr>
           <w:color w:val="auto"/>
@@ -43,7 +43,7 @@
     </w:p>
     <w:p>
       <w:pPr>
-        <w:spacing w:line="360" w:lineRule="auto"/>
+        <w:spacing w:after="0" w:line="360" w:lineRule="auto"/>
         <w:jc w:val="center"/>
         <w:rPr>
           <w:color w:val="auto"/>
@@ -52,7 +52,7 @@
     </w:p>
     <w:p>
       <w:pPr>
-        <w:spacing w:line="360" w:lineRule="auto"/>
+        <w:spacing w:after="0" w:line="360" w:lineRule="auto"/>
         <w:jc w:val="center"/>
         <w:rPr>
           <w:color w:val="auto"/>
@@ -61,7 +61,7 @@
     </w:p>
     <w:p>
       <w:pPr>
-        <w:spacing w:line="360" w:lineRule="auto"/>
+        <w:spacing w:after="0" w:line="360" w:lineRule="auto"/>
         <w:jc w:val="center"/>
         <w:rPr>
           <w:color w:val="auto"/>
@@ -80,7 +80,7 @@
     </w:p>
     <w:p>
       <w:pPr>
-        <w:spacing w:line="360" w:lineRule="auto"/>
+        <w:spacing w:after="0" w:line="360" w:lineRule="auto"/>
         <w:jc w:val="center"/>
         <w:rPr>
           <w:color w:val="auto"/>
@@ -99,18 +99,19 @@
     </w:p>
     <w:p>
       <w:pPr>
-        <w:spacing w:line="360" w:lineRule="auto"/>
+        <w:spacing w:after="0" w:line="360" w:lineRule="auto"/>
         <w:jc w:val="center"/>
         <w:rPr>
           <w:color w:val="auto"/>
-          <w:sz w:val="40"/>
+          <w:sz w:val="28"/>
           <w:szCs w:val="40"/>
-        </w:rPr>
-      </w:pPr>
-      <w:r>
-        <w:rPr>
-          <w:color w:val="auto"/>
-          <w:sz w:val="40"/>
+          <w:u w:val="single"/>
+        </w:rPr>
+      </w:pPr>
+      <w:r>
+        <w:rPr>
+          <w:color w:val="auto"/>
+          <w:sz w:val="28"/>
           <w:szCs w:val="40"/>
         </w:rPr>
         <w:t xml:space="preserve">Github link: </w:t>
@@ -119,7 +120,7 @@
         <w:r>
           <w:rPr>
             <w:color w:val="auto"/>
-            <w:sz w:val="40"/>
+            <w:sz w:val="28"/>
             <w:szCs w:val="40"/>
             <w:u w:val="single"/>
           </w:rPr>
@@ -129,50 +130,155 @@
     </w:p>
     <w:p>
       <w:pPr>
-        <w:spacing w:line="360" w:lineRule="auto"/>
+        <w:spacing w:after="0" w:line="360" w:lineRule="auto"/>
         <w:jc w:val="center"/>
         <w:rPr>
           <w:color w:val="auto"/>
-        </w:rPr>
-      </w:pPr>
-    </w:p>
-    <w:p>
-      <w:pPr>
-        <w:spacing w:line="360" w:lineRule="auto"/>
+          <w:sz w:val="28"/>
+          <w:szCs w:val="40"/>
+        </w:rPr>
+      </w:pPr>
+      <w:r>
+        <w:rPr>
+          <w:color w:val="auto"/>
+          <w:sz w:val="28"/>
+          <w:szCs w:val="40"/>
+        </w:rPr>
+        <w:t xml:space="preserve">Video Link: </w:t>
+      </w:r>
+      <w:hyperlink r:id="rId9" w:tgtFrame="_blank" w:history="1">
+        <w:r>
+          <w:rPr>
+            <w:color w:val="auto"/>
+            <w:sz w:val="28"/>
+            <w:szCs w:val="40"/>
+          </w:rPr>
+          <w:t>https://youtu.be/5IfhEPdbToA</w:t>
+        </w:r>
+      </w:hyperlink>
+    </w:p>
+    <w:p>
+      <w:pPr>
+        <w:spacing w:after="0" w:line="360" w:lineRule="auto"/>
         <w:jc w:val="center"/>
         <w:rPr>
           <w:color w:val="auto"/>
-        </w:rPr>
-      </w:pPr>
-    </w:p>
-    <w:p>
-      <w:pPr>
-        <w:spacing w:line="360" w:lineRule="auto"/>
-        <w:rPr>
-          <w:color w:val="auto"/>
-        </w:rPr>
-      </w:pPr>
-    </w:p>
-    <w:p>
-      <w:pPr>
-        <w:spacing w:line="360" w:lineRule="auto"/>
-        <w:rPr>
-          <w:color w:val="auto"/>
-        </w:rPr>
-      </w:pPr>
-    </w:p>
-    <w:p>
-      <w:pPr>
-        <w:spacing w:line="360" w:lineRule="auto"/>
+          <w:sz w:val="28"/>
+          <w:szCs w:val="40"/>
+        </w:rPr>
+      </w:pPr>
+      <w:r>
+        <w:rPr>
+          <w:color w:val="auto"/>
+          <w:sz w:val="28"/>
+          <w:szCs w:val="40"/>
+        </w:rPr>
+        <w:t xml:space="preserve">Website Link: </w:t>
+      </w:r>
+      <w:hyperlink r:id="rId10" w:history="1">
+        <w:r>
+          <w:rPr>
+            <w:rStyle w:val="Hyperlink"/>
+            <w:color w:val="auto"/>
+            <w:sz w:val="28"/>
+            <w:szCs w:val="40"/>
+          </w:rPr>
+          <w:t>http://115.146.93.162:5000/index</w:t>
+        </w:r>
+      </w:hyperlink>
+    </w:p>
+    <w:p>
+      <w:pPr>
+        <w:spacing w:after="0" w:line="360" w:lineRule="auto"/>
         <w:jc w:val="center"/>
         <w:rPr>
           <w:color w:val="auto"/>
-        </w:rPr>
-      </w:pPr>
-    </w:p>
-    <w:p>
-      <w:pPr>
-        <w:spacing w:line="240" w:lineRule="auto"/>
+          <w:sz w:val="28"/>
+          <w:szCs w:val="40"/>
+        </w:rPr>
+      </w:pPr>
+      <w:r>
+        <w:rPr>
+          <w:color w:val="auto"/>
+          <w:sz w:val="28"/>
+          <w:szCs w:val="40"/>
+        </w:rPr>
+        <w:t xml:space="preserve">Ansible </w:t>
+      </w:r>
+      <w:r>
+        <w:rPr>
+          <w:color w:val="auto"/>
+          <w:sz w:val="28"/>
+          <w:szCs w:val="40"/>
+        </w:rPr>
+        <w:t>showcase:</w:t>
+      </w:r>
+      <w:r>
+        <w:rPr>
+          <w:color w:val="auto"/>
+        </w:rPr>
+        <w:t xml:space="preserve"> </w:t>
+      </w:r>
+      <w:hyperlink r:id="rId11" w:history="1">
+        <w:r>
+          <w:rPr>
+            <w:rStyle w:val="Hyperlink"/>
+            <w:color w:val="auto"/>
+            <w:sz w:val="28"/>
+            <w:szCs w:val="40"/>
+          </w:rPr>
+          <w:t>https://youtu.be/MFyQSehA3L0</w:t>
+        </w:r>
+      </w:hyperlink>
+    </w:p>
+    <w:p>
+      <w:pPr>
+        <w:spacing w:after="0" w:line="360" w:lineRule="auto"/>
+        <w:jc w:val="center"/>
+        <w:rPr>
+          <w:color w:val="auto"/>
+          <w:sz w:val="28"/>
+          <w:szCs w:val="40"/>
+        </w:rPr>
+      </w:pPr>
+    </w:p>
+    <w:p>
+      <w:pPr>
+        <w:spacing w:after="0" w:line="360" w:lineRule="auto"/>
+        <w:jc w:val="center"/>
+        <w:rPr>
+          <w:color w:val="auto"/>
+        </w:rPr>
+      </w:pPr>
+    </w:p>
+    <w:p>
+      <w:pPr>
+        <w:spacing w:after="0" w:line="360" w:lineRule="auto"/>
+        <w:jc w:val="center"/>
+        <w:rPr>
+          <w:color w:val="auto"/>
+        </w:rPr>
+      </w:pPr>
+    </w:p>
+    <w:p>
+      <w:pPr>
+        <w:spacing w:after="0" w:line="360" w:lineRule="auto"/>
+        <w:rPr>
+          <w:color w:val="auto"/>
+        </w:rPr>
+      </w:pPr>
+    </w:p>
+    <w:p>
+      <w:pPr>
+        <w:spacing w:after="0" w:line="360" w:lineRule="auto"/>
+        <w:rPr>
+          <w:color w:val="auto"/>
+        </w:rPr>
+      </w:pPr>
+    </w:p>
+    <w:p>
+      <w:pPr>
+        <w:spacing w:after="0" w:line="240" w:lineRule="auto"/>
         <w:jc w:val="center"/>
         <w:rPr>
           <w:color w:val="auto"/>
@@ -191,7 +297,7 @@
     </w:p>
     <w:p>
       <w:pPr>
-        <w:spacing w:line="240" w:lineRule="auto"/>
+        <w:spacing w:after="0" w:line="240" w:lineRule="auto"/>
         <w:jc w:val="center"/>
         <w:rPr>
           <w:color w:val="auto"/>
@@ -199,56 +305,57 @@
           <w:szCs w:val="36"/>
         </w:rPr>
       </w:pPr>
+      <w:proofErr w:type="spellStart"/>
       <w:r>
         <w:rPr>
           <w:color w:val="auto"/>
           <w:sz w:val="28"/>
           <w:szCs w:val="36"/>
         </w:rPr>
-        <w:t>Junwen Zhang – 791773</w:t>
-      </w:r>
-    </w:p>
-    <w:p>
-      <w:pPr>
-        <w:spacing w:line="240" w:lineRule="auto"/>
-        <w:jc w:val="center"/>
+        <w:t>Junwen</w:t>
+      </w:r>
+      <w:proofErr w:type="spellEnd"/>
+      <w:r>
         <w:rPr>
           <w:color w:val="auto"/>
           <w:sz w:val="28"/>
           <w:szCs w:val="36"/>
         </w:rPr>
-      </w:pPr>
-      <w:r>
+        <w:t xml:space="preserve"> Zhang – 791773</w:t>
+      </w:r>
+    </w:p>
+    <w:p>
+      <w:pPr>
+        <w:spacing w:after="0" w:line="240" w:lineRule="auto"/>
+        <w:jc w:val="center"/>
         <w:rPr>
           <w:color w:val="auto"/>
           <w:sz w:val="28"/>
           <w:szCs w:val="36"/>
         </w:rPr>
-        <w:t>Mingyan Wei – 280744</w:t>
-      </w:r>
-    </w:p>
-    <w:p>
-      <w:pPr>
-        <w:spacing w:line="240" w:lineRule="auto"/>
-        <w:jc w:val="center"/>
+      </w:pPr>
+      <w:proofErr w:type="spellStart"/>
+      <w:r>
         <w:rPr>
           <w:color w:val="auto"/>
           <w:sz w:val="28"/>
           <w:szCs w:val="36"/>
         </w:rPr>
-      </w:pPr>
+        <w:t>Mingyan</w:t>
+      </w:r>
+      <w:proofErr w:type="spellEnd"/>
       <w:r>
         <w:rPr>
           <w:color w:val="auto"/>
           <w:sz w:val="28"/>
           <w:szCs w:val="36"/>
         </w:rPr>
-        <w:t>Sai Sree Vatsav – 905157</w:t>
-      </w:r>
-    </w:p>
-    <w:p>
-      <w:pPr>
-        <w:spacing w:line="240" w:lineRule="auto"/>
+        <w:t xml:space="preserve"> Wei – 280744</w:t>
+      </w:r>
+    </w:p>
+    <w:p>
+      <w:pPr>
+        <w:spacing w:after="0" w:line="240" w:lineRule="auto"/>
         <w:jc w:val="center"/>
         <w:rPr>
           <w:color w:val="auto"/>
@@ -262,28 +369,83 @@
           <w:sz w:val="28"/>
           <w:szCs w:val="36"/>
         </w:rPr>
-        <w:t>Wen Zhang -</w:t>
-      </w:r>
+        <w:t xml:space="preserve">Sai </w:t>
+      </w:r>
+      <w:proofErr w:type="spellStart"/>
       <w:r>
         <w:rPr>
           <w:color w:val="auto"/>
           <w:sz w:val="28"/>
           <w:szCs w:val="36"/>
         </w:rPr>
-        <w:t xml:space="preserve"> </w:t>
-      </w:r>
+        <w:t>Sree</w:t>
+      </w:r>
+      <w:proofErr w:type="spellEnd"/>
       <w:r>
         <w:rPr>
           <w:color w:val="auto"/>
           <w:sz w:val="28"/>
           <w:szCs w:val="36"/>
         </w:rPr>
+        <w:t xml:space="preserve"> </w:t>
+      </w:r>
+      <w:proofErr w:type="spellStart"/>
+      <w:r>
+        <w:rPr>
+          <w:color w:val="auto"/>
+          <w:sz w:val="28"/>
+          <w:szCs w:val="36"/>
+        </w:rPr>
+        <w:t>Vatsav</w:t>
+      </w:r>
+      <w:proofErr w:type="spellEnd"/>
+      <w:r>
+        <w:rPr>
+          <w:color w:val="auto"/>
+          <w:sz w:val="28"/>
+          <w:szCs w:val="36"/>
+        </w:rPr>
+        <w:t xml:space="preserve"> – 905157</w:t>
+      </w:r>
+    </w:p>
+    <w:p>
+      <w:pPr>
+        <w:spacing w:after="0" w:line="240" w:lineRule="auto"/>
+        <w:jc w:val="center"/>
+        <w:rPr>
+          <w:color w:val="auto"/>
+          <w:sz w:val="28"/>
+          <w:szCs w:val="36"/>
+        </w:rPr>
+      </w:pPr>
+      <w:r>
+        <w:rPr>
+          <w:color w:val="auto"/>
+          <w:sz w:val="28"/>
+          <w:szCs w:val="36"/>
+        </w:rPr>
+        <w:t>Wen Zhang -</w:t>
+      </w:r>
+      <w:r>
+        <w:rPr>
+          <w:color w:val="auto"/>
+          <w:sz w:val="28"/>
+          <w:szCs w:val="36"/>
+        </w:rPr>
+        <w:t xml:space="preserve"> </w:t>
+      </w:r>
+      <w:r>
+        <w:rPr>
+          <w:color w:val="auto"/>
+          <w:sz w:val="28"/>
+          <w:szCs w:val="36"/>
+        </w:rPr>
         <w:t>769355</w:t>
       </w:r>
     </w:p>
     <w:p>
       <w:pPr>
-        <w:spacing w:line="240" w:lineRule="auto"/>
+        <w:spacing w:after="0" w:line="240" w:lineRule="auto"/>
         <w:jc w:val="center"/>
         <w:rPr>
           <w:color w:val="auto"/>
@@ -293,20 +455,69 @@
     </w:p>
     <w:p>
       <w:pPr>
-        <w:spacing w:line="360" w:lineRule="auto"/>
+        <w:spacing w:after="0" w:line="360" w:lineRule="auto"/>
         <w:rPr>
           <w:color w:val="auto"/>
           <w:sz w:val="32"/>
           <w:szCs w:val="32"/>
         </w:rPr>
       </w:pPr>
-      <w:r>
+    </w:p>
+    <w:p>
+      <w:pPr>
+        <w:spacing w:after="0" w:line="360" w:lineRule="auto"/>
         <w:rPr>
           <w:color w:val="auto"/>
           <w:sz w:val="32"/>
           <w:szCs w:val="32"/>
         </w:rPr>
-        <w:lastRenderedPageBreak/>
+      </w:pPr>
+    </w:p>
+    <w:p>
+      <w:pPr>
+        <w:spacing w:after="0" w:line="360" w:lineRule="auto"/>
+        <w:rPr>
+          <w:color w:val="auto"/>
+          <w:sz w:val="32"/>
+          <w:szCs w:val="32"/>
+        </w:rPr>
+      </w:pPr>
+    </w:p>
+    <w:p>
+      <w:pPr>
+        <w:spacing w:after="0" w:line="360" w:lineRule="auto"/>
+        <w:rPr>
+          <w:color w:val="auto"/>
+          <w:sz w:val="32"/>
+          <w:szCs w:val="32"/>
+        </w:rPr>
+      </w:pPr>
+    </w:p>
+    <w:p>
+      <w:pPr>
+        <w:spacing w:after="0" w:line="360" w:lineRule="auto"/>
+        <w:rPr>
+          <w:color w:val="auto"/>
+          <w:sz w:val="32"/>
+          <w:szCs w:val="32"/>
+        </w:rPr>
+      </w:pPr>
+    </w:p>
+    <w:p>
+      <w:pPr>
+        <w:spacing w:after="0" w:line="360" w:lineRule="auto"/>
+        <w:rPr>
+          <w:color w:val="auto"/>
+          <w:sz w:val="32"/>
+          <w:szCs w:val="32"/>
+        </w:rPr>
+      </w:pPr>
+      <w:r>
+        <w:rPr>
+          <w:color w:val="auto"/>
+          <w:sz w:val="32"/>
+          <w:szCs w:val="32"/>
+        </w:rPr>
         <w:t>Contents</w:t>
       </w:r>
     </w:p>
@@ -354,7 +565,7 @@
             </w:rPr>
             <w:fldChar w:fldCharType="separate"/>
           </w:r>
-          <w:hyperlink w:anchor="_Toc482259366" w:history="1">
+          <w:hyperlink w:anchor="_Toc482267218" w:history="1">
             <w:r>
               <w:rPr>
                 <w:rStyle w:val="Hyperlink"/>
@@ -396,7 +607,7 @@
                 <w:noProof/>
                 <w:webHidden/>
               </w:rPr>
-              <w:instrText xml:space="preserve"> PAGEREF _Toc482259366 \h </w:instrText>
+              <w:instrText xml:space="preserve"> PAGEREF _Toc482267218 \h </w:instrText>
             </w:r>
             <w:r>
               <w:rPr>
@@ -440,7 +651,7 @@
               <w:color w:val="auto"/>
             </w:rPr>
           </w:pPr>
-          <w:hyperlink w:anchor="_Toc482259367" w:history="1">
+          <w:hyperlink w:anchor="_Toc482267219" w:history="1">
             <w:r>
               <w:rPr>
                 <w:rStyle w:val="Hyperlink"/>
@@ -482,7 +693,7 @@
                 <w:noProof/>
                 <w:webHidden/>
               </w:rPr>
-              <w:instrText xml:space="preserve"> PAGEREF _Toc482259367 \h </w:instrText>
+              <w:instrText xml:space="preserve"> PAGEREF _Toc482267219 \h </w:instrText>
             </w:r>
             <w:r>
               <w:rPr>
@@ -525,7 +736,7 @@
               <w:color w:val="auto"/>
             </w:rPr>
           </w:pPr>
-          <w:hyperlink w:anchor="_Toc482259368" w:history="1">
+          <w:hyperlink w:anchor="_Toc482267220" w:history="1">
             <w:r>
               <w:rPr>
                 <w:rStyle w:val="Hyperlink"/>
@@ -552,7 +763,7 @@
                 <w:noProof/>
                 <w:webHidden/>
               </w:rPr>
-              <w:instrText xml:space="preserve"> PAGEREF _Toc482259368 \h </w:instrText>
+              <w:instrText xml:space="preserve"> PAGEREF _Toc482267220 \h </w:instrText>
             </w:r>
             <w:r>
               <w:rPr>
@@ -595,7 +806,7 @@
               <w:color w:val="auto"/>
             </w:rPr>
           </w:pPr>
-          <w:hyperlink w:anchor="_Toc482259369" w:history="1">
+          <w:hyperlink w:anchor="_Toc482267221" w:history="1">
             <w:r>
               <w:rPr>
                 <w:rStyle w:val="Hyperlink"/>
@@ -622,7 +833,7 @@
                 <w:noProof/>
                 <w:webHidden/>
               </w:rPr>
-              <w:instrText xml:space="preserve"> PAGEREF _Toc482259369 \h </w:instrText>
+              <w:instrText xml:space="preserve"> PAGEREF _Toc482267221 \h </w:instrText>
             </w:r>
             <w:r>
               <w:rPr>
@@ -665,7 +876,7 @@
               <w:color w:val="auto"/>
             </w:rPr>
           </w:pPr>
-          <w:hyperlink w:anchor="_Toc482259370" w:history="1">
+          <w:hyperlink w:anchor="_Toc482267222" w:history="1">
             <w:r>
               <w:rPr>
                 <w:rStyle w:val="Hyperlink"/>
@@ -692,7 +903,7 @@
                 <w:noProof/>
                 <w:webHidden/>
               </w:rPr>
-              <w:instrText xml:space="preserve"> PAGEREF _Toc482259370 \h </w:instrText>
+              <w:instrText xml:space="preserve"> PAGEREF _Toc482267222 \h </w:instrText>
             </w:r>
             <w:r>
               <w:rPr>
@@ -735,7 +946,7 @@
               <w:color w:val="auto"/>
             </w:rPr>
           </w:pPr>
-          <w:hyperlink w:anchor="_Toc482259371" w:history="1">
+          <w:hyperlink w:anchor="_Toc482267223" w:history="1">
             <w:r>
               <w:rPr>
                 <w:rStyle w:val="Hyperlink"/>
@@ -762,7 +973,7 @@
                 <w:noProof/>
                 <w:webHidden/>
               </w:rPr>
-              <w:instrText xml:space="preserve"> PAGEREF _Toc482259371 \h </w:instrText>
+              <w:instrText xml:space="preserve"> PAGEREF _Toc482267223 \h </w:instrText>
             </w:r>
             <w:r>
               <w:rPr>
@@ -805,7 +1016,7 @@
               <w:color w:val="auto"/>
             </w:rPr>
           </w:pPr>
-          <w:hyperlink w:anchor="_Toc482259372" w:history="1">
+          <w:hyperlink w:anchor="_Toc482267224" w:history="1">
             <w:r>
               <w:rPr>
                 <w:rStyle w:val="Hyperlink"/>
@@ -832,7 +1043,7 @@
                 <w:noProof/>
                 <w:webHidden/>
               </w:rPr>
-              <w:instrText xml:space="preserve"> PAGEREF _Toc482259372 \h </w:instrText>
+              <w:instrText xml:space="preserve"> PAGEREF _Toc482267224 \h </w:instrText>
             </w:r>
             <w:r>
               <w:rPr>
@@ -867,7 +1078,6 @@
           <w:pPr>
             <w:pStyle w:val="TOC4"/>
             <w:tabs>
-              <w:tab w:val="left" w:pos="1100"/>
               <w:tab w:val="right" w:pos="9350"/>
             </w:tabs>
             <w:rPr>
@@ -876,38 +1086,23 @@
               <w:color w:val="auto"/>
             </w:rPr>
           </w:pPr>
-          <w:hyperlink w:anchor="_Toc482259373" w:history="1">
+          <w:hyperlink w:anchor="_Toc482267225" w:history="1">
             <w:r>
               <w:rPr>
                 <w:rStyle w:val="Hyperlink"/>
                 <w:noProof/>
               </w:rPr>
-              <w:t>●</w:t>
-            </w:r>
-            <w:r>
-              <w:rPr>
-                <w:rFonts w:asciiTheme="minorHAnsi" w:eastAsiaTheme="minorEastAsia" w:hAnsiTheme="minorHAnsi" w:cstheme="minorBidi"/>
-                <w:noProof/>
-                <w:color w:val="auto"/>
+              <w:t>Twitter Harvesting:</w:t>
+            </w:r>
+            <w:r>
+              <w:rPr>
+                <w:noProof/>
+                <w:webHidden/>
               </w:rPr>
               <w:tab/>
             </w:r>
             <w:r>
               <w:rPr>
-                <w:rStyle w:val="Hyperlink"/>
-                <w:noProof/>
-              </w:rPr>
-              <w:t>Twitter Harvesting:</w:t>
-            </w:r>
-            <w:r>
-              <w:rPr>
-                <w:noProof/>
-                <w:webHidden/>
-              </w:rPr>
-              <w:tab/>
-            </w:r>
-            <w:r>
-              <w:rPr>
                 <w:noProof/>
                 <w:webHidden/>
               </w:rPr>
@@ -918,7 +1113,7 @@
                 <w:noProof/>
                 <w:webHidden/>
               </w:rPr>
-              <w:instrText xml:space="preserve"> PAGEREF _Toc482259373 \h </w:instrText>
+              <w:instrText xml:space="preserve"> PAGEREF _Toc482267225 \h </w:instrText>
             </w:r>
             <w:r>
               <w:rPr>
@@ -953,7 +1148,6 @@
           <w:pPr>
             <w:pStyle w:val="TOC4"/>
             <w:tabs>
-              <w:tab w:val="left" w:pos="1100"/>
               <w:tab w:val="right" w:pos="9350"/>
             </w:tabs>
             <w:rPr>
@@ -962,38 +1156,23 @@
               <w:color w:val="auto"/>
             </w:rPr>
           </w:pPr>
-          <w:hyperlink w:anchor="_Toc482259374" w:history="1">
+          <w:hyperlink w:anchor="_Toc482267226" w:history="1">
             <w:r>
               <w:rPr>
                 <w:rStyle w:val="Hyperlink"/>
                 <w:noProof/>
               </w:rPr>
-              <w:t>●</w:t>
-            </w:r>
-            <w:r>
-              <w:rPr>
-                <w:rFonts w:asciiTheme="minorHAnsi" w:eastAsiaTheme="minorEastAsia" w:hAnsiTheme="minorHAnsi" w:cstheme="minorBidi"/>
-                <w:noProof/>
-                <w:color w:val="auto"/>
+              <w:t>Database:</w:t>
+            </w:r>
+            <w:r>
+              <w:rPr>
+                <w:noProof/>
+                <w:webHidden/>
               </w:rPr>
               <w:tab/>
             </w:r>
             <w:r>
               <w:rPr>
-                <w:rStyle w:val="Hyperlink"/>
-                <w:noProof/>
-              </w:rPr>
-              <w:t>Database:</w:t>
-            </w:r>
-            <w:r>
-              <w:rPr>
-                <w:noProof/>
-                <w:webHidden/>
-              </w:rPr>
-              <w:tab/>
-            </w:r>
-            <w:r>
-              <w:rPr>
                 <w:noProof/>
                 <w:webHidden/>
               </w:rPr>
@@ -1004,7 +1183,7 @@
                 <w:noProof/>
                 <w:webHidden/>
               </w:rPr>
-              <w:instrText xml:space="preserve"> PAGEREF _Toc482259374 \h </w:instrText>
+              <w:instrText xml:space="preserve"> PAGEREF _Toc482267226 \h </w:instrText>
             </w:r>
             <w:r>
               <w:rPr>
@@ -1047,7 +1226,7 @@
               <w:color w:val="auto"/>
             </w:rPr>
           </w:pPr>
-          <w:hyperlink w:anchor="_Toc482259375" w:history="1">
+          <w:hyperlink w:anchor="_Toc482267227" w:history="1">
             <w:r>
               <w:rPr>
                 <w:rStyle w:val="Hyperlink"/>
@@ -1074,7 +1253,7 @@
                 <w:noProof/>
                 <w:webHidden/>
               </w:rPr>
-              <w:instrText xml:space="preserve"> PAGEREF _Toc482259375 \h </w:instrText>
+              <w:instrText xml:space="preserve"> PAGEREF _Toc482267227 \h </w:instrText>
             </w:r>
             <w:r>
               <w:rPr>
@@ -1094,7 +1273,7 @@
                 <w:noProof/>
                 <w:webHidden/>
               </w:rPr>
-              <w:t>8</w:t>
+              <w:t>7</w:t>
             </w:r>
             <w:r>
               <w:rPr>
@@ -1117,7 +1296,7 @@
               <w:color w:val="auto"/>
             </w:rPr>
           </w:pPr>
-          <w:hyperlink w:anchor="_Toc482259376" w:history="1">
+          <w:hyperlink w:anchor="_Toc482267228" w:history="1">
             <w:r>
               <w:rPr>
                 <w:rStyle w:val="Hyperlink"/>
@@ -1144,7 +1323,7 @@
                 <w:noProof/>
                 <w:webHidden/>
               </w:rPr>
-              <w:instrText xml:space="preserve"> PAGEREF _Toc482259376 \h </w:instrText>
+              <w:instrText xml:space="preserve"> PAGEREF _Toc482267228 \h </w:instrText>
             </w:r>
             <w:r>
               <w:rPr>
@@ -1164,7 +1343,7 @@
                 <w:noProof/>
                 <w:webHidden/>
               </w:rPr>
-              <w:t>10</w:t>
+              <w:t>9</w:t>
             </w:r>
             <w:r>
               <w:rPr>
@@ -1187,7 +1366,7 @@
               <w:color w:val="auto"/>
             </w:rPr>
           </w:pPr>
-          <w:hyperlink w:anchor="_Toc482259377" w:history="1">
+          <w:hyperlink w:anchor="_Toc482267229" w:history="1">
             <w:r>
               <w:rPr>
                 <w:rStyle w:val="Hyperlink"/>
@@ -1214,7 +1393,7 @@
                 <w:noProof/>
                 <w:webHidden/>
               </w:rPr>
-              <w:instrText xml:space="preserve"> PAGEREF _Toc482259377 \h </w:instrText>
+              <w:instrText xml:space="preserve"> PAGEREF _Toc482267229 \h </w:instrText>
             </w:r>
             <w:r>
               <w:rPr>
@@ -1234,7 +1413,7 @@
                 <w:noProof/>
                 <w:webHidden/>
               </w:rPr>
-              <w:t>11</w:t>
+              <w:t>10</w:t>
             </w:r>
             <w:r>
               <w:rPr>
@@ -1257,7 +1436,7 @@
               <w:color w:val="auto"/>
             </w:rPr>
           </w:pPr>
-          <w:hyperlink w:anchor="_Toc482259378" w:history="1">
+          <w:hyperlink w:anchor="_Toc482267230" w:history="1">
             <w:r>
               <w:rPr>
                 <w:rStyle w:val="Hyperlink"/>
@@ -1284,7 +1463,7 @@
                 <w:noProof/>
                 <w:webHidden/>
               </w:rPr>
-              <w:instrText xml:space="preserve"> PAGEREF _Toc482259378 \h </w:instrText>
+              <w:instrText xml:space="preserve"> PAGEREF _Toc482267230 \h </w:instrText>
             </w:r>
             <w:r>
               <w:rPr>
@@ -1304,7 +1483,7 @@
                 <w:noProof/>
                 <w:webHidden/>
               </w:rPr>
-              <w:t>11</w:t>
+              <w:t>10</w:t>
             </w:r>
             <w:r>
               <w:rPr>
@@ -1327,7 +1506,7 @@
               <w:color w:val="auto"/>
             </w:rPr>
           </w:pPr>
-          <w:hyperlink w:anchor="_Toc482259379" w:history="1">
+          <w:hyperlink w:anchor="_Toc482267231" w:history="1">
             <w:r>
               <w:rPr>
                 <w:rStyle w:val="Hyperlink"/>
@@ -1354,7 +1533,7 @@
                 <w:noProof/>
                 <w:webHidden/>
               </w:rPr>
-              <w:instrText xml:space="preserve"> PAGEREF _Toc482259379 \h </w:instrText>
+              <w:instrText xml:space="preserve"> PAGEREF _Toc482267231 \h </w:instrText>
             </w:r>
             <w:r>
               <w:rPr>
@@ -1374,7 +1553,7 @@
                 <w:noProof/>
                 <w:webHidden/>
               </w:rPr>
-              <w:t>12</w:t>
+              <w:t>11</w:t>
             </w:r>
             <w:r>
               <w:rPr>
@@ -1397,7 +1576,7 @@
               <w:color w:val="auto"/>
             </w:rPr>
           </w:pPr>
-          <w:hyperlink w:anchor="_Toc482259380" w:history="1">
+          <w:hyperlink w:anchor="_Toc482267232" w:history="1">
             <w:r>
               <w:rPr>
                 <w:rStyle w:val="Hyperlink"/>
@@ -1424,7 +1603,7 @@
                 <w:noProof/>
                 <w:webHidden/>
               </w:rPr>
-              <w:instrText xml:space="preserve"> PAGEREF _Toc482259380 \h </w:instrText>
+              <w:instrText xml:space="preserve"> PAGEREF _Toc482267232 \h </w:instrText>
             </w:r>
             <w:r>
               <w:rPr>
@@ -1444,7 +1623,7 @@
                 <w:noProof/>
                 <w:webHidden/>
               </w:rPr>
-              <w:t>13</w:t>
+              <w:t>12</w:t>
             </w:r>
             <w:r>
               <w:rPr>
@@ -1467,7 +1646,7 @@
               <w:color w:val="auto"/>
             </w:rPr>
           </w:pPr>
-          <w:hyperlink w:anchor="_Toc482259381" w:history="1">
+          <w:hyperlink w:anchor="_Toc482267233" w:history="1">
             <w:r>
               <w:rPr>
                 <w:rStyle w:val="Hyperlink"/>
@@ -1494,7 +1673,7 @@
                 <w:noProof/>
                 <w:webHidden/>
               </w:rPr>
-              <w:instrText xml:space="preserve"> PAGEREF _Toc482259381 \h </w:instrText>
+              <w:instrText xml:space="preserve"> PAGEREF _Toc482267233 \h </w:instrText>
             </w:r>
             <w:r>
               <w:rPr>
@@ -1514,7 +1693,7 @@
                 <w:noProof/>
                 <w:webHidden/>
               </w:rPr>
-              <w:t>14</w:t>
+              <w:t>12</w:t>
             </w:r>
             <w:r>
               <w:rPr>
@@ -1537,7 +1716,7 @@
               <w:color w:val="auto"/>
             </w:rPr>
           </w:pPr>
-          <w:hyperlink w:anchor="_Toc482259382" w:history="1">
+          <w:hyperlink w:anchor="_Toc482267234" w:history="1">
             <w:r>
               <w:rPr>
                 <w:rStyle w:val="Hyperlink"/>
@@ -1564,7 +1743,7 @@
                 <w:noProof/>
                 <w:webHidden/>
               </w:rPr>
-              <w:instrText xml:space="preserve"> PAGEREF _Toc482259382 \h </w:instrText>
+              <w:instrText xml:space="preserve"> PAGEREF _Toc482267234 \h </w:instrText>
             </w:r>
             <w:r>
               <w:rPr>
@@ -1584,7 +1763,7 @@
                 <w:noProof/>
                 <w:webHidden/>
               </w:rPr>
-              <w:t>15</w:t>
+              <w:t>13</w:t>
             </w:r>
             <w:r>
               <w:rPr>
@@ -1607,7 +1786,7 @@
               <w:color w:val="auto"/>
             </w:rPr>
           </w:pPr>
-          <w:hyperlink w:anchor="_Toc482259383" w:history="1">
+          <w:hyperlink w:anchor="_Toc482267235" w:history="1">
             <w:r>
               <w:rPr>
                 <w:rStyle w:val="Hyperlink"/>
@@ -1634,7 +1813,7 @@
                 <w:noProof/>
                 <w:webHidden/>
               </w:rPr>
-              <w:instrText xml:space="preserve"> PAGEREF _Toc482259383 \h </w:instrText>
+              <w:instrText xml:space="preserve"> PAGEREF _Toc482267235 \h </w:instrText>
             </w:r>
             <w:r>
               <w:rPr>
@@ -1654,7 +1833,7 @@
                 <w:noProof/>
                 <w:webHidden/>
               </w:rPr>
-              <w:t>15</w:t>
+              <w:t>14</w:t>
             </w:r>
             <w:r>
               <w:rPr>
@@ -1677,7 +1856,7 @@
               <w:color w:val="auto"/>
             </w:rPr>
           </w:pPr>
-          <w:hyperlink w:anchor="_Toc482259384" w:history="1">
+          <w:hyperlink w:anchor="_Toc482267236" w:history="1">
             <w:r>
               <w:rPr>
                 <w:rStyle w:val="Hyperlink"/>
@@ -1704,7 +1883,7 @@
                 <w:noProof/>
                 <w:webHidden/>
               </w:rPr>
-              <w:instrText xml:space="preserve"> PAGEREF _Toc482259384 \h </w:instrText>
+              <w:instrText xml:space="preserve"> PAGEREF _Toc482267236 \h </w:instrText>
             </w:r>
             <w:r>
               <w:rPr>
@@ -1724,7 +1903,7 @@
                 <w:noProof/>
                 <w:webHidden/>
               </w:rPr>
-              <w:t>17</w:t>
+              <w:t>15</w:t>
             </w:r>
             <w:r>
               <w:rPr>
@@ -1747,7 +1926,7 @@
               <w:color w:val="auto"/>
             </w:rPr>
           </w:pPr>
-          <w:hyperlink w:anchor="_Toc482259385" w:history="1">
+          <w:hyperlink w:anchor="_Toc482267237" w:history="1">
             <w:r>
               <w:rPr>
                 <w:rStyle w:val="Hyperlink"/>
@@ -1774,7 +1953,7 @@
                 <w:noProof/>
                 <w:webHidden/>
               </w:rPr>
-              <w:instrText xml:space="preserve"> PAGEREF _Toc482259385 \h </w:instrText>
+              <w:instrText xml:space="preserve"> PAGEREF _Toc482267237 \h </w:instrText>
             </w:r>
             <w:r>
               <w:rPr>
@@ -1794,7 +1973,7 @@
                 <w:noProof/>
                 <w:webHidden/>
               </w:rPr>
-              <w:t>17</w:t>
+              <w:t>15</w:t>
             </w:r>
             <w:r>
               <w:rPr>
@@ -1817,7 +1996,7 @@
               <w:color w:val="auto"/>
             </w:rPr>
           </w:pPr>
-          <w:hyperlink w:anchor="_Toc482259386" w:history="1">
+          <w:hyperlink w:anchor="_Toc482267238" w:history="1">
             <w:r>
               <w:rPr>
                 <w:rStyle w:val="Hyperlink"/>
@@ -1844,7 +2023,7 @@
                 <w:noProof/>
                 <w:webHidden/>
               </w:rPr>
-              <w:instrText xml:space="preserve"> PAGEREF _Toc482259386 \h </w:instrText>
+              <w:instrText xml:space="preserve"> PAGEREF _Toc482267238 \h </w:instrText>
             </w:r>
             <w:r>
               <w:rPr>
@@ -1864,7 +2043,7 @@
                 <w:noProof/>
                 <w:webHidden/>
               </w:rPr>
-              <w:t>17</w:t>
+              <w:t>15</w:t>
             </w:r>
             <w:r>
               <w:rPr>
@@ -1887,7 +2066,7 @@
               <w:color w:val="auto"/>
             </w:rPr>
           </w:pPr>
-          <w:hyperlink w:anchor="_Toc482259387" w:history="1">
+          <w:hyperlink w:anchor="_Toc482267239" w:history="1">
             <w:r>
               <w:rPr>
                 <w:rStyle w:val="Hyperlink"/>
@@ -1914,7 +2093,7 @@
                 <w:noProof/>
                 <w:webHidden/>
               </w:rPr>
-              <w:instrText xml:space="preserve"> PAGEREF _Toc482259387 \h </w:instrText>
+              <w:instrText xml:space="preserve"> PAGEREF _Toc482267239 \h </w:instrText>
             </w:r>
             <w:r>
               <w:rPr>
@@ -1934,7 +2113,7 @@
                 <w:noProof/>
                 <w:webHidden/>
               </w:rPr>
-              <w:t>17</w:t>
+              <w:t>15</w:t>
             </w:r>
             <w:r>
               <w:rPr>
@@ -1957,7 +2136,7 @@
               <w:color w:val="auto"/>
             </w:rPr>
           </w:pPr>
-          <w:hyperlink w:anchor="_Toc482259388" w:history="1">
+          <w:hyperlink w:anchor="_Toc482267240" w:history="1">
             <w:r>
               <w:rPr>
                 <w:rStyle w:val="Hyperlink"/>
@@ -1984,7 +2163,7 @@
                 <w:noProof/>
                 <w:webHidden/>
               </w:rPr>
-              <w:instrText xml:space="preserve"> PAGEREF _Toc482259388 \h </w:instrText>
+              <w:instrText xml:space="preserve"> PAGEREF _Toc482267240 \h </w:instrText>
             </w:r>
             <w:r>
               <w:rPr>
@@ -2004,7 +2183,7 @@
                 <w:noProof/>
                 <w:webHidden/>
               </w:rPr>
-              <w:t>18</w:t>
+              <w:t>16</w:t>
             </w:r>
             <w:r>
               <w:rPr>
@@ -2027,7 +2206,7 @@
               <w:color w:val="auto"/>
             </w:rPr>
           </w:pPr>
-          <w:hyperlink w:anchor="_Toc482259389" w:history="1">
+          <w:hyperlink w:anchor="_Toc482267241" w:history="1">
             <w:r>
               <w:rPr>
                 <w:rStyle w:val="Hyperlink"/>
@@ -2054,7 +2233,7 @@
                 <w:noProof/>
                 <w:webHidden/>
               </w:rPr>
-              <w:instrText xml:space="preserve"> PAGEREF _Toc482259389 \h </w:instrText>
+              <w:instrText xml:space="preserve"> PAGEREF _Toc482267241 \h </w:instrText>
             </w:r>
             <w:r>
               <w:rPr>
@@ -2074,7 +2253,7 @@
                 <w:noProof/>
                 <w:webHidden/>
               </w:rPr>
-              <w:t>21</w:t>
+              <w:t>24</w:t>
             </w:r>
             <w:r>
               <w:rPr>
@@ -2097,13 +2276,13 @@
               <w:color w:val="auto"/>
             </w:rPr>
           </w:pPr>
-          <w:hyperlink w:anchor="_Toc482259390" w:history="1">
+          <w:hyperlink w:anchor="_Toc482267242" w:history="1">
             <w:r>
               <w:rPr>
                 <w:rStyle w:val="Hyperlink"/>
                 <w:noProof/>
               </w:rPr>
-              <w:t>Conclusions</w:t>
+              <w:t>Role of Team Members</w:t>
             </w:r>
             <w:r>
               <w:rPr>
@@ -2124,13 +2303,7 @@
                 <w:noProof/>
                 <w:webHidden/>
               </w:rPr>
-              <w:instrText xml:space="preserve"> PAGEREF _Toc482259390 \h </w:instrText>
-            </w:r>
-            <w:r>
-              <w:rPr>
-                <w:noProof/>
-                <w:webHidden/>
-              </w:rPr>
+              <w:instrText xml:space="preserve"> PAGEREF _Toc482267242 \h </w:instrText>
             </w:r>
             <w:r>
               <w:rPr>
@@ -2141,10 +2314,12 @@
             </w:r>
             <w:r>
               <w:rPr>
-                <w:noProof/>
-                <w:webHidden/>
-              </w:rPr>
-              <w:t>22</w:t>
+                <w:b/>
+                <w:bCs/>
+                <w:noProof/>
+                <w:webHidden/>
+              </w:rPr>
+              <w:t>Error! Bookmark not defined.</w:t>
             </w:r>
             <w:r>
               <w:rPr>
@@ -2167,12 +2342,82 @@
               <w:color w:val="auto"/>
             </w:rPr>
           </w:pPr>
-          <w:hyperlink w:anchor="_Toc482259391" w:history="1">
+          <w:hyperlink w:anchor="_Toc482267243" w:history="1">
             <w:r>
               <w:rPr>
                 <w:rStyle w:val="Hyperlink"/>
                 <w:noProof/>
               </w:rPr>
+              <w:t>Conclusions</w:t>
+            </w:r>
+            <w:r>
+              <w:rPr>
+                <w:noProof/>
+                <w:webHidden/>
+              </w:rPr>
+              <w:tab/>
+            </w:r>
+            <w:r>
+              <w:rPr>
+                <w:noProof/>
+                <w:webHidden/>
+              </w:rPr>
+              <w:fldChar w:fldCharType="begin"/>
+            </w:r>
+            <w:r>
+              <w:rPr>
+                <w:noProof/>
+                <w:webHidden/>
+              </w:rPr>
+              <w:instrText xml:space="preserve"> PAGEREF _Toc482267243 \h </w:instrText>
+            </w:r>
+            <w:r>
+              <w:rPr>
+                <w:noProof/>
+                <w:webHidden/>
+              </w:rPr>
+            </w:r>
+            <w:r>
+              <w:rPr>
+                <w:noProof/>
+                <w:webHidden/>
+              </w:rPr>
+              <w:fldChar w:fldCharType="separate"/>
+            </w:r>
+            <w:r>
+              <w:rPr>
+                <w:noProof/>
+                <w:webHidden/>
+              </w:rPr>
+              <w:t>25</w:t>
+            </w:r>
+            <w:r>
+              <w:rPr>
+                <w:noProof/>
+                <w:webHidden/>
+              </w:rPr>
+              <w:fldChar w:fldCharType="end"/>
+            </w:r>
+          </w:hyperlink>
+        </w:p>
+        <w:p>
+          <w:pPr>
+            <w:pStyle w:val="TOC1"/>
+            <w:tabs>
+              <w:tab w:val="right" w:pos="9350"/>
+            </w:tabs>
+            <w:rPr>
+              <w:rFonts w:asciiTheme="minorHAnsi" w:eastAsiaTheme="minorEastAsia" w:hAnsiTheme="minorHAnsi" w:cstheme="minorBidi"/>
+              <w:noProof/>
+              <w:color w:val="auto"/>
+            </w:rPr>
+          </w:pPr>
+          <w:hyperlink w:anchor="_Toc482267244" w:history="1">
+            <w:r>
+              <w:rPr>
+                <w:rStyle w:val="Hyperlink"/>
+                <w:noProof/>
+              </w:rPr>
               <w:t>References</w:t>
             </w:r>
             <w:r>
@@ -2194,7 +2439,7 @@
                 <w:noProof/>
                 <w:webHidden/>
               </w:rPr>
-              <w:instrText xml:space="preserve"> PAGEREF _Toc482259391 \h </w:instrText>
+              <w:instrText xml:space="preserve"> PAGEREF _Toc482267244 \h </w:instrText>
             </w:r>
             <w:r>
               <w:rPr>
@@ -2214,7 +2459,7 @@
                 <w:noProof/>
                 <w:webHidden/>
               </w:rPr>
-              <w:t>23</w:t>
+              <w:t>26</w:t>
             </w:r>
             <w:r>
               <w:rPr>
@@ -2230,7 +2475,7 @@
             <w:tabs>
               <w:tab w:val="right" w:pos="9360"/>
             </w:tabs>
-            <w:spacing w:before="200" w:after="80" w:line="240" w:lineRule="auto"/>
+            <w:spacing w:before="200" w:after="0" w:line="240" w:lineRule="auto"/>
             <w:rPr>
               <w:color w:val="auto"/>
             </w:rPr>
@@ -2246,15 +2491,16 @@
     </w:sdt>
     <w:p>
       <w:pPr>
-        <w:spacing w:line="360" w:lineRule="auto"/>
-        <w:jc w:val="both"/>
-        <w:rPr>
-          <w:color w:val="auto"/>
-        </w:rPr>
-      </w:pPr>
-    </w:p>
-    <w:p>
-      <w:pPr>
+        <w:spacing w:after="0" w:line="360" w:lineRule="auto"/>
+        <w:jc w:val="both"/>
+        <w:rPr>
+          <w:color w:val="auto"/>
+        </w:rPr>
+      </w:pPr>
+    </w:p>
+    <w:p>
+      <w:pPr>
+        <w:spacing w:after="0"/>
         <w:rPr>
           <w:color w:val="auto"/>
         </w:rPr>
@@ -2290,12 +2536,14 @@
         <w:contextualSpacing/>
         <w:jc w:val="both"/>
         <w:rPr>
-          <w:color w:val="auto"/>
-        </w:rPr>
-      </w:pPr>
-      <w:bookmarkStart w:id="1" w:name="_Toc482259366"/>
-      <w:r>
-        <w:rPr>
+          <w:b/>
+          <w:color w:val="auto"/>
+        </w:rPr>
+      </w:pPr>
+      <w:bookmarkStart w:id="1" w:name="_Toc482267218"/>
+      <w:r>
+        <w:rPr>
+          <w:b/>
           <w:color w:val="auto"/>
         </w:rPr>
         <w:t>Introduction</w:t>
@@ -2304,7 +2552,7 @@
     </w:p>
     <w:p>
       <w:pPr>
-        <w:spacing w:line="360" w:lineRule="auto"/>
+        <w:spacing w:after="0" w:line="360" w:lineRule="auto"/>
         <w:jc w:val="both"/>
         <w:rPr>
           <w:color w:val="auto"/>
@@ -2331,7 +2579,7 @@
     </w:p>
     <w:p>
       <w:pPr>
-        <w:spacing w:line="360" w:lineRule="auto"/>
+        <w:spacing w:after="0" w:line="360" w:lineRule="auto"/>
         <w:jc w:val="both"/>
         <w:rPr>
           <w:color w:val="auto"/>
@@ -2353,22 +2601,78 @@
         <w:rPr>
           <w:color w:val="auto"/>
         </w:rPr>
-        <w:t xml:space="preserve"> we managed to harvest more than half a million tweets which we then processed using MAP/REDUCE in CouchDB. We tagged individual tweets and combined the data by leveraging Aurin’s extensive datasets. We will cover the architecture chose as well as further development aspects.</w:t>
-      </w:r>
-    </w:p>
-    <w:p>
-      <w:pPr>
-        <w:spacing w:line="360" w:lineRule="auto"/>
-        <w:jc w:val="both"/>
-        <w:rPr>
-          <w:color w:val="auto"/>
-        </w:rPr>
-      </w:pPr>
-      <w:r>
-        <w:rPr>
-          <w:color w:val="auto"/>
-        </w:rPr>
-        <w:t xml:space="preserve">Our main programming language used was Python due to its flexibility, power and easiness of use. We developed a basic front end application using flask and a combination of javascript, HTML and CSS as well as the Highchart libraries. In the </w:t>
+        <w:t xml:space="preserve"> we managed to harvest more than half a million tweets which we then processed using MAP/REDUCE in </w:t>
+      </w:r>
+      <w:proofErr w:type="spellStart"/>
+      <w:r>
+        <w:rPr>
+          <w:color w:val="auto"/>
+        </w:rPr>
+        <w:t>CouchDB</w:t>
+      </w:r>
+      <w:proofErr w:type="spellEnd"/>
+      <w:r>
+        <w:rPr>
+          <w:color w:val="auto"/>
+        </w:rPr>
+        <w:t xml:space="preserve">. We tagged individual tweets and combined the data by leveraging </w:t>
+      </w:r>
+      <w:proofErr w:type="spellStart"/>
+      <w:r>
+        <w:rPr>
+          <w:color w:val="auto"/>
+        </w:rPr>
+        <w:t>Aurin’s</w:t>
+      </w:r>
+      <w:proofErr w:type="spellEnd"/>
+      <w:r>
+        <w:rPr>
+          <w:color w:val="auto"/>
+        </w:rPr>
+        <w:t xml:space="preserve"> extensive datasets. We will cover the architecture chose as well as further development aspects.</w:t>
+      </w:r>
+    </w:p>
+    <w:p>
+      <w:pPr>
+        <w:spacing w:after="0" w:line="360" w:lineRule="auto"/>
+        <w:jc w:val="both"/>
+        <w:rPr>
+          <w:color w:val="auto"/>
+        </w:rPr>
+      </w:pPr>
+      <w:r>
+        <w:rPr>
+          <w:color w:val="auto"/>
+        </w:rPr>
+        <w:t xml:space="preserve">Our main programming language used was Python due to its flexibility, power and easiness of use. We developed a basic front end application using flask and a combination of </w:t>
+      </w:r>
+      <w:proofErr w:type="spellStart"/>
+      <w:r>
+        <w:rPr>
+          <w:color w:val="auto"/>
+        </w:rPr>
+        <w:t>javascript</w:t>
+      </w:r>
+      <w:proofErr w:type="spellEnd"/>
+      <w:r>
+        <w:rPr>
+          <w:color w:val="auto"/>
+        </w:rPr>
+        <w:t xml:space="preserve">, HTML and CSS as well as the </w:t>
+      </w:r>
+      <w:proofErr w:type="spellStart"/>
+      <w:r>
+        <w:rPr>
+          <w:color w:val="auto"/>
+        </w:rPr>
+        <w:t>Highchart</w:t>
+      </w:r>
+      <w:proofErr w:type="spellEnd"/>
+      <w:r>
+        <w:rPr>
+          <w:color w:val="auto"/>
+        </w:rPr>
+        <w:t xml:space="preserve"> libraries. In the </w:t>
       </w:r>
       <w:r>
         <w:rPr>
@@ -2380,27 +2684,83 @@
         <w:rPr>
           <w:color w:val="auto"/>
         </w:rPr>
-        <w:t xml:space="preserve"> we set up a CouchDB database and took advantage of the MAP/REDUCE functionalities as well as the fact that it has an HTTP/JSON Api.</w:t>
-      </w:r>
-    </w:p>
-    <w:p>
-      <w:pPr>
-        <w:spacing w:line="360" w:lineRule="auto"/>
-        <w:jc w:val="both"/>
-        <w:rPr>
-          <w:color w:val="auto"/>
-        </w:rPr>
-      </w:pPr>
-      <w:r>
-        <w:rPr>
-          <w:color w:val="auto"/>
-        </w:rPr>
-        <w:t>We automated the deployment of additional harvester servers in NeCTAR cloud by using Ansible and Boto and created mechanisms to tolerate failure at various levels.</w:t>
-      </w:r>
-    </w:p>
-    <w:p>
-      <w:pPr>
-        <w:spacing w:line="360" w:lineRule="auto"/>
+        <w:t xml:space="preserve"> we set up a </w:t>
+      </w:r>
+      <w:proofErr w:type="spellStart"/>
+      <w:r>
+        <w:rPr>
+          <w:color w:val="auto"/>
+        </w:rPr>
+        <w:t>CouchDB</w:t>
+      </w:r>
+      <w:proofErr w:type="spellEnd"/>
+      <w:r>
+        <w:rPr>
+          <w:color w:val="auto"/>
+        </w:rPr>
+        <w:t xml:space="preserve"> database and took advantage of the MAP/REDUCE functionalities as well as the fact that it has an HTTP/JSON </w:t>
+      </w:r>
+      <w:proofErr w:type="spellStart"/>
+      <w:r>
+        <w:rPr>
+          <w:color w:val="auto"/>
+        </w:rPr>
+        <w:t>Api</w:t>
+      </w:r>
+      <w:proofErr w:type="spellEnd"/>
+      <w:r>
+        <w:rPr>
+          <w:color w:val="auto"/>
+        </w:rPr>
+        <w:t>.</w:t>
+      </w:r>
+    </w:p>
+    <w:p>
+      <w:pPr>
+        <w:spacing w:after="0" w:line="360" w:lineRule="auto"/>
+        <w:jc w:val="both"/>
+        <w:rPr>
+          <w:color w:val="auto"/>
+        </w:rPr>
+      </w:pPr>
+      <w:r>
+        <w:rPr>
+          <w:color w:val="auto"/>
+        </w:rPr>
+        <w:t xml:space="preserve">We automated the deployment of additional harvester servers in </w:t>
+      </w:r>
+      <w:proofErr w:type="spellStart"/>
+      <w:r>
+        <w:rPr>
+          <w:color w:val="auto"/>
+        </w:rPr>
+        <w:t>NeCTAR</w:t>
+      </w:r>
+      <w:proofErr w:type="spellEnd"/>
+      <w:r>
+        <w:rPr>
+          <w:color w:val="auto"/>
+        </w:rPr>
+        <w:t xml:space="preserve"> cloud by using Ansible and </w:t>
+      </w:r>
+      <w:proofErr w:type="spellStart"/>
+      <w:r>
+        <w:rPr>
+          <w:color w:val="auto"/>
+        </w:rPr>
+        <w:t>Boto</w:t>
+      </w:r>
+      <w:proofErr w:type="spellEnd"/>
+      <w:r>
+        <w:rPr>
+          <w:color w:val="auto"/>
+        </w:rPr>
+        <w:t xml:space="preserve"> and created mechanisms to tolerate failure at various levels.</w:t>
+      </w:r>
+    </w:p>
+    <w:p>
+      <w:pPr>
+        <w:spacing w:after="0" w:line="360" w:lineRule="auto"/>
         <w:jc w:val="both"/>
         <w:rPr>
           <w:color w:val="auto"/>
@@ -2419,12 +2779,14 @@
         <w:contextualSpacing/>
         <w:jc w:val="both"/>
         <w:rPr>
-          <w:color w:val="auto"/>
-        </w:rPr>
-      </w:pPr>
-      <w:bookmarkStart w:id="2" w:name="_Toc482259367"/>
-      <w:r>
-        <w:rPr>
+          <w:b/>
+          <w:color w:val="auto"/>
+        </w:rPr>
+      </w:pPr>
+      <w:bookmarkStart w:id="2" w:name="_Toc482267219"/>
+      <w:r>
+        <w:rPr>
+          <w:b/>
           <w:color w:val="auto"/>
         </w:rPr>
         <w:t>System Functionalities</w:t>
@@ -2437,12 +2799,14 @@
         <w:spacing w:line="360" w:lineRule="auto"/>
         <w:jc w:val="both"/>
         <w:rPr>
-          <w:color w:val="auto"/>
-        </w:rPr>
-      </w:pPr>
-      <w:bookmarkStart w:id="3" w:name="_Toc482259368"/>
-      <w:r>
-        <w:rPr>
+          <w:b/>
+          <w:color w:val="auto"/>
+        </w:rPr>
+      </w:pPr>
+      <w:bookmarkStart w:id="3" w:name="_Toc482267220"/>
+      <w:r>
+        <w:rPr>
+          <w:b/>
           <w:color w:val="auto"/>
         </w:rPr>
         <w:t>General Architecture</w:t>
@@ -2451,17 +2815,31 @@
     </w:p>
     <w:p>
       <w:pPr>
-        <w:spacing w:line="360" w:lineRule="auto"/>
-        <w:jc w:val="both"/>
-        <w:rPr>
-          <w:color w:val="auto"/>
-        </w:rPr>
-      </w:pPr>
-      <w:r>
-        <w:rPr>
-          <w:color w:val="auto"/>
-        </w:rPr>
-        <w:t xml:space="preserve">This system is composed by different parts. We have a harvester that utilizes both the Search API and the Stream API functionalities from Twitter. The information is then stored in a CouchDB database which is replicated to a different instance for security measures. In addition to this, we have a VM dedicated to </w:t>
+        <w:spacing w:after="0" w:line="360" w:lineRule="auto"/>
+        <w:jc w:val="both"/>
+        <w:rPr>
+          <w:color w:val="auto"/>
+        </w:rPr>
+      </w:pPr>
+      <w:r>
+        <w:rPr>
+          <w:color w:val="auto"/>
+        </w:rPr>
+        <w:t xml:space="preserve">This system is composed by different parts. We have a harvester that utilizes both the Search API and the Stream API functionalities from Twitter. The information is then stored in a </w:t>
+      </w:r>
+      <w:proofErr w:type="spellStart"/>
+      <w:r>
+        <w:rPr>
+          <w:color w:val="auto"/>
+        </w:rPr>
+        <w:t>CouchDB</w:t>
+      </w:r>
+      <w:proofErr w:type="spellEnd"/>
+      <w:r>
+        <w:rPr>
+          <w:color w:val="auto"/>
+        </w:rPr>
+        <w:t xml:space="preserve"> database which is replicated to a different instance for security measures. In addition to this, we have a VM dedicated to </w:t>
       </w:r>
       <w:r>
         <w:rPr>
@@ -2479,7 +2857,7 @@
     <w:p>
       <w:pPr>
         <w:keepNext/>
-        <w:spacing w:line="360" w:lineRule="auto"/>
+        <w:spacing w:after="0" w:line="360" w:lineRule="auto"/>
         <w:jc w:val="center"/>
         <w:rPr>
           <w:color w:val="auto"/>
@@ -2505,7 +2883,7 @@
                     <pic:cNvPicPr preferRelativeResize="0"/>
                   </pic:nvPicPr>
                   <pic:blipFill>
-                    <a:blip r:embed="rId9"/>
+                    <a:blip r:embed="rId12"/>
                     <a:srcRect/>
                     <a:stretch>
                       <a:fillRect/>
@@ -2531,6 +2909,7 @@
     <w:p>
       <w:pPr>
         <w:pStyle w:val="Caption"/>
+        <w:spacing w:after="0"/>
         <w:jc w:val="center"/>
         <w:rPr>
           <w:color w:val="auto"/>
@@ -2586,12 +2965,14 @@
         <w:spacing w:line="360" w:lineRule="auto"/>
         <w:jc w:val="both"/>
         <w:rPr>
-          <w:color w:val="auto"/>
-        </w:rPr>
-      </w:pPr>
-      <w:bookmarkStart w:id="4" w:name="_Toc482259369"/>
-      <w:r>
-        <w:rPr>
+          <w:b/>
+          <w:color w:val="auto"/>
+        </w:rPr>
+      </w:pPr>
+      <w:bookmarkStart w:id="4" w:name="_Toc482267221"/>
+      <w:r>
+        <w:rPr>
+          <w:b/>
           <w:color w:val="auto"/>
         </w:rPr>
         <w:t>Tweet Harvester</w:t>
@@ -2600,7 +2981,7 @@
     </w:p>
     <w:p>
       <w:pPr>
-        <w:spacing w:line="360" w:lineRule="auto"/>
+        <w:spacing w:after="0" w:line="360" w:lineRule="auto"/>
         <w:jc w:val="both"/>
         <w:rPr>
           <w:color w:val="auto"/>
@@ -2622,7 +3003,21 @@
         <w:rPr>
           <w:color w:val="auto"/>
         </w:rPr>
-        <w:t xml:space="preserve"> We leveraged the development of the Python library called Tweepy </w:t>
+        <w:t xml:space="preserve"> We leveraged the development of the Python library called </w:t>
+      </w:r>
+      <w:proofErr w:type="spellStart"/>
+      <w:r>
+        <w:rPr>
+          <w:color w:val="auto"/>
+        </w:rPr>
+        <w:t>Tweepy</w:t>
+      </w:r>
+      <w:proofErr w:type="spellEnd"/>
+      <w:r>
+        <w:rPr>
+          <w:color w:val="auto"/>
+        </w:rPr>
+        <w:t xml:space="preserve"> </w:t>
       </w:r>
       <w:sdt>
         <w:sdtPr>
@@ -2676,7 +3071,7 @@
     </w:p>
     <w:p>
       <w:pPr>
-        <w:spacing w:line="360" w:lineRule="auto"/>
+        <w:spacing w:after="0" w:line="360" w:lineRule="auto"/>
         <w:jc w:val="both"/>
         <w:rPr>
           <w:color w:val="auto"/>
@@ -2695,7 +3090,7 @@
           <w:ilvl w:val="0"/>
           <w:numId w:val="3"/>
         </w:numPr>
-        <w:spacing w:line="360" w:lineRule="auto"/>
+        <w:spacing w:after="0" w:line="360" w:lineRule="auto"/>
         <w:ind w:hanging="360"/>
         <w:contextualSpacing/>
         <w:jc w:val="both"/>
@@ -2723,7 +3118,7 @@
           <w:ilvl w:val="1"/>
           <w:numId w:val="3"/>
         </w:numPr>
-        <w:spacing w:line="360" w:lineRule="auto"/>
+        <w:spacing w:after="0" w:line="360" w:lineRule="auto"/>
         <w:ind w:hanging="360"/>
         <w:contextualSpacing/>
         <w:jc w:val="both"/>
@@ -2744,7 +3139,7 @@
           <w:ilvl w:val="1"/>
           <w:numId w:val="3"/>
         </w:numPr>
-        <w:spacing w:line="360" w:lineRule="auto"/>
+        <w:spacing w:after="0" w:line="360" w:lineRule="auto"/>
         <w:ind w:hanging="360"/>
         <w:contextualSpacing/>
         <w:jc w:val="both"/>
@@ -2756,7 +3151,6 @@
         <w:rPr>
           <w:color w:val="auto"/>
         </w:rPr>
-        <w:lastRenderedPageBreak/>
         <w:t>Food</w:t>
       </w:r>
     </w:p>
@@ -2766,7 +3160,7 @@
           <w:ilvl w:val="1"/>
           <w:numId w:val="3"/>
         </w:numPr>
-        <w:spacing w:line="360" w:lineRule="auto"/>
+        <w:spacing w:after="0" w:line="360" w:lineRule="auto"/>
         <w:ind w:hanging="360"/>
         <w:contextualSpacing/>
         <w:jc w:val="both"/>
@@ -2787,7 +3181,7 @@
           <w:ilvl w:val="1"/>
           <w:numId w:val="3"/>
         </w:numPr>
-        <w:spacing w:line="360" w:lineRule="auto"/>
+        <w:spacing w:after="0" w:line="360" w:lineRule="auto"/>
         <w:ind w:hanging="360"/>
         <w:contextualSpacing/>
         <w:jc w:val="both"/>
@@ -2799,12 +3193,13 @@
         <w:rPr>
           <w:color w:val="auto"/>
         </w:rPr>
+        <w:lastRenderedPageBreak/>
         <w:t>Migration - Main aspect of interest</w:t>
       </w:r>
     </w:p>
     <w:p>
       <w:pPr>
-        <w:spacing w:line="360" w:lineRule="auto"/>
+        <w:spacing w:after="0" w:line="360" w:lineRule="auto"/>
         <w:ind w:left="720"/>
         <w:jc w:val="both"/>
         <w:rPr>
@@ -2824,7 +3219,7 @@
           <w:ilvl w:val="0"/>
           <w:numId w:val="11"/>
         </w:numPr>
-        <w:spacing w:line="360" w:lineRule="auto"/>
+        <w:spacing w:after="0" w:line="360" w:lineRule="auto"/>
         <w:ind w:hanging="360"/>
         <w:contextualSpacing/>
         <w:jc w:val="both"/>
@@ -2832,6 +3227,7 @@
           <w:color w:val="auto"/>
         </w:rPr>
       </w:pPr>
+      <w:proofErr w:type="spellStart"/>
       <w:r>
         <w:rPr>
           <w:b/>
@@ -2839,6 +3235,7 @@
         </w:rPr>
         <w:t>lang</w:t>
       </w:r>
+      <w:proofErr w:type="spellEnd"/>
       <w:r>
         <w:rPr>
           <w:color w:val="auto"/>
@@ -2852,7 +3249,7 @@
           <w:ilvl w:val="0"/>
           <w:numId w:val="11"/>
         </w:numPr>
-        <w:spacing w:line="360" w:lineRule="auto"/>
+        <w:spacing w:after="0" w:line="360" w:lineRule="auto"/>
         <w:ind w:hanging="360"/>
         <w:contextualSpacing/>
         <w:jc w:val="both"/>
@@ -2876,7 +3273,7 @@
     </w:p>
     <w:p>
       <w:pPr>
-        <w:spacing w:line="360" w:lineRule="auto"/>
+        <w:spacing w:after="0" w:line="360" w:lineRule="auto"/>
         <w:ind w:left="720"/>
         <w:jc w:val="both"/>
         <w:rPr>
@@ -2892,7 +3289,7 @@
     </w:p>
     <w:p>
       <w:pPr>
-        <w:spacing w:line="360" w:lineRule="auto"/>
+        <w:spacing w:after="0" w:line="360" w:lineRule="auto"/>
         <w:ind w:left="720"/>
         <w:jc w:val="both"/>
         <w:rPr>
@@ -2915,7 +3312,21 @@
         <w:rPr>
           <w:color w:val="auto"/>
         </w:rPr>
-        <w:t xml:space="preserve"> and make the required pauses when necessary. We had special counters and kept track of time elapsed since the last sleep timer to see if either more than 18.000 tweets had been collected or if more than 100 calls have been made within the 15 minutes. To make our system more fault tolerant and not quit the process when an error was found, we captured exceptions thrown by Tweepy and instead of quitting, we gave it a cooling off period of 15 minutes and restarted all variables as to reset the system. This proved to be efficient and kept the system running with minor interruptions and interactions from us. </w:t>
+        <w:t xml:space="preserve"> and make the required pauses when necessary. We had special counters and kept track of time elapsed since the last sleep timer to see if either more than 18.000 tweets had been collected or if more than 100 calls have been made within the 15 minutes. To make our system more fault tolerant and not quit the process when an error was found, we captured exceptions thrown by </w:t>
+      </w:r>
+      <w:proofErr w:type="spellStart"/>
+      <w:r>
+        <w:rPr>
+          <w:color w:val="auto"/>
+        </w:rPr>
+        <w:t>Tweepy</w:t>
+      </w:r>
+      <w:proofErr w:type="spellEnd"/>
+      <w:r>
+        <w:rPr>
+          <w:color w:val="auto"/>
+        </w:rPr>
+        <w:t xml:space="preserve"> and instead of quitting, we gave it a cooling off period of 15 minutes and restarted all variables as to reset the system. This proved to be efficient and kept the system running with minor interruptions and interactions from us. </w:t>
       </w:r>
     </w:p>
     <w:p>
@@ -2924,7 +3335,7 @@
           <w:ilvl w:val="0"/>
           <w:numId w:val="5"/>
         </w:numPr>
-        <w:spacing w:line="360" w:lineRule="auto"/>
+        <w:spacing w:after="0" w:line="360" w:lineRule="auto"/>
         <w:ind w:hanging="360"/>
         <w:contextualSpacing/>
         <w:jc w:val="both"/>
@@ -2964,7 +3375,7 @@
           <w:ilvl w:val="1"/>
           <w:numId w:val="5"/>
         </w:numPr>
-        <w:spacing w:line="360" w:lineRule="auto"/>
+        <w:spacing w:after="0" w:line="360" w:lineRule="auto"/>
         <w:ind w:hanging="360"/>
         <w:contextualSpacing/>
         <w:jc w:val="both"/>
@@ -2981,7 +3392,7 @@
     </w:p>
     <w:p>
       <w:pPr>
-        <w:spacing w:line="360" w:lineRule="auto"/>
+        <w:spacing w:after="0" w:line="360" w:lineRule="auto"/>
         <w:ind w:left="720"/>
         <w:jc w:val="center"/>
         <w:rPr>
@@ -2999,7 +3410,7 @@
     </w:p>
     <w:p>
       <w:pPr>
-        <w:spacing w:line="360" w:lineRule="auto"/>
+        <w:spacing w:after="0" w:line="360" w:lineRule="auto"/>
         <w:ind w:left="720"/>
         <w:jc w:val="both"/>
         <w:rPr>
@@ -3010,51 +3421,51 @@
         <w:rPr>
           <w:color w:val="auto"/>
         </w:rPr>
-        <w:t xml:space="preserve">Since we do not have a particular topic with the Stream API we wrote a script that looks for a relevance of the tweet text with our topic of interest. Using the easiness of the Python language </w:t>
+        <w:t xml:space="preserve">Since we do not have a particular topic with the Stream API we wrote a script that looks for a relevance of the tweet text with our topic of interest. Using the easiness of the Python language to handle </w:t>
+      </w:r>
+      <w:r>
+        <w:rPr>
+          <w:i/>
+          <w:color w:val="auto"/>
+        </w:rPr>
+        <w:t>strings,</w:t>
+      </w:r>
+      <w:r>
+        <w:rPr>
+          <w:color w:val="auto"/>
+        </w:rPr>
+        <w:t xml:space="preserve"> we wrote a script that looks for migration related keywords in the text and labels the tweet accordingly to perform queries easier and faster.</w:t>
+      </w:r>
+    </w:p>
+    <w:p>
+      <w:pPr>
+        <w:spacing w:after="0" w:line="360" w:lineRule="auto"/>
+        <w:jc w:val="both"/>
+        <w:rPr>
+          <w:color w:val="auto"/>
+        </w:rPr>
+      </w:pPr>
+    </w:p>
+    <w:p>
+      <w:pPr>
+        <w:spacing w:after="0" w:line="360" w:lineRule="auto"/>
+        <w:jc w:val="both"/>
+        <w:rPr>
+          <w:color w:val="auto"/>
+        </w:rPr>
+      </w:pPr>
+      <w:r>
+        <w:rPr>
+          <w:color w:val="auto"/>
+        </w:rPr>
+        <w:t xml:space="preserve">In addition to this, we used different libraries to label the sentiment of the Tweets before storing them </w:t>
       </w:r>
       <w:r>
         <w:rPr>
           <w:color w:val="auto"/>
         </w:rPr>
         <w:lastRenderedPageBreak/>
-        <w:t xml:space="preserve">to handle </w:t>
-      </w:r>
-      <w:r>
-        <w:rPr>
-          <w:i/>
-          <w:color w:val="auto"/>
-        </w:rPr>
-        <w:t>strings,</w:t>
-      </w:r>
-      <w:r>
-        <w:rPr>
-          <w:color w:val="auto"/>
-        </w:rPr>
-        <w:t xml:space="preserve"> we wrote a script that looks for migration related keywords in the text and labels the tweet accordingly to perform queries easier and faster.</w:t>
-      </w:r>
-    </w:p>
-    <w:p>
-      <w:pPr>
-        <w:spacing w:line="360" w:lineRule="auto"/>
-        <w:jc w:val="both"/>
-        <w:rPr>
-          <w:color w:val="auto"/>
-        </w:rPr>
-      </w:pPr>
-    </w:p>
-    <w:p>
-      <w:pPr>
-        <w:spacing w:line="360" w:lineRule="auto"/>
-        <w:jc w:val="both"/>
-        <w:rPr>
-          <w:color w:val="auto"/>
-        </w:rPr>
-      </w:pPr>
-      <w:r>
-        <w:rPr>
-          <w:color w:val="auto"/>
-        </w:rPr>
-        <w:t>In addition to this, we used different libraries to label the sentiment of the Tweets before storing them in the Database. This will be covered in a future section of this report. Over the entire developing period, we managed to accumulate more than half a million tweets.</w:t>
+        <w:t>in the Database. This will be covered in a future section of this report. Over the entire developing period, we managed to accumulate more than half a million tweets.</w:t>
       </w:r>
     </w:p>
     <w:p>
@@ -3063,14 +3474,16 @@
         <w:spacing w:line="360" w:lineRule="auto"/>
         <w:jc w:val="both"/>
         <w:rPr>
+          <w:b/>
           <w:color w:val="auto"/>
         </w:rPr>
       </w:pPr>
       <w:bookmarkStart w:id="5" w:name="_cb8d12ne8v89" w:colFirst="0" w:colLast="0"/>
-      <w:bookmarkStart w:id="6" w:name="_Toc482259370"/>
+      <w:bookmarkStart w:id="6" w:name="_Toc482267222"/>
       <w:bookmarkEnd w:id="5"/>
       <w:r>
         <w:rPr>
+          <w:b/>
           <w:color w:val="auto"/>
         </w:rPr>
         <w:t>Duplicate Removal Process</w:t>
@@ -3079,7 +3492,7 @@
     </w:p>
     <w:p>
       <w:pPr>
-        <w:spacing w:line="360" w:lineRule="auto"/>
+        <w:spacing w:after="0" w:line="360" w:lineRule="auto"/>
         <w:jc w:val="both"/>
         <w:rPr>
           <w:color w:val="auto"/>
@@ -3120,17 +3533,59 @@
     </w:p>
     <w:p>
       <w:pPr>
-        <w:spacing w:line="360" w:lineRule="auto"/>
-        <w:jc w:val="both"/>
-        <w:rPr>
-          <w:color w:val="auto"/>
-        </w:rPr>
-      </w:pPr>
-      <w:r>
-        <w:rPr>
-          <w:color w:val="auto"/>
-        </w:rPr>
-        <w:t>To do this, we set up the unique identifier ID in our cloud instance of CouchDB to be the Tweet’s ID. We did not allow CouchDB to generate a random ID but instead set the ID of the document to be stored in the database to be the unique identifier Twitter gives to its Tweets. If a duplicate was found, we skipped the addition of that particular tweet. This proved to be much more efficient than creating a view and the removing the duplicates using a script with Python. Nevertheless, since we had harvested tweets without the initial validation, we were required to remove duplicates from our database. To overcome this, we created a new database which included tweets without duplicates. To do this, we leveraged the power of the Couchdb Python Library</w:t>
+        <w:spacing w:after="0" w:line="360" w:lineRule="auto"/>
+        <w:jc w:val="both"/>
+        <w:rPr>
+          <w:color w:val="auto"/>
+        </w:rPr>
+      </w:pPr>
+      <w:r>
+        <w:rPr>
+          <w:color w:val="auto"/>
+        </w:rPr>
+        <w:t xml:space="preserve">To do this, we set up the unique identifier ID in our cloud instance of </w:t>
+      </w:r>
+      <w:proofErr w:type="spellStart"/>
+      <w:r>
+        <w:rPr>
+          <w:color w:val="auto"/>
+        </w:rPr>
+        <w:t>CouchDB</w:t>
+      </w:r>
+      <w:proofErr w:type="spellEnd"/>
+      <w:r>
+        <w:rPr>
+          <w:color w:val="auto"/>
+        </w:rPr>
+        <w:t xml:space="preserve"> to be the Tweet’s ID. We did not allow </w:t>
+      </w:r>
+      <w:proofErr w:type="spellStart"/>
+      <w:r>
+        <w:rPr>
+          <w:color w:val="auto"/>
+        </w:rPr>
+        <w:t>CouchDB</w:t>
+      </w:r>
+      <w:proofErr w:type="spellEnd"/>
+      <w:r>
+        <w:rPr>
+          <w:color w:val="auto"/>
+        </w:rPr>
+        <w:t xml:space="preserve"> to generate a random ID but instead set the ID of the document to be stored in the database to be the unique identifier Twitter gives to its Tweets. If a duplicate was found, we skipped the addition of that particular tweet. This proved to be much more efficient than creating a view and the removing the duplicates using a script with Python. Nevertheless, since we had harvested tweets without the initial validation, we were required to remove duplicates from our database. To overcome this, we created a new database which included tweets without duplicates. To do this, we leveraged the power of the </w:t>
+      </w:r>
+      <w:proofErr w:type="spellStart"/>
+      <w:r>
+        <w:rPr>
+          <w:color w:val="auto"/>
+        </w:rPr>
+        <w:t>Couchdb</w:t>
+      </w:r>
+      <w:proofErr w:type="spellEnd"/>
+      <w:r>
+        <w:rPr>
+          <w:color w:val="auto"/>
+        </w:rPr>
+        <w:t xml:space="preserve"> Python Library</w:t>
       </w:r>
       <w:r>
         <w:rPr>
@@ -3194,31 +3649,50 @@
         <w:spacing w:line="360" w:lineRule="auto"/>
         <w:jc w:val="both"/>
         <w:rPr>
-          <w:color w:val="auto"/>
-        </w:rPr>
-      </w:pPr>
-      <w:bookmarkStart w:id="7" w:name="_Toc482259371"/>
-      <w:r>
-        <w:rPr>
-          <w:color w:val="auto"/>
-        </w:rPr>
-        <w:t>CouchDB Configuration</w:t>
+          <w:b/>
+          <w:color w:val="auto"/>
+        </w:rPr>
+      </w:pPr>
+      <w:bookmarkStart w:id="7" w:name="_Toc482267223"/>
+      <w:proofErr w:type="spellStart"/>
+      <w:r>
+        <w:rPr>
+          <w:b/>
+          <w:color w:val="auto"/>
+        </w:rPr>
+        <w:t>CouchDB</w:t>
+      </w:r>
+      <w:proofErr w:type="spellEnd"/>
+      <w:r>
+        <w:rPr>
+          <w:b/>
+          <w:color w:val="auto"/>
+        </w:rPr>
+        <w:t xml:space="preserve"> Configuration</w:t>
       </w:r>
       <w:bookmarkEnd w:id="7"/>
     </w:p>
     <w:p>
       <w:pPr>
-        <w:spacing w:line="360" w:lineRule="auto"/>
-        <w:jc w:val="both"/>
-        <w:rPr>
-          <w:color w:val="auto"/>
-        </w:rPr>
-      </w:pPr>
-      <w:r>
-        <w:rPr>
-          <w:color w:val="auto"/>
-        </w:rPr>
-        <w:t>CouchDB is a NoSQL database design for reliability</w:t>
+        <w:spacing w:after="0" w:line="360" w:lineRule="auto"/>
+        <w:jc w:val="both"/>
+        <w:rPr>
+          <w:color w:val="auto"/>
+        </w:rPr>
+      </w:pPr>
+      <w:proofErr w:type="spellStart"/>
+      <w:r>
+        <w:rPr>
+          <w:color w:val="auto"/>
+        </w:rPr>
+        <w:t>CouchDB</w:t>
+      </w:r>
+      <w:proofErr w:type="spellEnd"/>
+      <w:r>
+        <w:rPr>
+          <w:color w:val="auto"/>
+        </w:rPr>
+        <w:t xml:space="preserve"> is a NoSQL database design for reliability</w:t>
       </w:r>
       <w:sdt>
         <w:sdtPr>
@@ -3283,7 +3757,7 @@
           <w:ilvl w:val="0"/>
           <w:numId w:val="7"/>
         </w:numPr>
-        <w:spacing w:line="360" w:lineRule="auto"/>
+        <w:spacing w:after="0" w:line="360" w:lineRule="auto"/>
         <w:ind w:hanging="360"/>
         <w:contextualSpacing/>
         <w:jc w:val="both"/>
@@ -3332,7 +3806,7 @@
           <w:ilvl w:val="0"/>
           <w:numId w:val="7"/>
         </w:numPr>
-        <w:spacing w:line="360" w:lineRule="auto"/>
+        <w:spacing w:after="0" w:line="360" w:lineRule="auto"/>
         <w:ind w:hanging="360"/>
         <w:contextualSpacing/>
         <w:jc w:val="both"/>
@@ -3345,7 +3819,6 @@
           <w:b/>
           <w:color w:val="auto"/>
         </w:rPr>
-        <w:lastRenderedPageBreak/>
         <w:t>Security:</w:t>
       </w:r>
       <w:r>
@@ -3361,7 +3834,7 @@
           <w:ilvl w:val="0"/>
           <w:numId w:val="7"/>
         </w:numPr>
-        <w:spacing w:line="360" w:lineRule="auto"/>
+        <w:spacing w:after="0" w:line="360" w:lineRule="auto"/>
         <w:ind w:hanging="360"/>
         <w:contextualSpacing/>
         <w:jc w:val="both"/>
@@ -3393,22 +3866,43 @@
         <w:rPr>
           <w:color w:val="auto"/>
         </w:rPr>
-        <w:t xml:space="preserve"> virtual machine which also had CouchDB installed. We decided to do this, since we wanted to minimize the risk of data loss.</w:t>
-      </w:r>
-    </w:p>
-    <w:p>
-      <w:pPr>
-        <w:spacing w:line="360" w:lineRule="auto"/>
-        <w:jc w:val="both"/>
-        <w:rPr>
-          <w:color w:val="auto"/>
-        </w:rPr>
-      </w:pPr>
-      <w:r>
-        <w:rPr>
-          <w:color w:val="auto"/>
-        </w:rPr>
-        <w:t xml:space="preserve">In addition to the mentioned configuration aspects, we changed the storage of the database files to the mounted drive of the instance. At first, this step was omitted and it caused issues due to the nature and volume of the Tweets. We realized this was an issue when we began using the set views and </w:t>
+        <w:t xml:space="preserve"> virtual machine which also had </w:t>
+      </w:r>
+      <w:proofErr w:type="spellStart"/>
+      <w:r>
+        <w:rPr>
+          <w:color w:val="auto"/>
+        </w:rPr>
+        <w:t>CouchDB</w:t>
+      </w:r>
+      <w:proofErr w:type="spellEnd"/>
+      <w:r>
+        <w:rPr>
+          <w:color w:val="auto"/>
+        </w:rPr>
+        <w:t xml:space="preserve"> installed. We decided to do this, since we wanted to minimize the risk of data loss.</w:t>
+      </w:r>
+    </w:p>
+    <w:p>
+      <w:pPr>
+        <w:spacing w:after="0" w:line="360" w:lineRule="auto"/>
+        <w:jc w:val="both"/>
+        <w:rPr>
+          <w:color w:val="auto"/>
+        </w:rPr>
+      </w:pPr>
+      <w:r>
+        <w:rPr>
+          <w:color w:val="auto"/>
+        </w:rPr>
+        <w:t xml:space="preserve">In addition to the mentioned configuration aspects, we changed the storage of the database files to the mounted drive of the instance. At first, this step was omitted and it caused issues due to the nature and </w:t>
+      </w:r>
+      <w:r>
+        <w:rPr>
+          <w:color w:val="auto"/>
+        </w:rPr>
+        <w:lastRenderedPageBreak/>
+        <w:t xml:space="preserve">volume of the Tweets. We realized this was an issue when we began using the set views and </w:t>
       </w:r>
       <w:r>
         <w:rPr>
@@ -3420,7 +3914,21 @@
         <w:rPr>
           <w:color w:val="auto"/>
         </w:rPr>
-        <w:t xml:space="preserve"> that we had no response from the server. We checked the log files from CouchDB and saw that suddenly there were no more additions to the database. After careful </w:t>
+        <w:t xml:space="preserve"> that we had no response from the server. We checked the log files from </w:t>
+      </w:r>
+      <w:proofErr w:type="spellStart"/>
+      <w:r>
+        <w:rPr>
+          <w:color w:val="auto"/>
+        </w:rPr>
+        <w:t>CouchDB</w:t>
+      </w:r>
+      <w:proofErr w:type="spellEnd"/>
+      <w:r>
+        <w:rPr>
+          <w:color w:val="auto"/>
+        </w:rPr>
+        <w:t xml:space="preserve"> and saw that suddenly there were no more additions to the database. After careful </w:t>
       </w:r>
       <w:r>
         <w:rPr>
@@ -3432,12 +3940,26 @@
         <w:rPr>
           <w:color w:val="auto"/>
         </w:rPr>
-        <w:t xml:space="preserve"> we discovered that even though the volume was attached, CouchDB was not using the additional storage which is why we had to migrate the data and reconfigure the database. We had to do this same process for the replication database set up in the different virtual machine.</w:t>
-      </w:r>
-    </w:p>
-    <w:p>
-      <w:pPr>
-        <w:spacing w:line="360" w:lineRule="auto"/>
+        <w:t xml:space="preserve"> we discovered that even though the volume was attached, </w:t>
+      </w:r>
+      <w:proofErr w:type="spellStart"/>
+      <w:r>
+        <w:rPr>
+          <w:color w:val="auto"/>
+        </w:rPr>
+        <w:t>CouchDB</w:t>
+      </w:r>
+      <w:proofErr w:type="spellEnd"/>
+      <w:r>
+        <w:rPr>
+          <w:color w:val="auto"/>
+        </w:rPr>
+        <w:t xml:space="preserve"> was not using the additional storage which is why we had to migrate the data and reconfigure the database. We had to do this same process for the replication database set up in the different virtual machine.</w:t>
+      </w:r>
+    </w:p>
+    <w:p>
+      <w:pPr>
+        <w:spacing w:after="0" w:line="360" w:lineRule="auto"/>
         <w:jc w:val="both"/>
         <w:rPr>
           <w:color w:val="auto"/>
@@ -3456,12 +3978,14 @@
         <w:spacing w:line="360" w:lineRule="auto"/>
         <w:jc w:val="both"/>
         <w:rPr>
-          <w:color w:val="auto"/>
-        </w:rPr>
-      </w:pPr>
-      <w:bookmarkStart w:id="8" w:name="_Toc482259372"/>
-      <w:r>
-        <w:rPr>
+          <w:b/>
+          <w:color w:val="auto"/>
+        </w:rPr>
+      </w:pPr>
+      <w:bookmarkStart w:id="8" w:name="_Toc482267224"/>
+      <w:r>
+        <w:rPr>
+          <w:b/>
           <w:color w:val="auto"/>
         </w:rPr>
         <w:t>Fault Tolerance &amp; Error Handling</w:t>
@@ -3470,7 +3994,7 @@
     </w:p>
     <w:p>
       <w:pPr>
-        <w:spacing w:line="360" w:lineRule="auto"/>
+        <w:spacing w:after="0" w:line="360" w:lineRule="auto"/>
         <w:jc w:val="both"/>
         <w:rPr>
           <w:color w:val="auto"/>
@@ -3486,18 +4010,14 @@
     <w:p>
       <w:pPr>
         <w:pStyle w:val="Heading4"/>
-        <w:numPr>
-          <w:ilvl w:val="0"/>
-          <w:numId w:val="8"/>
-        </w:numPr>
-        <w:spacing w:line="360" w:lineRule="auto"/>
-        <w:ind w:hanging="360"/>
-        <w:jc w:val="both"/>
-        <w:rPr>
-          <w:color w:val="auto"/>
-        </w:rPr>
-      </w:pPr>
-      <w:bookmarkStart w:id="9" w:name="_Toc482259373"/>
+        <w:spacing w:after="0" w:line="360" w:lineRule="auto"/>
+        <w:ind w:left="720"/>
+        <w:jc w:val="both"/>
+        <w:rPr>
+          <w:color w:val="auto"/>
+        </w:rPr>
+      </w:pPr>
+      <w:bookmarkStart w:id="9" w:name="_Toc482267225"/>
       <w:r>
         <w:rPr>
           <w:b w:val="0"/>
@@ -3521,7 +4041,7 @@
     </w:p>
     <w:p>
       <w:pPr>
-        <w:spacing w:line="360" w:lineRule="auto"/>
+        <w:spacing w:after="0" w:line="360" w:lineRule="auto"/>
         <w:ind w:left="720"/>
         <w:jc w:val="both"/>
         <w:rPr>
@@ -3532,7 +4052,21 @@
         <w:rPr>
           <w:color w:val="auto"/>
         </w:rPr>
-        <w:t xml:space="preserve">As explained in the section above, whenever an error is received via the Tweepy interface, we handle it by cooling off the system during a </w:t>
+        <w:t xml:space="preserve">As explained in the section above, whenever an error is received via the </w:t>
+      </w:r>
+      <w:proofErr w:type="spellStart"/>
+      <w:r>
+        <w:rPr>
+          <w:color w:val="auto"/>
+        </w:rPr>
+        <w:t>Tweepy</w:t>
+      </w:r>
+      <w:proofErr w:type="spellEnd"/>
+      <w:r>
+        <w:rPr>
+          <w:color w:val="auto"/>
+        </w:rPr>
+        <w:t xml:space="preserve"> interface, we handle it by cooling off the system during a </w:t>
       </w:r>
       <w:r>
         <w:rPr>
@@ -3550,18 +4084,14 @@
     <w:p>
       <w:pPr>
         <w:pStyle w:val="Heading4"/>
-        <w:numPr>
-          <w:ilvl w:val="0"/>
-          <w:numId w:val="9"/>
-        </w:numPr>
-        <w:spacing w:line="360" w:lineRule="auto"/>
-        <w:ind w:hanging="360"/>
-        <w:jc w:val="both"/>
-        <w:rPr>
-          <w:color w:val="auto"/>
-        </w:rPr>
-      </w:pPr>
-      <w:bookmarkStart w:id="10" w:name="_Toc482259374"/>
+        <w:spacing w:after="0" w:line="360" w:lineRule="auto"/>
+        <w:ind w:left="720"/>
+        <w:jc w:val="both"/>
+        <w:rPr>
+          <w:color w:val="auto"/>
+        </w:rPr>
+      </w:pPr>
+      <w:bookmarkStart w:id="10" w:name="_Toc482267226"/>
       <w:r>
         <w:rPr>
           <w:b w:val="0"/>
@@ -3579,7 +4109,7 @@
     </w:p>
     <w:p>
       <w:pPr>
-        <w:spacing w:line="360" w:lineRule="auto"/>
+        <w:spacing w:after="0" w:line="360" w:lineRule="auto"/>
         <w:ind w:left="720"/>
         <w:jc w:val="both"/>
         <w:rPr>
@@ -3590,7 +4120,21 @@
         <w:rPr>
           <w:color w:val="auto"/>
         </w:rPr>
-        <w:t>We have replication in place which allows us to backup the data in a different VM in case the main one fails. The scripts were also created to tolerate write errors by dismissing the write and report it to a text file hence being able to tolerate write errors.</w:t>
+        <w:t xml:space="preserve">We have replication in place which allows us to </w:t>
+      </w:r>
+      <w:proofErr w:type="spellStart"/>
+      <w:r>
+        <w:rPr>
+          <w:color w:val="auto"/>
+        </w:rPr>
+        <w:t>backup</w:t>
+      </w:r>
+      <w:proofErr w:type="spellEnd"/>
+      <w:r>
+        <w:rPr>
+          <w:color w:val="auto"/>
+        </w:rPr>
+        <w:t xml:space="preserve"> the data in a different VM in case the main one fails. The scripts were also created to tolerate write errors by dismissing the write and report it to a text file hence being able to tolerate write errors.</w:t>
       </w:r>
     </w:p>
     <w:p>
@@ -3599,24 +4143,34 @@
         <w:spacing w:line="360" w:lineRule="auto"/>
         <w:jc w:val="both"/>
         <w:rPr>
-          <w:color w:val="auto"/>
-        </w:rPr>
-      </w:pPr>
-      <w:bookmarkStart w:id="11" w:name="_Toc482259375"/>
-      <w:r>
-        <w:rPr>
-          <w:color w:val="auto"/>
-        </w:rPr>
-        <w:lastRenderedPageBreak/>
-        <w:t>Scale up the system by Ansible and Boto</w:t>
+          <w:b/>
+          <w:color w:val="auto"/>
+        </w:rPr>
+      </w:pPr>
+      <w:bookmarkStart w:id="11" w:name="_Toc482267227"/>
+      <w:r>
+        <w:rPr>
+          <w:b/>
+          <w:color w:val="auto"/>
+        </w:rPr>
+        <w:t xml:space="preserve">Scale up the system by Ansible and </w:t>
+      </w:r>
+      <w:proofErr w:type="spellStart"/>
+      <w:r>
+        <w:rPr>
+          <w:b/>
+          <w:color w:val="auto"/>
+        </w:rPr>
+        <w:t>Boto</w:t>
       </w:r>
       <w:bookmarkEnd w:id="11"/>
+      <w:proofErr w:type="spellEnd"/>
     </w:p>
     <w:p>
       <w:pPr>
         <w:keepNext/>
         <w:spacing w:after="0" w:line="360" w:lineRule="auto"/>
-        <w:jc w:val="both"/>
+        <w:jc w:val="center"/>
         <w:rPr>
           <w:color w:val="auto"/>
         </w:rPr>
@@ -3629,9 +4183,9 @@
           <w:color w:val="auto"/>
         </w:rPr>
         <w:drawing>
-          <wp:inline distT="0" distB="0" distL="0" distR="0" wp14:anchorId="42E7B0AC" wp14:editId="4D718A1B">
-            <wp:extent cx="5724525" cy="4014788"/>
-            <wp:effectExtent l="0" t="0" r="0" b="0"/>
+          <wp:inline distT="0" distB="0" distL="0" distR="0" wp14:anchorId="42E7B0AC" wp14:editId="66DE5C26">
+            <wp:extent cx="3494240" cy="2337435"/>
+            <wp:effectExtent l="0" t="0" r="0" b="5715"/>
             <wp:docPr id="6" name="image17.jpg"/>
             <wp:cNvGraphicFramePr/>
             <a:graphic xmlns:a="http://schemas.openxmlformats.org/drawingml/2006/main">
@@ -3642,7 +4196,7 @@
                     <pic:cNvPicPr preferRelativeResize="0"/>
                   </pic:nvPicPr>
                   <pic:blipFill>
-                    <a:blip r:embed="rId10"/>
+                    <a:blip r:embed="rId13"/>
                     <a:srcRect/>
                     <a:stretch>
                       <a:fillRect/>
@@ -3651,7 +4205,7 @@
                   <pic:spPr>
                     <a:xfrm>
                       <a:off x="0" y="0"/>
-                      <a:ext cx="5724525" cy="4014788"/>
+                      <a:ext cx="3506842" cy="2345865"/>
                     </a:xfrm>
                     <a:prstGeom prst="rect">
                       <a:avLst/>
@@ -3668,6 +4222,7 @@
     <w:p>
       <w:pPr>
         <w:pStyle w:val="Caption"/>
+        <w:spacing w:after="0"/>
         <w:jc w:val="center"/>
         <w:rPr>
           <w:rFonts w:ascii="Arial" w:eastAsia="Arial" w:hAnsi="Arial" w:cs="Arial"/>
@@ -3717,21 +4272,36 @@
         <w:rPr>
           <w:color w:val="auto"/>
         </w:rPr>
-        <w:t>. Boto and Ansible</w:t>
-      </w:r>
-    </w:p>
-    <w:p>
-      <w:pPr>
-        <w:spacing w:line="360" w:lineRule="auto"/>
-        <w:jc w:val="both"/>
-        <w:rPr>
-          <w:color w:val="auto"/>
-        </w:rPr>
-      </w:pPr>
-      <w:r>
-        <w:rPr>
-          <w:color w:val="auto"/>
-        </w:rPr>
+        <w:t xml:space="preserve">. </w:t>
+      </w:r>
+      <w:proofErr w:type="spellStart"/>
+      <w:r>
+        <w:rPr>
+          <w:color w:val="auto"/>
+        </w:rPr>
+        <w:t>Boto</w:t>
+      </w:r>
+      <w:proofErr w:type="spellEnd"/>
+      <w:r>
+        <w:rPr>
+          <w:color w:val="auto"/>
+        </w:rPr>
+        <w:t xml:space="preserve"> and Ansible</w:t>
+      </w:r>
+    </w:p>
+    <w:p>
+      <w:pPr>
+        <w:spacing w:after="0" w:line="360" w:lineRule="auto"/>
+        <w:jc w:val="both"/>
+        <w:rPr>
+          <w:color w:val="auto"/>
+        </w:rPr>
+      </w:pPr>
+      <w:r>
+        <w:rPr>
+          <w:color w:val="auto"/>
+        </w:rPr>
+        <w:lastRenderedPageBreak/>
         <w:t>The system we need to create should have a good scalability which means the system should be easily extended by add more nodes to process t</w:t>
       </w:r>
       <w:r>
@@ -3744,22 +4314,50 @@
         <w:rPr>
           <w:color w:val="auto"/>
         </w:rPr>
-        <w:t>e use Boto to launch and terminate the instances and Ansible to set up the environment for new instances and run the processes.</w:t>
-      </w:r>
-    </w:p>
-    <w:p>
-      <w:pPr>
-        <w:spacing w:line="360" w:lineRule="auto"/>
-        <w:jc w:val="both"/>
-        <w:rPr>
-          <w:color w:val="auto"/>
-        </w:rPr>
-      </w:pPr>
-      <w:r>
-        <w:rPr>
-          <w:color w:val="auto"/>
-        </w:rPr>
-        <w:t xml:space="preserve">To execute boto, we must first install it on the monitor computer which is our own computer. and import in into the python file we created for launching or terminating the instances. There are three arguments for executing this python file, one is “-operation” for determining launching or terminating operation. another one is “-n” for determining the number of instances that going to be created. The third one is “-id” for determining the id of instance that going to be terminated. According to the parameters of the arguments, the python file will execute the corresponding operations. If the operation is launching, the python file will check the status of the new instances and when the status turns into running, it will print out the details of the instances. In this project, we only created one instance and did not attach volume to it since this instance does not need </w:t>
+        <w:t xml:space="preserve">e use </w:t>
+      </w:r>
+      <w:proofErr w:type="spellStart"/>
+      <w:r>
+        <w:rPr>
+          <w:color w:val="auto"/>
+        </w:rPr>
+        <w:t>Boto</w:t>
+      </w:r>
+      <w:proofErr w:type="spellEnd"/>
+      <w:r>
+        <w:rPr>
+          <w:color w:val="auto"/>
+        </w:rPr>
+        <w:t xml:space="preserve"> to launch and terminate the instances and Ansible to set up the environment for new instances and run the processes.</w:t>
+      </w:r>
+    </w:p>
+    <w:p>
+      <w:pPr>
+        <w:spacing w:after="0" w:line="360" w:lineRule="auto"/>
+        <w:jc w:val="both"/>
+        <w:rPr>
+          <w:color w:val="auto"/>
+        </w:rPr>
+      </w:pPr>
+      <w:r>
+        <w:rPr>
+          <w:color w:val="auto"/>
+        </w:rPr>
+        <w:t xml:space="preserve">To execute </w:t>
+      </w:r>
+      <w:proofErr w:type="spellStart"/>
+      <w:r>
+        <w:rPr>
+          <w:color w:val="auto"/>
+        </w:rPr>
+        <w:t>boto</w:t>
+      </w:r>
+      <w:proofErr w:type="spellEnd"/>
+      <w:r>
+        <w:rPr>
+          <w:color w:val="auto"/>
+        </w:rPr>
+        <w:t xml:space="preserve">, we must first install it on the monitor computer which is our own computer. and import in into the python file we created for launching or terminating the instances. There are three arguments for executing this python file, one is “-operation” for determining launching or terminating operation. another one is “-n” for determining the number of instances that going to be created. The third one is “-id” for determining the id of instance that going to be terminated. According to the parameters of the arguments, the python file will execute the corresponding operations. If the operation is launching, the python file will check the status of the new instances and when the status turns into running, it will print out the details of the instances. In this project, we only created one instance and did not attach volume to it since this instance does not need </w:t>
       </w:r>
       <w:r>
         <w:rPr>
@@ -3776,23 +4374,22 @@
     </w:p>
     <w:p>
       <w:pPr>
-        <w:spacing w:line="360" w:lineRule="auto"/>
-        <w:jc w:val="both"/>
-        <w:rPr>
-          <w:color w:val="auto"/>
-        </w:rPr>
-      </w:pPr>
-      <w:r>
-        <w:rPr>
-          <w:color w:val="auto"/>
-        </w:rPr>
-        <w:lastRenderedPageBreak/>
+        <w:spacing w:after="0" w:line="360" w:lineRule="auto"/>
+        <w:jc w:val="both"/>
+        <w:rPr>
+          <w:color w:val="auto"/>
+        </w:rPr>
+      </w:pPr>
+      <w:r>
+        <w:rPr>
+          <w:color w:val="auto"/>
+        </w:rPr>
         <w:t xml:space="preserve"> </w:t>
       </w:r>
     </w:p>
     <w:p>
       <w:pPr>
-        <w:spacing w:line="360" w:lineRule="auto"/>
+        <w:spacing w:after="0" w:line="360" w:lineRule="auto"/>
         <w:jc w:val="both"/>
         <w:rPr>
           <w:rFonts w:ascii="Arial" w:eastAsia="Arial" w:hAnsi="Arial" w:cs="Arial"/>
@@ -3805,7 +4402,63 @@
         <w:rPr>
           <w:color w:val="auto"/>
         </w:rPr>
-        <w:t xml:space="preserve">To execute ansible, we must first install it on the monitor computer which will be used to manage all the deployment tasks, and establish an SSH connection with all the instances create on Nectar. After the inventory file is created and stored in /etc/ansible/, we then created three playbooks to automate a series of tasks for our deployment and configuration on cloud, namely “general.yml”, “harvest.yml” and “web.yml”. The purpose of the “general” playbook is to set up general environment and </w:t>
+        <w:t>To execute ansible, we must first install it on the monitor computer which will be used to manage all the deployment tasks, and establish an SSH connection with all the instances create on Nectar. After the inventory file is created and stored in /</w:t>
+      </w:r>
+      <w:proofErr w:type="spellStart"/>
+      <w:r>
+        <w:rPr>
+          <w:color w:val="auto"/>
+        </w:rPr>
+        <w:t>etc</w:t>
+      </w:r>
+      <w:proofErr w:type="spellEnd"/>
+      <w:r>
+        <w:rPr>
+          <w:color w:val="auto"/>
+        </w:rPr>
+        <w:t>/ansible/, we then created three playbooks to automate a series of tasks for our deployment and configuration on cloud, namely “</w:t>
+      </w:r>
+      <w:proofErr w:type="spellStart"/>
+      <w:r>
+        <w:rPr>
+          <w:color w:val="auto"/>
+        </w:rPr>
+        <w:t>general.yml</w:t>
+      </w:r>
+      <w:proofErr w:type="spellEnd"/>
+      <w:r>
+        <w:rPr>
+          <w:color w:val="auto"/>
+        </w:rPr>
+        <w:t>”, “</w:t>
+      </w:r>
+      <w:proofErr w:type="spellStart"/>
+      <w:r>
+        <w:rPr>
+          <w:color w:val="auto"/>
+        </w:rPr>
+        <w:t>harvest.yml</w:t>
+      </w:r>
+      <w:proofErr w:type="spellEnd"/>
+      <w:r>
+        <w:rPr>
+          <w:color w:val="auto"/>
+        </w:rPr>
+        <w:t>” and “</w:t>
+      </w:r>
+      <w:proofErr w:type="spellStart"/>
+      <w:r>
+        <w:rPr>
+          <w:color w:val="auto"/>
+        </w:rPr>
+        <w:t>web.yml</w:t>
+      </w:r>
+      <w:proofErr w:type="spellEnd"/>
+      <w:r>
+        <w:rPr>
+          <w:color w:val="auto"/>
+        </w:rPr>
+        <w:t xml:space="preserve">”. The purpose of the “general” playbook is to set up general environment and </w:t>
       </w:r>
       <w:r>
         <w:rPr>
@@ -3819,8 +4472,6 @@
         </w:rPr>
         <w:t>om monitor computer and github</w:t>
       </w:r>
-      <w:bookmarkStart w:id="13" w:name="_GoBack"/>
-      <w:bookmarkEnd w:id="13"/>
       <w:r>
         <w:rPr>
           <w:color w:val="auto"/>
@@ -3835,17 +4486,31 @@
           <w:ilvl w:val="0"/>
           <w:numId w:val="13"/>
         </w:numPr>
-        <w:spacing w:line="360" w:lineRule="auto"/>
-        <w:jc w:val="both"/>
-        <w:rPr>
-          <w:color w:val="auto"/>
-        </w:rPr>
-      </w:pPr>
-      <w:r>
-        <w:rPr>
-          <w:color w:val="auto"/>
-        </w:rPr>
-        <w:t>Install python-setuptools: this is required for packaging and distribution of python projects</w:t>
+        <w:spacing w:after="0" w:line="360" w:lineRule="auto"/>
+        <w:jc w:val="both"/>
+        <w:rPr>
+          <w:color w:val="auto"/>
+        </w:rPr>
+      </w:pPr>
+      <w:r>
+        <w:rPr>
+          <w:color w:val="auto"/>
+        </w:rPr>
+        <w:t>Install python-</w:t>
+      </w:r>
+      <w:proofErr w:type="spellStart"/>
+      <w:r>
+        <w:rPr>
+          <w:color w:val="auto"/>
+        </w:rPr>
+        <w:t>setuptools</w:t>
+      </w:r>
+      <w:proofErr w:type="spellEnd"/>
+      <w:r>
+        <w:rPr>
+          <w:color w:val="auto"/>
+        </w:rPr>
+        <w:t>: this is required for packaging and distribution of python projects</w:t>
       </w:r>
     </w:p>
     <w:p>
@@ -3855,7 +4520,7 @@
           <w:ilvl w:val="0"/>
           <w:numId w:val="13"/>
         </w:numPr>
-        <w:spacing w:line="360" w:lineRule="auto"/>
+        <w:spacing w:after="0" w:line="360" w:lineRule="auto"/>
         <w:jc w:val="both"/>
         <w:rPr>
           <w:color w:val="auto"/>
@@ -3875,17 +4540,45 @@
           <w:ilvl w:val="0"/>
           <w:numId w:val="12"/>
         </w:numPr>
-        <w:spacing w:line="360" w:lineRule="auto"/>
-        <w:jc w:val="both"/>
-        <w:rPr>
-          <w:color w:val="auto"/>
-        </w:rPr>
-      </w:pPr>
-      <w:r>
-        <w:rPr>
-          <w:color w:val="auto"/>
-        </w:rPr>
-        <w:t>Install required packages-git: we need to install git on remote machines so that we can pull the repository which contains all the source code.</w:t>
+        <w:spacing w:after="0" w:line="360" w:lineRule="auto"/>
+        <w:jc w:val="both"/>
+        <w:rPr>
+          <w:color w:val="auto"/>
+        </w:rPr>
+      </w:pPr>
+      <w:r>
+        <w:rPr>
+          <w:color w:val="auto"/>
+        </w:rPr>
+        <w:t>Install required packages-</w:t>
+      </w:r>
+      <w:proofErr w:type="spellStart"/>
+      <w:r>
+        <w:rPr>
+          <w:color w:val="auto"/>
+        </w:rPr>
+        <w:t>git</w:t>
+      </w:r>
+      <w:proofErr w:type="spellEnd"/>
+      <w:r>
+        <w:rPr>
+          <w:color w:val="auto"/>
+        </w:rPr>
+        <w:t xml:space="preserve">: we need to install </w:t>
+      </w:r>
+      <w:proofErr w:type="spellStart"/>
+      <w:r>
+        <w:rPr>
+          <w:color w:val="auto"/>
+        </w:rPr>
+        <w:t>git</w:t>
+      </w:r>
+      <w:proofErr w:type="spellEnd"/>
+      <w:r>
+        <w:rPr>
+          <w:color w:val="auto"/>
+        </w:rPr>
+        <w:t xml:space="preserve"> on remote machines so that we can pull the repository which contains all the source code.</w:t>
       </w:r>
     </w:p>
     <w:p>
@@ -3895,7 +4588,7 @@
           <w:ilvl w:val="0"/>
           <w:numId w:val="12"/>
         </w:numPr>
-        <w:spacing w:line="360" w:lineRule="auto"/>
+        <w:spacing w:after="0" w:line="360" w:lineRule="auto"/>
         <w:jc w:val="both"/>
         <w:rPr>
           <w:color w:val="auto"/>
@@ -3922,51 +4615,210 @@
     </w:p>
     <w:p>
       <w:pPr>
-        <w:spacing w:line="360" w:lineRule="auto"/>
-        <w:jc w:val="both"/>
-        <w:rPr>
-          <w:rFonts w:ascii="Arial" w:eastAsia="Arial" w:hAnsi="Arial" w:cs="Arial"/>
-          <w:color w:val="auto"/>
-          <w:sz w:val="24"/>
-          <w:szCs w:val="24"/>
-        </w:rPr>
-      </w:pPr>
-      <w:r>
-        <w:rPr>
-          <w:color w:val="auto"/>
-        </w:rPr>
-        <w:t>The next playbook, “harvest.yml”, is to set up the environment for tweet harvester on a new instance and then run the harvester, and connect all of this with CouchDB. Majority of the tasks included in this playbook are installing CouchDB and various python libraries that are needed for our application to run.  The following two tasks are to get the private key and source code from monitor computer and github. And the remaining two tasks are to keep running the harvester code at the background on the new instance.</w:t>
-      </w:r>
-    </w:p>
-    <w:p>
-      <w:pPr>
-        <w:spacing w:line="360" w:lineRule="auto"/>
-        <w:jc w:val="both"/>
-        <w:rPr>
-          <w:color w:val="auto"/>
-        </w:rPr>
-      </w:pPr>
-      <w:r>
-        <w:rPr>
-          <w:color w:val="auto"/>
-        </w:rPr>
-        <w:t>The final playbook is to set up the environment for web server. First, we would need to install flask, CouchDB, CouchDB_flask and simpleJson, and then run the web server at the background.</w:t>
-      </w:r>
-    </w:p>
-    <w:p>
-      <w:pPr>
-        <w:spacing w:line="360" w:lineRule="auto"/>
-        <w:jc w:val="both"/>
-        <w:rPr>
-          <w:color w:val="auto"/>
-        </w:rPr>
-      </w:pPr>
-      <w:r>
-        <w:rPr>
-          <w:color w:val="auto"/>
-        </w:rPr>
-        <w:t xml:space="preserve">After creating the new instances with Boto and getting the IP addresses of the new instances. we wrote these IP address into the hosts within the group named newNode. If the new instances are created for harvester, then we will execute general.yml and harvest.yml. After this, the new instances will start to harvest the tweets and store tweets into the </w:t>
-      </w:r>
+        <w:spacing w:after="0" w:line="360" w:lineRule="auto"/>
+        <w:jc w:val="both"/>
+        <w:rPr>
+          <w:color w:val="auto"/>
+        </w:rPr>
+      </w:pPr>
+      <w:r>
+        <w:rPr>
+          <w:color w:val="auto"/>
+        </w:rPr>
+        <w:t>The next playbook, “</w:t>
+      </w:r>
+      <w:proofErr w:type="spellStart"/>
+      <w:r>
+        <w:rPr>
+          <w:color w:val="auto"/>
+        </w:rPr>
+        <w:t>harvest.yml</w:t>
+      </w:r>
+      <w:proofErr w:type="spellEnd"/>
+      <w:r>
+        <w:rPr>
+          <w:color w:val="auto"/>
+        </w:rPr>
+        <w:t xml:space="preserve">”, is to set up the environment for tweet harvester on a new instance and then run the harvester, and connect all of this with </w:t>
+      </w:r>
+      <w:proofErr w:type="spellStart"/>
+      <w:r>
+        <w:rPr>
+          <w:color w:val="auto"/>
+        </w:rPr>
+        <w:t>CouchDB</w:t>
+      </w:r>
+      <w:proofErr w:type="spellEnd"/>
+      <w:r>
+        <w:rPr>
+          <w:color w:val="auto"/>
+        </w:rPr>
+        <w:t xml:space="preserve">. Majority of the tasks </w:t>
+      </w:r>
+      <w:r>
+        <w:rPr>
+          <w:color w:val="auto"/>
+        </w:rPr>
+        <w:t xml:space="preserve">included in this playbook are installing </w:t>
+      </w:r>
+      <w:proofErr w:type="spellStart"/>
+      <w:r>
+        <w:rPr>
+          <w:color w:val="auto"/>
+        </w:rPr>
+        <w:t>CouchDB</w:t>
+      </w:r>
+      <w:proofErr w:type="spellEnd"/>
+      <w:r>
+        <w:rPr>
+          <w:color w:val="auto"/>
+        </w:rPr>
+        <w:t xml:space="preserve"> and various python libraries that are needed for our application to run.  The remaining two tasks are to keep running the harvester code at the background on the new instance.</w:t>
+      </w:r>
+    </w:p>
+    <w:p>
+      <w:pPr>
+        <w:spacing w:after="0" w:line="360" w:lineRule="auto"/>
+        <w:jc w:val="both"/>
+        <w:rPr>
+          <w:color w:val="auto"/>
+        </w:rPr>
+      </w:pPr>
+    </w:p>
+    <w:p>
+      <w:pPr>
+        <w:spacing w:after="0" w:line="360" w:lineRule="auto"/>
+        <w:jc w:val="both"/>
+        <w:rPr>
+          <w:color w:val="auto"/>
+        </w:rPr>
+      </w:pPr>
+      <w:r>
+        <w:rPr>
+          <w:color w:val="auto"/>
+        </w:rPr>
+        <w:t xml:space="preserve"> </w:t>
+      </w:r>
+      <w:r>
+        <w:rPr>
+          <w:color w:val="auto"/>
+        </w:rPr>
+        <w:t xml:space="preserve">The final playbook is to set up the environment for web server. First, we would need to install flask, </w:t>
+      </w:r>
+      <w:proofErr w:type="spellStart"/>
+      <w:r>
+        <w:rPr>
+          <w:color w:val="auto"/>
+        </w:rPr>
+        <w:t>CouchDB</w:t>
+      </w:r>
+      <w:proofErr w:type="spellEnd"/>
+      <w:r>
+        <w:rPr>
+          <w:color w:val="auto"/>
+        </w:rPr>
+        <w:t xml:space="preserve">, </w:t>
+      </w:r>
+      <w:proofErr w:type="spellStart"/>
+      <w:r>
+        <w:rPr>
+          <w:color w:val="auto"/>
+        </w:rPr>
+        <w:t>CouchDB_flask</w:t>
+      </w:r>
+      <w:proofErr w:type="spellEnd"/>
+      <w:r>
+        <w:rPr>
+          <w:color w:val="auto"/>
+        </w:rPr>
+        <w:t xml:space="preserve"> and </w:t>
+      </w:r>
+      <w:proofErr w:type="spellStart"/>
+      <w:r>
+        <w:rPr>
+          <w:color w:val="auto"/>
+        </w:rPr>
+        <w:t>simpleJson</w:t>
+      </w:r>
+      <w:proofErr w:type="spellEnd"/>
+      <w:r>
+        <w:rPr>
+          <w:color w:val="auto"/>
+        </w:rPr>
+        <w:t>, and then run the web server at the background.</w:t>
+      </w:r>
+    </w:p>
+    <w:p>
+      <w:pPr>
+        <w:spacing w:after="0" w:line="360" w:lineRule="auto"/>
+        <w:jc w:val="both"/>
+        <w:rPr>
+          <w:color w:val="auto"/>
+        </w:rPr>
+      </w:pPr>
+      <w:r>
+        <w:rPr>
+          <w:color w:val="auto"/>
+        </w:rPr>
+        <w:t xml:space="preserve">After creating the new instances with </w:t>
+      </w:r>
+      <w:proofErr w:type="spellStart"/>
+      <w:r>
+        <w:rPr>
+          <w:color w:val="auto"/>
+        </w:rPr>
+        <w:t>Boto</w:t>
+      </w:r>
+      <w:proofErr w:type="spellEnd"/>
+      <w:r>
+        <w:rPr>
+          <w:color w:val="auto"/>
+        </w:rPr>
+        <w:t xml:space="preserve"> and getting the IP addresses of the new instances. we wrote these IP address into the hosts within the group named </w:t>
+      </w:r>
+      <w:proofErr w:type="spellStart"/>
+      <w:r>
+        <w:rPr>
+          <w:color w:val="auto"/>
+        </w:rPr>
+        <w:t>newNode</w:t>
+      </w:r>
+      <w:proofErr w:type="spellEnd"/>
+      <w:r>
+        <w:rPr>
+          <w:color w:val="auto"/>
+        </w:rPr>
+        <w:t xml:space="preserve">. If the new instances are created for harvester, then we will execute </w:t>
+      </w:r>
+      <w:proofErr w:type="spellStart"/>
+      <w:r>
+        <w:rPr>
+          <w:color w:val="auto"/>
+        </w:rPr>
+        <w:t>general.yml</w:t>
+      </w:r>
+      <w:proofErr w:type="spellEnd"/>
+      <w:r>
+        <w:rPr>
+          <w:color w:val="auto"/>
+        </w:rPr>
+        <w:t xml:space="preserve"> and </w:t>
+      </w:r>
+      <w:proofErr w:type="spellStart"/>
+      <w:r>
+        <w:rPr>
+          <w:color w:val="auto"/>
+        </w:rPr>
+        <w:t>harvest.yml</w:t>
+      </w:r>
+      <w:proofErr w:type="spellEnd"/>
+      <w:r>
+        <w:rPr>
+          <w:color w:val="auto"/>
+        </w:rPr>
+        <w:t xml:space="preserve">. After this, the new instances will start to harvest the tweets and store tweets into the </w:t>
+      </w:r>
+      <w:proofErr w:type="spellStart"/>
       <w:r>
         <w:rPr>
           <w:color w:val="auto"/>
@@ -3977,15 +4829,66 @@
         <w:rPr>
           <w:color w:val="auto"/>
         </w:rPr>
-        <w:t xml:space="preserve">ouchDB. If the new instances are created for web server, then we will execute general.yml and web.yml. In this case, the new instances will run the web server and the web pages is accessible by any public IP address. Essentially, we only need one instance to store and run the web server to avoid IP address conflict. In this project, we created three instances manually </w:t>
-      </w:r>
-      <w:r>
-        <w:rPr>
-          <w:color w:val="auto"/>
-        </w:rPr>
-        <w:lastRenderedPageBreak/>
-        <w:t>and created one instance for harvester with Boto and Ansible.</w:t>
-      </w:r>
+        <w:t>ouchDB</w:t>
+      </w:r>
+      <w:proofErr w:type="spellEnd"/>
+      <w:r>
+        <w:rPr>
+          <w:color w:val="auto"/>
+        </w:rPr>
+        <w:t xml:space="preserve">. If the new instances are created for web server, then we will execute </w:t>
+      </w:r>
+      <w:proofErr w:type="spellStart"/>
+      <w:r>
+        <w:rPr>
+          <w:color w:val="auto"/>
+        </w:rPr>
+        <w:t>general.yml</w:t>
+      </w:r>
+      <w:proofErr w:type="spellEnd"/>
+      <w:r>
+        <w:rPr>
+          <w:color w:val="auto"/>
+        </w:rPr>
+        <w:t xml:space="preserve"> and </w:t>
+      </w:r>
+      <w:proofErr w:type="spellStart"/>
+      <w:r>
+        <w:rPr>
+          <w:color w:val="auto"/>
+        </w:rPr>
+        <w:t>web.yml</w:t>
+      </w:r>
+      <w:proofErr w:type="spellEnd"/>
+      <w:r>
+        <w:rPr>
+          <w:color w:val="auto"/>
+        </w:rPr>
+        <w:t xml:space="preserve">. In this case, the new instances will run the web server and the web pages is accessible by any public IP address. Essentially, we only need one instance to store and run the web server to avoid IP address conflict. In this project, we created three instances manually and created one instance for harvester with </w:t>
+      </w:r>
+      <w:proofErr w:type="spellStart"/>
+      <w:r>
+        <w:rPr>
+          <w:color w:val="auto"/>
+        </w:rPr>
+        <w:t>Boto</w:t>
+      </w:r>
+      <w:proofErr w:type="spellEnd"/>
+      <w:r>
+        <w:rPr>
+          <w:color w:val="auto"/>
+        </w:rPr>
+        <w:t xml:space="preserve"> and Ansible.</w:t>
+      </w:r>
+    </w:p>
+    <w:p>
+      <w:pPr>
+        <w:spacing w:after="0" w:line="360" w:lineRule="auto"/>
+        <w:jc w:val="both"/>
+        <w:rPr>
+          <w:color w:val="auto"/>
+        </w:rPr>
+      </w:pPr>
     </w:p>
     <w:p>
       <w:pPr>
@@ -3993,21 +4896,23 @@
         <w:spacing w:line="360" w:lineRule="auto"/>
         <w:jc w:val="both"/>
         <w:rPr>
-          <w:color w:val="auto"/>
-        </w:rPr>
-      </w:pPr>
-      <w:bookmarkStart w:id="14" w:name="_Toc482259376"/>
-      <w:r>
-        <w:rPr>
+          <w:b/>
+          <w:color w:val="auto"/>
+        </w:rPr>
+      </w:pPr>
+      <w:bookmarkStart w:id="13" w:name="_Toc482267228"/>
+      <w:r>
+        <w:rPr>
+          <w:b/>
           <w:color w:val="auto"/>
         </w:rPr>
         <w:t>Twitter Sentiment Analysis</w:t>
       </w:r>
-      <w:bookmarkEnd w:id="14"/>
-    </w:p>
-    <w:p>
-      <w:pPr>
-        <w:spacing w:line="360" w:lineRule="auto"/>
+      <w:bookmarkEnd w:id="13"/>
+    </w:p>
+    <w:p>
+      <w:pPr>
+        <w:spacing w:after="0" w:line="360" w:lineRule="auto"/>
         <w:jc w:val="both"/>
         <w:rPr>
           <w:color w:val="auto"/>
@@ -4022,7 +4927,7 @@
     </w:p>
     <w:p>
       <w:pPr>
-        <w:spacing w:line="360" w:lineRule="auto"/>
+        <w:spacing w:after="0" w:line="360" w:lineRule="auto"/>
         <w:jc w:val="both"/>
         <w:rPr>
           <w:color w:val="auto"/>
@@ -4033,7 +4938,21 @@
         <w:rPr>
           <w:color w:val="auto"/>
         </w:rPr>
-        <w:t xml:space="preserve">Many tools and techniques have been developed to complete this task. We decided to compare two out-of-the-box tools which are Textblob </w:t>
+        <w:t xml:space="preserve">Many tools and techniques have been developed to complete this task. We decided to compare two out-of-the-box tools which are </w:t>
+      </w:r>
+      <w:proofErr w:type="spellStart"/>
+      <w:r>
+        <w:rPr>
+          <w:color w:val="auto"/>
+        </w:rPr>
+        <w:t>Textblob</w:t>
+      </w:r>
+      <w:proofErr w:type="spellEnd"/>
+      <w:r>
+        <w:rPr>
+          <w:color w:val="auto"/>
+        </w:rPr>
+        <w:t xml:space="preserve"> </w:t>
       </w:r>
       <w:sdt>
         <w:sdtPr>
@@ -4130,7 +5049,7 @@
     </w:p>
     <w:p>
       <w:pPr>
-        <w:spacing w:line="360" w:lineRule="auto"/>
+        <w:spacing w:after="0" w:line="360" w:lineRule="auto"/>
         <w:jc w:val="both"/>
         <w:rPr>
           <w:color w:val="auto"/>
@@ -4149,7 +5068,7 @@
           <w:ilvl w:val="0"/>
           <w:numId w:val="4"/>
         </w:numPr>
-        <w:spacing w:line="360" w:lineRule="auto"/>
+        <w:spacing w:after="0" w:line="360" w:lineRule="auto"/>
         <w:ind w:hanging="360"/>
         <w:contextualSpacing/>
         <w:jc w:val="both"/>
@@ -4170,7 +5089,7 @@
           <w:ilvl w:val="0"/>
           <w:numId w:val="4"/>
         </w:numPr>
-        <w:spacing w:line="360" w:lineRule="auto"/>
+        <w:spacing w:after="0" w:line="360" w:lineRule="auto"/>
         <w:ind w:hanging="360"/>
         <w:contextualSpacing/>
         <w:jc w:val="both"/>
@@ -4191,7 +5110,7 @@
           <w:ilvl w:val="0"/>
           <w:numId w:val="4"/>
         </w:numPr>
-        <w:spacing w:line="360" w:lineRule="auto"/>
+        <w:spacing w:after="0" w:line="360" w:lineRule="auto"/>
         <w:ind w:hanging="360"/>
         <w:contextualSpacing/>
         <w:jc w:val="both"/>
@@ -4212,7 +5131,7 @@
           <w:ilvl w:val="0"/>
           <w:numId w:val="4"/>
         </w:numPr>
-        <w:spacing w:line="360" w:lineRule="auto"/>
+        <w:spacing w:after="0" w:line="360" w:lineRule="auto"/>
         <w:ind w:hanging="360"/>
         <w:contextualSpacing/>
         <w:jc w:val="both"/>
@@ -4233,7 +5152,7 @@
           <w:ilvl w:val="0"/>
           <w:numId w:val="4"/>
         </w:numPr>
-        <w:spacing w:line="360" w:lineRule="auto"/>
+        <w:spacing w:after="0" w:line="360" w:lineRule="auto"/>
         <w:ind w:hanging="360"/>
         <w:contextualSpacing/>
         <w:jc w:val="both"/>
@@ -4266,7 +5185,7 @@
           <w:ilvl w:val="0"/>
           <w:numId w:val="4"/>
         </w:numPr>
-        <w:spacing w:line="360" w:lineRule="auto"/>
+        <w:spacing w:after="0" w:line="360" w:lineRule="auto"/>
         <w:ind w:hanging="360"/>
         <w:contextualSpacing/>
         <w:jc w:val="both"/>
@@ -4283,7 +5202,7 @@
     </w:p>
     <w:p>
       <w:pPr>
-        <w:spacing w:line="360" w:lineRule="auto"/>
+        <w:spacing w:after="0" w:line="360" w:lineRule="auto"/>
         <w:jc w:val="both"/>
         <w:rPr>
           <w:color w:val="auto"/>
@@ -4299,7 +5218,7 @@
     <w:p>
       <w:pPr>
         <w:keepNext/>
-        <w:spacing w:line="360" w:lineRule="auto"/>
+        <w:spacing w:after="0" w:line="360" w:lineRule="auto"/>
         <w:jc w:val="center"/>
         <w:rPr>
           <w:color w:val="auto"/>
@@ -4325,7 +5244,7 @@
                     <pic:cNvPicPr preferRelativeResize="0"/>
                   </pic:nvPicPr>
                   <pic:blipFill>
-                    <a:blip r:embed="rId11"/>
+                    <a:blip r:embed="rId14"/>
                     <a:srcRect/>
                     <a:stretch>
                       <a:fillRect/>
@@ -4351,6 +5270,7 @@
     <w:p>
       <w:pPr>
         <w:pStyle w:val="Caption"/>
+        <w:spacing w:after="0"/>
         <w:jc w:val="center"/>
         <w:rPr>
           <w:color w:val="auto"/>
@@ -4397,27 +5317,69 @@
         <w:rPr>
           <w:color w:val="auto"/>
         </w:rPr>
-        <w:t>. Textblob AFINN Comparison</w:t>
-      </w:r>
-    </w:p>
-    <w:p>
-      <w:pPr>
-        <w:spacing w:line="360" w:lineRule="auto"/>
-        <w:jc w:val="both"/>
-        <w:rPr>
-          <w:color w:val="auto"/>
-        </w:rPr>
-      </w:pPr>
-      <w:r>
-        <w:rPr>
-          <w:color w:val="auto"/>
-        </w:rPr>
-        <w:t>As we can see from the figure above, Textblob slightly outperforms AFINN for this particular subset of words. Given this, in conjunction with the fact that AFINN has a large but limited set of words which are labeled we decided to use Textblob in the development of this project.</w:t>
-      </w:r>
-    </w:p>
-    <w:p>
-      <w:pPr>
-        <w:spacing w:line="360" w:lineRule="auto"/>
+        <w:t xml:space="preserve">. </w:t>
+      </w:r>
+      <w:proofErr w:type="spellStart"/>
+      <w:r>
+        <w:rPr>
+          <w:color w:val="auto"/>
+        </w:rPr>
+        <w:t>Textblob</w:t>
+      </w:r>
+      <w:proofErr w:type="spellEnd"/>
+      <w:r>
+        <w:rPr>
+          <w:color w:val="auto"/>
+        </w:rPr>
+        <w:t xml:space="preserve"> AFINN Comparison</w:t>
+      </w:r>
+    </w:p>
+    <w:p>
+      <w:pPr>
+        <w:spacing w:after="0" w:line="360" w:lineRule="auto"/>
+        <w:jc w:val="both"/>
+        <w:rPr>
+          <w:color w:val="auto"/>
+        </w:rPr>
+      </w:pPr>
+      <w:r>
+        <w:rPr>
+          <w:color w:val="auto"/>
+        </w:rPr>
+        <w:t xml:space="preserve">As we can see from the figure above, </w:t>
+      </w:r>
+      <w:proofErr w:type="spellStart"/>
+      <w:r>
+        <w:rPr>
+          <w:color w:val="auto"/>
+        </w:rPr>
+        <w:t>Textblob</w:t>
+      </w:r>
+      <w:proofErr w:type="spellEnd"/>
+      <w:r>
+        <w:rPr>
+          <w:color w:val="auto"/>
+        </w:rPr>
+        <w:t xml:space="preserve"> slightly outperforms AFINN for this particular subset of words. Given this, in conjunction with the fact that AFINN has a large but limited set of words which are labeled we decided to use </w:t>
+      </w:r>
+      <w:proofErr w:type="spellStart"/>
+      <w:r>
+        <w:rPr>
+          <w:color w:val="auto"/>
+        </w:rPr>
+        <w:t>Textblob</w:t>
+      </w:r>
+      <w:proofErr w:type="spellEnd"/>
+      <w:r>
+        <w:rPr>
+          <w:color w:val="auto"/>
+        </w:rPr>
+        <w:t xml:space="preserve"> in the development of this project.</w:t>
+      </w:r>
+    </w:p>
+    <w:p>
+      <w:pPr>
+        <w:spacing w:after="0" w:line="360" w:lineRule="auto"/>
         <w:jc w:val="both"/>
         <w:rPr>
           <w:color w:val="auto"/>
@@ -4448,21 +5410,23 @@
         <w:spacing w:line="360" w:lineRule="auto"/>
         <w:jc w:val="both"/>
         <w:rPr>
-          <w:color w:val="auto"/>
-        </w:rPr>
-      </w:pPr>
-      <w:bookmarkStart w:id="15" w:name="_Toc482259377"/>
-      <w:r>
-        <w:rPr>
+          <w:b/>
+          <w:color w:val="auto"/>
+        </w:rPr>
+      </w:pPr>
+      <w:bookmarkStart w:id="14" w:name="_Toc482267229"/>
+      <w:r>
+        <w:rPr>
+          <w:b/>
           <w:color w:val="auto"/>
         </w:rPr>
         <w:t>Descriptive Data</w:t>
       </w:r>
-      <w:bookmarkEnd w:id="15"/>
-    </w:p>
-    <w:p>
-      <w:pPr>
-        <w:spacing w:line="360" w:lineRule="auto"/>
+      <w:bookmarkEnd w:id="14"/>
+    </w:p>
+    <w:p>
+      <w:pPr>
+        <w:spacing w:after="0" w:line="360" w:lineRule="auto"/>
         <w:jc w:val="both"/>
         <w:rPr>
           <w:color w:val="auto"/>
@@ -4484,7 +5448,21 @@
         <w:rPr>
           <w:color w:val="auto"/>
         </w:rPr>
-        <w:t xml:space="preserve"> we created multiple views by using the MAP/REDUCE functionality in CouchDB.</w:t>
+        <w:t xml:space="preserve"> we created multiple views by using the MAP/REDUCE functionality in </w:t>
+      </w:r>
+      <w:proofErr w:type="spellStart"/>
+      <w:r>
+        <w:rPr>
+          <w:color w:val="auto"/>
+        </w:rPr>
+        <w:t>CouchDB</w:t>
+      </w:r>
+      <w:proofErr w:type="spellEnd"/>
+      <w:r>
+        <w:rPr>
+          <w:color w:val="auto"/>
+        </w:rPr>
+        <w:t>.</w:t>
       </w:r>
     </w:p>
     <w:p>
@@ -4493,23 +5471,24 @@
         <w:spacing w:line="360" w:lineRule="auto"/>
         <w:jc w:val="both"/>
         <w:rPr>
-          <w:color w:val="auto"/>
-        </w:rPr>
-      </w:pPr>
-      <w:bookmarkStart w:id="16" w:name="_Toc482259378"/>
-      <w:r>
-        <w:rPr>
-          <w:color w:val="auto"/>
-        </w:rPr>
-        <w:lastRenderedPageBreak/>
+          <w:b/>
+          <w:color w:val="auto"/>
+        </w:rPr>
+      </w:pPr>
+      <w:bookmarkStart w:id="15" w:name="_Toc482267230"/>
+      <w:r>
+        <w:rPr>
+          <w:b/>
+          <w:color w:val="auto"/>
+        </w:rPr>
         <w:t>Scenario 1 - Tweets by Time of Day</w:t>
       </w:r>
-      <w:bookmarkEnd w:id="16"/>
+      <w:bookmarkEnd w:id="15"/>
     </w:p>
     <w:p>
       <w:pPr>
         <w:keepNext/>
-        <w:spacing w:line="360" w:lineRule="auto"/>
+        <w:spacing w:after="0" w:line="360" w:lineRule="auto"/>
         <w:jc w:val="both"/>
         <w:rPr>
           <w:color w:val="auto"/>
@@ -4534,7 +5513,7 @@
                     <pic:cNvPicPr preferRelativeResize="0"/>
                   </pic:nvPicPr>
                   <pic:blipFill>
-                    <a:blip r:embed="rId12"/>
+                    <a:blip r:embed="rId15"/>
                     <a:srcRect/>
                     <a:stretch>
                       <a:fillRect/>
@@ -4560,6 +5539,7 @@
     <w:p>
       <w:pPr>
         <w:pStyle w:val="Caption"/>
+        <w:spacing w:after="0"/>
         <w:jc w:val="center"/>
         <w:rPr>
           <w:color w:val="auto"/>
@@ -4611,17 +5591,24 @@
     </w:p>
     <w:p>
       <w:pPr>
-        <w:spacing w:line="360" w:lineRule="auto"/>
-        <w:jc w:val="both"/>
-        <w:rPr>
-          <w:color w:val="auto"/>
-        </w:rPr>
-      </w:pPr>
-      <w:r>
-        <w:rPr>
-          <w:color w:val="auto"/>
-        </w:rPr>
-        <w:t>In our sample, the majority of Tweets were created during evening peak hours. Probably when people get off work and get into their social activities. We came to this conclusion since the peak of tweets we received was from 5pm to 9pm. It is worth noticing that Twitter delivers the creation time in an UTC format, it is up to us to convert it to local Australian time. As expected during the early morning the amount of Tweets is the lowest since most people are asleep.</w:t>
+        <w:spacing w:after="0" w:line="360" w:lineRule="auto"/>
+        <w:jc w:val="both"/>
+        <w:rPr>
+          <w:color w:val="auto"/>
+        </w:rPr>
+      </w:pPr>
+      <w:r>
+        <w:rPr>
+          <w:color w:val="auto"/>
+        </w:rPr>
+        <w:t xml:space="preserve">In our sample, the majority of Tweets were created during evening peak hours. Probably when people get off work and get into their social activities. We came to this conclusion since the peak of tweets we </w:t>
+      </w:r>
+      <w:r>
+        <w:rPr>
+          <w:color w:val="auto"/>
+        </w:rPr>
+        <w:lastRenderedPageBreak/>
+        <w:t>received was from 5pm to 9pm. It is worth noticing that Twitter delivers the creation time in an UTC format, it is up to us to convert it to local Australian time. As expected during the early morning the amount of Tweets is the lowest since most people are asleep.</w:t>
       </w:r>
     </w:p>
     <w:p>
@@ -4630,22 +5617,24 @@
         <w:spacing w:line="360" w:lineRule="auto"/>
         <w:jc w:val="both"/>
         <w:rPr>
-          <w:color w:val="auto"/>
-        </w:rPr>
-      </w:pPr>
-      <w:bookmarkStart w:id="17" w:name="_Toc482259379"/>
-      <w:r>
-        <w:rPr>
+          <w:b/>
+          <w:color w:val="auto"/>
+        </w:rPr>
+      </w:pPr>
+      <w:bookmarkStart w:id="16" w:name="_Toc482267231"/>
+      <w:r>
+        <w:rPr>
+          <w:b/>
           <w:color w:val="auto"/>
         </w:rPr>
         <w:t>Scenario 2 - Sentiment Tweets by Time of Day</w:t>
       </w:r>
-      <w:bookmarkEnd w:id="17"/>
+      <w:bookmarkEnd w:id="16"/>
     </w:p>
     <w:p>
       <w:pPr>
         <w:keepNext/>
-        <w:spacing w:line="360" w:lineRule="auto"/>
+        <w:spacing w:after="0" w:line="360" w:lineRule="auto"/>
         <w:jc w:val="center"/>
         <w:rPr>
           <w:color w:val="auto"/>
@@ -4670,7 +5659,7 @@
                     <pic:cNvPicPr preferRelativeResize="0"/>
                   </pic:nvPicPr>
                   <pic:blipFill>
-                    <a:blip r:embed="rId13"/>
+                    <a:blip r:embed="rId16"/>
                     <a:srcRect/>
                     <a:stretch>
                       <a:fillRect/>
@@ -4696,6 +5685,7 @@
     <w:p>
       <w:pPr>
         <w:pStyle w:val="Caption"/>
+        <w:spacing w:after="0"/>
         <w:jc w:val="center"/>
         <w:rPr>
           <w:color w:val="auto"/>
@@ -4747,29 +5737,36 @@
     </w:p>
     <w:p>
       <w:pPr>
-        <w:spacing w:line="360" w:lineRule="auto"/>
-        <w:jc w:val="both"/>
-        <w:rPr>
-          <w:color w:val="auto"/>
-        </w:rPr>
-      </w:pPr>
-      <w:r>
-        <w:rPr>
-          <w:color w:val="auto"/>
-        </w:rPr>
-        <w:t xml:space="preserve">Drilling down and building on our previous scenario we determined the sentiment of the tweets we </w:t>
-      </w:r>
-      <w:r>
-        <w:rPr>
-          <w:color w:val="auto"/>
-        </w:rPr>
-        <w:lastRenderedPageBreak/>
-        <w:t>harvested across the day. As we can see from the graph, most of the Tweets are labeled as “Neutral” or having no sentiment. This is partly due to some constraints in the Textblob library and partly due to the fact that many tweets have an informative nature. However, an interesting pattern is found. Four our set of Tweets, the proportion of Tweets that have positive sentiment is higher than those that have negative sentiment across the day.</w:t>
-      </w:r>
-    </w:p>
-    <w:p>
-      <w:pPr>
-        <w:spacing w:line="360" w:lineRule="auto"/>
+        <w:spacing w:after="0" w:line="360" w:lineRule="auto"/>
+        <w:jc w:val="both"/>
+        <w:rPr>
+          <w:color w:val="auto"/>
+        </w:rPr>
+      </w:pPr>
+      <w:r>
+        <w:rPr>
+          <w:color w:val="auto"/>
+        </w:rPr>
+        <w:t xml:space="preserve">Drilling down and building on our previous scenario we determined the sentiment of the tweets we harvested across the day. As we can see from the graph, most of the Tweets are labeled as “Neutral” or having no sentiment. This is partly due to some constraints in the </w:t>
+      </w:r>
+      <w:proofErr w:type="spellStart"/>
+      <w:r>
+        <w:rPr>
+          <w:color w:val="auto"/>
+        </w:rPr>
+        <w:t>Textblob</w:t>
+      </w:r>
+      <w:proofErr w:type="spellEnd"/>
+      <w:r>
+        <w:rPr>
+          <w:color w:val="auto"/>
+        </w:rPr>
+        <w:t xml:space="preserve"> library and partly due to the fact that many tweets have an informative nature. However, an interesting pattern is found. Four our set of Tweets, the proportion of Tweets that have positive sentiment is higher than those that have negative sentiment across the day.</w:t>
+      </w:r>
+    </w:p>
+    <w:p>
+      <w:pPr>
+        <w:spacing w:after="0" w:line="360" w:lineRule="auto"/>
         <w:jc w:val="both"/>
         <w:rPr>
           <w:color w:val="auto"/>
@@ -4788,22 +5785,25 @@
         <w:spacing w:line="360" w:lineRule="auto"/>
         <w:jc w:val="both"/>
         <w:rPr>
-          <w:color w:val="auto"/>
-        </w:rPr>
-      </w:pPr>
-      <w:bookmarkStart w:id="18" w:name="_Toc482259380"/>
-      <w:r>
-        <w:rPr>
-          <w:color w:val="auto"/>
-        </w:rPr>
+          <w:b/>
+          <w:color w:val="auto"/>
+        </w:rPr>
+      </w:pPr>
+      <w:bookmarkStart w:id="17" w:name="_Toc482267232"/>
+      <w:r>
+        <w:rPr>
+          <w:b/>
+          <w:color w:val="auto"/>
+        </w:rPr>
+        <w:lastRenderedPageBreak/>
         <w:t>Scenario 3 - Sentiment Towards Migration vs Employment Ratio</w:t>
       </w:r>
-      <w:bookmarkEnd w:id="18"/>
+      <w:bookmarkEnd w:id="17"/>
     </w:p>
     <w:p>
       <w:pPr>
         <w:keepNext/>
-        <w:spacing w:line="360" w:lineRule="auto"/>
+        <w:spacing w:after="0" w:line="360" w:lineRule="auto"/>
         <w:jc w:val="center"/>
         <w:rPr>
           <w:color w:val="auto"/>
@@ -4828,7 +5828,7 @@
                     <pic:cNvPicPr preferRelativeResize="0"/>
                   </pic:nvPicPr>
                   <pic:blipFill>
-                    <a:blip r:embed="rId14"/>
+                    <a:blip r:embed="rId17"/>
                     <a:srcRect/>
                     <a:stretch>
                       <a:fillRect/>
@@ -4854,6 +5854,7 @@
     <w:p>
       <w:pPr>
         <w:pStyle w:val="Caption"/>
+        <w:spacing w:after="0"/>
         <w:jc w:val="center"/>
         <w:rPr>
           <w:color w:val="auto"/>
@@ -4905,7 +5906,7 @@
     </w:p>
     <w:p>
       <w:pPr>
-        <w:spacing w:line="360" w:lineRule="auto"/>
+        <w:spacing w:after="0" w:line="360" w:lineRule="auto"/>
         <w:jc w:val="both"/>
         <w:rPr>
           <w:color w:val="auto"/>
@@ -4920,7 +5921,7 @@
     </w:p>
     <w:p>
       <w:pPr>
-        <w:spacing w:line="360" w:lineRule="auto"/>
+        <w:spacing w:after="0" w:line="360" w:lineRule="auto"/>
         <w:jc w:val="both"/>
         <w:rPr>
           <w:color w:val="auto"/>
@@ -4933,23 +5934,24 @@
         <w:spacing w:line="360" w:lineRule="auto"/>
         <w:jc w:val="both"/>
         <w:rPr>
-          <w:color w:val="auto"/>
-        </w:rPr>
-      </w:pPr>
-      <w:bookmarkStart w:id="19" w:name="_Toc482259381"/>
-      <w:r>
-        <w:rPr>
-          <w:color w:val="auto"/>
-        </w:rPr>
-        <w:lastRenderedPageBreak/>
+          <w:b/>
+          <w:color w:val="auto"/>
+        </w:rPr>
+      </w:pPr>
+      <w:bookmarkStart w:id="18" w:name="_Toc482267233"/>
+      <w:r>
+        <w:rPr>
+          <w:b/>
+          <w:color w:val="auto"/>
+        </w:rPr>
         <w:t>Scenario 4 - Sentiment Towards Migration vs Education Level</w:t>
       </w:r>
-      <w:bookmarkEnd w:id="19"/>
+      <w:bookmarkEnd w:id="18"/>
     </w:p>
     <w:p>
       <w:pPr>
         <w:keepNext/>
-        <w:spacing w:line="360" w:lineRule="auto"/>
+        <w:spacing w:after="0" w:line="360" w:lineRule="auto"/>
         <w:jc w:val="center"/>
         <w:rPr>
           <w:color w:val="auto"/>
@@ -4974,7 +5976,7 @@
                     <pic:cNvPicPr preferRelativeResize="0"/>
                   </pic:nvPicPr>
                   <pic:blipFill>
-                    <a:blip r:embed="rId15"/>
+                    <a:blip r:embed="rId18"/>
                     <a:srcRect/>
                     <a:stretch>
                       <a:fillRect/>
@@ -5000,6 +6002,7 @@
     <w:p>
       <w:pPr>
         <w:pStyle w:val="Caption"/>
+        <w:spacing w:after="0"/>
         <w:jc w:val="center"/>
         <w:rPr>
           <w:color w:val="auto"/>
@@ -5051,24 +6054,25 @@
     </w:p>
     <w:p>
       <w:pPr>
-        <w:spacing w:line="360" w:lineRule="auto"/>
-        <w:rPr>
-          <w:color w:val="auto"/>
-        </w:rPr>
-      </w:pPr>
-    </w:p>
-    <w:p>
-      <w:pPr>
-        <w:spacing w:line="360" w:lineRule="auto"/>
-        <w:jc w:val="both"/>
-        <w:rPr>
-          <w:color w:val="auto"/>
-        </w:rPr>
-      </w:pPr>
-      <w:r>
-        <w:rPr>
-          <w:color w:val="auto"/>
-        </w:rPr>
+        <w:spacing w:after="0" w:line="360" w:lineRule="auto"/>
+        <w:rPr>
+          <w:color w:val="auto"/>
+        </w:rPr>
+      </w:pPr>
+    </w:p>
+    <w:p>
+      <w:pPr>
+        <w:spacing w:after="0" w:line="360" w:lineRule="auto"/>
+        <w:jc w:val="both"/>
+        <w:rPr>
+          <w:color w:val="auto"/>
+        </w:rPr>
+      </w:pPr>
+      <w:r>
+        <w:rPr>
+          <w:color w:val="auto"/>
+        </w:rPr>
+        <w:lastRenderedPageBreak/>
         <w:t xml:space="preserve">The graph above shows for the top 5 suburbs in amount of tweets the percentage of people who have at least completed a Bachelor Degree and the overall sentiment. This graph can be read in the following way. The suburb Campbell has an overall Negative sentiment towards Migration (its negative percentage is higher than positive), and approximately 9% of the working-age </w:t>
       </w:r>
       <w:r>
@@ -5086,7 +6090,7 @@
     </w:p>
     <w:p>
       <w:pPr>
-        <w:spacing w:line="360" w:lineRule="auto"/>
+        <w:spacing w:after="0" w:line="360" w:lineRule="auto"/>
         <w:jc w:val="both"/>
         <w:rPr>
           <w:color w:val="auto"/>
@@ -5105,23 +6109,24 @@
         <w:spacing w:line="360" w:lineRule="auto"/>
         <w:jc w:val="both"/>
         <w:rPr>
-          <w:color w:val="auto"/>
-        </w:rPr>
-      </w:pPr>
-      <w:bookmarkStart w:id="20" w:name="_Toc482259382"/>
-      <w:r>
-        <w:rPr>
-          <w:color w:val="auto"/>
-        </w:rPr>
-        <w:lastRenderedPageBreak/>
+          <w:b/>
+          <w:color w:val="auto"/>
+        </w:rPr>
+      </w:pPr>
+      <w:bookmarkStart w:id="19" w:name="_Toc482267234"/>
+      <w:r>
+        <w:rPr>
+          <w:b/>
+          <w:color w:val="auto"/>
+        </w:rPr>
         <w:t>Scenario 5 - Sentiment Towards Migration vs Income Level</w:t>
       </w:r>
-      <w:bookmarkEnd w:id="20"/>
+      <w:bookmarkEnd w:id="19"/>
     </w:p>
     <w:p>
       <w:pPr>
         <w:keepNext/>
-        <w:spacing w:line="360" w:lineRule="auto"/>
+        <w:spacing w:after="0" w:line="360" w:lineRule="auto"/>
         <w:jc w:val="center"/>
         <w:rPr>
           <w:color w:val="auto"/>
@@ -5146,7 +6151,7 @@
                     <pic:cNvPicPr preferRelativeResize="0"/>
                   </pic:nvPicPr>
                   <pic:blipFill>
-                    <a:blip r:embed="rId16"/>
+                    <a:blip r:embed="rId19"/>
                     <a:srcRect/>
                     <a:stretch>
                       <a:fillRect/>
@@ -5172,6 +6177,7 @@
     <w:p>
       <w:pPr>
         <w:pStyle w:val="Caption"/>
+        <w:spacing w:after="0"/>
         <w:jc w:val="center"/>
         <w:rPr>
           <w:color w:val="auto"/>
@@ -5222,47 +6228,97 @@
       </w:r>
     </w:p>
     <w:p>
-      <w:r>
+      <w:pPr>
+        <w:spacing w:after="0" w:line="360" w:lineRule="auto"/>
+        <w:jc w:val="both"/>
+        <w:rPr>
+          <w:color w:val="auto"/>
+        </w:rPr>
+      </w:pPr>
+      <w:r>
+        <w:rPr>
+          <w:color w:val="auto"/>
+        </w:rPr>
         <w:t>All in all, there are correlations between the sentiment towards migration and the demographics of suburbs. If we could analyze at a deeper level this could lead to interesting insights such as the ones showed in this post published by The Guardian</w:t>
       </w:r>
       <w:r>
+        <w:rPr>
+          <w:color w:val="auto"/>
+        </w:rPr>
         <w:t xml:space="preserve"> </w:t>
       </w:r>
       <w:sdt>
         <w:sdtPr>
+          <w:rPr>
+            <w:color w:val="auto"/>
+          </w:rPr>
           <w:id w:val="-991636684"/>
           <w:citation/>
         </w:sdtPr>
         <w:sdtEndPr/>
         <w:sdtContent>
           <w:r>
+            <w:rPr>
+              <w:color w:val="auto"/>
+            </w:rPr>
             <w:fldChar w:fldCharType="begin"/>
           </w:r>
           <w:r>
+            <w:rPr>
+              <w:color w:val="auto"/>
+            </w:rPr>
             <w:instrText xml:space="preserve"> CITATION Bar16 \l 9226 </w:instrText>
           </w:r>
           <w:r>
+            <w:rPr>
+              <w:color w:val="auto"/>
+            </w:rPr>
             <w:fldChar w:fldCharType="separate"/>
           </w:r>
           <w:r>
             <w:rPr>
-              <w:noProof/>
+              <w:color w:val="auto"/>
             </w:rPr>
             <w:t>[6]</w:t>
           </w:r>
           <w:r>
+            <w:rPr>
+              <w:color w:val="auto"/>
+            </w:rPr>
             <w:fldChar w:fldCharType="end"/>
           </w:r>
         </w:sdtContent>
       </w:sdt>
       <w:r>
+        <w:rPr>
+          <w:color w:val="auto"/>
+        </w:rPr>
         <w:t xml:space="preserve"> in which there are </w:t>
       </w:r>
       <w:r>
+        <w:rPr>
+          <w:color w:val="auto"/>
+        </w:rPr>
         <w:t>correlations</w:t>
       </w:r>
       <w:r>
+        <w:rPr>
+          <w:color w:val="auto"/>
+        </w:rPr>
         <w:t xml:space="preserve"> between people who voted for and against the “Brexit”.</w:t>
+      </w:r>
+    </w:p>
+    <w:p>
+      <w:pPr>
+        <w:rPr>
+          <w:color w:val="auto"/>
+        </w:rPr>
+      </w:pPr>
+      <w:r>
+        <w:rPr>
+          <w:color w:val="auto"/>
+        </w:rPr>
+        <w:br w:type="page"/>
       </w:r>
     </w:p>
     <w:p>
@@ -5274,28 +6330,45 @@
           <w:color w:val="auto"/>
         </w:rPr>
       </w:pPr>
-      <w:bookmarkStart w:id="21" w:name="_Toc482259383"/>
-      <w:r>
-        <w:rPr>
-          <w:color w:val="auto"/>
-        </w:rPr>
-        <w:t>Aurin Data</w:t>
-      </w:r>
-      <w:bookmarkEnd w:id="21"/>
-    </w:p>
-    <w:p>
-      <w:pPr>
-        <w:spacing w:line="360" w:lineRule="auto"/>
-        <w:jc w:val="both"/>
-        <w:rPr>
-          <w:color w:val="auto"/>
-        </w:rPr>
-      </w:pPr>
-      <w:r>
-        <w:rPr>
-          <w:color w:val="auto"/>
-        </w:rPr>
-        <w:t xml:space="preserve">Aurin provides an exhaustive set of datasets for researchers to utilize and use to augment results. For this project, we wanted to understand what is the demographics of the suburb of which positive or negative tweets are sent that are related to migration. The dataset we used is </w:t>
+      <w:bookmarkStart w:id="20" w:name="_Toc482267235"/>
+      <w:proofErr w:type="spellStart"/>
+      <w:r>
+        <w:rPr>
+          <w:color w:val="auto"/>
+        </w:rPr>
+        <w:lastRenderedPageBreak/>
+        <w:t>Aurin</w:t>
+      </w:r>
+      <w:proofErr w:type="spellEnd"/>
+      <w:r>
+        <w:rPr>
+          <w:color w:val="auto"/>
+        </w:rPr>
+        <w:t xml:space="preserve"> Data</w:t>
+      </w:r>
+      <w:bookmarkEnd w:id="20"/>
+    </w:p>
+    <w:p>
+      <w:pPr>
+        <w:spacing w:after="0" w:line="360" w:lineRule="auto"/>
+        <w:jc w:val="both"/>
+        <w:rPr>
+          <w:color w:val="auto"/>
+        </w:rPr>
+      </w:pPr>
+      <w:proofErr w:type="spellStart"/>
+      <w:r>
+        <w:rPr>
+          <w:color w:val="auto"/>
+        </w:rPr>
+        <w:t>Aurin</w:t>
+      </w:r>
+      <w:proofErr w:type="spellEnd"/>
+      <w:r>
+        <w:rPr>
+          <w:color w:val="auto"/>
+        </w:rPr>
+        <w:t xml:space="preserve"> provides an exhaustive set of datasets for researchers to utilize and use to augment results. For this project, we wanted to understand what is the demographics of the suburb of which positive or negative tweets are sent that are related to migration. The dataset we used is </w:t>
       </w:r>
       <w:r>
         <w:rPr>
@@ -5317,7 +6390,7 @@
           <w:ilvl w:val="0"/>
           <w:numId w:val="1"/>
         </w:numPr>
-        <w:spacing w:line="360" w:lineRule="auto"/>
+        <w:spacing w:after="0" w:line="360" w:lineRule="auto"/>
         <w:ind w:hanging="360"/>
         <w:contextualSpacing/>
         <w:jc w:val="both"/>
@@ -5338,7 +6411,7 @@
           <w:ilvl w:val="0"/>
           <w:numId w:val="1"/>
         </w:numPr>
-        <w:spacing w:line="360" w:lineRule="auto"/>
+        <w:spacing w:after="0" w:line="360" w:lineRule="auto"/>
         <w:ind w:hanging="360"/>
         <w:contextualSpacing/>
         <w:jc w:val="both"/>
@@ -5359,7 +6432,7 @@
           <w:ilvl w:val="1"/>
           <w:numId w:val="1"/>
         </w:numPr>
-        <w:spacing w:line="360" w:lineRule="auto"/>
+        <w:spacing w:after="0" w:line="360" w:lineRule="auto"/>
         <w:ind w:hanging="360"/>
         <w:contextualSpacing/>
         <w:jc w:val="both"/>
@@ -5380,7 +6453,7 @@
           <w:ilvl w:val="1"/>
           <w:numId w:val="1"/>
         </w:numPr>
-        <w:spacing w:line="360" w:lineRule="auto"/>
+        <w:spacing w:after="0" w:line="360" w:lineRule="auto"/>
         <w:ind w:hanging="360"/>
         <w:contextualSpacing/>
         <w:jc w:val="both"/>
@@ -5392,7 +6465,6 @@
         <w:rPr>
           <w:color w:val="auto"/>
         </w:rPr>
-        <w:lastRenderedPageBreak/>
         <w:t>TAFE - proportion of population with TAFE qualification</w:t>
       </w:r>
     </w:p>
@@ -5402,7 +6474,7 @@
           <w:ilvl w:val="1"/>
           <w:numId w:val="1"/>
         </w:numPr>
-        <w:spacing w:line="360" w:lineRule="auto"/>
+        <w:spacing w:after="0" w:line="360" w:lineRule="auto"/>
         <w:ind w:hanging="360"/>
         <w:contextualSpacing/>
         <w:jc w:val="both"/>
@@ -5423,7 +6495,7 @@
           <w:ilvl w:val="0"/>
           <w:numId w:val="1"/>
         </w:numPr>
-        <w:spacing w:line="360" w:lineRule="auto"/>
+        <w:spacing w:after="0" w:line="360" w:lineRule="auto"/>
         <w:ind w:hanging="360"/>
         <w:contextualSpacing/>
         <w:jc w:val="both"/>
@@ -5440,37 +6512,93 @@
     </w:p>
     <w:p>
       <w:pPr>
-        <w:spacing w:line="360" w:lineRule="auto"/>
-        <w:jc w:val="both"/>
-        <w:rPr>
-          <w:color w:val="auto"/>
-        </w:rPr>
-      </w:pPr>
-      <w:r>
-        <w:rPr>
-          <w:color w:val="auto"/>
-        </w:rPr>
-        <w:t>The main link between Twitter data and Aurin data is the geopositioning of the Tweets. This is a challenge since not every Tweets is geocoded which means that only a small percentage of the Tweets are actually useful to augment with Aurin. Using these different datasets where were able to create different polygons per suburb based on the data from AURIN. By leveraging from the Python library Shapely, we managed to easily create one polygon per suburb and determine, given the coordinates from the available Tweets, if it belonged to a specific Suburb.</w:t>
-      </w:r>
-    </w:p>
-    <w:p>
-      <w:pPr>
-        <w:spacing w:line="360" w:lineRule="auto"/>
-        <w:jc w:val="both"/>
-        <w:rPr>
-          <w:color w:val="auto"/>
-        </w:rPr>
-      </w:pPr>
-      <w:r>
-        <w:rPr>
-          <w:color w:val="auto"/>
-        </w:rPr>
-        <w:t>Given that this process is computationally expensive, since we have to iterate multiple times through multiple files, we created a database that stored this demographic data. Due to the nature of the data, it does not change very often since government census or state released data have long cycles. Using a Python Script, we did the initial load and labelling of readily available data and subsequent analysis can be performed from the CouchDB database.</w:t>
-      </w:r>
-    </w:p>
-    <w:p>
-      <w:pPr>
-        <w:spacing w:line="360" w:lineRule="auto"/>
+        <w:spacing w:after="0" w:line="360" w:lineRule="auto"/>
+        <w:jc w:val="both"/>
+        <w:rPr>
+          <w:color w:val="auto"/>
+        </w:rPr>
+      </w:pPr>
+      <w:r>
+        <w:rPr>
+          <w:color w:val="auto"/>
+        </w:rPr>
+        <w:t xml:space="preserve">The main link between Twitter data and </w:t>
+      </w:r>
+      <w:proofErr w:type="spellStart"/>
+      <w:r>
+        <w:rPr>
+          <w:color w:val="auto"/>
+        </w:rPr>
+        <w:t>Aurin</w:t>
+      </w:r>
+      <w:proofErr w:type="spellEnd"/>
+      <w:r>
+        <w:rPr>
+          <w:color w:val="auto"/>
+        </w:rPr>
+        <w:t xml:space="preserve"> data is the </w:t>
+      </w:r>
+      <w:proofErr w:type="spellStart"/>
+      <w:r>
+        <w:rPr>
+          <w:color w:val="auto"/>
+        </w:rPr>
+        <w:t>geopositioning</w:t>
+      </w:r>
+      <w:proofErr w:type="spellEnd"/>
+      <w:r>
+        <w:rPr>
+          <w:color w:val="auto"/>
+        </w:rPr>
+        <w:t xml:space="preserve"> of the Tweets. This is a challenge since not every Tweets is geocoded which means that only a small percentage of the Tweets are actually useful to augment with </w:t>
+      </w:r>
+      <w:proofErr w:type="spellStart"/>
+      <w:r>
+        <w:rPr>
+          <w:color w:val="auto"/>
+        </w:rPr>
+        <w:t>Aurin</w:t>
+      </w:r>
+      <w:proofErr w:type="spellEnd"/>
+      <w:r>
+        <w:rPr>
+          <w:color w:val="auto"/>
+        </w:rPr>
+        <w:t>. Using these different datasets where were able to create different polygons per suburb based on the data from AURIN. By leveraging from the Python library Shapely, we managed to easily create one polygon per suburb and determine, given the coordinates from the available Tweets, if it belonged to a specific Suburb.</w:t>
+      </w:r>
+    </w:p>
+    <w:p>
+      <w:pPr>
+        <w:spacing w:after="0" w:line="360" w:lineRule="auto"/>
+        <w:jc w:val="both"/>
+        <w:rPr>
+          <w:color w:val="auto"/>
+        </w:rPr>
+      </w:pPr>
+      <w:r>
+        <w:rPr>
+          <w:color w:val="auto"/>
+        </w:rPr>
+        <w:t xml:space="preserve">Given that this process is computationally expensive, since we have to iterate multiple times through multiple files, we created a database that stored this demographic data. Due to the nature of the data, it does not change very often since government census or state released data have long cycles. Using a Python Script, we did the initial load and labelling of readily available data and subsequent analysis can be performed from the </w:t>
+      </w:r>
+      <w:proofErr w:type="spellStart"/>
+      <w:r>
+        <w:rPr>
+          <w:color w:val="auto"/>
+        </w:rPr>
+        <w:t>CouchDB</w:t>
+      </w:r>
+      <w:proofErr w:type="spellEnd"/>
+      <w:r>
+        <w:rPr>
+          <w:color w:val="auto"/>
+        </w:rPr>
+        <w:t xml:space="preserve"> database.</w:t>
+      </w:r>
+    </w:p>
+    <w:p>
+      <w:pPr>
+        <w:spacing w:after="0" w:line="360" w:lineRule="auto"/>
         <w:jc w:val="both"/>
         <w:rPr>
           <w:color w:val="auto"/>
@@ -5485,45 +6613,53 @@
     </w:p>
     <w:p>
       <w:pPr>
-        <w:spacing w:line="360" w:lineRule="auto"/>
-        <w:jc w:val="both"/>
-        <w:rPr>
-          <w:color w:val="auto"/>
-        </w:rPr>
-      </w:pPr>
-      <w:r>
-        <w:rPr>
-          <w:color w:val="auto"/>
-        </w:rPr>
-        <w:t>To extract and create the polygons we would first need to create a shapefile for our target dataset. This can be easily done by utilizing the Spatial Data Manipulation tools available on AURIN portal. Once the shapefile is generated, we could process it with QGIS (an open source geographic information system) and its plugin application MMQGIS, which can produce two csv files for each shapefile. One file contains all the attributes from the original dataset, and the other contains all the coordinates for each geographical region, and all figures from these two files can be joined via “shapeID”, which is used for identifying each suburb area. With the information of “shapeID” and the coordinates, we can then create a polygon for each suburb that appears in our dataset.</w:t>
-      </w:r>
-    </w:p>
-    <w:p>
-      <w:pPr>
-        <w:spacing w:line="360" w:lineRule="auto"/>
-        <w:jc w:val="both"/>
-        <w:rPr>
-          <w:color w:val="auto"/>
-        </w:rPr>
-      </w:pPr>
-    </w:p>
-    <w:p>
-      <w:pPr>
-        <w:spacing w:line="360" w:lineRule="auto"/>
-        <w:jc w:val="both"/>
-        <w:rPr>
-          <w:color w:val="auto"/>
-        </w:rPr>
-      </w:pPr>
-    </w:p>
-    <w:p>
-      <w:pPr>
-        <w:spacing w:line="360" w:lineRule="auto"/>
-        <w:jc w:val="both"/>
-        <w:rPr>
-          <w:color w:val="auto"/>
-        </w:rPr>
-      </w:pPr>
+        <w:spacing w:after="0" w:line="360" w:lineRule="auto"/>
+        <w:jc w:val="both"/>
+        <w:rPr>
+          <w:color w:val="auto"/>
+        </w:rPr>
+      </w:pPr>
+      <w:r>
+        <w:rPr>
+          <w:color w:val="auto"/>
+        </w:rPr>
+        <w:t xml:space="preserve">To extract and create the polygons we would first need to create a shapefile for our target dataset. This can be easily done by utilizing the Spatial Data Manipulation tools available on AURIN portal. Once the </w:t>
+      </w:r>
+      <w:r>
+        <w:rPr>
+          <w:color w:val="auto"/>
+        </w:rPr>
+        <w:lastRenderedPageBreak/>
+        <w:t>shapefile is generated, we could process it with QGIS (an open source geographic information system) and its plugin application MMQGIS, which can produce two csv files for each shapefile. One file contains all the attributes from the original dataset, and the other contains all the coordinates for each geographical region, and all figures from these two files can be joined via “</w:t>
+      </w:r>
+      <w:proofErr w:type="spellStart"/>
+      <w:r>
+        <w:rPr>
+          <w:color w:val="auto"/>
+        </w:rPr>
+        <w:t>shapeID</w:t>
+      </w:r>
+      <w:proofErr w:type="spellEnd"/>
+      <w:r>
+        <w:rPr>
+          <w:color w:val="auto"/>
+        </w:rPr>
+        <w:t>”, which is used for identifying each suburb area. With the information of “</w:t>
+      </w:r>
+      <w:proofErr w:type="spellStart"/>
+      <w:r>
+        <w:rPr>
+          <w:color w:val="auto"/>
+        </w:rPr>
+        <w:t>shapeID</w:t>
+      </w:r>
+      <w:proofErr w:type="spellEnd"/>
+      <w:r>
+        <w:rPr>
+          <w:color w:val="auto"/>
+        </w:rPr>
+        <w:t>” and the coordinates, we can then create a polygon for each suburb that appears in our dataset.</w:t>
+      </w:r>
     </w:p>
     <w:p>
       <w:pPr>
@@ -5531,18 +6667,26 @@
         <w:spacing w:line="360" w:lineRule="auto"/>
         <w:jc w:val="both"/>
         <w:rPr>
-          <w:color w:val="auto"/>
-        </w:rPr>
-      </w:pPr>
-      <w:bookmarkStart w:id="22" w:name="_Toc482259384"/>
-      <w:r>
-        <w:rPr>
-          <w:color w:val="auto"/>
-        </w:rPr>
-        <w:lastRenderedPageBreak/>
-        <w:t>User Guide</w:t>
-      </w:r>
-      <w:bookmarkEnd w:id="22"/>
+          <w:b/>
+          <w:color w:val="auto"/>
+        </w:rPr>
+      </w:pPr>
+      <w:bookmarkStart w:id="21" w:name="_Toc482267236"/>
+      <w:r>
+        <w:rPr>
+          <w:b/>
+          <w:color w:val="auto"/>
+        </w:rPr>
+        <w:t>Use</w:t>
+      </w:r>
+      <w:r>
+        <w:rPr>
+          <w:b/>
+          <w:color w:val="auto"/>
+        </w:rPr>
+        <w:t>r Guide</w:t>
+      </w:r>
+      <w:bookmarkEnd w:id="21"/>
     </w:p>
     <w:p>
       <w:pPr>
@@ -5550,17 +6694,19 @@
         <w:spacing w:line="360" w:lineRule="auto"/>
         <w:jc w:val="both"/>
         <w:rPr>
-          <w:color w:val="auto"/>
-        </w:rPr>
-      </w:pPr>
-      <w:bookmarkStart w:id="23" w:name="_Toc482259385"/>
-      <w:r>
-        <w:rPr>
+          <w:b/>
+          <w:color w:val="auto"/>
+        </w:rPr>
+      </w:pPr>
+      <w:bookmarkStart w:id="22" w:name="_Toc482267237"/>
+      <w:r>
+        <w:rPr>
+          <w:b/>
           <w:color w:val="auto"/>
         </w:rPr>
         <w:t>User Invocation – Ansible</w:t>
       </w:r>
-      <w:bookmarkEnd w:id="23"/>
+      <w:bookmarkEnd w:id="22"/>
     </w:p>
     <w:p>
       <w:pPr>
@@ -5568,27 +6714,32 @@
         <w:spacing w:line="360" w:lineRule="auto"/>
         <w:jc w:val="both"/>
         <w:rPr>
-          <w:color w:val="auto"/>
-        </w:rPr>
-      </w:pPr>
-      <w:bookmarkStart w:id="24" w:name="_Toc482259386"/>
-      <w:r>
-        <w:rPr>
+          <w:b/>
+          <w:color w:val="auto"/>
+        </w:rPr>
+      </w:pPr>
+      <w:bookmarkStart w:id="23" w:name="_Toc482267238"/>
+      <w:proofErr w:type="spellStart"/>
+      <w:r>
+        <w:rPr>
+          <w:b/>
           <w:color w:val="auto"/>
         </w:rPr>
         <w:t>B</w:t>
       </w:r>
       <w:r>
         <w:rPr>
+          <w:b/>
           <w:color w:val="auto"/>
         </w:rPr>
         <w:t>oto</w:t>
       </w:r>
-      <w:bookmarkEnd w:id="24"/>
-    </w:p>
-    <w:p>
-      <w:pPr>
-        <w:spacing w:line="360" w:lineRule="auto"/>
+      <w:bookmarkEnd w:id="23"/>
+      <w:proofErr w:type="spellEnd"/>
+    </w:p>
+    <w:p>
+      <w:pPr>
+        <w:spacing w:after="0" w:line="360" w:lineRule="auto"/>
         <w:rPr>
           <w:color w:val="auto"/>
         </w:rPr>
@@ -5603,12 +6754,26 @@
         <w:rPr>
           <w:color w:val="auto"/>
         </w:rPr>
-        <w:t>sing the following commands to execute the boto.py file and make sure that boto has been installed on the computer:</w:t>
-      </w:r>
-    </w:p>
-    <w:p>
-      <w:pPr>
-        <w:spacing w:line="360" w:lineRule="auto"/>
+        <w:t xml:space="preserve">sing the following commands to execute the boto.py file and make sure that </w:t>
+      </w:r>
+      <w:proofErr w:type="spellStart"/>
+      <w:r>
+        <w:rPr>
+          <w:color w:val="auto"/>
+        </w:rPr>
+        <w:t>boto</w:t>
+      </w:r>
+      <w:proofErr w:type="spellEnd"/>
+      <w:r>
+        <w:rPr>
+          <w:color w:val="auto"/>
+        </w:rPr>
+        <w:t xml:space="preserve"> has been installed on the computer:</w:t>
+      </w:r>
+    </w:p>
+    <w:p>
+      <w:pPr>
+        <w:spacing w:after="0" w:line="360" w:lineRule="auto"/>
         <w:jc w:val="center"/>
         <w:rPr>
           <w:color w:val="auto"/>
@@ -5648,17 +6813,19 @@
         <w:spacing w:line="360" w:lineRule="auto"/>
         <w:jc w:val="both"/>
         <w:rPr>
-          <w:color w:val="auto"/>
-        </w:rPr>
-      </w:pPr>
-      <w:bookmarkStart w:id="25" w:name="_Toc482259387"/>
-      <w:r>
-        <w:rPr>
+          <w:b/>
+          <w:color w:val="auto"/>
+        </w:rPr>
+      </w:pPr>
+      <w:bookmarkStart w:id="24" w:name="_Toc482267239"/>
+      <w:r>
+        <w:rPr>
+          <w:b/>
           <w:color w:val="auto"/>
         </w:rPr>
         <w:t>Ansible:</w:t>
       </w:r>
-      <w:bookmarkEnd w:id="25"/>
+      <w:bookmarkEnd w:id="24"/>
     </w:p>
     <w:p>
       <w:pPr>
@@ -5666,7 +6833,7 @@
           <w:ilvl w:val="0"/>
           <w:numId w:val="10"/>
         </w:numPr>
-        <w:spacing w:line="360" w:lineRule="auto"/>
+        <w:spacing w:after="0" w:line="360" w:lineRule="auto"/>
         <w:ind w:hanging="360"/>
         <w:contextualSpacing/>
         <w:rPr>
@@ -5690,7 +6857,23 @@
           <w:i/>
           <w:color w:val="auto"/>
         </w:rPr>
-        <w:t>/etc/ansible/.</w:t>
+        <w:t>/</w:t>
+      </w:r>
+      <w:proofErr w:type="spellStart"/>
+      <w:r>
+        <w:rPr>
+          <w:i/>
+          <w:color w:val="auto"/>
+        </w:rPr>
+        <w:t>etc</w:t>
+      </w:r>
+      <w:proofErr w:type="spellEnd"/>
+      <w:r>
+        <w:rPr>
+          <w:i/>
+          <w:color w:val="auto"/>
+        </w:rPr>
+        <w:t>/ansible/.</w:t>
       </w:r>
       <w:r>
         <w:rPr>
@@ -5698,6 +6881,7 @@
         </w:rPr>
         <w:t xml:space="preserve"> The key to </w:t>
       </w:r>
+      <w:proofErr w:type="spellStart"/>
       <w:r>
         <w:rPr>
           <w:i/>
@@ -5705,6 +6889,7 @@
         </w:rPr>
         <w:t>ssh</w:t>
       </w:r>
+      <w:proofErr w:type="spellEnd"/>
       <w:r>
         <w:rPr>
           <w:color w:val="auto"/>
@@ -5716,7 +6901,23 @@
           <w:i/>
           <w:color w:val="auto"/>
         </w:rPr>
-        <w:t>~/.ssh.</w:t>
+        <w:t>~/.</w:t>
+      </w:r>
+      <w:proofErr w:type="spellStart"/>
+      <w:r>
+        <w:rPr>
+          <w:i/>
+          <w:color w:val="auto"/>
+        </w:rPr>
+        <w:t>ssh</w:t>
+      </w:r>
+      <w:proofErr w:type="spellEnd"/>
+      <w:r>
+        <w:rPr>
+          <w:i/>
+          <w:color w:val="auto"/>
+        </w:rPr>
+        <w:t>.</w:t>
       </w:r>
       <w:r>
         <w:rPr>
@@ -5729,33 +6930,185 @@
           <w:i/>
           <w:color w:val="auto"/>
         </w:rPr>
-        <w:t>/etc/ansible/.</w:t>
-      </w:r>
-    </w:p>
-    <w:p>
-      <w:pPr>
-        <w:spacing w:line="360" w:lineRule="auto"/>
-        <w:jc w:val="both"/>
-        <w:rPr>
-          <w:color w:val="auto"/>
-        </w:rPr>
-      </w:pPr>
-      <w:r>
-        <w:rPr>
-          <w:color w:val="auto"/>
-        </w:rPr>
-        <w:t>ansible-playbook playbook_name.yml (ansible-play</w:t>
-      </w:r>
-      <w:r>
-        <w:rPr>
-          <w:color w:val="auto"/>
-        </w:rPr>
-        <w:t>book harvest.yml in our project)</w:t>
-      </w:r>
-    </w:p>
-    <w:p>
-      <w:pPr>
-        <w:spacing w:line="360" w:lineRule="auto"/>
+        <w:t>/</w:t>
+      </w:r>
+      <w:proofErr w:type="spellStart"/>
+      <w:r>
+        <w:rPr>
+          <w:i/>
+          <w:color w:val="auto"/>
+        </w:rPr>
+        <w:t>etc</w:t>
+      </w:r>
+      <w:proofErr w:type="spellEnd"/>
+      <w:r>
+        <w:rPr>
+          <w:i/>
+          <w:color w:val="auto"/>
+        </w:rPr>
+        <w:t>/ansible/.</w:t>
+      </w:r>
+    </w:p>
+    <w:p>
+      <w:pPr>
+        <w:spacing w:after="0" w:line="360" w:lineRule="auto"/>
+        <w:jc w:val="both"/>
+        <w:rPr>
+          <w:color w:val="auto"/>
+        </w:rPr>
+      </w:pPr>
+      <w:r>
+        <w:rPr>
+          <w:color w:val="auto"/>
+        </w:rPr>
+        <w:t xml:space="preserve">ansible-playbook </w:t>
+      </w:r>
+      <w:proofErr w:type="spellStart"/>
+      <w:r>
+        <w:rPr>
+          <w:color w:val="auto"/>
+        </w:rPr>
+        <w:t>playbook_name.yml</w:t>
+      </w:r>
+      <w:proofErr w:type="spellEnd"/>
+      <w:r>
+        <w:rPr>
+          <w:color w:val="auto"/>
+        </w:rPr>
+        <w:t xml:space="preserve"> (ansible-play</w:t>
+      </w:r>
+      <w:r>
+        <w:rPr>
+          <w:color w:val="auto"/>
+        </w:rPr>
+        <w:t xml:space="preserve">book </w:t>
+      </w:r>
+      <w:proofErr w:type="spellStart"/>
+      <w:r>
+        <w:rPr>
+          <w:color w:val="auto"/>
+        </w:rPr>
+        <w:t>harvest.yml</w:t>
+      </w:r>
+      <w:proofErr w:type="spellEnd"/>
+      <w:r>
+        <w:rPr>
+          <w:color w:val="auto"/>
+        </w:rPr>
+        <w:t xml:space="preserve"> in our project)</w:t>
+      </w:r>
+    </w:p>
+    <w:p>
+      <w:pPr>
+        <w:spacing w:after="0" w:line="360" w:lineRule="auto"/>
+        <w:jc w:val="both"/>
+        <w:rPr>
+          <w:color w:val="auto"/>
+        </w:rPr>
+      </w:pPr>
+    </w:p>
+    <w:p>
+      <w:pPr>
+        <w:spacing w:after="0" w:line="360" w:lineRule="auto"/>
+        <w:jc w:val="both"/>
+        <w:rPr>
+          <w:color w:val="auto"/>
+        </w:rPr>
+      </w:pPr>
+    </w:p>
+    <w:p>
+      <w:pPr>
+        <w:spacing w:after="0" w:line="360" w:lineRule="auto"/>
+        <w:jc w:val="both"/>
+        <w:rPr>
+          <w:color w:val="auto"/>
+        </w:rPr>
+      </w:pPr>
+    </w:p>
+    <w:p>
+      <w:pPr>
+        <w:spacing w:after="0" w:line="360" w:lineRule="auto"/>
+        <w:jc w:val="both"/>
+        <w:rPr>
+          <w:color w:val="auto"/>
+        </w:rPr>
+      </w:pPr>
+    </w:p>
+    <w:p>
+      <w:pPr>
+        <w:spacing w:after="0" w:line="360" w:lineRule="auto"/>
+        <w:jc w:val="both"/>
+        <w:rPr>
+          <w:color w:val="auto"/>
+        </w:rPr>
+      </w:pPr>
+    </w:p>
+    <w:p>
+      <w:pPr>
+        <w:spacing w:after="0" w:line="360" w:lineRule="auto"/>
+        <w:jc w:val="both"/>
+        <w:rPr>
+          <w:color w:val="auto"/>
+        </w:rPr>
+      </w:pPr>
+    </w:p>
+    <w:p>
+      <w:pPr>
+        <w:spacing w:after="0" w:line="360" w:lineRule="auto"/>
+        <w:jc w:val="both"/>
+        <w:rPr>
+          <w:color w:val="auto"/>
+        </w:rPr>
+      </w:pPr>
+    </w:p>
+    <w:p>
+      <w:pPr>
+        <w:spacing w:after="0" w:line="360" w:lineRule="auto"/>
+        <w:jc w:val="both"/>
+        <w:rPr>
+          <w:color w:val="auto"/>
+        </w:rPr>
+      </w:pPr>
+    </w:p>
+    <w:p>
+      <w:pPr>
+        <w:spacing w:after="0" w:line="360" w:lineRule="auto"/>
+        <w:jc w:val="both"/>
+        <w:rPr>
+          <w:color w:val="auto"/>
+        </w:rPr>
+      </w:pPr>
+    </w:p>
+    <w:p>
+      <w:pPr>
+        <w:spacing w:after="0" w:line="360" w:lineRule="auto"/>
+        <w:jc w:val="both"/>
+        <w:rPr>
+          <w:color w:val="auto"/>
+        </w:rPr>
+      </w:pPr>
+    </w:p>
+    <w:p>
+      <w:pPr>
+        <w:spacing w:after="0" w:line="360" w:lineRule="auto"/>
+        <w:jc w:val="both"/>
+        <w:rPr>
+          <w:color w:val="auto"/>
+        </w:rPr>
+      </w:pPr>
+    </w:p>
+    <w:p>
+      <w:pPr>
+        <w:spacing w:after="0" w:line="360" w:lineRule="auto"/>
+        <w:jc w:val="both"/>
+        <w:rPr>
+          <w:color w:val="auto"/>
+        </w:rPr>
+      </w:pPr>
+    </w:p>
+    <w:p>
+      <w:pPr>
+        <w:spacing w:after="0" w:line="360" w:lineRule="auto"/>
         <w:jc w:val="both"/>
         <w:rPr>
           <w:color w:val="auto"/>
@@ -5766,14 +7119,15 @@
           <w:noProof/>
           <w:color w:val="auto"/>
         </w:rPr>
+        <w:lastRenderedPageBreak/>
         <w:drawing>
-          <wp:anchor distT="0" distB="0" distL="114300" distR="114300" simplePos="0" relativeHeight="251656192" behindDoc="0" locked="0" layoutInCell="1" allowOverlap="1" wp14:anchorId="29A2BCE1" wp14:editId="2209E27E">
+          <wp:anchor distT="0" distB="0" distL="114300" distR="114300" simplePos="0" relativeHeight="251657216" behindDoc="0" locked="0" layoutInCell="1" allowOverlap="1" wp14:anchorId="29A2BCE1" wp14:editId="11A32359">
             <wp:simplePos x="0" y="0"/>
             <wp:positionH relativeFrom="column">
-              <wp:posOffset>3518756</wp:posOffset>
+              <wp:posOffset>3108960</wp:posOffset>
             </wp:positionH>
             <wp:positionV relativeFrom="paragraph">
-              <wp:posOffset>358081</wp:posOffset>
+              <wp:posOffset>254000</wp:posOffset>
             </wp:positionV>
             <wp:extent cx="1732915" cy="1761490"/>
             <wp:effectExtent l="0" t="0" r="635" b="0"/>
@@ -5792,7 +7146,7 @@
                     </pic:cNvPicPr>
                   </pic:nvPicPr>
                   <pic:blipFill>
-                    <a:blip r:embed="rId17" cstate="print">
+                    <a:blip r:embed="rId20" cstate="print">
                       <a:extLst>
                         <a:ext uri="{28A0092B-C50C-407E-A947-70E740481C1C}">
                           <a14:useLocalDpi xmlns:a14="http://schemas.microsoft.com/office/drawing/2010/main" val="0"/>
@@ -5850,13 +7204,13 @@
     </w:p>
     <w:p>
       <w:pPr>
-        <w:spacing w:line="360" w:lineRule="auto"/>
+        <w:spacing w:after="0" w:line="360" w:lineRule="auto"/>
         <w:jc w:val="center"/>
         <w:rPr>
           <w:color w:val="auto"/>
         </w:rPr>
         <w:sectPr>
-          <w:footerReference w:type="default" r:id="rId18"/>
+          <w:footerReference w:type="default" r:id="rId21"/>
           <w:pgSz w:w="12240" w:h="15840"/>
           <w:pgMar w:top="1440" w:right="1440" w:bottom="1440" w:left="1440" w:header="0" w:footer="720" w:gutter="0"/>
           <w:cols w:space="720"/>
@@ -5867,7 +7221,7 @@
     <w:p>
       <w:pPr>
         <w:keepNext/>
-        <w:spacing w:line="360" w:lineRule="auto"/>
+        <w:spacing w:after="0" w:line="360" w:lineRule="auto"/>
         <w:jc w:val="center"/>
         <w:rPr>
           <w:color w:val="auto"/>
@@ -5881,7 +7235,7 @@
         <mc:AlternateContent>
           <mc:Choice Requires="wps">
             <w:drawing>
-              <wp:anchor distT="0" distB="0" distL="114300" distR="114300" simplePos="0" relativeHeight="251660288" behindDoc="0" locked="0" layoutInCell="1" allowOverlap="1" wp14:anchorId="11BECD7E" wp14:editId="11D50652">
+              <wp:anchor distT="0" distB="0" distL="114300" distR="114300" simplePos="0" relativeHeight="251662336" behindDoc="0" locked="0" layoutInCell="1" allowOverlap="1" wp14:anchorId="11BECD7E" wp14:editId="11D50652">
                 <wp:simplePos x="0" y="0"/>
                 <wp:positionH relativeFrom="column">
                   <wp:posOffset>2093773</wp:posOffset>
@@ -5925,27 +7279,14 @@
                             <w:r>
                               <w:t xml:space="preserve">Figure </w:t>
                             </w:r>
-                            <w:r>
-                              <w:fldChar w:fldCharType="begin"/>
-                            </w:r>
-                            <w:r>
-                              <w:instrText xml:space="preserve"> SEQ Figure \* ARABIC </w:instrText>
-                            </w:r>
-                            <w:r>
-                              <w:fldChar w:fldCharType="separate"/>
-                            </w:r>
-                            <w:r>
-                              <w:rPr>
-                                <w:noProof/>
-                              </w:rPr>
-                              <w:t>9</w:t>
-                            </w:r>
-                            <w:r>
-                              <w:rPr>
-                                <w:noProof/>
-                              </w:rPr>
-                              <w:fldChar w:fldCharType="end"/>
-                            </w:r>
+                            <w:fldSimple w:instr=" SEQ Figure \* ARABIC ">
+                              <w:r>
+                                <w:rPr>
+                                  <w:noProof/>
+                                </w:rPr>
+                                <w:t>9</w:t>
+                              </w:r>
+                            </w:fldSimple>
                             <w:r>
                               <w:t>. Ansible Run</w:t>
                             </w:r>
@@ -5970,7 +7311,7 @@
                 <v:stroke joinstyle="miter"/>
                 <v:path gradientshapeok="t" o:connecttype="rect"/>
               </v:shapetype>
-              <v:shape id="Text Box 14" o:spid="_x0000_s1026" type="#_x0000_t202" style="position:absolute;left:0;text-align:left;margin-left:164.85pt;margin-top:152.4pt;width:136.45pt;height:.05pt;z-index:251660288;visibility:visible;mso-wrap-style:square;mso-wrap-distance-left:9pt;mso-wrap-distance-top:0;mso-wrap-distance-right:9pt;mso-wrap-distance-bottom:0;mso-position-horizontal:absolute;mso-position-horizontal-relative:text;mso-position-vertical:absolute;mso-position-vertical-relative:text;v-text-anchor:top" o:gfxdata="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" stroked="f">
+              <v:shape id="Text Box 14" o:spid="_x0000_s1026" type="#_x0000_t202" style="position:absolute;left:0;text-align:left;margin-left:164.85pt;margin-top:152.4pt;width:136.45pt;height:.05pt;z-index:251662336;visibility:visible;mso-wrap-style:square;mso-wrap-distance-left:9pt;mso-wrap-distance-top:0;mso-wrap-distance-right:9pt;mso-wrap-distance-bottom:0;mso-position-horizontal:absolute;mso-position-horizontal-relative:text;mso-position-vertical:absolute;mso-position-vertical-relative:text;v-text-anchor:top" o:gfxdata="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" stroked="f">
                 <v:textbox style="mso-fit-shape-to-text:t" inset="0,0,0,0">
                   <w:txbxContent>
                     <w:p>
@@ -5983,27 +7324,14 @@
                       <w:r>
                         <w:t xml:space="preserve">Figure </w:t>
                       </w:r>
-                      <w:r>
-                        <w:fldChar w:fldCharType="begin"/>
-                      </w:r>
-                      <w:r>
-                        <w:instrText xml:space="preserve"> SEQ Figure \* ARABIC </w:instrText>
-                      </w:r>
-                      <w:r>
-                        <w:fldChar w:fldCharType="separate"/>
-                      </w:r>
-                      <w:r>
-                        <w:rPr>
-                          <w:noProof/>
-                        </w:rPr>
-                        <w:t>9</w:t>
-                      </w:r>
-                      <w:r>
-                        <w:rPr>
-                          <w:noProof/>
-                        </w:rPr>
-                        <w:fldChar w:fldCharType="end"/>
-                      </w:r>
+                      <w:fldSimple w:instr=" SEQ Figure \* ARABIC ">
+                        <w:r>
+                          <w:rPr>
+                            <w:noProof/>
+                          </w:rPr>
+                          <w:t>9</w:t>
+                        </w:r>
+                      </w:fldSimple>
                       <w:r>
                         <w:t>. Ansible Run</w:t>
                       </w:r>
@@ -6021,9 +7349,9 @@
           <w:color w:val="auto"/>
         </w:rPr>
         <w:drawing>
-          <wp:inline distT="0" distB="0" distL="0" distR="0" wp14:anchorId="34978476" wp14:editId="0E94D72F">
+          <wp:inline distT="0" distB="0" distL="0" distR="0" wp14:anchorId="34978476" wp14:editId="50C5DD13">
             <wp:extent cx="2094614" cy="1837137"/>
-            <wp:effectExtent l="0" t="0" r="1270" b="0"/>
+            <wp:effectExtent l="0" t="0" r="1270" b="1905"/>
             <wp:docPr id="12" name="Picture 12" descr="C:\Users\dazaj\AppData\Local\Microsoft\Windows\INetCache\Content.Word\屏幕快照 2017-05-11 上午2.54.55.png"/>
             <wp:cNvGraphicFramePr>
               <a:graphicFrameLocks xmlns:a="http://schemas.openxmlformats.org/drawingml/2006/main" noChangeAspect="1"/>
@@ -6038,7 +7366,7 @@
                     </pic:cNvPicPr>
                   </pic:nvPicPr>
                   <pic:blipFill>
-                    <a:blip r:embed="rId19" cstate="print">
+                    <a:blip r:embed="rId22" cstate="print">
                       <a:extLst>
                         <a:ext uri="{28A0092B-C50C-407E-A947-70E740481C1C}">
                           <a14:useLocalDpi xmlns:a14="http://schemas.microsoft.com/office/drawing/2010/main" val="0"/>
@@ -6053,7 +7381,7 @@
                   <pic:spPr bwMode="auto">
                     <a:xfrm>
                       <a:off x="0" y="0"/>
-                      <a:ext cx="2119438" cy="1858909"/>
+                      <a:ext cx="2094614" cy="1837137"/>
                     </a:xfrm>
                     <a:prstGeom prst="rect">
                       <a:avLst/>
@@ -6073,7 +7401,7 @@
     <w:p>
       <w:pPr>
         <w:keepNext/>
-        <w:spacing w:line="360" w:lineRule="auto"/>
+        <w:spacing w:after="0" w:line="360" w:lineRule="auto"/>
         <w:jc w:val="center"/>
         <w:rPr>
           <w:color w:val="auto"/>
@@ -6083,45 +7411,7 @@
     <w:p>
       <w:pPr>
         <w:keepNext/>
-        <w:spacing w:line="360" w:lineRule="auto"/>
-        <w:jc w:val="center"/>
-        <w:rPr>
-          <w:color w:val="auto"/>
-        </w:rPr>
-      </w:pPr>
-    </w:p>
-    <w:p>
-      <w:pPr>
-        <w:keepNext/>
-        <w:spacing w:line="360" w:lineRule="auto"/>
-        <w:rPr>
-          <w:color w:val="auto"/>
-        </w:rPr>
-      </w:pPr>
-    </w:p>
-    <w:p>
-      <w:pPr>
-        <w:keepNext/>
-        <w:spacing w:line="360" w:lineRule="auto"/>
-        <w:rPr>
-          <w:color w:val="auto"/>
-        </w:rPr>
-      </w:pPr>
-    </w:p>
-    <w:p>
-      <w:pPr>
-        <w:keepNext/>
-        <w:spacing w:line="360" w:lineRule="auto"/>
-        <w:jc w:val="center"/>
-        <w:rPr>
-          <w:color w:val="auto"/>
-        </w:rPr>
-      </w:pPr>
-    </w:p>
-    <w:p>
-      <w:pPr>
-        <w:keepNext/>
-        <w:spacing w:line="360" w:lineRule="auto"/>
+        <w:spacing w:after="0" w:line="360" w:lineRule="auto"/>
         <w:jc w:val="center"/>
         <w:rPr>
           <w:color w:val="auto"/>
@@ -6142,18 +7432,19 @@
         <w:spacing w:line="360" w:lineRule="auto"/>
         <w:jc w:val="both"/>
         <w:rPr>
-          <w:color w:val="auto"/>
-        </w:rPr>
-      </w:pPr>
-      <w:bookmarkStart w:id="26" w:name="_Toc482259388"/>
-      <w:r>
-        <w:rPr>
-          <w:color w:val="auto"/>
-        </w:rPr>
-        <w:lastRenderedPageBreak/>
+          <w:b/>
+          <w:color w:val="auto"/>
+        </w:rPr>
+      </w:pPr>
+      <w:bookmarkStart w:id="25" w:name="_Toc482267240"/>
+      <w:r>
+        <w:rPr>
+          <w:b/>
+          <w:color w:val="auto"/>
+        </w:rPr>
         <w:t>Web Application</w:t>
       </w:r>
-      <w:bookmarkEnd w:id="26"/>
+      <w:bookmarkEnd w:id="25"/>
     </w:p>
     <w:p>
       <w:pPr>
@@ -6161,6 +7452,7 @@
         <w:jc w:val="both"/>
         <w:rPr>
           <w:rFonts w:asciiTheme="majorHAnsi" w:eastAsia="DengXian" w:hAnsiTheme="majorHAnsi" w:cstheme="majorHAnsi"/>
+          <w:b/>
           <w:color w:val="auto"/>
           <w:sz w:val="24"/>
           <w:szCs w:val="24"/>
@@ -6169,6 +7461,7 @@
       <w:r>
         <w:rPr>
           <w:rFonts w:asciiTheme="majorHAnsi" w:eastAsia="DengXian" w:hAnsiTheme="majorHAnsi" w:cstheme="majorHAnsi"/>
+          <w:b/>
           <w:color w:val="auto"/>
           <w:sz w:val="24"/>
           <w:szCs w:val="24"/>
@@ -6178,17 +7471,31 @@
     </w:p>
     <w:p>
       <w:pPr>
-        <w:spacing w:line="360" w:lineRule="auto"/>
-        <w:jc w:val="both"/>
-        <w:rPr>
-          <w:color w:val="auto"/>
-        </w:rPr>
-      </w:pPr>
-      <w:r>
-        <w:rPr>
-          <w:color w:val="auto"/>
-        </w:rPr>
-        <w:t xml:space="preserve">Web service for this project is a comprehensive system which dynamically reads data from couchDB and </w:t>
+        <w:spacing w:after="0" w:line="360" w:lineRule="auto"/>
+        <w:jc w:val="both"/>
+        <w:rPr>
+          <w:color w:val="auto"/>
+        </w:rPr>
+      </w:pPr>
+      <w:r>
+        <w:rPr>
+          <w:color w:val="auto"/>
+        </w:rPr>
+        <w:t xml:space="preserve">Web service for this project is a comprehensive system which dynamically reads data from </w:t>
+      </w:r>
+      <w:proofErr w:type="spellStart"/>
+      <w:r>
+        <w:rPr>
+          <w:color w:val="auto"/>
+        </w:rPr>
+        <w:t>couchDB</w:t>
+      </w:r>
+      <w:proofErr w:type="spellEnd"/>
+      <w:r>
+        <w:rPr>
+          <w:color w:val="auto"/>
+        </w:rPr>
+        <w:t xml:space="preserve"> and </w:t>
       </w:r>
       <w:r>
         <w:rPr>
@@ -6205,22 +7512,50 @@
     </w:p>
     <w:p>
       <w:pPr>
-        <w:spacing w:line="360" w:lineRule="auto"/>
-        <w:jc w:val="both"/>
-        <w:rPr>
-          <w:color w:val="auto"/>
-        </w:rPr>
-      </w:pPr>
-      <w:r>
-        <w:rPr>
-          <w:color w:val="auto"/>
-        </w:rPr>
-        <w:t>The famous lightweight web server named Flask has been adopted in our project to help create a micro web server which retrieves data from both CouchDB database documents and CouchDB database views.</w:t>
-      </w:r>
-    </w:p>
-    <w:p>
-      <w:pPr>
-        <w:spacing w:line="360" w:lineRule="auto"/>
+        <w:spacing w:after="0" w:line="360" w:lineRule="auto"/>
+        <w:jc w:val="both"/>
+        <w:rPr>
+          <w:color w:val="auto"/>
+        </w:rPr>
+      </w:pPr>
+      <w:r>
+        <w:rPr>
+          <w:color w:val="auto"/>
+        </w:rPr>
+        <w:t xml:space="preserve">The famous lightweight web server named Flask has been adopted in our project to help create a micro web server which retrieves data from both </w:t>
+      </w:r>
+      <w:proofErr w:type="spellStart"/>
+      <w:r>
+        <w:rPr>
+          <w:color w:val="auto"/>
+        </w:rPr>
+        <w:t>CouchDB</w:t>
+      </w:r>
+      <w:proofErr w:type="spellEnd"/>
+      <w:r>
+        <w:rPr>
+          <w:color w:val="auto"/>
+        </w:rPr>
+        <w:t xml:space="preserve"> database documents and </w:t>
+      </w:r>
+      <w:proofErr w:type="spellStart"/>
+      <w:r>
+        <w:rPr>
+          <w:color w:val="auto"/>
+        </w:rPr>
+        <w:t>CouchDB</w:t>
+      </w:r>
+      <w:proofErr w:type="spellEnd"/>
+      <w:r>
+        <w:rPr>
+          <w:color w:val="auto"/>
+        </w:rPr>
+        <w:t xml:space="preserve"> database views.</w:t>
+      </w:r>
+    </w:p>
+    <w:p>
+      <w:pPr>
+        <w:spacing w:after="0" w:line="360" w:lineRule="auto"/>
         <w:jc w:val="both"/>
         <w:rPr>
           <w:color w:val="auto"/>
@@ -6259,7 +7594,7 @@
     </w:p>
     <w:p>
       <w:pPr>
-        <w:spacing w:line="360" w:lineRule="auto"/>
+        <w:spacing w:after="0" w:line="360" w:lineRule="auto"/>
         <w:jc w:val="both"/>
         <w:rPr>
           <w:color w:val="auto"/>
@@ -6297,7 +7632,35 @@
         <w:rPr>
           <w:color w:val="auto"/>
         </w:rPr>
-        <w:t xml:space="preserve">To route Json data to corresponding templates, we set up route() decorator and after a few steps of data reformatting, we assign the Json data to a new variable, and render the templates.  As you may interest, all steps mentioned above can be found in </w:t>
+        <w:t xml:space="preserve">To route </w:t>
+      </w:r>
+      <w:proofErr w:type="spellStart"/>
+      <w:r>
+        <w:rPr>
+          <w:color w:val="auto"/>
+        </w:rPr>
+        <w:t>Json</w:t>
+      </w:r>
+      <w:proofErr w:type="spellEnd"/>
+      <w:r>
+        <w:rPr>
+          <w:color w:val="auto"/>
+        </w:rPr>
+        <w:t xml:space="preserve"> data to corresponding templates, we set up route() decorator and after a few steps of data reformatting, we assign the </w:t>
+      </w:r>
+      <w:proofErr w:type="spellStart"/>
+      <w:r>
+        <w:rPr>
+          <w:color w:val="auto"/>
+        </w:rPr>
+        <w:t>Json</w:t>
+      </w:r>
+      <w:proofErr w:type="spellEnd"/>
+      <w:r>
+        <w:rPr>
+          <w:color w:val="auto"/>
+        </w:rPr>
+        <w:t xml:space="preserve"> data to a new variable, and render the templates.  As you may interest, all steps mentioned above can be found in </w:t>
       </w:r>
       <w:r>
         <w:rPr>
@@ -6334,7 +7697,14 @@
         <w:rPr>
           <w:color w:val="auto"/>
         </w:rPr>
-        <w:t>Theoretically speaking, one server connection would be enough. However, to minimize the possibility that server connection crushing can cause the whole web server to shut down, namely the fault tolerance of our system, we decided to create a new server connection for each route. Also, local host is set as 0.0.0.0 to listen to all public IPs.</w:t>
+        <w:t xml:space="preserve">Theoretically speaking, one server connection would be enough. However, to minimize the possibility </w:t>
+      </w:r>
+      <w:r>
+        <w:rPr>
+          <w:color w:val="auto"/>
+        </w:rPr>
+        <w:lastRenderedPageBreak/>
+        <w:t>that server connection crushing can cause the whole web server to shut down, namely the fault tolerance of our system, we decided to create a new server connection for each route. Also, local host is set as 0.0.0.0 to listen to all public IPs.</w:t>
       </w:r>
     </w:p>
     <w:p>
@@ -6390,23 +7760,13 @@
           <w:color w:val="auto"/>
         </w:rPr>
       </w:pPr>
-    </w:p>
-    <w:p>
-      <w:pPr>
-        <w:spacing w:after="0" w:line="360" w:lineRule="auto"/>
-        <w:jc w:val="both"/>
-        <w:rPr>
-          <w:color w:val="auto"/>
-        </w:rPr>
-      </w:pPr>
-      <w:r>
-        <w:rPr>
-          <w:color w:val="auto"/>
-        </w:rPr>
-        <w:lastRenderedPageBreak/>
+      <w:r>
+        <w:rPr>
+          <w:color w:val="auto"/>
+        </w:rPr>
         <w:t xml:space="preserve">By entering </w:t>
       </w:r>
-      <w:hyperlink r:id="rId20">
+      <w:hyperlink r:id="rId23">
         <w:r>
           <w:rPr>
             <w:color w:val="auto"/>
@@ -6446,9 +7806,9 @@
           <w:noProof/>
         </w:rPr>
         <w:drawing>
-          <wp:inline distT="0" distB="0" distL="0" distR="0" wp14:anchorId="4215E85E" wp14:editId="6086782D">
-            <wp:extent cx="5648113" cy="5630211"/>
-            <wp:effectExtent l="0" t="0" r="0" b="8890"/>
+          <wp:inline distT="0" distB="0" distL="0" distR="0" wp14:anchorId="4215E85E" wp14:editId="6AE2B89F">
+            <wp:extent cx="4552315" cy="4537887"/>
+            <wp:effectExtent l="0" t="0" r="635" b="0"/>
             <wp:docPr id="15" name="Picture 15" descr="C:\Users\dazaj\AppData\Local\Microsoft\Windows\INetCache\Content.Word\home.png"/>
             <wp:cNvGraphicFramePr>
               <a:graphicFrameLocks xmlns:a="http://schemas.openxmlformats.org/drawingml/2006/main" noChangeAspect="1"/>
@@ -6463,7 +7823,7 @@
                     </pic:cNvPicPr>
                   </pic:nvPicPr>
                   <pic:blipFill>
-                    <a:blip r:embed="rId21">
+                    <a:blip r:embed="rId24">
                       <a:extLst>
                         <a:ext uri="{28A0092B-C50C-407E-A947-70E740481C1C}">
                           <a14:useLocalDpi xmlns:a14="http://schemas.microsoft.com/office/drawing/2010/main" val="0"/>
@@ -6478,7 +7838,7 @@
                   <pic:spPr bwMode="auto">
                     <a:xfrm>
                       <a:off x="0" y="0"/>
-                      <a:ext cx="5652665" cy="5634749"/>
+                      <a:ext cx="4562026" cy="4547567"/>
                     </a:xfrm>
                     <a:prstGeom prst="rect">
                       <a:avLst/>
@@ -6498,6 +7858,7 @@
     <w:p>
       <w:pPr>
         <w:pStyle w:val="Caption"/>
+        <w:spacing w:after="0"/>
         <w:jc w:val="center"/>
         <w:rPr>
           <w:rFonts w:ascii="DengXian" w:eastAsia="DengXian" w:hAnsi="DengXian" w:cs="DengXian"/>
@@ -6568,59 +7929,25 @@
         <w:jc w:val="both"/>
         <w:rPr>
           <w:rFonts w:asciiTheme="majorHAnsi" w:eastAsia="DengXian" w:hAnsiTheme="majorHAnsi" w:cstheme="majorHAnsi"/>
+          <w:b/>
           <w:color w:val="auto"/>
           <w:sz w:val="24"/>
           <w:szCs w:val="24"/>
         </w:rPr>
       </w:pPr>
-      <w:r>
+    </w:p>
+    <w:p>
+      <w:pPr>
+        <w:spacing w:after="0" w:line="360" w:lineRule="auto"/>
+        <w:jc w:val="both"/>
         <w:rPr>
           <w:rFonts w:asciiTheme="majorHAnsi" w:eastAsia="DengXian" w:hAnsiTheme="majorHAnsi" w:cstheme="majorHAnsi"/>
+          <w:b/>
           <w:color w:val="auto"/>
           <w:sz w:val="24"/>
           <w:szCs w:val="24"/>
         </w:rPr>
-        <w:t xml:space="preserve">Error Handling  </w:t>
-      </w:r>
-    </w:p>
-    <w:p>
-      <w:pPr>
-        <w:spacing w:after="0" w:line="360" w:lineRule="auto"/>
-        <w:jc w:val="both"/>
-        <w:rPr>
-          <w:color w:val="auto"/>
-        </w:rPr>
-      </w:pPr>
-      <w:r>
-        <w:rPr>
-          <w:color w:val="auto"/>
-        </w:rPr>
-        <w:t xml:space="preserve">the Socket error: the address is already in use is frequently met when debugging. That is caused by the </w:t>
-      </w:r>
-      <w:r>
-        <w:rPr>
-          <w:color w:val="auto"/>
-        </w:rPr>
-        <w:t>previous processes</w:t>
-      </w:r>
-      <w:r>
-        <w:rPr>
-          <w:color w:val="auto"/>
-        </w:rPr>
-        <w:t xml:space="preserve"> occupying IP address: 0.0.0.0:5000.  Hence, </w:t>
-      </w:r>
-      <w:r>
-        <w:rPr>
-          <w:color w:val="auto"/>
-        </w:rPr>
-        <w:t>we need</w:t>
-      </w:r>
-      <w:r>
-        <w:rPr>
-          <w:color w:val="auto"/>
-        </w:rPr>
-        <w:t xml:space="preserve"> to kill those processed and get this IP address free. Command: sudo losf -I:5000, therefore, can be really helpful.</w:t>
-      </w:r>
+      </w:pPr>
     </w:p>
     <w:p>
       <w:pPr>
@@ -6628,6 +7955,7 @@
         <w:jc w:val="both"/>
         <w:rPr>
           <w:rFonts w:asciiTheme="majorHAnsi" w:eastAsia="DengXian" w:hAnsiTheme="majorHAnsi" w:cstheme="majorHAnsi"/>
+          <w:b/>
           <w:color w:val="auto"/>
           <w:sz w:val="24"/>
           <w:szCs w:val="24"/>
@@ -6636,11 +7964,102 @@
       <w:r>
         <w:rPr>
           <w:rFonts w:asciiTheme="majorHAnsi" w:eastAsia="DengXian" w:hAnsiTheme="majorHAnsi" w:cstheme="majorHAnsi"/>
+          <w:b/>
           <w:color w:val="auto"/>
           <w:sz w:val="24"/>
           <w:szCs w:val="24"/>
         </w:rPr>
         <w:lastRenderedPageBreak/>
+        <w:t xml:space="preserve">Error Handling  </w:t>
+      </w:r>
+    </w:p>
+    <w:p>
+      <w:pPr>
+        <w:spacing w:after="0" w:line="360" w:lineRule="auto"/>
+        <w:jc w:val="both"/>
+        <w:rPr>
+          <w:color w:val="auto"/>
+        </w:rPr>
+      </w:pPr>
+      <w:r>
+        <w:rPr>
+          <w:color w:val="auto"/>
+        </w:rPr>
+        <w:t xml:space="preserve">the Socket error: the address is already in use is frequently met when debugging. That is caused by the </w:t>
+      </w:r>
+      <w:r>
+        <w:rPr>
+          <w:color w:val="auto"/>
+        </w:rPr>
+        <w:t>previous processes</w:t>
+      </w:r>
+      <w:r>
+        <w:rPr>
+          <w:color w:val="auto"/>
+        </w:rPr>
+        <w:t xml:space="preserve"> occupying IP address: 0.0.0.0:5000.  Hence, </w:t>
+      </w:r>
+      <w:r>
+        <w:rPr>
+          <w:color w:val="auto"/>
+        </w:rPr>
+        <w:t>we need</w:t>
+      </w:r>
+      <w:r>
+        <w:rPr>
+          <w:color w:val="auto"/>
+        </w:rPr>
+        <w:t xml:space="preserve"> to kill those processed and get this IP address free. Command: </w:t>
+      </w:r>
+      <w:proofErr w:type="spellStart"/>
+      <w:r>
+        <w:rPr>
+          <w:color w:val="auto"/>
+        </w:rPr>
+        <w:t>sudo</w:t>
+      </w:r>
+      <w:proofErr w:type="spellEnd"/>
+      <w:r>
+        <w:rPr>
+          <w:color w:val="auto"/>
+        </w:rPr>
+        <w:t xml:space="preserve"> </w:t>
+      </w:r>
+      <w:proofErr w:type="spellStart"/>
+      <w:r>
+        <w:rPr>
+          <w:color w:val="auto"/>
+        </w:rPr>
+        <w:t>losf</w:t>
+      </w:r>
+      <w:proofErr w:type="spellEnd"/>
+      <w:r>
+        <w:rPr>
+          <w:color w:val="auto"/>
+        </w:rPr>
+        <w:t xml:space="preserve"> -I:5000, therefore, can be really helpful.</w:t>
+      </w:r>
+    </w:p>
+    <w:p>
+      <w:pPr>
+        <w:spacing w:after="0" w:line="360" w:lineRule="auto"/>
+        <w:jc w:val="both"/>
+        <w:rPr>
+          <w:rFonts w:asciiTheme="majorHAnsi" w:eastAsia="DengXian" w:hAnsiTheme="majorHAnsi" w:cstheme="majorHAnsi"/>
+          <w:b/>
+          <w:color w:val="auto"/>
+          <w:sz w:val="24"/>
+          <w:szCs w:val="24"/>
+        </w:rPr>
+      </w:pPr>
+      <w:r>
+        <w:rPr>
+          <w:rFonts w:asciiTheme="majorHAnsi" w:eastAsia="DengXian" w:hAnsiTheme="majorHAnsi" w:cstheme="majorHAnsi"/>
+          <w:b/>
+          <w:color w:val="auto"/>
+          <w:sz w:val="24"/>
+          <w:szCs w:val="24"/>
+        </w:rPr>
         <w:t>RESTful API</w:t>
       </w:r>
     </w:p>
@@ -6747,7 +8166,21 @@
         <w:rPr>
           <w:color w:val="auto"/>
         </w:rPr>
-        <w:t xml:space="preserve">In this specific project, every route entry point that is associated with the url is the GET HTTP method. So as you can see in main.py file, </w:t>
+        <w:t xml:space="preserve">In this specific project, every route entry point that is associated with the </w:t>
+      </w:r>
+      <w:proofErr w:type="spellStart"/>
+      <w:r>
+        <w:rPr>
+          <w:color w:val="auto"/>
+        </w:rPr>
+        <w:t>url</w:t>
+      </w:r>
+      <w:proofErr w:type="spellEnd"/>
+      <w:r>
+        <w:rPr>
+          <w:color w:val="auto"/>
+        </w:rPr>
+        <w:t xml:space="preserve"> is the GET HTTP method. So as you can see in main.py file, </w:t>
       </w:r>
       <w:r>
         <w:rPr>
@@ -6757,7 +8190,29 @@
           <w:szCs w:val="18"/>
           <w:shd w:val="clear" w:color="auto" w:fill="F8F8F8"/>
         </w:rPr>
-        <w:t xml:space="preserve">@app.route('/..', methods=['GET']) </w:t>
+        <w:t>@</w:t>
+      </w:r>
+      <w:proofErr w:type="spellStart"/>
+      <w:r>
+        <w:rPr>
+          <w:rFonts w:ascii="Consolas" w:eastAsia="Consolas" w:hAnsi="Consolas" w:cs="Consolas"/>
+          <w:color w:val="auto"/>
+          <w:sz w:val="18"/>
+          <w:szCs w:val="18"/>
+          <w:shd w:val="clear" w:color="auto" w:fill="F8F8F8"/>
+        </w:rPr>
+        <w:t>app.route</w:t>
+      </w:r>
+      <w:proofErr w:type="spellEnd"/>
+      <w:r>
+        <w:rPr>
+          <w:rFonts w:ascii="Consolas" w:eastAsia="Consolas" w:hAnsi="Consolas" w:cs="Consolas"/>
+          <w:color w:val="auto"/>
+          <w:sz w:val="18"/>
+          <w:szCs w:val="18"/>
+          <w:shd w:val="clear" w:color="auto" w:fill="F8F8F8"/>
+        </w:rPr>
+        <w:t xml:space="preserve">('/..', methods=['GET']) </w:t>
       </w:r>
       <w:r>
         <w:rPr>
@@ -6790,7 +8245,21 @@
         <w:rPr>
           <w:color w:val="auto"/>
         </w:rPr>
-        <w:t xml:space="preserve">To validate the HTTP requests, in lieu of simply checking the code in web browser, we used curl command in Mac Os terminal just like the following screenshot: </w:t>
+        <w:t xml:space="preserve">To validate the HTTP requests, in lieu of simply checking the code in web browser, we used curl command in Mac </w:t>
+      </w:r>
+      <w:proofErr w:type="spellStart"/>
+      <w:r>
+        <w:rPr>
+          <w:color w:val="auto"/>
+        </w:rPr>
+        <w:t>Os</w:t>
+      </w:r>
+      <w:proofErr w:type="spellEnd"/>
+      <w:r>
+        <w:rPr>
+          <w:color w:val="auto"/>
+        </w:rPr>
+        <w:t xml:space="preserve"> terminal just like the following screenshot: </w:t>
       </w:r>
     </w:p>
     <w:p>
@@ -6810,7 +8279,7 @@
       <w:pPr>
         <w:keepNext/>
         <w:spacing w:after="0" w:line="360" w:lineRule="auto"/>
-        <w:jc w:val="both"/>
+        <w:jc w:val="center"/>
         <w:rPr>
           <w:color w:val="auto"/>
         </w:rPr>
@@ -6821,9 +8290,9 @@
           <w:color w:val="auto"/>
         </w:rPr>
         <w:drawing>
-          <wp:inline distT="114300" distB="114300" distL="114300" distR="114300" wp14:anchorId="527B267F" wp14:editId="2AAF4C5E">
-            <wp:extent cx="6496493" cy="3710305"/>
-            <wp:effectExtent l="0" t="0" r="0" b="4445"/>
+          <wp:inline distT="114300" distB="114300" distL="114300" distR="114300" wp14:anchorId="527B267F" wp14:editId="336B374A">
+            <wp:extent cx="4781550" cy="2695575"/>
+            <wp:effectExtent l="0" t="0" r="0" b="9525"/>
             <wp:docPr id="3" name="image14.png"/>
             <wp:cNvGraphicFramePr/>
             <a:graphic xmlns:a="http://schemas.openxmlformats.org/drawingml/2006/main">
@@ -6834,7 +8303,7 @@
                     <pic:cNvPicPr preferRelativeResize="0"/>
                   </pic:nvPicPr>
                   <pic:blipFill>
-                    <a:blip r:embed="rId22"/>
+                    <a:blip r:embed="rId25"/>
                     <a:srcRect/>
                     <a:stretch>
                       <a:fillRect/>
@@ -6843,7 +8312,7 @@
                   <pic:spPr>
                     <a:xfrm>
                       <a:off x="0" y="0"/>
-                      <a:ext cx="6522668" cy="3725254"/>
+                      <a:ext cx="4811027" cy="2712193"/>
                     </a:xfrm>
                     <a:prstGeom prst="rect">
                       <a:avLst/>
@@ -6860,6 +8329,7 @@
     <w:p>
       <w:pPr>
         <w:pStyle w:val="Caption"/>
+        <w:spacing w:after="0"/>
         <w:jc w:val="center"/>
         <w:rPr>
           <w:color w:val="auto"/>
@@ -6949,7 +8419,21 @@
           <w:color w:val="auto"/>
         </w:rPr>
         <w:lastRenderedPageBreak/>
-        <w:t>Furthermore, when we also handle the 404 response just in case the user might input some non-existing urls by accidents. To validate the HTTP requests, we do the similar command as mentioned before. And we get the following response:</w:t>
+        <w:t xml:space="preserve">Furthermore, when we also handle the 404 response just in case the user might input some non-existing </w:t>
+      </w:r>
+      <w:proofErr w:type="spellStart"/>
+      <w:r>
+        <w:rPr>
+          <w:color w:val="auto"/>
+        </w:rPr>
+        <w:t>urls</w:t>
+      </w:r>
+      <w:proofErr w:type="spellEnd"/>
+      <w:r>
+        <w:rPr>
+          <w:color w:val="auto"/>
+        </w:rPr>
+        <w:t xml:space="preserve"> by accidents. To validate the HTTP requests, we do the similar command as mentioned before. And we get the following response:</w:t>
       </w:r>
     </w:p>
     <w:p>
@@ -6989,7 +8473,7 @@
                     <pic:cNvPicPr preferRelativeResize="0"/>
                   </pic:nvPicPr>
                   <pic:blipFill>
-                    <a:blip r:embed="rId23"/>
+                    <a:blip r:embed="rId26"/>
                     <a:srcRect/>
                     <a:stretch>
                       <a:fillRect/>
@@ -7015,6 +8499,7 @@
     <w:p>
       <w:pPr>
         <w:pStyle w:val="Caption"/>
+        <w:spacing w:after="0"/>
         <w:jc w:val="center"/>
         <w:rPr>
           <w:rFonts w:ascii="DengXian" w:eastAsia="DengXian" w:hAnsi="DengXian" w:cs="DengXian"/>
@@ -7069,10 +8554,9 @@
     </w:p>
     <w:p>
       <w:pPr>
-        <w:spacing w:after="0" w:line="360" w:lineRule="auto"/>
-        <w:jc w:val="both"/>
-        <w:rPr>
-          <w:rFonts w:ascii="DengXian" w:eastAsia="DengXian" w:hAnsi="DengXian" w:cs="DengXian"/>
+        <w:rPr>
+          <w:rFonts w:asciiTheme="majorHAnsi" w:eastAsia="DengXian" w:hAnsiTheme="majorHAnsi" w:cstheme="majorHAnsi"/>
+          <w:b/>
           <w:color w:val="auto"/>
           <w:sz w:val="24"/>
           <w:szCs w:val="24"/>
@@ -7081,6 +8565,565 @@
     </w:p>
     <w:p>
       <w:pPr>
+        <w:spacing w:after="0" w:line="360" w:lineRule="auto"/>
+        <w:jc w:val="both"/>
+        <w:rPr>
+          <w:rFonts w:asciiTheme="majorHAnsi" w:eastAsia="DengXian" w:hAnsiTheme="majorHAnsi" w:cstheme="majorHAnsi"/>
+          <w:b/>
+          <w:color w:val="auto"/>
+          <w:sz w:val="24"/>
+          <w:szCs w:val="24"/>
+        </w:rPr>
+      </w:pPr>
+      <w:r>
+        <w:rPr>
+          <w:rFonts w:asciiTheme="majorHAnsi" w:eastAsia="DengXian" w:hAnsiTheme="majorHAnsi" w:cstheme="majorHAnsi"/>
+          <w:b/>
+          <w:color w:val="auto"/>
+          <w:sz w:val="24"/>
+          <w:szCs w:val="24"/>
+        </w:rPr>
+        <w:t>Twitter Scenarios Live Webpage</w:t>
+      </w:r>
+    </w:p>
+    <w:p>
+      <w:pPr>
+        <w:spacing w:after="0" w:line="360" w:lineRule="auto"/>
+        <w:jc w:val="both"/>
+        <w:rPr>
+          <w:color w:val="auto"/>
+        </w:rPr>
+      </w:pPr>
+      <w:r>
+        <w:rPr>
+          <w:color w:val="auto"/>
+        </w:rPr>
+        <w:t xml:space="preserve">We have created different graphs for the report and the final website due to different reasons. Among them, is the fact that for showcasing the data in the live website we considered best to use different graphs and avoid monotony in the site. As it can be seen from the previous section, </w:t>
+      </w:r>
+      <w:r>
+        <w:rPr>
+          <w:color w:val="auto"/>
+        </w:rPr>
+        <w:t xml:space="preserve">most of the graphs followed the same guideline. These graphs were used for </w:t>
+      </w:r>
+      <w:r>
+        <w:rPr>
+          <w:b/>
+          <w:color w:val="auto"/>
+        </w:rPr>
+        <w:t>exploratory</w:t>
+      </w:r>
+      <w:r>
+        <w:rPr>
+          <w:color w:val="auto"/>
+        </w:rPr>
+        <w:t xml:space="preserve"> purposes.</w:t>
+      </w:r>
+      <w:r>
+        <w:rPr>
+          <w:color w:val="auto"/>
+        </w:rPr>
+        <w:t xml:space="preserve"> The following figures will display the live graphs posted on the website.</w:t>
+      </w:r>
+    </w:p>
+    <w:p>
+      <w:pPr>
+        <w:spacing w:after="0" w:line="360" w:lineRule="auto"/>
+        <w:jc w:val="both"/>
+        <w:rPr>
+          <w:color w:val="auto"/>
+        </w:rPr>
+      </w:pPr>
+    </w:p>
+    <w:p>
+      <w:pPr>
+        <w:keepNext/>
+        <w:spacing w:after="0" w:line="360" w:lineRule="auto"/>
+        <w:jc w:val="both"/>
+      </w:pPr>
+      <w:r>
+        <w:rPr>
+          <w:noProof/>
+        </w:rPr>
+        <w:drawing>
+          <wp:inline distT="0" distB="0" distL="0" distR="0" wp14:anchorId="357F6898" wp14:editId="6189A59C">
+            <wp:extent cx="5943600" cy="1241425"/>
+            <wp:effectExtent l="0" t="0" r="0" b="0"/>
+            <wp:docPr id="1" name="Picture 1"/>
+            <wp:cNvGraphicFramePr>
+              <a:graphicFrameLocks xmlns:a="http://schemas.openxmlformats.org/drawingml/2006/main" noChangeAspect="1"/>
+            </wp:cNvGraphicFramePr>
+            <a:graphic xmlns:a="http://schemas.openxmlformats.org/drawingml/2006/main">
+              <a:graphicData uri="http://schemas.openxmlformats.org/drawingml/2006/picture">
+                <pic:pic xmlns:pic="http://schemas.openxmlformats.org/drawingml/2006/picture">
+                  <pic:nvPicPr>
+                    <pic:cNvPr id="1" name=""/>
+                    <pic:cNvPicPr/>
+                  </pic:nvPicPr>
+                  <pic:blipFill>
+                    <a:blip r:embed="rId27"/>
+                    <a:stretch>
+                      <a:fillRect/>
+                    </a:stretch>
+                  </pic:blipFill>
+                  <pic:spPr>
+                    <a:xfrm>
+                      <a:off x="0" y="0"/>
+                      <a:ext cx="5943600" cy="1241425"/>
+                    </a:xfrm>
+                    <a:prstGeom prst="rect">
+                      <a:avLst/>
+                    </a:prstGeom>
+                  </pic:spPr>
+                </pic:pic>
+              </a:graphicData>
+            </a:graphic>
+          </wp:inline>
+        </w:drawing>
+      </w:r>
+    </w:p>
+    <w:p>
+      <w:pPr>
+        <w:pStyle w:val="Caption"/>
+        <w:spacing w:after="0"/>
+        <w:jc w:val="center"/>
+      </w:pPr>
+      <w:r>
+        <w:t xml:space="preserve">Figure </w:t>
+      </w:r>
+      <w:fldSimple w:instr=" SEQ Figure \* ARABIC ">
+        <w:r>
+          <w:rPr>
+            <w:noProof/>
+          </w:rPr>
+          <w:t>13</w:t>
+        </w:r>
+      </w:fldSimple>
+      <w:r>
+        <w:t>. Tweets by Hour</w:t>
+      </w:r>
+    </w:p>
+    <w:p>
+      <w:pPr>
+        <w:spacing w:after="0"/>
+      </w:pPr>
+      <w:r>
+        <w:t>The above figure shows the number of Tweets per time of day as shown previously</w:t>
+      </w:r>
+      <w:r>
+        <w:t>.</w:t>
+      </w:r>
+    </w:p>
+    <w:p>
+      <w:pPr>
+        <w:keepNext/>
+        <w:spacing w:after="0"/>
+      </w:pPr>
+      <w:r>
+        <w:rPr>
+          <w:noProof/>
+        </w:rPr>
+        <w:drawing>
+          <wp:inline distT="0" distB="0" distL="0" distR="0" wp14:anchorId="4E2D26E0" wp14:editId="51E5CAFA">
+            <wp:extent cx="5943600" cy="1254760"/>
+            <wp:effectExtent l="0" t="0" r="0" b="2540"/>
+            <wp:docPr id="16" name="Picture 16"/>
+            <wp:cNvGraphicFramePr>
+              <a:graphicFrameLocks xmlns:a="http://schemas.openxmlformats.org/drawingml/2006/main" noChangeAspect="1"/>
+            </wp:cNvGraphicFramePr>
+            <a:graphic xmlns:a="http://schemas.openxmlformats.org/drawingml/2006/main">
+              <a:graphicData uri="http://schemas.openxmlformats.org/drawingml/2006/picture">
+                <pic:pic xmlns:pic="http://schemas.openxmlformats.org/drawingml/2006/picture">
+                  <pic:nvPicPr>
+                    <pic:cNvPr id="1" name=""/>
+                    <pic:cNvPicPr/>
+                  </pic:nvPicPr>
+                  <pic:blipFill>
+                    <a:blip r:embed="rId28"/>
+                    <a:stretch>
+                      <a:fillRect/>
+                    </a:stretch>
+                  </pic:blipFill>
+                  <pic:spPr>
+                    <a:xfrm>
+                      <a:off x="0" y="0"/>
+                      <a:ext cx="5943600" cy="1254760"/>
+                    </a:xfrm>
+                    <a:prstGeom prst="rect">
+                      <a:avLst/>
+                    </a:prstGeom>
+                  </pic:spPr>
+                </pic:pic>
+              </a:graphicData>
+            </a:graphic>
+          </wp:inline>
+        </w:drawing>
+      </w:r>
+    </w:p>
+    <w:p>
+      <w:pPr>
+        <w:pStyle w:val="Caption"/>
+        <w:spacing w:after="0"/>
+        <w:jc w:val="center"/>
+      </w:pPr>
+      <w:r>
+        <w:t xml:space="preserve">Figure </w:t>
+      </w:r>
+      <w:fldSimple w:instr=" SEQ Figure \* ARABIC ">
+        <w:r>
+          <w:rPr>
+            <w:noProof/>
+          </w:rPr>
+          <w:t>14</w:t>
+        </w:r>
+      </w:fldSimple>
+      <w:r>
+        <w:t>. Number Tweets per Sentiment.</w:t>
+      </w:r>
+    </w:p>
+    <w:p>
+      <w:pPr>
+        <w:keepNext/>
+        <w:spacing w:after="0"/>
+        <w:jc w:val="center"/>
+      </w:pPr>
+      <w:r>
+        <w:rPr>
+          <w:noProof/>
+        </w:rPr>
+        <w:lastRenderedPageBreak/>
+        <w:drawing>
+          <wp:inline distT="0" distB="0" distL="0" distR="0" wp14:anchorId="5F094575" wp14:editId="38C864A6">
+            <wp:extent cx="3552825" cy="2541918"/>
+            <wp:effectExtent l="0" t="0" r="0" b="0"/>
+            <wp:docPr id="17" name="Picture 17"/>
+            <wp:cNvGraphicFramePr>
+              <a:graphicFrameLocks xmlns:a="http://schemas.openxmlformats.org/drawingml/2006/main" noChangeAspect="1"/>
+            </wp:cNvGraphicFramePr>
+            <a:graphic xmlns:a="http://schemas.openxmlformats.org/drawingml/2006/main">
+              <a:graphicData uri="http://schemas.openxmlformats.org/drawingml/2006/picture">
+                <pic:pic xmlns:pic="http://schemas.openxmlformats.org/drawingml/2006/picture">
+                  <pic:nvPicPr>
+                    <pic:cNvPr id="1" name=""/>
+                    <pic:cNvPicPr/>
+                  </pic:nvPicPr>
+                  <pic:blipFill>
+                    <a:blip r:embed="rId29"/>
+                    <a:stretch>
+                      <a:fillRect/>
+                    </a:stretch>
+                  </pic:blipFill>
+                  <pic:spPr>
+                    <a:xfrm>
+                      <a:off x="0" y="0"/>
+                      <a:ext cx="3560898" cy="2547694"/>
+                    </a:xfrm>
+                    <a:prstGeom prst="rect">
+                      <a:avLst/>
+                    </a:prstGeom>
+                  </pic:spPr>
+                </pic:pic>
+              </a:graphicData>
+            </a:graphic>
+          </wp:inline>
+        </w:drawing>
+      </w:r>
+    </w:p>
+    <w:p>
+      <w:pPr>
+        <w:pStyle w:val="Caption"/>
+        <w:spacing w:after="0"/>
+        <w:jc w:val="center"/>
+      </w:pPr>
+      <w:r>
+        <w:t xml:space="preserve">Figure </w:t>
+      </w:r>
+      <w:fldSimple w:instr=" SEQ Figure \* ARABIC ">
+        <w:r>
+          <w:rPr>
+            <w:noProof/>
+          </w:rPr>
+          <w:t>15</w:t>
+        </w:r>
+      </w:fldSimple>
+      <w:r>
+        <w:t>. Total Tweets per Sentiment</w:t>
+      </w:r>
+    </w:p>
+    <w:p>
+      <w:pPr>
+        <w:spacing w:after="0"/>
+      </w:pPr>
+      <w:r>
+        <w:t>The figure above is the distribution of sentiment across our complete data set. We decided to showcase this to be able to expose the general feel of the subset of Tweets we managed to harvest. Overall, we collected tweets that had a more positive sentiment.</w:t>
+      </w:r>
+    </w:p>
+    <w:p>
+      <w:pPr>
+        <w:keepNext/>
+        <w:spacing w:after="0"/>
+      </w:pPr>
+      <w:r>
+        <w:rPr>
+          <w:noProof/>
+        </w:rPr>
+        <w:drawing>
+          <wp:inline distT="0" distB="0" distL="0" distR="0" wp14:anchorId="06958686" wp14:editId="641376EF">
+            <wp:extent cx="5943600" cy="2694305"/>
+            <wp:effectExtent l="0" t="0" r="0" b="0"/>
+            <wp:docPr id="18" name="Picture 18"/>
+            <wp:cNvGraphicFramePr>
+              <a:graphicFrameLocks xmlns:a="http://schemas.openxmlformats.org/drawingml/2006/main" noChangeAspect="1"/>
+            </wp:cNvGraphicFramePr>
+            <a:graphic xmlns:a="http://schemas.openxmlformats.org/drawingml/2006/main">
+              <a:graphicData uri="http://schemas.openxmlformats.org/drawingml/2006/picture">
+                <pic:pic xmlns:pic="http://schemas.openxmlformats.org/drawingml/2006/picture">
+                  <pic:nvPicPr>
+                    <pic:cNvPr id="1" name=""/>
+                    <pic:cNvPicPr/>
+                  </pic:nvPicPr>
+                  <pic:blipFill>
+                    <a:blip r:embed="rId30"/>
+                    <a:stretch>
+                      <a:fillRect/>
+                    </a:stretch>
+                  </pic:blipFill>
+                  <pic:spPr>
+                    <a:xfrm>
+                      <a:off x="0" y="0"/>
+                      <a:ext cx="5943600" cy="2694305"/>
+                    </a:xfrm>
+                    <a:prstGeom prst="rect">
+                      <a:avLst/>
+                    </a:prstGeom>
+                  </pic:spPr>
+                </pic:pic>
+              </a:graphicData>
+            </a:graphic>
+          </wp:inline>
+        </w:drawing>
+      </w:r>
+    </w:p>
+    <w:p>
+      <w:pPr>
+        <w:pStyle w:val="Caption"/>
+        <w:spacing w:after="0"/>
+        <w:jc w:val="center"/>
+      </w:pPr>
+      <w:r>
+        <w:t xml:space="preserve">Figure </w:t>
+      </w:r>
+      <w:fldSimple w:instr=" SEQ Figure \* ARABIC ">
+        <w:r>
+          <w:rPr>
+            <w:noProof/>
+          </w:rPr>
+          <w:t>16</w:t>
+        </w:r>
+      </w:fldSimple>
+      <w:r>
+        <w:t>. Sentiment Top 5 Suburbs per Education Level.</w:t>
+      </w:r>
+    </w:p>
+    <w:p>
+      <w:pPr>
+        <w:spacing w:after="0" w:line="360" w:lineRule="auto"/>
+        <w:jc w:val="both"/>
+        <w:rPr>
+          <w:color w:val="auto"/>
+        </w:rPr>
+      </w:pPr>
+      <w:r>
+        <w:rPr>
+          <w:color w:val="auto"/>
+        </w:rPr>
+        <w:t>As seen previously, these graphs tell us the correlation between the level of education and the sentiment of the Tweets for the Top 5 suburbs. Meaning, the suburbs out of which we had the most data. Again, we can observe that suburbs with a high percentage of university education have a more positive sentiment towards migration.</w:t>
+      </w:r>
+    </w:p>
+    <w:p>
+      <w:pPr>
+        <w:keepNext/>
+        <w:spacing w:after="0"/>
+        <w:jc w:val="center"/>
+      </w:pPr>
+      <w:r>
+        <w:rPr>
+          <w:noProof/>
+        </w:rPr>
+        <w:lastRenderedPageBreak/>
+        <w:drawing>
+          <wp:inline distT="0" distB="0" distL="0" distR="0" wp14:anchorId="7AE6706A" wp14:editId="50D73D43">
+            <wp:extent cx="5943600" cy="3533775"/>
+            <wp:effectExtent l="0" t="0" r="0" b="9525"/>
+            <wp:docPr id="19" name="Picture 19"/>
+            <wp:cNvGraphicFramePr>
+              <a:graphicFrameLocks xmlns:a="http://schemas.openxmlformats.org/drawingml/2006/main" noChangeAspect="1"/>
+            </wp:cNvGraphicFramePr>
+            <a:graphic xmlns:a="http://schemas.openxmlformats.org/drawingml/2006/main">
+              <a:graphicData uri="http://schemas.openxmlformats.org/drawingml/2006/picture">
+                <pic:pic xmlns:pic="http://schemas.openxmlformats.org/drawingml/2006/picture">
+                  <pic:nvPicPr>
+                    <pic:cNvPr id="1" name=""/>
+                    <pic:cNvPicPr/>
+                  </pic:nvPicPr>
+                  <pic:blipFill>
+                    <a:blip r:embed="rId31"/>
+                    <a:stretch>
+                      <a:fillRect/>
+                    </a:stretch>
+                  </pic:blipFill>
+                  <pic:spPr>
+                    <a:xfrm>
+                      <a:off x="0" y="0"/>
+                      <a:ext cx="5943600" cy="3533775"/>
+                    </a:xfrm>
+                    <a:prstGeom prst="rect">
+                      <a:avLst/>
+                    </a:prstGeom>
+                  </pic:spPr>
+                </pic:pic>
+              </a:graphicData>
+            </a:graphic>
+          </wp:inline>
+        </w:drawing>
+      </w:r>
+    </w:p>
+    <w:p>
+      <w:pPr>
+        <w:pStyle w:val="Caption"/>
+        <w:spacing w:after="0"/>
+        <w:jc w:val="center"/>
+      </w:pPr>
+      <w:r>
+        <w:t xml:space="preserve">Figure </w:t>
+      </w:r>
+      <w:fldSimple w:instr=" SEQ Figure \* ARABIC ">
+        <w:r>
+          <w:rPr>
+            <w:noProof/>
+          </w:rPr>
+          <w:t>17</w:t>
+        </w:r>
+      </w:fldSimple>
+      <w:r>
+        <w:t>. Map of Number of Tweets</w:t>
+      </w:r>
+    </w:p>
+    <w:p>
+      <w:pPr>
+        <w:spacing w:after="0" w:line="360" w:lineRule="auto"/>
+        <w:jc w:val="both"/>
+        <w:rPr>
+          <w:color w:val="auto"/>
+        </w:rPr>
+      </w:pPr>
+      <w:r>
+        <w:rPr>
+          <w:color w:val="auto"/>
+        </w:rPr>
+        <w:t>Out of fun, we decided to map the number of Tweets we got in each suburb to showcase and learn more about Google API integration and service.</w:t>
+      </w:r>
+    </w:p>
+    <w:p>
+      <w:pPr>
+        <w:keepNext/>
+        <w:spacing w:after="0" w:line="360" w:lineRule="auto"/>
+        <w:jc w:val="both"/>
+      </w:pPr>
+      <w:r>
+        <w:rPr>
+          <w:noProof/>
+        </w:rPr>
+        <w:drawing>
+          <wp:inline distT="0" distB="0" distL="0" distR="0" wp14:anchorId="1B1212EE" wp14:editId="2FEF56C1">
+            <wp:extent cx="5943600" cy="2782570"/>
+            <wp:effectExtent l="0" t="0" r="0" b="0"/>
+            <wp:docPr id="20" name="Picture 20"/>
+            <wp:cNvGraphicFramePr>
+              <a:graphicFrameLocks xmlns:a="http://schemas.openxmlformats.org/drawingml/2006/main" noChangeAspect="1"/>
+            </wp:cNvGraphicFramePr>
+            <a:graphic xmlns:a="http://schemas.openxmlformats.org/drawingml/2006/main">
+              <a:graphicData uri="http://schemas.openxmlformats.org/drawingml/2006/picture">
+                <pic:pic xmlns:pic="http://schemas.openxmlformats.org/drawingml/2006/picture">
+                  <pic:nvPicPr>
+                    <pic:cNvPr id="1" name=""/>
+                    <pic:cNvPicPr/>
+                  </pic:nvPicPr>
+                  <pic:blipFill>
+                    <a:blip r:embed="rId32"/>
+                    <a:stretch>
+                      <a:fillRect/>
+                    </a:stretch>
+                  </pic:blipFill>
+                  <pic:spPr>
+                    <a:xfrm>
+                      <a:off x="0" y="0"/>
+                      <a:ext cx="5943600" cy="2782570"/>
+                    </a:xfrm>
+                    <a:prstGeom prst="rect">
+                      <a:avLst/>
+                    </a:prstGeom>
+                  </pic:spPr>
+                </pic:pic>
+              </a:graphicData>
+            </a:graphic>
+          </wp:inline>
+        </w:drawing>
+      </w:r>
+    </w:p>
+    <w:p>
+      <w:pPr>
+        <w:pStyle w:val="Caption"/>
+        <w:jc w:val="center"/>
+        <w:rPr>
+          <w:color w:val="auto"/>
+        </w:rPr>
+      </w:pPr>
+      <w:r>
+        <w:t xml:space="preserve">Figure </w:t>
+      </w:r>
+      <w:fldSimple w:instr=" SEQ Figure \* ARABIC ">
+        <w:r>
+          <w:rPr>
+            <w:noProof/>
+          </w:rPr>
+          <w:t>18</w:t>
+        </w:r>
+      </w:fldSimple>
+      <w:r>
+        <w:t>. Sentiment Level Top Suburbs vs Income and Employment</w:t>
+      </w:r>
+    </w:p>
+    <w:p>
+      <w:pPr>
+        <w:spacing w:after="0" w:line="360" w:lineRule="auto"/>
+        <w:jc w:val="both"/>
+        <w:rPr>
+          <w:color w:val="auto"/>
+        </w:rPr>
+      </w:pPr>
+      <w:r>
+        <w:rPr>
+          <w:color w:val="auto"/>
+        </w:rPr>
+        <w:t xml:space="preserve">As stated previously, we did not want to showcase the same graph three times which is why we tried to vary the images in the live site. The figure above showcases the correlation between positive (series 1) and negative (series 2) and the level of employment and education. </w:t>
+      </w:r>
+      <w:r>
+        <w:rPr>
+          <w:color w:val="auto"/>
+        </w:rPr>
+        <w:t xml:space="preserve">From the graph, we can see the </w:t>
+      </w:r>
+      <w:r>
+        <w:rPr>
+          <w:color w:val="auto"/>
+        </w:rPr>
+        <w:lastRenderedPageBreak/>
+        <w:t>correlation between positive tweets and the percentage of employment (upper right area of the graph).</w:t>
+      </w:r>
+    </w:p>
+    <w:p>
+      <w:pPr>
         <w:pStyle w:val="Heading1"/>
         <w:spacing w:line="360" w:lineRule="auto"/>
         <w:jc w:val="both"/>
@@ -7088,95 +9131,168 @@
           <w:color w:val="auto"/>
         </w:rPr>
       </w:pPr>
-      <w:bookmarkStart w:id="27" w:name="_Toc482259389"/>
-      <w:r>
-        <w:rPr>
-          <w:color w:val="auto"/>
-        </w:rPr>
-        <w:t>NeCTAR Research Cloud</w:t>
-      </w:r>
-      <w:bookmarkEnd w:id="27"/>
-    </w:p>
-    <w:p>
-      <w:pPr>
-        <w:spacing w:line="360" w:lineRule="auto"/>
-        <w:jc w:val="both"/>
-        <w:rPr>
-          <w:color w:val="auto"/>
-        </w:rPr>
-      </w:pPr>
-      <w:r>
-        <w:rPr>
-          <w:color w:val="auto"/>
-        </w:rPr>
-        <w:t>The NecTAR Research cloud is a very useful tool to create and manage different virtual machines and volumes in a cloud based environment. It is comparable to AWS and Microsoft Azure and it offers similar flexibility and benefits for researchers across Australia.</w:t>
-      </w:r>
-    </w:p>
-    <w:p>
-      <w:pPr>
-        <w:spacing w:line="360" w:lineRule="auto"/>
-        <w:jc w:val="both"/>
-        <w:rPr>
-          <w:color w:val="auto"/>
-        </w:rPr>
-      </w:pPr>
-      <w:r>
-        <w:rPr>
-          <w:color w:val="auto"/>
-        </w:rPr>
-        <w:t xml:space="preserve">NeCTAR has multiple benefits out of which we want to highlight the fact that it is a very complete solution to deploy virtual private clouds. Compared to AWS or Azure it has a lower level complexity which truly enables a learning experience whilst having the same computing capabilities of the large commercial solutions available. In addition to this, by using NeCTAR, we have an easy way to manage the VMs and Volumes using the readily available dashboard. </w:t>
-      </w:r>
-    </w:p>
-    <w:p>
-      <w:pPr>
-        <w:spacing w:line="360" w:lineRule="auto"/>
-        <w:jc w:val="both"/>
-        <w:rPr>
-          <w:color w:val="auto"/>
-        </w:rPr>
-      </w:pPr>
-      <w:r>
-        <w:rPr>
-          <w:color w:val="auto"/>
-        </w:rPr>
-        <w:t>Additionally, since NeCTAR is using OpenStack, we are using and learning the latest technologies and uses that transcend to an industry level. We can then explore different orchestration technologies and pursue different subjects that will have high commercial value today.</w:t>
-      </w:r>
-    </w:p>
-    <w:p>
-      <w:pPr>
-        <w:spacing w:line="360" w:lineRule="auto"/>
-        <w:jc w:val="both"/>
-        <w:rPr>
-          <w:color w:val="auto"/>
-        </w:rPr>
-      </w:pPr>
-      <w:r>
-        <w:rPr>
-          <w:color w:val="auto"/>
-        </w:rPr>
-        <w:t>NeCTAR also provides benefits since it has a well performing support operation. In our case, we had issues at first deploying volumes and found that response times from the Support Center in NeCTAR was outstanding. This is a benefit since this type of service in a commercial available platform has a high cost for the end user.</w:t>
-      </w:r>
-    </w:p>
-    <w:p>
-      <w:pPr>
-        <w:spacing w:line="360" w:lineRule="auto"/>
-        <w:jc w:val="both"/>
-        <w:rPr>
-          <w:color w:val="auto"/>
-        </w:rPr>
-      </w:pPr>
-      <w:r>
-        <w:rPr>
-          <w:color w:val="auto"/>
-        </w:rPr>
-        <w:t xml:space="preserve">Some drawbacks however appeared throughout the development of the project. The main disadvantage </w:t>
-      </w:r>
-      <w:r>
-        <w:rPr>
-          <w:color w:val="auto"/>
-        </w:rPr>
-        <w:lastRenderedPageBreak/>
-        <w:t xml:space="preserve">we found was the availability the service offers. The service is not as reliable and stable as the commercial available providers. In our </w:t>
+      <w:bookmarkStart w:id="26" w:name="_Toc482267241"/>
+      <w:proofErr w:type="spellStart"/>
+      <w:r>
+        <w:rPr>
+          <w:color w:val="auto"/>
+        </w:rPr>
+        <w:t>NeCTAR</w:t>
+      </w:r>
+      <w:proofErr w:type="spellEnd"/>
+      <w:r>
+        <w:rPr>
+          <w:color w:val="auto"/>
+        </w:rPr>
+        <w:t xml:space="preserve"> Research Cloud</w:t>
+      </w:r>
+      <w:bookmarkEnd w:id="26"/>
+    </w:p>
+    <w:p>
+      <w:pPr>
+        <w:spacing w:after="0" w:line="360" w:lineRule="auto"/>
+        <w:jc w:val="both"/>
+        <w:rPr>
+          <w:color w:val="auto"/>
+        </w:rPr>
+      </w:pPr>
+      <w:r>
+        <w:rPr>
+          <w:color w:val="auto"/>
+        </w:rPr>
+        <w:t xml:space="preserve">The </w:t>
+      </w:r>
+      <w:proofErr w:type="spellStart"/>
+      <w:r>
+        <w:rPr>
+          <w:color w:val="auto"/>
+        </w:rPr>
+        <w:t>NecTAR</w:t>
+      </w:r>
+      <w:proofErr w:type="spellEnd"/>
+      <w:r>
+        <w:rPr>
+          <w:color w:val="auto"/>
+        </w:rPr>
+        <w:t xml:space="preserve"> Research cloud is a very useful tool to create and manage different virtual machines and volumes in a cloud based environment. It is comparable to AWS and Microsoft Azure and it offers similar flexibility and benefits for researchers across Australia.</w:t>
+      </w:r>
+    </w:p>
+    <w:p>
+      <w:pPr>
+        <w:spacing w:after="0" w:line="360" w:lineRule="auto"/>
+        <w:jc w:val="both"/>
+        <w:rPr>
+          <w:color w:val="auto"/>
+        </w:rPr>
+      </w:pPr>
+      <w:proofErr w:type="spellStart"/>
+      <w:r>
+        <w:rPr>
+          <w:color w:val="auto"/>
+        </w:rPr>
+        <w:t>NeCTAR</w:t>
+      </w:r>
+      <w:proofErr w:type="spellEnd"/>
+      <w:r>
+        <w:rPr>
+          <w:color w:val="auto"/>
+        </w:rPr>
+        <w:t xml:space="preserve"> has multiple benefits out of which we want to highlight the fact that it is a very complete solution to deploy virtual private clouds. Compared to AWS or Azure it has a lower level complexity which truly enables a learning experience whilst having the same computing capabilities of the large commercial solutions available. In addition to this, by using </w:t>
+      </w:r>
+      <w:proofErr w:type="spellStart"/>
+      <w:r>
+        <w:rPr>
+          <w:color w:val="auto"/>
+        </w:rPr>
+        <w:t>NeCTAR</w:t>
+      </w:r>
+      <w:proofErr w:type="spellEnd"/>
+      <w:r>
+        <w:rPr>
+          <w:color w:val="auto"/>
+        </w:rPr>
+        <w:t xml:space="preserve">, we have an easy way to manage the VMs and Volumes using the readily available dashboard. </w:t>
+      </w:r>
+    </w:p>
+    <w:p>
+      <w:pPr>
+        <w:spacing w:after="0" w:line="360" w:lineRule="auto"/>
+        <w:jc w:val="both"/>
+        <w:rPr>
+          <w:color w:val="auto"/>
+        </w:rPr>
+      </w:pPr>
+      <w:r>
+        <w:rPr>
+          <w:color w:val="auto"/>
+        </w:rPr>
+        <w:t xml:space="preserve">Additionally, since </w:t>
+      </w:r>
+      <w:proofErr w:type="spellStart"/>
+      <w:r>
+        <w:rPr>
+          <w:color w:val="auto"/>
+        </w:rPr>
+        <w:t>NeCTAR</w:t>
+      </w:r>
+      <w:proofErr w:type="spellEnd"/>
+      <w:r>
+        <w:rPr>
+          <w:color w:val="auto"/>
+        </w:rPr>
+        <w:t xml:space="preserve"> is using OpenStack, we are using and learning the latest technologies and uses that transcend to an industry level. We can then explore different orchestration technologies and pursue different subjects that will have high commercial value today.</w:t>
+      </w:r>
+    </w:p>
+    <w:p>
+      <w:pPr>
+        <w:spacing w:after="0" w:line="360" w:lineRule="auto"/>
+        <w:jc w:val="both"/>
+        <w:rPr>
+          <w:color w:val="auto"/>
+        </w:rPr>
+      </w:pPr>
+      <w:proofErr w:type="spellStart"/>
+      <w:r>
+        <w:rPr>
+          <w:color w:val="auto"/>
+        </w:rPr>
+        <w:t>NeCTAR</w:t>
+      </w:r>
+      <w:proofErr w:type="spellEnd"/>
+      <w:r>
+        <w:rPr>
+          <w:color w:val="auto"/>
+        </w:rPr>
+        <w:t xml:space="preserve"> also provides benefits since it has a well performing support operation. In our case, we had issues at first deploying volumes and found that response times from the Support Center in </w:t>
+      </w:r>
+      <w:proofErr w:type="spellStart"/>
+      <w:r>
+        <w:rPr>
+          <w:color w:val="auto"/>
+        </w:rPr>
+        <w:t>NeCTAR</w:t>
+      </w:r>
+      <w:proofErr w:type="spellEnd"/>
+      <w:r>
+        <w:rPr>
+          <w:color w:val="auto"/>
+        </w:rPr>
+        <w:t xml:space="preserve"> was outstanding. This is a benefit since this type of service in a commercial available platform has a high cost for the end user.</w:t>
+      </w:r>
+    </w:p>
+    <w:p>
+      <w:pPr>
+        <w:spacing w:after="0" w:line="360" w:lineRule="auto"/>
+        <w:jc w:val="both"/>
+        <w:rPr>
+          <w:color w:val="auto"/>
+        </w:rPr>
+      </w:pPr>
+      <w:r>
+        <w:rPr>
+          <w:color w:val="auto"/>
+        </w:rPr>
+        <w:t xml:space="preserve">Some drawbacks however appeared throughout the development of the project. The main disadvantage we found was the availability the service offers. The service is not as reliable and stable as the commercial available providers. In our </w:t>
       </w:r>
       <w:r>
         <w:rPr>
@@ -7219,7 +9335,7 @@
     </w:p>
     <w:p>
       <w:pPr>
-        <w:spacing w:line="360" w:lineRule="auto"/>
+        <w:spacing w:after="0" w:line="360" w:lineRule="auto"/>
         <w:jc w:val="both"/>
         <w:rPr>
           <w:color w:val="auto"/>
@@ -7234,7 +9350,7 @@
     </w:p>
     <w:p>
       <w:pPr>
-        <w:spacing w:line="360" w:lineRule="auto"/>
+        <w:spacing w:after="0" w:line="360" w:lineRule="auto"/>
         <w:jc w:val="both"/>
         <w:rPr>
           <w:color w:val="auto"/>
@@ -7249,22 +9365,29 @@
     </w:p>
     <w:p>
       <w:pPr>
-        <w:spacing w:line="360" w:lineRule="auto"/>
-        <w:jc w:val="both"/>
-        <w:rPr>
-          <w:color w:val="auto"/>
-        </w:rPr>
-      </w:pPr>
-      <w:r>
-        <w:rPr>
-          <w:color w:val="auto"/>
-        </w:rPr>
-        <w:t>By default, Ansible represents every machine it manages using a simple INI file that includes all managed remote machines and stores them into groups according to user's’ specification. This inventory file in our system is called “hosts”, and it stores a list of IP addresses of remote hosts (grouped in “cloud”, “web” and “test”) managed by Ansible. Once inventory hosts are listed, variables can be assigned to them by adding directly after their addresses in the inventory file or use a dynamic inventory to pull from OpenStack or other data sources. In our case, we just assign the location of the key and username directly in the inventory file for simplicity.</w:t>
-      </w:r>
-    </w:p>
-    <w:p>
-      <w:pPr>
-        <w:spacing w:line="360" w:lineRule="auto"/>
+        <w:spacing w:after="0" w:line="360" w:lineRule="auto"/>
+        <w:jc w:val="both"/>
+        <w:rPr>
+          <w:color w:val="auto"/>
+        </w:rPr>
+      </w:pPr>
+      <w:r>
+        <w:rPr>
+          <w:color w:val="auto"/>
+        </w:rPr>
+        <w:t xml:space="preserve">By default, Ansible represents every machine it manages using a simple INI file that includes all managed </w:t>
+      </w:r>
+      <w:r>
+        <w:rPr>
+          <w:color w:val="auto"/>
+        </w:rPr>
+        <w:lastRenderedPageBreak/>
+        <w:t>remote machines and stores them into groups according to user's’ specification. This inventory file in our system is called “hosts”, and it stores a list of IP addresses of remote hosts (grouped in “cloud”, “web” and “test”) managed by Ansible. Once inventory hosts are listed, variables can be assigned to them by adding directly after their addresses in the inventory file or use a dynamic inventory to pull from OpenStack or other data sources. In our case, we just assign the location of the key and username directly in the inventory file for simplicity.</w:t>
+      </w:r>
+    </w:p>
+    <w:p>
+      <w:pPr>
+        <w:spacing w:after="0" w:line="360" w:lineRule="auto"/>
         <w:jc w:val="both"/>
         <w:rPr>
           <w:color w:val="auto"/>
@@ -7286,14 +9409,14 @@
           <w:color w:val="auto"/>
         </w:rPr>
       </w:pPr>
-      <w:bookmarkStart w:id="28" w:name="_Toc482259390"/>
+      <w:bookmarkStart w:id="27" w:name="_Toc482267243"/>
       <w:r>
         <w:rPr>
           <w:color w:val="auto"/>
         </w:rPr>
         <w:t>Conclusions</w:t>
       </w:r>
-      <w:bookmarkEnd w:id="28"/>
+      <w:bookmarkEnd w:id="27"/>
     </w:p>
     <w:p>
       <w:pPr>
@@ -7301,7 +9424,7 @@
           <w:ilvl w:val="0"/>
           <w:numId w:val="6"/>
         </w:numPr>
-        <w:spacing w:line="360" w:lineRule="auto"/>
+        <w:spacing w:after="0" w:line="360" w:lineRule="auto"/>
         <w:ind w:hanging="360"/>
         <w:contextualSpacing/>
         <w:jc w:val="both"/>
@@ -7325,7 +9448,21 @@
         <w:rPr>
           <w:color w:val="auto"/>
         </w:rPr>
-        <w:t xml:space="preserve"> is how we were able to capture Tweets rapidly which would not have been possible without the flexibility of NeCTAR. Had we used our personal computers we would have been heavily restricted to collect Tweets at the pace we did.</w:t>
+        <w:t xml:space="preserve"> is how we were able to capture Tweets rapidly which would not have been possible without the flexibility of </w:t>
+      </w:r>
+      <w:proofErr w:type="spellStart"/>
+      <w:r>
+        <w:rPr>
+          <w:color w:val="auto"/>
+        </w:rPr>
+        <w:t>NeCTAR</w:t>
+      </w:r>
+      <w:proofErr w:type="spellEnd"/>
+      <w:r>
+        <w:rPr>
+          <w:color w:val="auto"/>
+        </w:rPr>
+        <w:t>. Had we used our personal computers we would have been heavily restricted to collect Tweets at the pace we did.</w:t>
       </w:r>
     </w:p>
     <w:p>
@@ -7334,7 +9471,7 @@
           <w:ilvl w:val="0"/>
           <w:numId w:val="6"/>
         </w:numPr>
-        <w:spacing w:line="360" w:lineRule="auto"/>
+        <w:spacing w:after="0" w:line="360" w:lineRule="auto"/>
         <w:ind w:hanging="360"/>
         <w:contextualSpacing/>
         <w:jc w:val="both"/>
@@ -7342,12 +9479,19 @@
           <w:color w:val="auto"/>
         </w:rPr>
       </w:pPr>
-      <w:r>
-        <w:rPr>
-          <w:color w:val="auto"/>
-        </w:rPr>
-        <w:lastRenderedPageBreak/>
-        <w:t>CouchDB requires to some extent the need to know beforehand the processing requirements to design the views. Unlike SQL databases the development of ad-hoc queries is not as straightforward.</w:t>
+      <w:proofErr w:type="spellStart"/>
+      <w:r>
+        <w:rPr>
+          <w:color w:val="auto"/>
+        </w:rPr>
+        <w:t>CouchDB</w:t>
+      </w:r>
+      <w:proofErr w:type="spellEnd"/>
+      <w:r>
+        <w:rPr>
+          <w:color w:val="auto"/>
+        </w:rPr>
+        <w:t xml:space="preserve"> requires to some extent the need to know beforehand the processing requirements to design the views. Unlike SQL databases the development of ad-hoc queries is not as straightforward.</w:t>
       </w:r>
     </w:p>
     <w:p>
@@ -7356,7 +9500,7 @@
           <w:ilvl w:val="0"/>
           <w:numId w:val="6"/>
         </w:numPr>
-        <w:spacing w:line="360" w:lineRule="auto"/>
+        <w:spacing w:after="0" w:line="360" w:lineRule="auto"/>
         <w:ind w:hanging="360"/>
         <w:contextualSpacing/>
         <w:jc w:val="both"/>
@@ -7377,7 +9521,7 @@
           <w:ilvl w:val="0"/>
           <w:numId w:val="6"/>
         </w:numPr>
-        <w:spacing w:line="360" w:lineRule="auto"/>
+        <w:spacing w:after="0" w:line="360" w:lineRule="auto"/>
         <w:ind w:hanging="360"/>
         <w:contextualSpacing/>
         <w:jc w:val="both"/>
@@ -7394,17 +9538,28 @@
     </w:p>
     <w:p>
       <w:pPr>
-        <w:spacing w:line="360" w:lineRule="auto"/>
+        <w:numPr>
+          <w:ilvl w:val="0"/>
+          <w:numId w:val="6"/>
+        </w:numPr>
+        <w:spacing w:after="0" w:line="360" w:lineRule="auto"/>
+        <w:ind w:hanging="360"/>
         <w:contextualSpacing/>
         <w:jc w:val="both"/>
         <w:rPr>
           <w:color w:val="auto"/>
         </w:rPr>
       </w:pPr>
-    </w:p>
-    <w:p>
-      <w:pPr>
-        <w:spacing w:line="360" w:lineRule="auto"/>
+      <w:r>
+        <w:rPr>
+          <w:color w:val="auto"/>
+        </w:rPr>
+        <w:t>Teamwork and team cooperation is critical when developing software and a large-scale project. Everyone needs to be active and engage in the overall development.</w:t>
+      </w:r>
+    </w:p>
+    <w:p>
+      <w:pPr>
+        <w:spacing w:after="0" w:line="360" w:lineRule="auto"/>
         <w:contextualSpacing/>
         <w:jc w:val="both"/>
         <w:rPr>
@@ -7414,15 +9569,17 @@
     </w:p>
     <w:p>
       <w:pPr>
-        <w:spacing w:line="360" w:lineRule="auto"/>
+        <w:spacing w:after="0" w:line="360" w:lineRule="auto"/>
         <w:contextualSpacing/>
         <w:jc w:val="both"/>
         <w:rPr>
           <w:color w:val="auto"/>
         </w:rPr>
       </w:pPr>
-    </w:p>
-    <w:bookmarkStart w:id="29" w:name="_Toc482259391" w:displacedByCustomXml="next"/>
+      <w:bookmarkStart w:id="28" w:name="_GoBack"/>
+      <w:bookmarkEnd w:id="28"/>
+    </w:p>
+    <w:bookmarkStart w:id="29" w:name="_Toc482267244" w:displacedByCustomXml="next"/>
     <w:sdt>
       <w:sdtPr>
         <w:rPr>
@@ -7465,6 +9622,7 @@
           <w:sdtContent>
             <w:p>
               <w:pPr>
+                <w:spacing w:after="0"/>
                 <w:rPr>
                   <w:noProof/>
                 </w:rPr>
@@ -7517,6 +9675,7 @@
                   <w:p>
                     <w:pPr>
                       <w:pStyle w:val="Bibliography"/>
+                      <w:spacing w:after="0"/>
                       <w:rPr>
                         <w:noProof/>
                         <w:sz w:val="24"/>
@@ -7539,6 +9698,7 @@
                   <w:p>
                     <w:pPr>
                       <w:pStyle w:val="Bibliography"/>
+                      <w:spacing w:after="0"/>
                       <w:rPr>
                         <w:noProof/>
                       </w:rPr>
@@ -7565,6 +9725,7 @@
                   <w:p>
                     <w:pPr>
                       <w:pStyle w:val="Bibliography"/>
+                      <w:spacing w:after="0"/>
                       <w:rPr>
                         <w:noProof/>
                       </w:rPr>
@@ -7585,6 +9746,7 @@
                   <w:p>
                     <w:pPr>
                       <w:pStyle w:val="Bibliography"/>
+                      <w:spacing w:after="0"/>
                       <w:rPr>
                         <w:noProof/>
                       </w:rPr>
@@ -7611,6 +9773,7 @@
                   <w:p>
                     <w:pPr>
                       <w:pStyle w:val="Bibliography"/>
+                      <w:spacing w:after="0"/>
                       <w:rPr>
                         <w:noProof/>
                       </w:rPr>
@@ -7631,6 +9794,7 @@
                   <w:p>
                     <w:pPr>
                       <w:pStyle w:val="Bibliography"/>
+                      <w:spacing w:after="0"/>
                       <w:rPr>
                         <w:noProof/>
                       </w:rPr>
@@ -7657,6 +9821,7 @@
                   <w:p>
                     <w:pPr>
                       <w:pStyle w:val="Bibliography"/>
+                      <w:spacing w:after="0"/>
                       <w:rPr>
                         <w:noProof/>
                       </w:rPr>
@@ -7677,6 +9842,7 @@
                   <w:p>
                     <w:pPr>
                       <w:pStyle w:val="Bibliography"/>
+                      <w:spacing w:after="0"/>
                       <w:rPr>
                         <w:noProof/>
                       </w:rPr>
@@ -7703,6 +9869,7 @@
                   <w:p>
                     <w:pPr>
                       <w:pStyle w:val="Bibliography"/>
+                      <w:spacing w:after="0"/>
                       <w:rPr>
                         <w:noProof/>
                       </w:rPr>
@@ -7723,6 +9890,7 @@
                   <w:p>
                     <w:pPr>
                       <w:pStyle w:val="Bibliography"/>
+                      <w:spacing w:after="0"/>
                       <w:rPr>
                         <w:noProof/>
                       </w:rPr>
@@ -7763,6 +9931,7 @@
                   <w:p>
                     <w:pPr>
                       <w:pStyle w:val="Bibliography"/>
+                      <w:spacing w:after="0"/>
                       <w:rPr>
                         <w:noProof/>
                       </w:rPr>
@@ -7783,6 +9952,7 @@
                   <w:p>
                     <w:pPr>
                       <w:pStyle w:val="Bibliography"/>
+                      <w:spacing w:after="0"/>
                       <w:rPr>
                         <w:noProof/>
                       </w:rPr>
@@ -7809,6 +9979,7 @@
                   <w:p>
                     <w:pPr>
                       <w:pStyle w:val="Bibliography"/>
+                      <w:spacing w:after="0"/>
                       <w:rPr>
                         <w:noProof/>
                       </w:rPr>
@@ -7829,6 +10000,7 @@
                   <w:p>
                     <w:pPr>
                       <w:pStyle w:val="Bibliography"/>
+                      <w:spacing w:after="0"/>
                       <w:rPr>
                         <w:noProof/>
                       </w:rPr>
@@ -7855,6 +10027,7 @@
                   <w:p>
                     <w:pPr>
                       <w:pStyle w:val="Bibliography"/>
+                      <w:spacing w:after="0"/>
                       <w:rPr>
                         <w:noProof/>
                       </w:rPr>
@@ -7875,6 +10048,7 @@
                   <w:p>
                     <w:pPr>
                       <w:pStyle w:val="Bibliography"/>
+                      <w:spacing w:after="0"/>
                       <w:rPr>
                         <w:noProof/>
                       </w:rPr>
@@ -7901,6 +10075,7 @@
                   <w:p>
                     <w:pPr>
                       <w:pStyle w:val="Bibliography"/>
+                      <w:spacing w:after="0"/>
                       <w:rPr>
                         <w:noProof/>
                       </w:rPr>
@@ -7921,6 +10096,7 @@
                   <w:p>
                     <w:pPr>
                       <w:pStyle w:val="Bibliography"/>
+                      <w:spacing w:after="0"/>
                       <w:rPr>
                         <w:noProof/>
                       </w:rPr>
@@ -7947,6 +10123,7 @@
                   <w:p>
                     <w:pPr>
                       <w:pStyle w:val="Bibliography"/>
+                      <w:spacing w:after="0"/>
                       <w:rPr>
                         <w:noProof/>
                       </w:rPr>
@@ -7967,6 +10144,7 @@
                   <w:p>
                     <w:pPr>
                       <w:pStyle w:val="Bibliography"/>
+                      <w:spacing w:after="0"/>
                       <w:rPr>
                         <w:noProof/>
                       </w:rPr>
@@ -7983,16 +10161,7 @@
                         <w:iCs/>
                         <w:noProof/>
                       </w:rPr>
-                      <w:t xml:space="preserve">Expert </w:t>
-                    </w:r>
-                    <w:r>
-                      <w:rPr>
-                        <w:i/>
-                        <w:iCs/>
-                        <w:noProof/>
-                      </w:rPr>
-                      <w:lastRenderedPageBreak/>
-                      <w:t xml:space="preserve">Systems with Applications , </w:t>
+                      <w:t xml:space="preserve">Expert Systems with Applications , </w:t>
                     </w:r>
                     <w:r>
                       <w:rPr>
@@ -8016,6 +10185,7 @@
                   <w:p>
                     <w:pPr>
                       <w:pStyle w:val="Bibliography"/>
+                      <w:spacing w:after="0"/>
                       <w:rPr>
                         <w:noProof/>
                       </w:rPr>
@@ -8024,7 +10194,6 @@
                       <w:rPr>
                         <w:noProof/>
                       </w:rPr>
-                      <w:lastRenderedPageBreak/>
                       <w:t xml:space="preserve">[11] </w:t>
                     </w:r>
                   </w:p>
@@ -8037,6 +10206,7 @@
                   <w:p>
                     <w:pPr>
                       <w:pStyle w:val="Bibliography"/>
+                      <w:spacing w:after="0"/>
                       <w:rPr>
                         <w:noProof/>
                         <w:lang w:val="es-CO"/>
@@ -8055,6 +10225,7 @@
             </w:tbl>
             <w:p>
               <w:pPr>
+                <w:spacing w:after="0"/>
                 <w:divId w:val="785346645"/>
                 <w:rPr>
                   <w:rFonts w:eastAsia="Times New Roman"/>
@@ -8065,6 +10236,7 @@
             </w:p>
             <w:p>
               <w:pPr>
+                <w:spacing w:after="0"/>
                 <w:rPr>
                   <w:color w:val="auto"/>
                 </w:rPr>
@@ -8085,7 +10257,7 @@
     </w:sdt>
     <w:p>
       <w:pPr>
-        <w:spacing w:line="360" w:lineRule="auto"/>
+        <w:spacing w:after="0" w:line="360" w:lineRule="auto"/>
         <w:contextualSpacing/>
         <w:jc w:val="both"/>
         <w:rPr>
@@ -8094,7 +10266,7 @@
       </w:pPr>
     </w:p>
     <w:sectPr>
-      <w:footerReference w:type="first" r:id="rId24"/>
+      <w:footerReference w:type="first" r:id="rId33"/>
       <w:type w:val="continuous"/>
       <w:pgSz w:w="12240" w:h="15840"/>
       <w:pgMar w:top="1440" w:right="1440" w:bottom="1440" w:left="1440" w:header="0" w:footer="720" w:gutter="0"/>
@@ -8135,7 +10307,7 @@
 <w:ftr xmlns:wpc="http://schemas.microsoft.com/office/word/2010/wordprocessingCanvas" xmlns:cx="http://schemas.microsoft.com/office/drawing/2014/chartex" xmlns:cx1="http://schemas.microsoft.com/office/drawing/2015/9/8/chartex" xmlns:cx2="http://schemas.microsoft.com/office/drawing/2015/10/21/chartex" xmlns:cx3="http://schemas.microsoft.com/office/drawing/2016/5/9/chartex" xmlns:cx4="http://schemas.microsoft.com/office/drawing/2016/5/10/chartex" xmlns:cx5="http://schemas.microsoft.com/office/drawing/2016/5/11/chartex" xmlns:cx6="http://schemas.microsoft.com/office/drawing/2016/5/12/chartex" xmlns:cx7="http://schemas.microsoft.com/office/drawing/2016/5/13/chartex" xmlns:cx8="http://schemas.microsoft.com/office/drawing/2016/5/14/chartex" xmlns:mc="http://schemas.openxmlformats.org/markup-compatibility/2006" xmlns:o="urn:schemas-microsoft-com:office:office" xmlns:r="http://schemas.openxmlformats.org/officeDocument/2006/relationships" xmlns:m="http://schemas.openxmlformats.org/officeDocument/2006/math" xmlns:v="urn:schemas-microsoft-com:vml" xmlns:wp14="http://schemas.microsoft.com/office/word/2010/wordprocessingDrawing" xmlns:wp="http://schemas.openxmlformats.org/drawingml/2006/wordprocessingDrawing" xmlns:w10="urn:schemas-microsoft-com:office:word" xmlns:w="http://schemas.openxmlformats.org/wordprocessingml/2006/main" xmlns:w14="http://schemas.microsoft.com/office/word/2010/wordml" xmlns:w15="http://schemas.microsoft.com/office/word/2012/wordml" xmlns:w16se="http://schemas.microsoft.com/office/word/2015/wordml/symex" xmlns:wpg="http://schemas.microsoft.com/office/word/2010/wordprocessingGroup" xmlns:wpi="http://schemas.microsoft.com/office/word/2010/wordprocessingInk" xmlns:wne="http://schemas.microsoft.com/office/word/2006/wordml" xmlns:wps="http://schemas.microsoft.com/office/word/2010/wordprocessingShape" mc:Ignorable="w14 w15 w16se wp14">
   <w:sdt>
     <w:sdtPr>
-      <w:id w:val="-215199590"/>
+      <w:id w:val="1135445547"/>
       <w:docPartObj>
         <w:docPartGallery w:val="Page Numbers (Bottom of Page)"/>
         <w:docPartUnique/>
@@ -8165,7 +10337,7 @@
           <w:rPr>
             <w:noProof/>
           </w:rPr>
-          <w:t>9</w:t>
+          <w:t>24</w:t>
         </w:r>
         <w:r>
           <w:fldChar w:fldCharType="end"/>
@@ -10495,6 +12667,37 @@
     <w:unhideWhenUsed/>
     <w:rsid w:val="00850633"/>
   </w:style>
+  <w:style w:type="character" w:styleId="Mention">
+    <w:name w:val="Mention"/>
+    <w:basedOn w:val="DefaultParagraphFont"/>
+    <w:uiPriority w:val="99"/>
+    <w:semiHidden/>
+    <w:unhideWhenUsed/>
+    <w:rsid w:val="00C67A14"/>
+    <w:rPr>
+      <w:color w:val="2B579A"/>
+      <w:shd w:val="clear" w:color="auto" w:fill="E6E6E6"/>
+    </w:rPr>
+  </w:style>
+  <w:style w:type="table" w:styleId="TableGrid">
+    <w:name w:val="Table Grid"/>
+    <w:basedOn w:val="TableNormal"/>
+    <w:uiPriority w:val="39"/>
+    <w:rsid w:val="006A752E"/>
+    <w:pPr>
+      <w:spacing w:after="0" w:line="240" w:lineRule="auto"/>
+    </w:pPr>
+    <w:tblPr>
+      <w:tblBorders>
+        <w:top w:val="single" w:sz="4" w:space="0" w:color="auto"/>
+        <w:left w:val="single" w:sz="4" w:space="0" w:color="auto"/>
+        <w:bottom w:val="single" w:sz="4" w:space="0" w:color="auto"/>
+        <w:right w:val="single" w:sz="4" w:space="0" w:color="auto"/>
+        <w:insideH w:val="single" w:sz="4" w:space="0" w:color="auto"/>
+        <w:insideV w:val="single" w:sz="4" w:space="0" w:color="auto"/>
+      </w:tblBorders>
+    </w:tblPr>
+  </w:style>
 </w:styles>
 </file>
 
@@ -11048,7 +13251,7 @@
 </file>
 
 <file path=customXml/itemProps1.xml><?xml version="1.0" encoding="utf-8"?>
-<ds:datastoreItem xmlns:ds="http://schemas.openxmlformats.org/officeDocument/2006/customXml" ds:itemID="{CCB45C59-29D8-415F-A79E-3D9007CE755B}">
+<ds:datastoreItem xmlns:ds="http://schemas.openxmlformats.org/officeDocument/2006/customXml" ds:itemID="{971A766F-E79F-40D1-A880-9C711DA1A08F}">
   <ds:schemaRefs>
     <ds:schemaRef ds:uri="http://schemas.openxmlformats.org/officeDocument/2006/bibliography"/>
   </ds:schemaRefs>

--- a/Report/Group34Report.docx
+++ b/Report/Group34Report.docx
@@ -305,23 +305,32 @@
           <w:szCs w:val="36"/>
         </w:rPr>
       </w:pPr>
-      <w:proofErr w:type="spellStart"/>
       <w:r>
         <w:rPr>
           <w:color w:val="auto"/>
           <w:sz w:val="28"/>
           <w:szCs w:val="36"/>
         </w:rPr>
-        <w:t>Junwen</w:t>
-      </w:r>
-      <w:proofErr w:type="spellEnd"/>
-      <w:r>
+        <w:t>Junwen Zhang – 791773</w:t>
+      </w:r>
+    </w:p>
+    <w:p>
+      <w:pPr>
+        <w:spacing w:after="0" w:line="240" w:lineRule="auto"/>
+        <w:jc w:val="center"/>
         <w:rPr>
           <w:color w:val="auto"/>
           <w:sz w:val="28"/>
           <w:szCs w:val="36"/>
         </w:rPr>
-        <w:t xml:space="preserve"> Zhang – 791773</w:t>
+      </w:pPr>
+      <w:r>
+        <w:rPr>
+          <w:color w:val="auto"/>
+          <w:sz w:val="28"/>
+          <w:szCs w:val="36"/>
+        </w:rPr>
+        <w:t>Mingyan Wei – 280744</w:t>
       </w:r>
     </w:p>
     <w:p>
@@ -334,78 +343,13 @@
           <w:szCs w:val="36"/>
         </w:rPr>
       </w:pPr>
-      <w:proofErr w:type="spellStart"/>
       <w:r>
         <w:rPr>
           <w:color w:val="auto"/>
           <w:sz w:val="28"/>
           <w:szCs w:val="36"/>
         </w:rPr>
-        <w:t>Mingyan</w:t>
-      </w:r>
-      <w:proofErr w:type="spellEnd"/>
-      <w:r>
-        <w:rPr>
-          <w:color w:val="auto"/>
-          <w:sz w:val="28"/>
-          <w:szCs w:val="36"/>
-        </w:rPr>
-        <w:t xml:space="preserve"> Wei – 280744</w:t>
-      </w:r>
-    </w:p>
-    <w:p>
-      <w:pPr>
-        <w:spacing w:after="0" w:line="240" w:lineRule="auto"/>
-        <w:jc w:val="center"/>
-        <w:rPr>
-          <w:color w:val="auto"/>
-          <w:sz w:val="28"/>
-          <w:szCs w:val="36"/>
-        </w:rPr>
-      </w:pPr>
-      <w:r>
-        <w:rPr>
-          <w:color w:val="auto"/>
-          <w:sz w:val="28"/>
-          <w:szCs w:val="36"/>
-        </w:rPr>
-        <w:t xml:space="preserve">Sai </w:t>
-      </w:r>
-      <w:proofErr w:type="spellStart"/>
-      <w:r>
-        <w:rPr>
-          <w:color w:val="auto"/>
-          <w:sz w:val="28"/>
-          <w:szCs w:val="36"/>
-        </w:rPr>
-        <w:t>Sree</w:t>
-      </w:r>
-      <w:proofErr w:type="spellEnd"/>
-      <w:r>
-        <w:rPr>
-          <w:color w:val="auto"/>
-          <w:sz w:val="28"/>
-          <w:szCs w:val="36"/>
-        </w:rPr>
-        <w:t xml:space="preserve"> </w:t>
-      </w:r>
-      <w:proofErr w:type="spellStart"/>
-      <w:r>
-        <w:rPr>
-          <w:color w:val="auto"/>
-          <w:sz w:val="28"/>
-          <w:szCs w:val="36"/>
-        </w:rPr>
-        <w:t>Vatsav</w:t>
-      </w:r>
-      <w:proofErr w:type="spellEnd"/>
-      <w:r>
-        <w:rPr>
-          <w:color w:val="auto"/>
-          <w:sz w:val="28"/>
-          <w:szCs w:val="36"/>
-        </w:rPr>
-        <w:t xml:space="preserve"> – 905157</w:t>
+        <w:t>Sai Sree Vatsav – 905157</w:t>
       </w:r>
     </w:p>
     <w:p>
@@ -2310,6 +2254,12 @@
                 <w:noProof/>
                 <w:webHidden/>
               </w:rPr>
+            </w:r>
+            <w:r>
+              <w:rPr>
+                <w:noProof/>
+                <w:webHidden/>
+              </w:rPr>
               <w:fldChar w:fldCharType="separate"/>
             </w:r>
             <w:r>
@@ -2601,78 +2551,22 @@
         <w:rPr>
           <w:color w:val="auto"/>
         </w:rPr>
-        <w:t xml:space="preserve"> we managed to harvest more than half a million tweets which we then processed using MAP/REDUCE in </w:t>
-      </w:r>
-      <w:proofErr w:type="spellStart"/>
-      <w:r>
-        <w:rPr>
-          <w:color w:val="auto"/>
-        </w:rPr>
-        <w:t>CouchDB</w:t>
-      </w:r>
-      <w:proofErr w:type="spellEnd"/>
-      <w:r>
-        <w:rPr>
-          <w:color w:val="auto"/>
-        </w:rPr>
-        <w:t xml:space="preserve">. We tagged individual tweets and combined the data by leveraging </w:t>
-      </w:r>
-      <w:proofErr w:type="spellStart"/>
-      <w:r>
-        <w:rPr>
-          <w:color w:val="auto"/>
-        </w:rPr>
-        <w:t>Aurin’s</w:t>
-      </w:r>
-      <w:proofErr w:type="spellEnd"/>
-      <w:r>
-        <w:rPr>
-          <w:color w:val="auto"/>
-        </w:rPr>
-        <w:t xml:space="preserve"> extensive datasets. We will cover the architecture chose as well as further development aspects.</w:t>
-      </w:r>
-    </w:p>
-    <w:p>
-      <w:pPr>
-        <w:spacing w:after="0" w:line="360" w:lineRule="auto"/>
-        <w:jc w:val="both"/>
-        <w:rPr>
-          <w:color w:val="auto"/>
-        </w:rPr>
-      </w:pPr>
-      <w:r>
-        <w:rPr>
-          <w:color w:val="auto"/>
-        </w:rPr>
-        <w:t xml:space="preserve">Our main programming language used was Python due to its flexibility, power and easiness of use. We developed a basic front end application using flask and a combination of </w:t>
-      </w:r>
-      <w:proofErr w:type="spellStart"/>
-      <w:r>
-        <w:rPr>
-          <w:color w:val="auto"/>
-        </w:rPr>
-        <w:t>javascript</w:t>
-      </w:r>
-      <w:proofErr w:type="spellEnd"/>
-      <w:r>
-        <w:rPr>
-          <w:color w:val="auto"/>
-        </w:rPr>
-        <w:t xml:space="preserve">, HTML and CSS as well as the </w:t>
-      </w:r>
-      <w:proofErr w:type="spellStart"/>
-      <w:r>
-        <w:rPr>
-          <w:color w:val="auto"/>
-        </w:rPr>
-        <w:t>Highchart</w:t>
-      </w:r>
-      <w:proofErr w:type="spellEnd"/>
-      <w:r>
-        <w:rPr>
-          <w:color w:val="auto"/>
-        </w:rPr>
-        <w:t xml:space="preserve"> libraries. In the </w:t>
+        <w:t xml:space="preserve"> we managed to harvest more than half a million tweets which we then processed using MAP/REDUCE in CouchDB. We tagged individual tweets and combined the data by leveraging Aurin’s extensive datasets. We will cover the architecture chose as well as further development aspects.</w:t>
+      </w:r>
+    </w:p>
+    <w:p>
+      <w:pPr>
+        <w:spacing w:after="0" w:line="360" w:lineRule="auto"/>
+        <w:jc w:val="both"/>
+        <w:rPr>
+          <w:color w:val="auto"/>
+        </w:rPr>
+      </w:pPr>
+      <w:r>
+        <w:rPr>
+          <w:color w:val="auto"/>
+        </w:rPr>
+        <w:t xml:space="preserve">Our main programming language used was Python due to its flexibility, power and easiness of use. We developed a basic front end application using flask and a combination of javascript, HTML and CSS as well as the Highchart libraries. In the </w:t>
       </w:r>
       <w:r>
         <w:rPr>
@@ -2684,78 +2578,22 @@
         <w:rPr>
           <w:color w:val="auto"/>
         </w:rPr>
-        <w:t xml:space="preserve"> we set up a </w:t>
-      </w:r>
-      <w:proofErr w:type="spellStart"/>
-      <w:r>
-        <w:rPr>
-          <w:color w:val="auto"/>
-        </w:rPr>
-        <w:t>CouchDB</w:t>
-      </w:r>
-      <w:proofErr w:type="spellEnd"/>
-      <w:r>
-        <w:rPr>
-          <w:color w:val="auto"/>
-        </w:rPr>
-        <w:t xml:space="preserve"> database and took advantage of the MAP/REDUCE functionalities as well as the fact that it has an HTTP/JSON </w:t>
-      </w:r>
-      <w:proofErr w:type="spellStart"/>
-      <w:r>
-        <w:rPr>
-          <w:color w:val="auto"/>
-        </w:rPr>
-        <w:t>Api</w:t>
-      </w:r>
-      <w:proofErr w:type="spellEnd"/>
-      <w:r>
-        <w:rPr>
-          <w:color w:val="auto"/>
-        </w:rPr>
-        <w:t>.</w:t>
-      </w:r>
-    </w:p>
-    <w:p>
-      <w:pPr>
-        <w:spacing w:after="0" w:line="360" w:lineRule="auto"/>
-        <w:jc w:val="both"/>
-        <w:rPr>
-          <w:color w:val="auto"/>
-        </w:rPr>
-      </w:pPr>
-      <w:r>
-        <w:rPr>
-          <w:color w:val="auto"/>
-        </w:rPr>
-        <w:t xml:space="preserve">We automated the deployment of additional harvester servers in </w:t>
-      </w:r>
-      <w:proofErr w:type="spellStart"/>
-      <w:r>
-        <w:rPr>
-          <w:color w:val="auto"/>
-        </w:rPr>
-        <w:t>NeCTAR</w:t>
-      </w:r>
-      <w:proofErr w:type="spellEnd"/>
-      <w:r>
-        <w:rPr>
-          <w:color w:val="auto"/>
-        </w:rPr>
-        <w:t xml:space="preserve"> cloud by using Ansible and </w:t>
-      </w:r>
-      <w:proofErr w:type="spellStart"/>
-      <w:r>
-        <w:rPr>
-          <w:color w:val="auto"/>
-        </w:rPr>
-        <w:t>Boto</w:t>
-      </w:r>
-      <w:proofErr w:type="spellEnd"/>
-      <w:r>
-        <w:rPr>
-          <w:color w:val="auto"/>
-        </w:rPr>
-        <w:t xml:space="preserve"> and created mechanisms to tolerate failure at various levels.</w:t>
+        <w:t xml:space="preserve"> we set up a CouchDB database and took advantage of the MAP/REDUCE functionalities as well as the fact that it has an HTTP/JSON Api.</w:t>
+      </w:r>
+    </w:p>
+    <w:p>
+      <w:pPr>
+        <w:spacing w:after="0" w:line="360" w:lineRule="auto"/>
+        <w:jc w:val="both"/>
+        <w:rPr>
+          <w:color w:val="auto"/>
+        </w:rPr>
+      </w:pPr>
+      <w:r>
+        <w:rPr>
+          <w:color w:val="auto"/>
+        </w:rPr>
+        <w:t>We automated the deployment of additional harvester servers in NeCTAR cloud by using Ansible and Boto and created mechanisms to tolerate failure at various levels.</w:t>
       </w:r>
     </w:p>
     <w:p>
@@ -2825,21 +2663,7 @@
         <w:rPr>
           <w:color w:val="auto"/>
         </w:rPr>
-        <w:t xml:space="preserve">This system is composed by different parts. We have a harvester that utilizes both the Search API and the Stream API functionalities from Twitter. The information is then stored in a </w:t>
-      </w:r>
-      <w:proofErr w:type="spellStart"/>
-      <w:r>
-        <w:rPr>
-          <w:color w:val="auto"/>
-        </w:rPr>
-        <w:t>CouchDB</w:t>
-      </w:r>
-      <w:proofErr w:type="spellEnd"/>
-      <w:r>
-        <w:rPr>
-          <w:color w:val="auto"/>
-        </w:rPr>
-        <w:t xml:space="preserve"> database which is replicated to a different instance for security measures. In addition to this, we have a VM dedicated to </w:t>
+        <w:t xml:space="preserve">This system is composed by different parts. We have a harvester that utilizes both the Search API and the Stream API functionalities from Twitter. The information is then stored in a CouchDB database which is replicated to a different instance for security measures. In addition to this, we have a VM dedicated to </w:t>
       </w:r>
       <w:r>
         <w:rPr>
@@ -3003,21 +2827,7 @@
         <w:rPr>
           <w:color w:val="auto"/>
         </w:rPr>
-        <w:t xml:space="preserve"> We leveraged the development of the Python library called </w:t>
-      </w:r>
-      <w:proofErr w:type="spellStart"/>
-      <w:r>
-        <w:rPr>
-          <w:color w:val="auto"/>
-        </w:rPr>
-        <w:t>Tweepy</w:t>
-      </w:r>
-      <w:proofErr w:type="spellEnd"/>
-      <w:r>
-        <w:rPr>
-          <w:color w:val="auto"/>
-        </w:rPr>
-        <w:t xml:space="preserve"> </w:t>
+        <w:t xml:space="preserve"> We leveraged the development of the Python library called Tweepy </w:t>
       </w:r>
       <w:sdt>
         <w:sdtPr>
@@ -3227,7 +3037,6 @@
           <w:color w:val="auto"/>
         </w:rPr>
       </w:pPr>
-      <w:proofErr w:type="spellStart"/>
       <w:r>
         <w:rPr>
           <w:b/>
@@ -3235,7 +3044,6 @@
         </w:rPr>
         <w:t>lang</w:t>
       </w:r>
-      <w:proofErr w:type="spellEnd"/>
       <w:r>
         <w:rPr>
           <w:color w:val="auto"/>
@@ -3312,21 +3120,7 @@
         <w:rPr>
           <w:color w:val="auto"/>
         </w:rPr>
-        <w:t xml:space="preserve"> and make the required pauses when necessary. We had special counters and kept track of time elapsed since the last sleep timer to see if either more than 18.000 tweets had been collected or if more than 100 calls have been made within the 15 minutes. To make our system more fault tolerant and not quit the process when an error was found, we captured exceptions thrown by </w:t>
-      </w:r>
-      <w:proofErr w:type="spellStart"/>
-      <w:r>
-        <w:rPr>
-          <w:color w:val="auto"/>
-        </w:rPr>
-        <w:t>Tweepy</w:t>
-      </w:r>
-      <w:proofErr w:type="spellEnd"/>
-      <w:r>
-        <w:rPr>
-          <w:color w:val="auto"/>
-        </w:rPr>
-        <w:t xml:space="preserve"> and instead of quitting, we gave it a cooling off period of 15 minutes and restarted all variables as to reset the system. This proved to be efficient and kept the system running with minor interruptions and interactions from us. </w:t>
+        <w:t xml:space="preserve"> and make the required pauses when necessary. We had special counters and kept track of time elapsed since the last sleep timer to see if either more than 18.000 tweets had been collected or if more than 100 calls have been made within the 15 minutes. To make our system more fault tolerant and not quit the process when an error was found, we captured exceptions thrown by Tweepy and instead of quitting, we gave it a cooling off period of 15 minutes and restarted all variables as to reset the system. This proved to be efficient and kept the system running with minor interruptions and interactions from us. </w:t>
       </w:r>
     </w:p>
     <w:p>
@@ -3543,49 +3337,7 @@
         <w:rPr>
           <w:color w:val="auto"/>
         </w:rPr>
-        <w:t xml:space="preserve">To do this, we set up the unique identifier ID in our cloud instance of </w:t>
-      </w:r>
-      <w:proofErr w:type="spellStart"/>
-      <w:r>
-        <w:rPr>
-          <w:color w:val="auto"/>
-        </w:rPr>
-        <w:t>CouchDB</w:t>
-      </w:r>
-      <w:proofErr w:type="spellEnd"/>
-      <w:r>
-        <w:rPr>
-          <w:color w:val="auto"/>
-        </w:rPr>
-        <w:t xml:space="preserve"> to be the Tweet’s ID. We did not allow </w:t>
-      </w:r>
-      <w:proofErr w:type="spellStart"/>
-      <w:r>
-        <w:rPr>
-          <w:color w:val="auto"/>
-        </w:rPr>
-        <w:t>CouchDB</w:t>
-      </w:r>
-      <w:proofErr w:type="spellEnd"/>
-      <w:r>
-        <w:rPr>
-          <w:color w:val="auto"/>
-        </w:rPr>
-        <w:t xml:space="preserve"> to generate a random ID but instead set the ID of the document to be stored in the database to be the unique identifier Twitter gives to its Tweets. If a duplicate was found, we skipped the addition of that particular tweet. This proved to be much more efficient than creating a view and the removing the duplicates using a script with Python. Nevertheless, since we had harvested tweets without the initial validation, we were required to remove duplicates from our database. To overcome this, we created a new database which included tweets without duplicates. To do this, we leveraged the power of the </w:t>
-      </w:r>
-      <w:proofErr w:type="spellStart"/>
-      <w:r>
-        <w:rPr>
-          <w:color w:val="auto"/>
-        </w:rPr>
-        <w:t>Couchdb</w:t>
-      </w:r>
-      <w:proofErr w:type="spellEnd"/>
-      <w:r>
-        <w:rPr>
-          <w:color w:val="auto"/>
-        </w:rPr>
-        <w:t xml:space="preserve"> Python Library</w:t>
+        <w:t>To do this, we set up the unique identifier ID in our cloud instance of CouchDB to be the Tweet’s ID. We did not allow CouchDB to generate a random ID but instead set the ID of the document to be stored in the database to be the unique identifier Twitter gives to its Tweets. If a duplicate was found, we skipped the addition of that particular tweet. This proved to be much more efficient than creating a view and the removing the duplicates using a script with Python. Nevertheless, since we had harvested tweets without the initial validation, we were required to remove duplicates from our database. To overcome this, we created a new database which included tweets without duplicates. To do this, we leveraged the power of the Couchdb Python Library</w:t>
       </w:r>
       <w:r>
         <w:rPr>
@@ -3654,21 +3406,12 @@
         </w:rPr>
       </w:pPr>
       <w:bookmarkStart w:id="7" w:name="_Toc482267223"/>
-      <w:proofErr w:type="spellStart"/>
       <w:r>
         <w:rPr>
           <w:b/>
           <w:color w:val="auto"/>
         </w:rPr>
-        <w:t>CouchDB</w:t>
-      </w:r>
-      <w:proofErr w:type="spellEnd"/>
-      <w:r>
-        <w:rPr>
-          <w:b/>
-          <w:color w:val="auto"/>
-        </w:rPr>
-        <w:t xml:space="preserve"> Configuration</w:t>
+        <w:t>CouchDB Configuration</w:t>
       </w:r>
       <w:bookmarkEnd w:id="7"/>
     </w:p>
@@ -3680,19 +3423,11 @@
           <w:color w:val="auto"/>
         </w:rPr>
       </w:pPr>
-      <w:proofErr w:type="spellStart"/>
-      <w:r>
-        <w:rPr>
-          <w:color w:val="auto"/>
-        </w:rPr>
-        <w:t>CouchDB</w:t>
-      </w:r>
-      <w:proofErr w:type="spellEnd"/>
-      <w:r>
-        <w:rPr>
-          <w:color w:val="auto"/>
-        </w:rPr>
-        <w:t xml:space="preserve"> is a NoSQL database design for reliability</w:t>
+      <w:r>
+        <w:rPr>
+          <w:color w:val="auto"/>
+        </w:rPr>
+        <w:t>CouchDB is a NoSQL database design for reliability</w:t>
       </w:r>
       <w:sdt>
         <w:sdtPr>
@@ -3866,21 +3601,7 @@
         <w:rPr>
           <w:color w:val="auto"/>
         </w:rPr>
-        <w:t xml:space="preserve"> virtual machine which also had </w:t>
-      </w:r>
-      <w:proofErr w:type="spellStart"/>
-      <w:r>
-        <w:rPr>
-          <w:color w:val="auto"/>
-        </w:rPr>
-        <w:t>CouchDB</w:t>
-      </w:r>
-      <w:proofErr w:type="spellEnd"/>
-      <w:r>
-        <w:rPr>
-          <w:color w:val="auto"/>
-        </w:rPr>
-        <w:t xml:space="preserve"> installed. We decided to do this, since we wanted to minimize the risk of data loss.</w:t>
+        <w:t xml:space="preserve"> virtual machine which also had CouchDB installed. We decided to do this, since we wanted to minimize the risk of data loss.</w:t>
       </w:r>
     </w:p>
     <w:p>
@@ -3914,21 +3635,7 @@
         <w:rPr>
           <w:color w:val="auto"/>
         </w:rPr>
-        <w:t xml:space="preserve"> that we had no response from the server. We checked the log files from </w:t>
-      </w:r>
-      <w:proofErr w:type="spellStart"/>
-      <w:r>
-        <w:rPr>
-          <w:color w:val="auto"/>
-        </w:rPr>
-        <w:t>CouchDB</w:t>
-      </w:r>
-      <w:proofErr w:type="spellEnd"/>
-      <w:r>
-        <w:rPr>
-          <w:color w:val="auto"/>
-        </w:rPr>
-        <w:t xml:space="preserve"> and saw that suddenly there were no more additions to the database. After careful </w:t>
+        <w:t xml:space="preserve"> that we had no response from the server. We checked the log files from CouchDB and saw that suddenly there were no more additions to the database. After careful </w:t>
       </w:r>
       <w:r>
         <w:rPr>
@@ -3940,21 +3647,7 @@
         <w:rPr>
           <w:color w:val="auto"/>
         </w:rPr>
-        <w:t xml:space="preserve"> we discovered that even though the volume was attached, </w:t>
-      </w:r>
-      <w:proofErr w:type="spellStart"/>
-      <w:r>
-        <w:rPr>
-          <w:color w:val="auto"/>
-        </w:rPr>
-        <w:t>CouchDB</w:t>
-      </w:r>
-      <w:proofErr w:type="spellEnd"/>
-      <w:r>
-        <w:rPr>
-          <w:color w:val="auto"/>
-        </w:rPr>
-        <w:t xml:space="preserve"> was not using the additional storage which is why we had to migrate the data and reconfigure the database. We had to do this same process for the replication database set up in the different virtual machine.</w:t>
+        <w:t xml:space="preserve"> we discovered that even though the volume was attached, CouchDB was not using the additional storage which is why we had to migrate the data and reconfigure the database. We had to do this same process for the replication database set up in the different virtual machine.</w:t>
       </w:r>
     </w:p>
     <w:p>
@@ -4052,21 +3745,7 @@
         <w:rPr>
           <w:color w:val="auto"/>
         </w:rPr>
-        <w:t xml:space="preserve">As explained in the section above, whenever an error is received via the </w:t>
-      </w:r>
-      <w:proofErr w:type="spellStart"/>
-      <w:r>
-        <w:rPr>
-          <w:color w:val="auto"/>
-        </w:rPr>
-        <w:t>Tweepy</w:t>
-      </w:r>
-      <w:proofErr w:type="spellEnd"/>
-      <w:r>
-        <w:rPr>
-          <w:color w:val="auto"/>
-        </w:rPr>
-        <w:t xml:space="preserve"> interface, we handle it by cooling off the system during a </w:t>
+        <w:t xml:space="preserve">As explained in the section above, whenever an error is received via the Tweepy interface, we handle it by cooling off the system during a </w:t>
       </w:r>
       <w:r>
         <w:rPr>
@@ -4120,21 +3799,7 @@
         <w:rPr>
           <w:color w:val="auto"/>
         </w:rPr>
-        <w:t xml:space="preserve">We have replication in place which allows us to </w:t>
-      </w:r>
-      <w:proofErr w:type="spellStart"/>
-      <w:r>
-        <w:rPr>
-          <w:color w:val="auto"/>
-        </w:rPr>
-        <w:t>backup</w:t>
-      </w:r>
-      <w:proofErr w:type="spellEnd"/>
-      <w:r>
-        <w:rPr>
-          <w:color w:val="auto"/>
-        </w:rPr>
-        <w:t xml:space="preserve"> the data in a different VM in case the main one fails. The scripts were also created to tolerate write errors by dismissing the write and report it to a text file hence being able to tolerate write errors.</w:t>
+        <w:t>We have replication in place which allows us to backup the data in a different VM in case the main one fails. The scripts were also created to tolerate write errors by dismissing the write and report it to a text file hence being able to tolerate write errors.</w:t>
       </w:r>
     </w:p>
     <w:p>
@@ -4153,18 +3818,9 @@
           <w:b/>
           <w:color w:val="auto"/>
         </w:rPr>
-        <w:t xml:space="preserve">Scale up the system by Ansible and </w:t>
-      </w:r>
-      <w:proofErr w:type="spellStart"/>
-      <w:r>
-        <w:rPr>
-          <w:b/>
-          <w:color w:val="auto"/>
-        </w:rPr>
-        <w:t>Boto</w:t>
+        <w:t>Scale up the system by Ansible and Boto</w:t>
       </w:r>
       <w:bookmarkEnd w:id="11"/>
-      <w:proofErr w:type="spellEnd"/>
     </w:p>
     <w:p>
       <w:pPr>
@@ -4272,21 +3928,7 @@
         <w:rPr>
           <w:color w:val="auto"/>
         </w:rPr>
-        <w:t xml:space="preserve">. </w:t>
-      </w:r>
-      <w:proofErr w:type="spellStart"/>
-      <w:r>
-        <w:rPr>
-          <w:color w:val="auto"/>
-        </w:rPr>
-        <w:t>Boto</w:t>
-      </w:r>
-      <w:proofErr w:type="spellEnd"/>
-      <w:r>
-        <w:rPr>
-          <w:color w:val="auto"/>
-        </w:rPr>
-        <w:t xml:space="preserve"> and Ansible</w:t>
+        <w:t>. Boto and Ansible</w:t>
       </w:r>
     </w:p>
     <w:p>
@@ -4314,50 +3956,22 @@
         <w:rPr>
           <w:color w:val="auto"/>
         </w:rPr>
-        <w:t xml:space="preserve">e use </w:t>
-      </w:r>
-      <w:proofErr w:type="spellStart"/>
-      <w:r>
-        <w:rPr>
-          <w:color w:val="auto"/>
-        </w:rPr>
-        <w:t>Boto</w:t>
-      </w:r>
-      <w:proofErr w:type="spellEnd"/>
-      <w:r>
-        <w:rPr>
-          <w:color w:val="auto"/>
-        </w:rPr>
-        <w:t xml:space="preserve"> to launch and terminate the instances and Ansible to set up the environment for new instances and run the processes.</w:t>
-      </w:r>
-    </w:p>
-    <w:p>
-      <w:pPr>
-        <w:spacing w:after="0" w:line="360" w:lineRule="auto"/>
-        <w:jc w:val="both"/>
-        <w:rPr>
-          <w:color w:val="auto"/>
-        </w:rPr>
-      </w:pPr>
-      <w:r>
-        <w:rPr>
-          <w:color w:val="auto"/>
-        </w:rPr>
-        <w:t xml:space="preserve">To execute </w:t>
-      </w:r>
-      <w:proofErr w:type="spellStart"/>
-      <w:r>
-        <w:rPr>
-          <w:color w:val="auto"/>
-        </w:rPr>
-        <w:t>boto</w:t>
-      </w:r>
-      <w:proofErr w:type="spellEnd"/>
-      <w:r>
-        <w:rPr>
-          <w:color w:val="auto"/>
-        </w:rPr>
-        <w:t xml:space="preserve">, we must first install it on the monitor computer which is our own computer. and import in into the python file we created for launching or terminating the instances. There are three arguments for executing this python file, one is “-operation” for determining launching or terminating operation. another one is “-n” for determining the number of instances that going to be created. The third one is “-id” for determining the id of instance that going to be terminated. According to the parameters of the arguments, the python file will execute the corresponding operations. If the operation is launching, the python file will check the status of the new instances and when the status turns into running, it will print out the details of the instances. In this project, we only created one instance and did not attach volume to it since this instance does not need </w:t>
+        <w:t>e use Boto to launch and terminate the instances and Ansible to set up the environment for new instances and run the processes.</w:t>
+      </w:r>
+    </w:p>
+    <w:p>
+      <w:pPr>
+        <w:spacing w:after="0" w:line="360" w:lineRule="auto"/>
+        <w:jc w:val="both"/>
+        <w:rPr>
+          <w:color w:val="auto"/>
+        </w:rPr>
+      </w:pPr>
+      <w:r>
+        <w:rPr>
+          <w:color w:val="auto"/>
+        </w:rPr>
+        <w:t xml:space="preserve">To execute boto, we must first install it on the monitor computer which is our own computer. and import in into the python file we created for launching or terminating the instances. There are three arguments for executing this python file, one is “-operation” for determining launching or terminating operation. another one is “-n” for determining the number of instances that going to be created. The third one is “-id” for determining the id of instance that going to be terminated. According to the parameters of the arguments, the python file will execute the corresponding operations. If the operation is launching, the python file will check the status of the new instances and when the status turns into running, it will print out the details of the instances. In this project, we only created one instance and did not attach volume to it since this instance does not need </w:t>
       </w:r>
       <w:r>
         <w:rPr>
@@ -4402,63 +4016,7 @@
         <w:rPr>
           <w:color w:val="auto"/>
         </w:rPr>
-        <w:t>To execute ansible, we must first install it on the monitor computer which will be used to manage all the deployment tasks, and establish an SSH connection with all the instances create on Nectar. After the inventory file is created and stored in /</w:t>
-      </w:r>
-      <w:proofErr w:type="spellStart"/>
-      <w:r>
-        <w:rPr>
-          <w:color w:val="auto"/>
-        </w:rPr>
-        <w:t>etc</w:t>
-      </w:r>
-      <w:proofErr w:type="spellEnd"/>
-      <w:r>
-        <w:rPr>
-          <w:color w:val="auto"/>
-        </w:rPr>
-        <w:t>/ansible/, we then created three playbooks to automate a series of tasks for our deployment and configuration on cloud, namely “</w:t>
-      </w:r>
-      <w:proofErr w:type="spellStart"/>
-      <w:r>
-        <w:rPr>
-          <w:color w:val="auto"/>
-        </w:rPr>
-        <w:t>general.yml</w:t>
-      </w:r>
-      <w:proofErr w:type="spellEnd"/>
-      <w:r>
-        <w:rPr>
-          <w:color w:val="auto"/>
-        </w:rPr>
-        <w:t>”, “</w:t>
-      </w:r>
-      <w:proofErr w:type="spellStart"/>
-      <w:r>
-        <w:rPr>
-          <w:color w:val="auto"/>
-        </w:rPr>
-        <w:t>harvest.yml</w:t>
-      </w:r>
-      <w:proofErr w:type="spellEnd"/>
-      <w:r>
-        <w:rPr>
-          <w:color w:val="auto"/>
-        </w:rPr>
-        <w:t>” and “</w:t>
-      </w:r>
-      <w:proofErr w:type="spellStart"/>
-      <w:r>
-        <w:rPr>
-          <w:color w:val="auto"/>
-        </w:rPr>
-        <w:t>web.yml</w:t>
-      </w:r>
-      <w:proofErr w:type="spellEnd"/>
-      <w:r>
-        <w:rPr>
-          <w:color w:val="auto"/>
-        </w:rPr>
-        <w:t xml:space="preserve">”. The purpose of the “general” playbook is to set up general environment and </w:t>
+        <w:t xml:space="preserve">To execute ansible, we must first install it on the monitor computer which will be used to manage all the deployment tasks, and establish an SSH connection with all the instances create on Nectar. After the inventory file is created and stored in /etc/ansible/, we then created three playbooks to automate a series of tasks for our deployment and configuration on cloud, namely “general.yml”, “harvest.yml” and “web.yml”. The purpose of the “general” playbook is to set up general environment and </w:t>
       </w:r>
       <w:r>
         <w:rPr>
@@ -4496,21 +4054,7 @@
         <w:rPr>
           <w:color w:val="auto"/>
         </w:rPr>
-        <w:t>Install python-</w:t>
-      </w:r>
-      <w:proofErr w:type="spellStart"/>
-      <w:r>
-        <w:rPr>
-          <w:color w:val="auto"/>
-        </w:rPr>
-        <w:t>setuptools</w:t>
-      </w:r>
-      <w:proofErr w:type="spellEnd"/>
-      <w:r>
-        <w:rPr>
-          <w:color w:val="auto"/>
-        </w:rPr>
-        <w:t>: this is required for packaging and distribution of python projects</w:t>
+        <w:t>Install python-setuptools: this is required for packaging and distribution of python projects</w:t>
       </w:r>
     </w:p>
     <w:p>
@@ -4550,35 +4094,7 @@
         <w:rPr>
           <w:color w:val="auto"/>
         </w:rPr>
-        <w:t>Install required packages-</w:t>
-      </w:r>
-      <w:proofErr w:type="spellStart"/>
-      <w:r>
-        <w:rPr>
-          <w:color w:val="auto"/>
-        </w:rPr>
-        <w:t>git</w:t>
-      </w:r>
-      <w:proofErr w:type="spellEnd"/>
-      <w:r>
-        <w:rPr>
-          <w:color w:val="auto"/>
-        </w:rPr>
-        <w:t xml:space="preserve">: we need to install </w:t>
-      </w:r>
-      <w:proofErr w:type="spellStart"/>
-      <w:r>
-        <w:rPr>
-          <w:color w:val="auto"/>
-        </w:rPr>
-        <w:t>git</w:t>
-      </w:r>
-      <w:proofErr w:type="spellEnd"/>
-      <w:r>
-        <w:rPr>
-          <w:color w:val="auto"/>
-        </w:rPr>
-        <w:t xml:space="preserve"> on remote machines so that we can pull the repository which contains all the source code.</w:t>
+        <w:t>Install required packages-git: we need to install git on remote machines so that we can pull the repository which contains all the source code.</w:t>
       </w:r>
     </w:p>
     <w:p>
@@ -4625,55 +4141,13 @@
         <w:rPr>
           <w:color w:val="auto"/>
         </w:rPr>
-        <w:t>The next playbook, “</w:t>
-      </w:r>
-      <w:proofErr w:type="spellStart"/>
-      <w:r>
-        <w:rPr>
-          <w:color w:val="auto"/>
-        </w:rPr>
-        <w:t>harvest.yml</w:t>
-      </w:r>
-      <w:proofErr w:type="spellEnd"/>
-      <w:r>
-        <w:rPr>
-          <w:color w:val="auto"/>
-        </w:rPr>
-        <w:t xml:space="preserve">”, is to set up the environment for tweet harvester on a new instance and then run the harvester, and connect all of this with </w:t>
-      </w:r>
-      <w:proofErr w:type="spellStart"/>
-      <w:r>
-        <w:rPr>
-          <w:color w:val="auto"/>
-        </w:rPr>
-        <w:t>CouchDB</w:t>
-      </w:r>
-      <w:proofErr w:type="spellEnd"/>
-      <w:r>
-        <w:rPr>
-          <w:color w:val="auto"/>
-        </w:rPr>
-        <w:t xml:space="preserve">. Majority of the tasks </w:t>
-      </w:r>
-      <w:r>
-        <w:rPr>
-          <w:color w:val="auto"/>
-        </w:rPr>
-        <w:t xml:space="preserve">included in this playbook are installing </w:t>
-      </w:r>
-      <w:proofErr w:type="spellStart"/>
-      <w:r>
-        <w:rPr>
-          <w:color w:val="auto"/>
-        </w:rPr>
-        <w:t>CouchDB</w:t>
-      </w:r>
-      <w:proofErr w:type="spellEnd"/>
-      <w:r>
-        <w:rPr>
-          <w:color w:val="auto"/>
-        </w:rPr>
-        <w:t xml:space="preserve"> and various python libraries that are needed for our application to run.  The remaining two tasks are to keep running the harvester code at the background on the new instance.</w:t>
+        <w:t xml:space="preserve">The next playbook, “harvest.yml”, is to set up the environment for tweet harvester on a new instance and then run the harvester, and connect all of this with CouchDB. Majority of the tasks </w:t>
+      </w:r>
+      <w:r>
+        <w:rPr>
+          <w:color w:val="auto"/>
+        </w:rPr>
+        <w:t>included in this playbook are installing CouchDB and various python libraries that are needed for our application to run.  The remaining two tasks are to keep running the harvester code at the background on the new instance.</w:t>
       </w:r>
     </w:p>
     <w:p>
@@ -4703,122 +4177,23 @@
         <w:rPr>
           <w:color w:val="auto"/>
         </w:rPr>
-        <w:t xml:space="preserve">The final playbook is to set up the environment for web server. First, we would need to install flask, </w:t>
-      </w:r>
-      <w:proofErr w:type="spellStart"/>
-      <w:r>
-        <w:rPr>
-          <w:color w:val="auto"/>
-        </w:rPr>
-        <w:t>CouchDB</w:t>
-      </w:r>
-      <w:proofErr w:type="spellEnd"/>
-      <w:r>
-        <w:rPr>
-          <w:color w:val="auto"/>
-        </w:rPr>
-        <w:t xml:space="preserve">, </w:t>
-      </w:r>
-      <w:proofErr w:type="spellStart"/>
-      <w:r>
-        <w:rPr>
-          <w:color w:val="auto"/>
-        </w:rPr>
-        <w:t>CouchDB_flask</w:t>
-      </w:r>
-      <w:proofErr w:type="spellEnd"/>
-      <w:r>
-        <w:rPr>
-          <w:color w:val="auto"/>
-        </w:rPr>
-        <w:t xml:space="preserve"> and </w:t>
-      </w:r>
-      <w:proofErr w:type="spellStart"/>
-      <w:r>
-        <w:rPr>
-          <w:color w:val="auto"/>
-        </w:rPr>
-        <w:t>simpleJson</w:t>
-      </w:r>
-      <w:proofErr w:type="spellEnd"/>
-      <w:r>
-        <w:rPr>
-          <w:color w:val="auto"/>
-        </w:rPr>
-        <w:t>, and then run the web server at the background.</w:t>
-      </w:r>
-    </w:p>
-    <w:p>
-      <w:pPr>
-        <w:spacing w:after="0" w:line="360" w:lineRule="auto"/>
-        <w:jc w:val="both"/>
-        <w:rPr>
-          <w:color w:val="auto"/>
-        </w:rPr>
-      </w:pPr>
-      <w:r>
-        <w:rPr>
-          <w:color w:val="auto"/>
-        </w:rPr>
-        <w:t xml:space="preserve">After creating the new instances with </w:t>
-      </w:r>
-      <w:proofErr w:type="spellStart"/>
-      <w:r>
-        <w:rPr>
-          <w:color w:val="auto"/>
-        </w:rPr>
-        <w:t>Boto</w:t>
-      </w:r>
-      <w:proofErr w:type="spellEnd"/>
-      <w:r>
-        <w:rPr>
-          <w:color w:val="auto"/>
-        </w:rPr>
-        <w:t xml:space="preserve"> and getting the IP addresses of the new instances. we wrote these IP address into the hosts within the group named </w:t>
-      </w:r>
-      <w:proofErr w:type="spellStart"/>
-      <w:r>
-        <w:rPr>
-          <w:color w:val="auto"/>
-        </w:rPr>
-        <w:t>newNode</w:t>
-      </w:r>
-      <w:proofErr w:type="spellEnd"/>
-      <w:r>
-        <w:rPr>
-          <w:color w:val="auto"/>
-        </w:rPr>
-        <w:t xml:space="preserve">. If the new instances are created for harvester, then we will execute </w:t>
-      </w:r>
-      <w:proofErr w:type="spellStart"/>
-      <w:r>
-        <w:rPr>
-          <w:color w:val="auto"/>
-        </w:rPr>
-        <w:t>general.yml</w:t>
-      </w:r>
-      <w:proofErr w:type="spellEnd"/>
-      <w:r>
-        <w:rPr>
-          <w:color w:val="auto"/>
-        </w:rPr>
-        <w:t xml:space="preserve"> and </w:t>
-      </w:r>
-      <w:proofErr w:type="spellStart"/>
-      <w:r>
-        <w:rPr>
-          <w:color w:val="auto"/>
-        </w:rPr>
-        <w:t>harvest.yml</w:t>
-      </w:r>
-      <w:proofErr w:type="spellEnd"/>
-      <w:r>
-        <w:rPr>
-          <w:color w:val="auto"/>
-        </w:rPr>
-        <w:t xml:space="preserve">. After this, the new instances will start to harvest the tweets and store tweets into the </w:t>
-      </w:r>
-      <w:proofErr w:type="spellStart"/>
+        <w:t>The final playbook is to set up the environment for web server. First, we would need to install flask, CouchDB, CouchDB_flask and simpleJson, and then run the web server at the background.</w:t>
+      </w:r>
+    </w:p>
+    <w:p>
+      <w:pPr>
+        <w:spacing w:after="0" w:line="360" w:lineRule="auto"/>
+        <w:jc w:val="both"/>
+        <w:rPr>
+          <w:color w:val="auto"/>
+        </w:rPr>
+      </w:pPr>
+      <w:r>
+        <w:rPr>
+          <w:color w:val="auto"/>
+        </w:rPr>
+        <w:t xml:space="preserve">After creating the new instances with Boto and getting the IP addresses of the new instances. we wrote these IP address into the hosts within the group named newNode. If the new instances are created for harvester, then we will execute general.yml and harvest.yml. After this, the new instances will start to harvest the tweets and store tweets into the </w:t>
+      </w:r>
       <w:r>
         <w:rPr>
           <w:color w:val="auto"/>
@@ -4829,56 +4204,7 @@
         <w:rPr>
           <w:color w:val="auto"/>
         </w:rPr>
-        <w:t>ouchDB</w:t>
-      </w:r>
-      <w:proofErr w:type="spellEnd"/>
-      <w:r>
-        <w:rPr>
-          <w:color w:val="auto"/>
-        </w:rPr>
-        <w:t xml:space="preserve">. If the new instances are created for web server, then we will execute </w:t>
-      </w:r>
-      <w:proofErr w:type="spellStart"/>
-      <w:r>
-        <w:rPr>
-          <w:color w:val="auto"/>
-        </w:rPr>
-        <w:t>general.yml</w:t>
-      </w:r>
-      <w:proofErr w:type="spellEnd"/>
-      <w:r>
-        <w:rPr>
-          <w:color w:val="auto"/>
-        </w:rPr>
-        <w:t xml:space="preserve"> and </w:t>
-      </w:r>
-      <w:proofErr w:type="spellStart"/>
-      <w:r>
-        <w:rPr>
-          <w:color w:val="auto"/>
-        </w:rPr>
-        <w:t>web.yml</w:t>
-      </w:r>
-      <w:proofErr w:type="spellEnd"/>
-      <w:r>
-        <w:rPr>
-          <w:color w:val="auto"/>
-        </w:rPr>
-        <w:t xml:space="preserve">. In this case, the new instances will run the web server and the web pages is accessible by any public IP address. Essentially, we only need one instance to store and run the web server to avoid IP address conflict. In this project, we created three instances manually and created one instance for harvester with </w:t>
-      </w:r>
-      <w:proofErr w:type="spellStart"/>
-      <w:r>
-        <w:rPr>
-          <w:color w:val="auto"/>
-        </w:rPr>
-        <w:t>Boto</w:t>
-      </w:r>
-      <w:proofErr w:type="spellEnd"/>
-      <w:r>
-        <w:rPr>
-          <w:color w:val="auto"/>
-        </w:rPr>
-        <w:t xml:space="preserve"> and Ansible.</w:t>
+        <w:t>ouchDB. If the new instances are created for web server, then we will execute general.yml and web.yml. In this case, the new instances will run the web server and the web pages is accessible by any public IP address. Essentially, we only need one instance to store and run the web server to avoid IP address conflict. In this project, we created three instances manually and created one instance for harvester with Boto and Ansible.</w:t>
       </w:r>
     </w:p>
     <w:p>
@@ -4938,21 +4264,7 @@
         <w:rPr>
           <w:color w:val="auto"/>
         </w:rPr>
-        <w:t xml:space="preserve">Many tools and techniques have been developed to complete this task. We decided to compare two out-of-the-box tools which are </w:t>
-      </w:r>
-      <w:proofErr w:type="spellStart"/>
-      <w:r>
-        <w:rPr>
-          <w:color w:val="auto"/>
-        </w:rPr>
-        <w:t>Textblob</w:t>
-      </w:r>
-      <w:proofErr w:type="spellEnd"/>
-      <w:r>
-        <w:rPr>
-          <w:color w:val="auto"/>
-        </w:rPr>
-        <w:t xml:space="preserve"> </w:t>
+        <w:t xml:space="preserve">Many tools and techniques have been developed to complete this task. We decided to compare two out-of-the-box tools which are Textblob </w:t>
       </w:r>
       <w:sdt>
         <w:sdtPr>
@@ -5317,64 +4629,22 @@
         <w:rPr>
           <w:color w:val="auto"/>
         </w:rPr>
-        <w:t xml:space="preserve">. </w:t>
-      </w:r>
-      <w:proofErr w:type="spellStart"/>
-      <w:r>
-        <w:rPr>
-          <w:color w:val="auto"/>
-        </w:rPr>
-        <w:t>Textblob</w:t>
-      </w:r>
-      <w:proofErr w:type="spellEnd"/>
-      <w:r>
-        <w:rPr>
-          <w:color w:val="auto"/>
-        </w:rPr>
-        <w:t xml:space="preserve"> AFINN Comparison</w:t>
-      </w:r>
-    </w:p>
-    <w:p>
-      <w:pPr>
-        <w:spacing w:after="0" w:line="360" w:lineRule="auto"/>
-        <w:jc w:val="both"/>
-        <w:rPr>
-          <w:color w:val="auto"/>
-        </w:rPr>
-      </w:pPr>
-      <w:r>
-        <w:rPr>
-          <w:color w:val="auto"/>
-        </w:rPr>
-        <w:t xml:space="preserve">As we can see from the figure above, </w:t>
-      </w:r>
-      <w:proofErr w:type="spellStart"/>
-      <w:r>
-        <w:rPr>
-          <w:color w:val="auto"/>
-        </w:rPr>
-        <w:t>Textblob</w:t>
-      </w:r>
-      <w:proofErr w:type="spellEnd"/>
-      <w:r>
-        <w:rPr>
-          <w:color w:val="auto"/>
-        </w:rPr>
-        <w:t xml:space="preserve"> slightly outperforms AFINN for this particular subset of words. Given this, in conjunction with the fact that AFINN has a large but limited set of words which are labeled we decided to use </w:t>
-      </w:r>
-      <w:proofErr w:type="spellStart"/>
-      <w:r>
-        <w:rPr>
-          <w:color w:val="auto"/>
-        </w:rPr>
-        <w:t>Textblob</w:t>
-      </w:r>
-      <w:proofErr w:type="spellEnd"/>
-      <w:r>
-        <w:rPr>
-          <w:color w:val="auto"/>
-        </w:rPr>
-        <w:t xml:space="preserve"> in the development of this project.</w:t>
+        <w:t>. Textblob AFINN Comparison</w:t>
+      </w:r>
+    </w:p>
+    <w:p>
+      <w:pPr>
+        <w:spacing w:after="0" w:line="360" w:lineRule="auto"/>
+        <w:jc w:val="both"/>
+        <w:rPr>
+          <w:color w:val="auto"/>
+        </w:rPr>
+      </w:pPr>
+      <w:r>
+        <w:rPr>
+          <w:color w:val="auto"/>
+        </w:rPr>
+        <w:t>As we can see from the figure above, Textblob slightly outperforms AFINN for this particular subset of words. Given this, in conjunction with the fact that AFINN has a large but limited set of words which are labeled we decided to use Textblob in the development of this project.</w:t>
       </w:r>
     </w:p>
     <w:p>
@@ -5448,21 +4718,7 @@
         <w:rPr>
           <w:color w:val="auto"/>
         </w:rPr>
-        <w:t xml:space="preserve"> we created multiple views by using the MAP/REDUCE functionality in </w:t>
-      </w:r>
-      <w:proofErr w:type="spellStart"/>
-      <w:r>
-        <w:rPr>
-          <w:color w:val="auto"/>
-        </w:rPr>
-        <w:t>CouchDB</w:t>
-      </w:r>
-      <w:proofErr w:type="spellEnd"/>
-      <w:r>
-        <w:rPr>
-          <w:color w:val="auto"/>
-        </w:rPr>
-        <w:t>.</w:t>
+        <w:t xml:space="preserve"> we created multiple views by using the MAP/REDUCE functionality in CouchDB.</w:t>
       </w:r>
     </w:p>
     <w:p>
@@ -5747,21 +5003,7 @@
         <w:rPr>
           <w:color w:val="auto"/>
         </w:rPr>
-        <w:t xml:space="preserve">Drilling down and building on our previous scenario we determined the sentiment of the tweets we harvested across the day. As we can see from the graph, most of the Tweets are labeled as “Neutral” or having no sentiment. This is partly due to some constraints in the </w:t>
-      </w:r>
-      <w:proofErr w:type="spellStart"/>
-      <w:r>
-        <w:rPr>
-          <w:color w:val="auto"/>
-        </w:rPr>
-        <w:t>Textblob</w:t>
-      </w:r>
-      <w:proofErr w:type="spellEnd"/>
-      <w:r>
-        <w:rPr>
-          <w:color w:val="auto"/>
-        </w:rPr>
-        <w:t xml:space="preserve"> library and partly due to the fact that many tweets have an informative nature. However, an interesting pattern is found. Four our set of Tweets, the proportion of Tweets that have positive sentiment is higher than those that have negative sentiment across the day.</w:t>
+        <w:t>Drilling down and building on our previous scenario we determined the sentiment of the tweets we harvested across the day. As we can see from the graph, most of the Tweets are labeled as “Neutral” or having no sentiment. This is partly due to some constraints in the Textblob library and partly due to the fact that many tweets have an informative nature. However, an interesting pattern is found. Four our set of Tweets, the proportion of Tweets that have positive sentiment is higher than those that have negative sentiment across the day.</w:t>
       </w:r>
     </w:p>
     <w:p>
@@ -6277,6 +5519,7 @@
           </w:r>
           <w:r>
             <w:rPr>
+              <w:noProof/>
               <w:color w:val="auto"/>
             </w:rPr>
             <w:t>[6]</w:t>
@@ -6331,20 +5574,12 @@
         </w:rPr>
       </w:pPr>
       <w:bookmarkStart w:id="20" w:name="_Toc482267235"/>
-      <w:proofErr w:type="spellStart"/>
       <w:r>
         <w:rPr>
           <w:color w:val="auto"/>
         </w:rPr>
         <w:lastRenderedPageBreak/>
-        <w:t>Aurin</w:t>
-      </w:r>
-      <w:proofErr w:type="spellEnd"/>
-      <w:r>
-        <w:rPr>
-          <w:color w:val="auto"/>
-        </w:rPr>
-        <w:t xml:space="preserve"> Data</w:t>
+        <w:t>Aurin Data</w:t>
       </w:r>
       <w:bookmarkEnd w:id="20"/>
     </w:p>
@@ -6356,19 +5591,11 @@
           <w:color w:val="auto"/>
         </w:rPr>
       </w:pPr>
-      <w:proofErr w:type="spellStart"/>
-      <w:r>
-        <w:rPr>
-          <w:color w:val="auto"/>
-        </w:rPr>
-        <w:t>Aurin</w:t>
-      </w:r>
-      <w:proofErr w:type="spellEnd"/>
-      <w:r>
-        <w:rPr>
-          <w:color w:val="auto"/>
-        </w:rPr>
-        <w:t xml:space="preserve"> provides an exhaustive set of datasets for researchers to utilize and use to augment results. For this project, we wanted to understand what is the demographics of the suburb of which positive or negative tweets are sent that are related to migration. The dataset we used is </w:t>
+      <w:r>
+        <w:rPr>
+          <w:color w:val="auto"/>
+        </w:rPr>
+        <w:t xml:space="preserve">Aurin provides an exhaustive set of datasets for researchers to utilize and use to augment results. For this project, we wanted to understand what is the demographics of the suburb of which positive or negative tweets are sent that are related to migration. The dataset we used is </w:t>
       </w:r>
       <w:r>
         <w:rPr>
@@ -6522,78 +5749,22 @@
         <w:rPr>
           <w:color w:val="auto"/>
         </w:rPr>
-        <w:t xml:space="preserve">The main link between Twitter data and </w:t>
-      </w:r>
-      <w:proofErr w:type="spellStart"/>
-      <w:r>
-        <w:rPr>
-          <w:color w:val="auto"/>
-        </w:rPr>
-        <w:t>Aurin</w:t>
-      </w:r>
-      <w:proofErr w:type="spellEnd"/>
-      <w:r>
-        <w:rPr>
-          <w:color w:val="auto"/>
-        </w:rPr>
-        <w:t xml:space="preserve"> data is the </w:t>
-      </w:r>
-      <w:proofErr w:type="spellStart"/>
-      <w:r>
-        <w:rPr>
-          <w:color w:val="auto"/>
-        </w:rPr>
-        <w:t>geopositioning</w:t>
-      </w:r>
-      <w:proofErr w:type="spellEnd"/>
-      <w:r>
-        <w:rPr>
-          <w:color w:val="auto"/>
-        </w:rPr>
-        <w:t xml:space="preserve"> of the Tweets. This is a challenge since not every Tweets is geocoded which means that only a small percentage of the Tweets are actually useful to augment with </w:t>
-      </w:r>
-      <w:proofErr w:type="spellStart"/>
-      <w:r>
-        <w:rPr>
-          <w:color w:val="auto"/>
-        </w:rPr>
-        <w:t>Aurin</w:t>
-      </w:r>
-      <w:proofErr w:type="spellEnd"/>
-      <w:r>
-        <w:rPr>
-          <w:color w:val="auto"/>
-        </w:rPr>
-        <w:t>. Using these different datasets where were able to create different polygons per suburb based on the data from AURIN. By leveraging from the Python library Shapely, we managed to easily create one polygon per suburb and determine, given the coordinates from the available Tweets, if it belonged to a specific Suburb.</w:t>
-      </w:r>
-    </w:p>
-    <w:p>
-      <w:pPr>
-        <w:spacing w:after="0" w:line="360" w:lineRule="auto"/>
-        <w:jc w:val="both"/>
-        <w:rPr>
-          <w:color w:val="auto"/>
-        </w:rPr>
-      </w:pPr>
-      <w:r>
-        <w:rPr>
-          <w:color w:val="auto"/>
-        </w:rPr>
-        <w:t xml:space="preserve">Given that this process is computationally expensive, since we have to iterate multiple times through multiple files, we created a database that stored this demographic data. Due to the nature of the data, it does not change very often since government census or state released data have long cycles. Using a Python Script, we did the initial load and labelling of readily available data and subsequent analysis can be performed from the </w:t>
-      </w:r>
-      <w:proofErr w:type="spellStart"/>
-      <w:r>
-        <w:rPr>
-          <w:color w:val="auto"/>
-        </w:rPr>
-        <w:t>CouchDB</w:t>
-      </w:r>
-      <w:proofErr w:type="spellEnd"/>
-      <w:r>
-        <w:rPr>
-          <w:color w:val="auto"/>
-        </w:rPr>
-        <w:t xml:space="preserve"> database.</w:t>
+        <w:t>The main link between Twitter data and Aurin data is the geopositioning of the Tweets. This is a challenge since not every Tweets is geocoded which means that only a small percentage of the Tweets are actually useful to augment with Aurin. Using these different datasets where were able to create different polygons per suburb based on the data from AURIN. By leveraging from the Python library Shapely, we managed to easily create one polygon per suburb and determine, given the coordinates from the available Tweets, if it belonged to a specific Suburb.</w:t>
+      </w:r>
+    </w:p>
+    <w:p>
+      <w:pPr>
+        <w:spacing w:after="0" w:line="360" w:lineRule="auto"/>
+        <w:jc w:val="both"/>
+        <w:rPr>
+          <w:color w:val="auto"/>
+        </w:rPr>
+      </w:pPr>
+      <w:r>
+        <w:rPr>
+          <w:color w:val="auto"/>
+        </w:rPr>
+        <w:t>Given that this process is computationally expensive, since we have to iterate multiple times through multiple files, we created a database that stored this demographic data. Due to the nature of the data, it does not change very often since government census or state released data have long cycles. Using a Python Script, we did the initial load and labelling of readily available data and subsequent analysis can be performed from the CouchDB database.</w:t>
       </w:r>
     </w:p>
     <w:p>
@@ -6630,35 +5801,7 @@
           <w:color w:val="auto"/>
         </w:rPr>
         <w:lastRenderedPageBreak/>
-        <w:t>shapefile is generated, we could process it with QGIS (an open source geographic information system) and its plugin application MMQGIS, which can produce two csv files for each shapefile. One file contains all the attributes from the original dataset, and the other contains all the coordinates for each geographical region, and all figures from these two files can be joined via “</w:t>
-      </w:r>
-      <w:proofErr w:type="spellStart"/>
-      <w:r>
-        <w:rPr>
-          <w:color w:val="auto"/>
-        </w:rPr>
-        <w:t>shapeID</w:t>
-      </w:r>
-      <w:proofErr w:type="spellEnd"/>
-      <w:r>
-        <w:rPr>
-          <w:color w:val="auto"/>
-        </w:rPr>
-        <w:t>”, which is used for identifying each suburb area. With the information of “</w:t>
-      </w:r>
-      <w:proofErr w:type="spellStart"/>
-      <w:r>
-        <w:rPr>
-          <w:color w:val="auto"/>
-        </w:rPr>
-        <w:t>shapeID</w:t>
-      </w:r>
-      <w:proofErr w:type="spellEnd"/>
-      <w:r>
-        <w:rPr>
-          <w:color w:val="auto"/>
-        </w:rPr>
-        <w:t>” and the coordinates, we can then create a polygon for each suburb that appears in our dataset.</w:t>
+        <w:t>shapefile is generated, we could process it with QGIS (an open source geographic information system) and its plugin application MMQGIS, which can produce two csv files for each shapefile. One file contains all the attributes from the original dataset, and the other contains all the coordinates for each geographical region, and all figures from these two files can be joined via “shapeID”, which is used for identifying each suburb area. With the information of “shapeID” and the coordinates, we can then create a polygon for each suburb that appears in our dataset.</w:t>
       </w:r>
     </w:p>
     <w:p>
@@ -6719,7 +5862,6 @@
         </w:rPr>
       </w:pPr>
       <w:bookmarkStart w:id="23" w:name="_Toc482267238"/>
-      <w:proofErr w:type="spellStart"/>
       <w:r>
         <w:rPr>
           <w:b/>
@@ -6735,7 +5877,6 @@
         <w:t>oto</w:t>
       </w:r>
       <w:bookmarkEnd w:id="23"/>
-      <w:proofErr w:type="spellEnd"/>
     </w:p>
     <w:p>
       <w:pPr>
@@ -6754,21 +5895,7 @@
         <w:rPr>
           <w:color w:val="auto"/>
         </w:rPr>
-        <w:t xml:space="preserve">sing the following commands to execute the boto.py file and make sure that </w:t>
-      </w:r>
-      <w:proofErr w:type="spellStart"/>
-      <w:r>
-        <w:rPr>
-          <w:color w:val="auto"/>
-        </w:rPr>
-        <w:t>boto</w:t>
-      </w:r>
-      <w:proofErr w:type="spellEnd"/>
-      <w:r>
-        <w:rPr>
-          <w:color w:val="auto"/>
-        </w:rPr>
-        <w:t xml:space="preserve"> has been installed on the computer:</w:t>
+        <w:t>sing the following commands to execute the boto.py file and make sure that boto has been installed on the computer:</w:t>
       </w:r>
     </w:p>
     <w:p>
@@ -6857,145 +5984,67 @@
           <w:i/>
           <w:color w:val="auto"/>
         </w:rPr>
-        <w:t>/</w:t>
-      </w:r>
-      <w:proofErr w:type="spellStart"/>
+        <w:t>/etc/ansible/.</w:t>
+      </w:r>
+      <w:r>
+        <w:rPr>
+          <w:color w:val="auto"/>
+        </w:rPr>
+        <w:t xml:space="preserve"> The key to </w:t>
+      </w:r>
       <w:r>
         <w:rPr>
           <w:i/>
           <w:color w:val="auto"/>
         </w:rPr>
-        <w:t>etc</w:t>
-      </w:r>
-      <w:proofErr w:type="spellEnd"/>
+        <w:t>ssh</w:t>
+      </w:r>
+      <w:r>
+        <w:rPr>
+          <w:color w:val="auto"/>
+        </w:rPr>
+        <w:t xml:space="preserve"> the instances should be stored in </w:t>
+      </w:r>
       <w:r>
         <w:rPr>
           <w:i/>
           <w:color w:val="auto"/>
         </w:rPr>
-        <w:t>/ansible/.</w:t>
-      </w:r>
-      <w:r>
-        <w:rPr>
-          <w:color w:val="auto"/>
-        </w:rPr>
-        <w:t xml:space="preserve"> The key to </w:t>
-      </w:r>
-      <w:proofErr w:type="spellStart"/>
+        <w:t>~/.ssh.</w:t>
+      </w:r>
+      <w:r>
+        <w:rPr>
+          <w:color w:val="auto"/>
+        </w:rPr>
+        <w:t xml:space="preserve"> The key to access the github should be stored in </w:t>
+      </w:r>
       <w:r>
         <w:rPr>
           <w:i/>
           <w:color w:val="auto"/>
         </w:rPr>
-        <w:t>ssh</w:t>
-      </w:r>
-      <w:proofErr w:type="spellEnd"/>
-      <w:r>
-        <w:rPr>
-          <w:color w:val="auto"/>
-        </w:rPr>
-        <w:t xml:space="preserve"> the instances should be stored in </w:t>
-      </w:r>
-      <w:r>
-        <w:rPr>
-          <w:i/>
-          <w:color w:val="auto"/>
-        </w:rPr>
-        <w:t>~/.</w:t>
-      </w:r>
-      <w:proofErr w:type="spellStart"/>
-      <w:r>
-        <w:rPr>
-          <w:i/>
-          <w:color w:val="auto"/>
-        </w:rPr>
-        <w:t>ssh</w:t>
-      </w:r>
-      <w:proofErr w:type="spellEnd"/>
-      <w:r>
-        <w:rPr>
-          <w:i/>
-          <w:color w:val="auto"/>
-        </w:rPr>
-        <w:t>.</w:t>
-      </w:r>
-      <w:r>
-        <w:rPr>
-          <w:color w:val="auto"/>
-        </w:rPr>
-        <w:t xml:space="preserve"> The key to access the github should be stored in </w:t>
-      </w:r>
-      <w:r>
-        <w:rPr>
-          <w:i/>
-          <w:color w:val="auto"/>
-        </w:rPr>
-        <w:t>/</w:t>
-      </w:r>
-      <w:proofErr w:type="spellStart"/>
-      <w:r>
-        <w:rPr>
-          <w:i/>
-          <w:color w:val="auto"/>
-        </w:rPr>
-        <w:t>etc</w:t>
-      </w:r>
-      <w:proofErr w:type="spellEnd"/>
-      <w:r>
-        <w:rPr>
-          <w:i/>
-          <w:color w:val="auto"/>
-        </w:rPr>
-        <w:t>/ansible/.</w:t>
-      </w:r>
-    </w:p>
-    <w:p>
-      <w:pPr>
-        <w:spacing w:after="0" w:line="360" w:lineRule="auto"/>
-        <w:jc w:val="both"/>
-        <w:rPr>
-          <w:color w:val="auto"/>
-        </w:rPr>
-      </w:pPr>
-      <w:r>
-        <w:rPr>
-          <w:color w:val="auto"/>
-        </w:rPr>
-        <w:t xml:space="preserve">ansible-playbook </w:t>
-      </w:r>
-      <w:proofErr w:type="spellStart"/>
-      <w:r>
-        <w:rPr>
-          <w:color w:val="auto"/>
-        </w:rPr>
-        <w:t>playbook_name.yml</w:t>
-      </w:r>
-      <w:proofErr w:type="spellEnd"/>
-      <w:r>
-        <w:rPr>
-          <w:color w:val="auto"/>
-        </w:rPr>
-        <w:t xml:space="preserve"> (ansible-play</w:t>
-      </w:r>
-      <w:r>
-        <w:rPr>
-          <w:color w:val="auto"/>
-        </w:rPr>
-        <w:t xml:space="preserve">book </w:t>
-      </w:r>
-      <w:proofErr w:type="spellStart"/>
-      <w:r>
-        <w:rPr>
-          <w:color w:val="auto"/>
-        </w:rPr>
-        <w:t>harvest.yml</w:t>
-      </w:r>
-      <w:proofErr w:type="spellEnd"/>
-      <w:r>
-        <w:rPr>
-          <w:color w:val="auto"/>
-        </w:rPr>
-        <w:t xml:space="preserve"> in our project)</w:t>
+        <w:t>/etc/ansible/.</w:t>
+      </w:r>
+    </w:p>
+    <w:p>
+      <w:pPr>
+        <w:spacing w:after="0" w:line="360" w:lineRule="auto"/>
+        <w:jc w:val="both"/>
+        <w:rPr>
+          <w:color w:val="auto"/>
+        </w:rPr>
+      </w:pPr>
+      <w:r>
+        <w:rPr>
+          <w:color w:val="auto"/>
+        </w:rPr>
+        <w:t>ansible-playbook playbook_name.yml (ansible-play</w:t>
+      </w:r>
+      <w:r>
+        <w:rPr>
+          <w:color w:val="auto"/>
+        </w:rPr>
+        <w:t>book harvest.yml in our project)</w:t>
       </w:r>
     </w:p>
     <w:p>
@@ -7279,14 +6328,27 @@
                             <w:r>
                               <w:t xml:space="preserve">Figure </w:t>
                             </w:r>
-                            <w:fldSimple w:instr=" SEQ Figure \* ARABIC ">
-                              <w:r>
-                                <w:rPr>
-                                  <w:noProof/>
-                                </w:rPr>
-                                <w:t>9</w:t>
-                              </w:r>
-                            </w:fldSimple>
+                            <w:r>
+                              <w:fldChar w:fldCharType="begin"/>
+                            </w:r>
+                            <w:r>
+                              <w:instrText xml:space="preserve"> SEQ Figure \* ARABIC </w:instrText>
+                            </w:r>
+                            <w:r>
+                              <w:fldChar w:fldCharType="separate"/>
+                            </w:r>
+                            <w:r>
+                              <w:rPr>
+                                <w:noProof/>
+                              </w:rPr>
+                              <w:t>9</w:t>
+                            </w:r>
+                            <w:r>
+                              <w:rPr>
+                                <w:noProof/>
+                              </w:rPr>
+                              <w:fldChar w:fldCharType="end"/>
+                            </w:r>
                             <w:r>
                               <w:t>. Ansible Run</w:t>
                             </w:r>
@@ -7324,14 +6386,27 @@
                       <w:r>
                         <w:t xml:space="preserve">Figure </w:t>
                       </w:r>
-                      <w:fldSimple w:instr=" SEQ Figure \* ARABIC ">
-                        <w:r>
-                          <w:rPr>
-                            <w:noProof/>
-                          </w:rPr>
-                          <w:t>9</w:t>
-                        </w:r>
-                      </w:fldSimple>
+                      <w:r>
+                        <w:fldChar w:fldCharType="begin"/>
+                      </w:r>
+                      <w:r>
+                        <w:instrText xml:space="preserve"> SEQ Figure \* ARABIC </w:instrText>
+                      </w:r>
+                      <w:r>
+                        <w:fldChar w:fldCharType="separate"/>
+                      </w:r>
+                      <w:r>
+                        <w:rPr>
+                          <w:noProof/>
+                        </w:rPr>
+                        <w:t>9</w:t>
+                      </w:r>
+                      <w:r>
+                        <w:rPr>
+                          <w:noProof/>
+                        </w:rPr>
+                        <w:fldChar w:fldCharType="end"/>
+                      </w:r>
                       <w:r>
                         <w:t>. Ansible Run</w:t>
                       </w:r>
@@ -7481,21 +6556,7 @@
         <w:rPr>
           <w:color w:val="auto"/>
         </w:rPr>
-        <w:t xml:space="preserve">Web service for this project is a comprehensive system which dynamically reads data from </w:t>
-      </w:r>
-      <w:proofErr w:type="spellStart"/>
-      <w:r>
-        <w:rPr>
-          <w:color w:val="auto"/>
-        </w:rPr>
-        <w:t>couchDB</w:t>
-      </w:r>
-      <w:proofErr w:type="spellEnd"/>
-      <w:r>
-        <w:rPr>
-          <w:color w:val="auto"/>
-        </w:rPr>
-        <w:t xml:space="preserve"> and </w:t>
+        <w:t xml:space="preserve">Web service for this project is a comprehensive system which dynamically reads data from couchDB and </w:t>
       </w:r>
       <w:r>
         <w:rPr>
@@ -7522,35 +6583,7 @@
         <w:rPr>
           <w:color w:val="auto"/>
         </w:rPr>
-        <w:t xml:space="preserve">The famous lightweight web server named Flask has been adopted in our project to help create a micro web server which retrieves data from both </w:t>
-      </w:r>
-      <w:proofErr w:type="spellStart"/>
-      <w:r>
-        <w:rPr>
-          <w:color w:val="auto"/>
-        </w:rPr>
-        <w:t>CouchDB</w:t>
-      </w:r>
-      <w:proofErr w:type="spellEnd"/>
-      <w:r>
-        <w:rPr>
-          <w:color w:val="auto"/>
-        </w:rPr>
-        <w:t xml:space="preserve"> database documents and </w:t>
-      </w:r>
-      <w:proofErr w:type="spellStart"/>
-      <w:r>
-        <w:rPr>
-          <w:color w:val="auto"/>
-        </w:rPr>
-        <w:t>CouchDB</w:t>
-      </w:r>
-      <w:proofErr w:type="spellEnd"/>
-      <w:r>
-        <w:rPr>
-          <w:color w:val="auto"/>
-        </w:rPr>
-        <w:t xml:space="preserve"> database views.</w:t>
+        <w:t>The famous lightweight web server named Flask has been adopted in our project to help create a micro web server which retrieves data from both CouchDB database documents and CouchDB database views.</w:t>
       </w:r>
     </w:p>
     <w:p>
@@ -7632,35 +6665,7 @@
         <w:rPr>
           <w:color w:val="auto"/>
         </w:rPr>
-        <w:t xml:space="preserve">To route </w:t>
-      </w:r>
-      <w:proofErr w:type="spellStart"/>
-      <w:r>
-        <w:rPr>
-          <w:color w:val="auto"/>
-        </w:rPr>
-        <w:t>Json</w:t>
-      </w:r>
-      <w:proofErr w:type="spellEnd"/>
-      <w:r>
-        <w:rPr>
-          <w:color w:val="auto"/>
-        </w:rPr>
-        <w:t xml:space="preserve"> data to corresponding templates, we set up route() decorator and after a few steps of data reformatting, we assign the </w:t>
-      </w:r>
-      <w:proofErr w:type="spellStart"/>
-      <w:r>
-        <w:rPr>
-          <w:color w:val="auto"/>
-        </w:rPr>
-        <w:t>Json</w:t>
-      </w:r>
-      <w:proofErr w:type="spellEnd"/>
-      <w:r>
-        <w:rPr>
-          <w:color w:val="auto"/>
-        </w:rPr>
-        <w:t xml:space="preserve"> data to a new variable, and render the templates.  As you may interest, all steps mentioned above can be found in </w:t>
+        <w:t xml:space="preserve">To route Json data to corresponding templates, we set up route() decorator and after a few steps of data reformatting, we assign the Json data to a new variable, and render the templates.  As you may interest, all steps mentioned above can be found in </w:t>
       </w:r>
       <w:r>
         <w:rPr>
@@ -8009,35 +7014,7 @@
         <w:rPr>
           <w:color w:val="auto"/>
         </w:rPr>
-        <w:t xml:space="preserve"> to kill those processed and get this IP address free. Command: </w:t>
-      </w:r>
-      <w:proofErr w:type="spellStart"/>
-      <w:r>
-        <w:rPr>
-          <w:color w:val="auto"/>
-        </w:rPr>
-        <w:t>sudo</w:t>
-      </w:r>
-      <w:proofErr w:type="spellEnd"/>
-      <w:r>
-        <w:rPr>
-          <w:color w:val="auto"/>
-        </w:rPr>
-        <w:t xml:space="preserve"> </w:t>
-      </w:r>
-      <w:proofErr w:type="spellStart"/>
-      <w:r>
-        <w:rPr>
-          <w:color w:val="auto"/>
-        </w:rPr>
-        <w:t>losf</w:t>
-      </w:r>
-      <w:proofErr w:type="spellEnd"/>
-      <w:r>
-        <w:rPr>
-          <w:color w:val="auto"/>
-        </w:rPr>
-        <w:t xml:space="preserve"> -I:5000, therefore, can be really helpful.</w:t>
+        <w:t xml:space="preserve"> to kill those processed and get this IP address free. Command: sudo losf -I:5000, therefore, can be really helpful.</w:t>
       </w:r>
     </w:p>
     <w:p>
@@ -8166,21 +7143,7 @@
         <w:rPr>
           <w:color w:val="auto"/>
         </w:rPr>
-        <w:t xml:space="preserve">In this specific project, every route entry point that is associated with the </w:t>
-      </w:r>
-      <w:proofErr w:type="spellStart"/>
-      <w:r>
-        <w:rPr>
-          <w:color w:val="auto"/>
-        </w:rPr>
-        <w:t>url</w:t>
-      </w:r>
-      <w:proofErr w:type="spellEnd"/>
-      <w:r>
-        <w:rPr>
-          <w:color w:val="auto"/>
-        </w:rPr>
-        <w:t xml:space="preserve"> is the GET HTTP method. So as you can see in main.py file, </w:t>
+        <w:t xml:space="preserve">In this specific project, every route entry point that is associated with the url is the GET HTTP method. So as you can see in main.py file, </w:t>
       </w:r>
       <w:r>
         <w:rPr>
@@ -8190,29 +7153,7 @@
           <w:szCs w:val="18"/>
           <w:shd w:val="clear" w:color="auto" w:fill="F8F8F8"/>
         </w:rPr>
-        <w:t>@</w:t>
-      </w:r>
-      <w:proofErr w:type="spellStart"/>
-      <w:r>
-        <w:rPr>
-          <w:rFonts w:ascii="Consolas" w:eastAsia="Consolas" w:hAnsi="Consolas" w:cs="Consolas"/>
-          <w:color w:val="auto"/>
-          <w:sz w:val="18"/>
-          <w:szCs w:val="18"/>
-          <w:shd w:val="clear" w:color="auto" w:fill="F8F8F8"/>
-        </w:rPr>
-        <w:t>app.route</w:t>
-      </w:r>
-      <w:proofErr w:type="spellEnd"/>
-      <w:r>
-        <w:rPr>
-          <w:rFonts w:ascii="Consolas" w:eastAsia="Consolas" w:hAnsi="Consolas" w:cs="Consolas"/>
-          <w:color w:val="auto"/>
-          <w:sz w:val="18"/>
-          <w:szCs w:val="18"/>
-          <w:shd w:val="clear" w:color="auto" w:fill="F8F8F8"/>
-        </w:rPr>
-        <w:t xml:space="preserve">('/..', methods=['GET']) </w:t>
+        <w:t xml:space="preserve">@app.route('/..', methods=['GET']) </w:t>
       </w:r>
       <w:r>
         <w:rPr>
@@ -8245,21 +7186,7 @@
         <w:rPr>
           <w:color w:val="auto"/>
         </w:rPr>
-        <w:t xml:space="preserve">To validate the HTTP requests, in lieu of simply checking the code in web browser, we used curl command in Mac </w:t>
-      </w:r>
-      <w:proofErr w:type="spellStart"/>
-      <w:r>
-        <w:rPr>
-          <w:color w:val="auto"/>
-        </w:rPr>
-        <w:t>Os</w:t>
-      </w:r>
-      <w:proofErr w:type="spellEnd"/>
-      <w:r>
-        <w:rPr>
-          <w:color w:val="auto"/>
-        </w:rPr>
-        <w:t xml:space="preserve"> terminal just like the following screenshot: </w:t>
+        <w:t xml:space="preserve">To validate the HTTP requests, in lieu of simply checking the code in web browser, we used curl command in Mac Os terminal just like the following screenshot: </w:t>
       </w:r>
     </w:p>
     <w:p>
@@ -8419,21 +7346,7 @@
           <w:color w:val="auto"/>
         </w:rPr>
         <w:lastRenderedPageBreak/>
-        <w:t xml:space="preserve">Furthermore, when we also handle the 404 response just in case the user might input some non-existing </w:t>
-      </w:r>
-      <w:proofErr w:type="spellStart"/>
-      <w:r>
-        <w:rPr>
-          <w:color w:val="auto"/>
-        </w:rPr>
-        <w:t>urls</w:t>
-      </w:r>
-      <w:proofErr w:type="spellEnd"/>
-      <w:r>
-        <w:rPr>
-          <w:color w:val="auto"/>
-        </w:rPr>
-        <w:t xml:space="preserve"> by accidents. To validate the HTTP requests, we do the similar command as mentioned before. And we get the following response:</w:t>
+        <w:t>Furthermore, when we also handle the 404 response just in case the user might input some non-existing urls by accidents. To validate the HTTP requests, we do the similar command as mentioned before. And we get the following response:</w:t>
       </w:r>
     </w:p>
     <w:p>
@@ -8691,14 +7604,27 @@
       <w:r>
         <w:t xml:space="preserve">Figure </w:t>
       </w:r>
-      <w:fldSimple w:instr=" SEQ Figure \* ARABIC ">
-        <w:r>
-          <w:rPr>
-            <w:noProof/>
-          </w:rPr>
-          <w:t>13</w:t>
-        </w:r>
-      </w:fldSimple>
+      <w:r>
+        <w:fldChar w:fldCharType="begin"/>
+      </w:r>
+      <w:r>
+        <w:instrText xml:space="preserve"> SEQ Figure \* ARABIC </w:instrText>
+      </w:r>
+      <w:r>
+        <w:fldChar w:fldCharType="separate"/>
+      </w:r>
+      <w:r>
+        <w:rPr>
+          <w:noProof/>
+        </w:rPr>
+        <w:t>13</w:t>
+      </w:r>
+      <w:r>
+        <w:rPr>
+          <w:noProof/>
+        </w:rPr>
+        <w:fldChar w:fldCharType="end"/>
+      </w:r>
       <w:r>
         <w:t>. Tweets by Hour</w:t>
       </w:r>
@@ -8769,14 +7695,27 @@
       <w:r>
         <w:t xml:space="preserve">Figure </w:t>
       </w:r>
-      <w:fldSimple w:instr=" SEQ Figure \* ARABIC ">
-        <w:r>
-          <w:rPr>
-            <w:noProof/>
-          </w:rPr>
-          <w:t>14</w:t>
-        </w:r>
-      </w:fldSimple>
+      <w:r>
+        <w:fldChar w:fldCharType="begin"/>
+      </w:r>
+      <w:r>
+        <w:instrText xml:space="preserve"> SEQ Figure \* ARABIC </w:instrText>
+      </w:r>
+      <w:r>
+        <w:fldChar w:fldCharType="separate"/>
+      </w:r>
+      <w:r>
+        <w:rPr>
+          <w:noProof/>
+        </w:rPr>
+        <w:t>14</w:t>
+      </w:r>
+      <w:r>
+        <w:rPr>
+          <w:noProof/>
+        </w:rPr>
+        <w:fldChar w:fldCharType="end"/>
+      </w:r>
       <w:r>
         <w:t>. Number Tweets per Sentiment.</w:t>
       </w:r>
@@ -8838,14 +7777,27 @@
       <w:r>
         <w:t xml:space="preserve">Figure </w:t>
       </w:r>
-      <w:fldSimple w:instr=" SEQ Figure \* ARABIC ">
-        <w:r>
-          <w:rPr>
-            <w:noProof/>
-          </w:rPr>
-          <w:t>15</w:t>
-        </w:r>
-      </w:fldSimple>
+      <w:r>
+        <w:fldChar w:fldCharType="begin"/>
+      </w:r>
+      <w:r>
+        <w:instrText xml:space="preserve"> SEQ Figure \* ARABIC </w:instrText>
+      </w:r>
+      <w:r>
+        <w:fldChar w:fldCharType="separate"/>
+      </w:r>
+      <w:r>
+        <w:rPr>
+          <w:noProof/>
+        </w:rPr>
+        <w:t>15</w:t>
+      </w:r>
+      <w:r>
+        <w:rPr>
+          <w:noProof/>
+        </w:rPr>
+        <w:fldChar w:fldCharType="end"/>
+      </w:r>
       <w:r>
         <w:t>. Total Tweets per Sentiment</w:t>
       </w:r>
@@ -8913,14 +7865,27 @@
       <w:r>
         <w:t xml:space="preserve">Figure </w:t>
       </w:r>
-      <w:fldSimple w:instr=" SEQ Figure \* ARABIC ">
-        <w:r>
-          <w:rPr>
-            <w:noProof/>
-          </w:rPr>
-          <w:t>16</w:t>
-        </w:r>
-      </w:fldSimple>
+      <w:r>
+        <w:fldChar w:fldCharType="begin"/>
+      </w:r>
+      <w:r>
+        <w:instrText xml:space="preserve"> SEQ Figure \* ARABIC </w:instrText>
+      </w:r>
+      <w:r>
+        <w:fldChar w:fldCharType="separate"/>
+      </w:r>
+      <w:r>
+        <w:rPr>
+          <w:noProof/>
+        </w:rPr>
+        <w:t>16</w:t>
+      </w:r>
+      <w:r>
+        <w:rPr>
+          <w:noProof/>
+        </w:rPr>
+        <w:fldChar w:fldCharType="end"/>
+      </w:r>
       <w:r>
         <w:t>. Sentiment Top 5 Suburbs per Education Level.</w:t>
       </w:r>
@@ -8997,14 +7962,27 @@
       <w:r>
         <w:t xml:space="preserve">Figure </w:t>
       </w:r>
-      <w:fldSimple w:instr=" SEQ Figure \* ARABIC ">
-        <w:r>
-          <w:rPr>
-            <w:noProof/>
-          </w:rPr>
-          <w:t>17</w:t>
-        </w:r>
-      </w:fldSimple>
+      <w:r>
+        <w:fldChar w:fldCharType="begin"/>
+      </w:r>
+      <w:r>
+        <w:instrText xml:space="preserve"> SEQ Figure \* ARABIC </w:instrText>
+      </w:r>
+      <w:r>
+        <w:fldChar w:fldCharType="separate"/>
+      </w:r>
+      <w:r>
+        <w:rPr>
+          <w:noProof/>
+        </w:rPr>
+        <w:t>17</w:t>
+      </w:r>
+      <w:r>
+        <w:rPr>
+          <w:noProof/>
+        </w:rPr>
+        <w:fldChar w:fldCharType="end"/>
+      </w:r>
       <w:r>
         <w:t>. Map of Number of Tweets</w:t>
       </w:r>
@@ -9082,14 +8060,27 @@
       <w:r>
         <w:t xml:space="preserve">Figure </w:t>
       </w:r>
-      <w:fldSimple w:instr=" SEQ Figure \* ARABIC ">
-        <w:r>
-          <w:rPr>
-            <w:noProof/>
-          </w:rPr>
-          <w:t>18</w:t>
-        </w:r>
-      </w:fldSimple>
+      <w:r>
+        <w:fldChar w:fldCharType="begin"/>
+      </w:r>
+      <w:r>
+        <w:instrText xml:space="preserve"> SEQ Figure \* ARABIC </w:instrText>
+      </w:r>
+      <w:r>
+        <w:fldChar w:fldCharType="separate"/>
+      </w:r>
+      <w:r>
+        <w:rPr>
+          <w:noProof/>
+        </w:rPr>
+        <w:t>18</w:t>
+      </w:r>
+      <w:r>
+        <w:rPr>
+          <w:noProof/>
+        </w:rPr>
+        <w:fldChar w:fldCharType="end"/>
+      </w:r>
       <w:r>
         <w:t>. Sentiment Level Top Suburbs vs Income and Employment</w:t>
       </w:r>
@@ -9132,19 +8123,11 @@
         </w:rPr>
       </w:pPr>
       <w:bookmarkStart w:id="26" w:name="_Toc482267241"/>
-      <w:proofErr w:type="spellStart"/>
-      <w:r>
-        <w:rPr>
-          <w:color w:val="auto"/>
-        </w:rPr>
-        <w:t>NeCTAR</w:t>
-      </w:r>
-      <w:proofErr w:type="spellEnd"/>
-      <w:r>
-        <w:rPr>
-          <w:color w:val="auto"/>
-        </w:rPr>
-        <w:t xml:space="preserve"> Research Cloud</w:t>
+      <w:r>
+        <w:rPr>
+          <w:color w:val="auto"/>
+        </w:rPr>
+        <w:t>NeCTAR Research Cloud</w:t>
       </w:r>
       <w:bookmarkEnd w:id="26"/>
     </w:p>
@@ -9160,124 +8143,52 @@
         <w:rPr>
           <w:color w:val="auto"/>
         </w:rPr>
-        <w:t xml:space="preserve">The </w:t>
-      </w:r>
-      <w:proofErr w:type="spellStart"/>
-      <w:r>
-        <w:rPr>
-          <w:color w:val="auto"/>
-        </w:rPr>
-        <w:t>NecTAR</w:t>
-      </w:r>
-      <w:proofErr w:type="spellEnd"/>
-      <w:r>
-        <w:rPr>
-          <w:color w:val="auto"/>
-        </w:rPr>
-        <w:t xml:space="preserve"> Research cloud is a very useful tool to create and manage different virtual machines and volumes in a cloud based environment. It is comparable to AWS and Microsoft Azure and it offers similar flexibility and benefits for researchers across Australia.</w:t>
-      </w:r>
-    </w:p>
-    <w:p>
-      <w:pPr>
-        <w:spacing w:after="0" w:line="360" w:lineRule="auto"/>
-        <w:jc w:val="both"/>
-        <w:rPr>
-          <w:color w:val="auto"/>
-        </w:rPr>
-      </w:pPr>
-      <w:proofErr w:type="spellStart"/>
-      <w:r>
-        <w:rPr>
-          <w:color w:val="auto"/>
-        </w:rPr>
-        <w:t>NeCTAR</w:t>
-      </w:r>
-      <w:proofErr w:type="spellEnd"/>
-      <w:r>
-        <w:rPr>
-          <w:color w:val="auto"/>
-        </w:rPr>
-        <w:t xml:space="preserve"> has multiple benefits out of which we want to highlight the fact that it is a very complete solution to deploy virtual private clouds. Compared to AWS or Azure it has a lower level complexity which truly enables a learning experience whilst having the same computing capabilities of the large commercial solutions available. In addition to this, by using </w:t>
-      </w:r>
-      <w:proofErr w:type="spellStart"/>
-      <w:r>
-        <w:rPr>
-          <w:color w:val="auto"/>
-        </w:rPr>
-        <w:t>NeCTAR</w:t>
-      </w:r>
-      <w:proofErr w:type="spellEnd"/>
-      <w:r>
-        <w:rPr>
-          <w:color w:val="auto"/>
-        </w:rPr>
-        <w:t xml:space="preserve">, we have an easy way to manage the VMs and Volumes using the readily available dashboard. </w:t>
-      </w:r>
-    </w:p>
-    <w:p>
-      <w:pPr>
-        <w:spacing w:after="0" w:line="360" w:lineRule="auto"/>
-        <w:jc w:val="both"/>
-        <w:rPr>
-          <w:color w:val="auto"/>
-        </w:rPr>
-      </w:pPr>
-      <w:r>
-        <w:rPr>
-          <w:color w:val="auto"/>
-        </w:rPr>
-        <w:t xml:space="preserve">Additionally, since </w:t>
-      </w:r>
-      <w:proofErr w:type="spellStart"/>
-      <w:r>
-        <w:rPr>
-          <w:color w:val="auto"/>
-        </w:rPr>
-        <w:t>NeCTAR</w:t>
-      </w:r>
-      <w:proofErr w:type="spellEnd"/>
-      <w:r>
-        <w:rPr>
-          <w:color w:val="auto"/>
-        </w:rPr>
-        <w:t xml:space="preserve"> is using OpenStack, we are using and learning the latest technologies and uses that transcend to an industry level. We can then explore different orchestration technologies and pursue different subjects that will have high commercial value today.</w:t>
-      </w:r>
-    </w:p>
-    <w:p>
-      <w:pPr>
-        <w:spacing w:after="0" w:line="360" w:lineRule="auto"/>
-        <w:jc w:val="both"/>
-        <w:rPr>
-          <w:color w:val="auto"/>
-        </w:rPr>
-      </w:pPr>
-      <w:proofErr w:type="spellStart"/>
-      <w:r>
-        <w:rPr>
-          <w:color w:val="auto"/>
-        </w:rPr>
-        <w:t>NeCTAR</w:t>
-      </w:r>
-      <w:proofErr w:type="spellEnd"/>
-      <w:r>
-        <w:rPr>
-          <w:color w:val="auto"/>
-        </w:rPr>
-        <w:t xml:space="preserve"> also provides benefits since it has a well performing support operation. In our case, we had issues at first deploying volumes and found that response times from the Support Center in </w:t>
-      </w:r>
-      <w:proofErr w:type="spellStart"/>
-      <w:r>
-        <w:rPr>
-          <w:color w:val="auto"/>
-        </w:rPr>
-        <w:t>NeCTAR</w:t>
-      </w:r>
-      <w:proofErr w:type="spellEnd"/>
-      <w:r>
-        <w:rPr>
-          <w:color w:val="auto"/>
-        </w:rPr>
-        <w:t xml:space="preserve"> was outstanding. This is a benefit since this type of service in a commercial available platform has a high cost for the end user.</w:t>
+        <w:t>The NecTAR Research cloud is a very useful tool to create and manage different virtual machines and volumes in a cloud based environment. It is comparable to AWS and Microsoft Azure and it offers similar flexibility and benefits for researchers across Australia.</w:t>
+      </w:r>
+    </w:p>
+    <w:p>
+      <w:pPr>
+        <w:spacing w:after="0" w:line="360" w:lineRule="auto"/>
+        <w:jc w:val="both"/>
+        <w:rPr>
+          <w:color w:val="auto"/>
+        </w:rPr>
+      </w:pPr>
+      <w:r>
+        <w:rPr>
+          <w:color w:val="auto"/>
+        </w:rPr>
+        <w:t xml:space="preserve">NeCTAR has multiple benefits out of which we want to highlight the fact that it is a very complete solution to deploy virtual private clouds. Compared to AWS or Azure it has a lower level complexity which truly enables a learning experience whilst having the same computing capabilities of the large commercial solutions available. In addition to this, by using NeCTAR, we have an easy way to manage the VMs and Volumes using the readily available dashboard. </w:t>
+      </w:r>
+    </w:p>
+    <w:p>
+      <w:pPr>
+        <w:spacing w:after="0" w:line="360" w:lineRule="auto"/>
+        <w:jc w:val="both"/>
+        <w:rPr>
+          <w:color w:val="auto"/>
+        </w:rPr>
+      </w:pPr>
+      <w:r>
+        <w:rPr>
+          <w:color w:val="auto"/>
+        </w:rPr>
+        <w:t>Additionally, since NeCTAR is using OpenStack, we are using and learning the latest technologies and uses that transcend to an industry level. We can then explore different orchestration technologies and pursue different subjects that will have high commercial value today.</w:t>
+      </w:r>
+    </w:p>
+    <w:p>
+      <w:pPr>
+        <w:spacing w:after="0" w:line="360" w:lineRule="auto"/>
+        <w:jc w:val="both"/>
+        <w:rPr>
+          <w:color w:val="auto"/>
+        </w:rPr>
+      </w:pPr>
+      <w:r>
+        <w:rPr>
+          <w:color w:val="auto"/>
+        </w:rPr>
+        <w:t>NeCTAR also provides benefits since it has a well performing support operation. In our case, we had issues at first deploying volumes and found that response times from the Support Center in NeCTAR was outstanding. This is a benefit since this type of service in a commercial available platform has a high cost for the end user.</w:t>
       </w:r>
     </w:p>
     <w:p>
@@ -9448,21 +8359,7 @@
         <w:rPr>
           <w:color w:val="auto"/>
         </w:rPr>
-        <w:t xml:space="preserve"> is how we were able to capture Tweets rapidly which would not have been possible without the flexibility of </w:t>
-      </w:r>
-      <w:proofErr w:type="spellStart"/>
-      <w:r>
-        <w:rPr>
-          <w:color w:val="auto"/>
-        </w:rPr>
-        <w:t>NeCTAR</w:t>
-      </w:r>
-      <w:proofErr w:type="spellEnd"/>
-      <w:r>
-        <w:rPr>
-          <w:color w:val="auto"/>
-        </w:rPr>
-        <w:t>. Had we used our personal computers we would have been heavily restricted to collect Tweets at the pace we did.</w:t>
+        <w:t xml:space="preserve"> is how we were able to capture Tweets rapidly which would not have been possible without the flexibility of NeCTAR. Had we used our personal computers we would have been heavily restricted to collect Tweets at the pace we did.</w:t>
       </w:r>
     </w:p>
     <w:p>
@@ -9479,19 +8376,11 @@
           <w:color w:val="auto"/>
         </w:rPr>
       </w:pPr>
-      <w:proofErr w:type="spellStart"/>
-      <w:r>
-        <w:rPr>
-          <w:color w:val="auto"/>
-        </w:rPr>
-        <w:t>CouchDB</w:t>
-      </w:r>
-      <w:proofErr w:type="spellEnd"/>
-      <w:r>
-        <w:rPr>
-          <w:color w:val="auto"/>
-        </w:rPr>
-        <w:t xml:space="preserve"> requires to some extent the need to know beforehand the processing requirements to design the views. Unlike SQL databases the development of ad-hoc queries is not as straightforward.</w:t>
+      <w:r>
+        <w:rPr>
+          <w:color w:val="auto"/>
+        </w:rPr>
+        <w:t>CouchDB requires to some extent the need to know beforehand the processing requirements to design the views. Unlike SQL databases the development of ad-hoc queries is not as straightforward.</w:t>
       </w:r>
     </w:p>
     <w:p>
@@ -9576,10 +8465,8 @@
           <w:color w:val="auto"/>
         </w:rPr>
       </w:pPr>
-      <w:bookmarkStart w:id="28" w:name="_GoBack"/>
-      <w:bookmarkEnd w:id="28"/>
-    </w:p>
-    <w:bookmarkStart w:id="29" w:name="_Toc482267244" w:displacedByCustomXml="next"/>
+    </w:p>
+    <w:bookmarkStart w:id="28" w:name="_Toc482267244" w:displacedByCustomXml="next"/>
     <w:sdt>
       <w:sdtPr>
         <w:rPr>
@@ -9608,7 +8495,7 @@
             </w:rPr>
             <w:t>References</w:t>
           </w:r>
-          <w:bookmarkEnd w:id="29"/>
+          <w:bookmarkEnd w:id="28"/>
         </w:p>
         <w:sdt>
           <w:sdtPr>
@@ -9664,7 +8551,7 @@
               </w:tblGrid>
               <w:tr>
                 <w:trPr>
-                  <w:divId w:val="785346645"/>
+                  <w:divId w:val="1920288504"/>
                   <w:tblCellSpacing w:w="15" w:type="dxa"/>
                 </w:trPr>
                 <w:tc>
@@ -9675,7 +8562,6 @@
                   <w:p>
                     <w:pPr>
                       <w:pStyle w:val="Bibliography"/>
-                      <w:spacing w:after="0"/>
                       <w:rPr>
                         <w:noProof/>
                         <w:sz w:val="24"/>
@@ -9698,7 +8584,6 @@
                   <w:p>
                     <w:pPr>
                       <w:pStyle w:val="Bibliography"/>
-                      <w:spacing w:after="0"/>
                       <w:rPr>
                         <w:noProof/>
                       </w:rPr>
@@ -9714,7 +8599,7 @@
               </w:tr>
               <w:tr>
                 <w:trPr>
-                  <w:divId w:val="785346645"/>
+                  <w:divId w:val="1920288504"/>
                   <w:tblCellSpacing w:w="15" w:type="dxa"/>
                 </w:trPr>
                 <w:tc>
@@ -9725,7 +8610,6 @@
                   <w:p>
                     <w:pPr>
                       <w:pStyle w:val="Bibliography"/>
-                      <w:spacing w:after="0"/>
                       <w:rPr>
                         <w:noProof/>
                       </w:rPr>
@@ -9746,7 +8630,6 @@
                   <w:p>
                     <w:pPr>
                       <w:pStyle w:val="Bibliography"/>
-                      <w:spacing w:after="0"/>
                       <w:rPr>
                         <w:noProof/>
                       </w:rPr>
@@ -9762,7 +8645,7 @@
               </w:tr>
               <w:tr>
                 <w:trPr>
-                  <w:divId w:val="785346645"/>
+                  <w:divId w:val="1920288504"/>
                   <w:tblCellSpacing w:w="15" w:type="dxa"/>
                 </w:trPr>
                 <w:tc>
@@ -9773,7 +8656,6 @@
                   <w:p>
                     <w:pPr>
                       <w:pStyle w:val="Bibliography"/>
-                      <w:spacing w:after="0"/>
                       <w:rPr>
                         <w:noProof/>
                       </w:rPr>
@@ -9794,7 +8676,6 @@
                   <w:p>
                     <w:pPr>
                       <w:pStyle w:val="Bibliography"/>
-                      <w:spacing w:after="0"/>
                       <w:rPr>
                         <w:noProof/>
                       </w:rPr>
@@ -9810,7 +8691,7 @@
               </w:tr>
               <w:tr>
                 <w:trPr>
-                  <w:divId w:val="785346645"/>
+                  <w:divId w:val="1920288504"/>
                   <w:tblCellSpacing w:w="15" w:type="dxa"/>
                 </w:trPr>
                 <w:tc>
@@ -9821,7 +8702,6 @@
                   <w:p>
                     <w:pPr>
                       <w:pStyle w:val="Bibliography"/>
-                      <w:spacing w:after="0"/>
                       <w:rPr>
                         <w:noProof/>
                       </w:rPr>
@@ -9842,7 +8722,6 @@
                   <w:p>
                     <w:pPr>
                       <w:pStyle w:val="Bibliography"/>
-                      <w:spacing w:after="0"/>
                       <w:rPr>
                         <w:noProof/>
                       </w:rPr>
@@ -9858,7 +8737,7 @@
               </w:tr>
               <w:tr>
                 <w:trPr>
-                  <w:divId w:val="785346645"/>
+                  <w:divId w:val="1920288504"/>
                   <w:tblCellSpacing w:w="15" w:type="dxa"/>
                 </w:trPr>
                 <w:tc>
@@ -9869,7 +8748,6 @@
                   <w:p>
                     <w:pPr>
                       <w:pStyle w:val="Bibliography"/>
-                      <w:spacing w:after="0"/>
                       <w:rPr>
                         <w:noProof/>
                       </w:rPr>
@@ -9890,7 +8768,6 @@
                   <w:p>
                     <w:pPr>
                       <w:pStyle w:val="Bibliography"/>
-                      <w:spacing w:after="0"/>
                       <w:rPr>
                         <w:noProof/>
                       </w:rPr>
@@ -9920,7 +8797,7 @@
               </w:tr>
               <w:tr>
                 <w:trPr>
-                  <w:divId w:val="785346645"/>
+                  <w:divId w:val="1920288504"/>
                   <w:tblCellSpacing w:w="15" w:type="dxa"/>
                 </w:trPr>
                 <w:tc>
@@ -9931,7 +8808,6 @@
                   <w:p>
                     <w:pPr>
                       <w:pStyle w:val="Bibliography"/>
-                      <w:spacing w:after="0"/>
                       <w:rPr>
                         <w:noProof/>
                       </w:rPr>
@@ -9952,7 +8828,6 @@
                   <w:p>
                     <w:pPr>
                       <w:pStyle w:val="Bibliography"/>
-                      <w:spacing w:after="0"/>
                       <w:rPr>
                         <w:noProof/>
                       </w:rPr>
@@ -9968,7 +8843,7 @@
               </w:tr>
               <w:tr>
                 <w:trPr>
-                  <w:divId w:val="785346645"/>
+                  <w:divId w:val="1920288504"/>
                   <w:tblCellSpacing w:w="15" w:type="dxa"/>
                 </w:trPr>
                 <w:tc>
@@ -9979,7 +8854,6 @@
                   <w:p>
                     <w:pPr>
                       <w:pStyle w:val="Bibliography"/>
-                      <w:spacing w:after="0"/>
                       <w:rPr>
                         <w:noProof/>
                       </w:rPr>
@@ -10000,7 +8874,6 @@
                   <w:p>
                     <w:pPr>
                       <w:pStyle w:val="Bibliography"/>
-                      <w:spacing w:after="0"/>
                       <w:rPr>
                         <w:noProof/>
                       </w:rPr>
@@ -10016,7 +8889,7 @@
               </w:tr>
               <w:tr>
                 <w:trPr>
-                  <w:divId w:val="785346645"/>
+                  <w:divId w:val="1920288504"/>
                   <w:tblCellSpacing w:w="15" w:type="dxa"/>
                 </w:trPr>
                 <w:tc>
@@ -10027,7 +8900,6 @@
                   <w:p>
                     <w:pPr>
                       <w:pStyle w:val="Bibliography"/>
-                      <w:spacing w:after="0"/>
                       <w:rPr>
                         <w:noProof/>
                       </w:rPr>
@@ -10048,7 +8920,6 @@
                   <w:p>
                     <w:pPr>
                       <w:pStyle w:val="Bibliography"/>
-                      <w:spacing w:after="0"/>
                       <w:rPr>
                         <w:noProof/>
                       </w:rPr>
@@ -10064,7 +8935,7 @@
               </w:tr>
               <w:tr>
                 <w:trPr>
-                  <w:divId w:val="785346645"/>
+                  <w:divId w:val="1920288504"/>
                   <w:tblCellSpacing w:w="15" w:type="dxa"/>
                 </w:trPr>
                 <w:tc>
@@ -10075,7 +8946,6 @@
                   <w:p>
                     <w:pPr>
                       <w:pStyle w:val="Bibliography"/>
-                      <w:spacing w:after="0"/>
                       <w:rPr>
                         <w:noProof/>
                       </w:rPr>
@@ -10096,7 +8966,6 @@
                   <w:p>
                     <w:pPr>
                       <w:pStyle w:val="Bibliography"/>
-                      <w:spacing w:after="0"/>
                       <w:rPr>
                         <w:noProof/>
                       </w:rPr>
@@ -10112,7 +8981,7 @@
               </w:tr>
               <w:tr>
                 <w:trPr>
-                  <w:divId w:val="785346645"/>
+                  <w:divId w:val="1920288504"/>
                   <w:tblCellSpacing w:w="15" w:type="dxa"/>
                 </w:trPr>
                 <w:tc>
@@ -10123,7 +8992,6 @@
                   <w:p>
                     <w:pPr>
                       <w:pStyle w:val="Bibliography"/>
-                      <w:spacing w:after="0"/>
                       <w:rPr>
                         <w:noProof/>
                       </w:rPr>
@@ -10144,7 +9012,6 @@
                   <w:p>
                     <w:pPr>
                       <w:pStyle w:val="Bibliography"/>
-                      <w:spacing w:after="0"/>
                       <w:rPr>
                         <w:noProof/>
                       </w:rPr>
@@ -10174,7 +9041,7 @@
               </w:tr>
               <w:tr>
                 <w:trPr>
-                  <w:divId w:val="785346645"/>
+                  <w:divId w:val="1920288504"/>
                   <w:tblCellSpacing w:w="15" w:type="dxa"/>
                 </w:trPr>
                 <w:tc>
@@ -10185,7 +9052,6 @@
                   <w:p>
                     <w:pPr>
                       <w:pStyle w:val="Bibliography"/>
-                      <w:spacing w:after="0"/>
                       <w:rPr>
                         <w:noProof/>
                       </w:rPr>
@@ -10206,18 +9072,61 @@
                   <w:p>
                     <w:pPr>
                       <w:pStyle w:val="Bibliography"/>
-                      <w:spacing w:after="0"/>
                       <w:rPr>
                         <w:noProof/>
-                        <w:lang w:val="es-CO"/>
                       </w:rPr>
                     </w:pPr>
                     <w:r>
                       <w:rPr>
                         <w:noProof/>
-                        <w:lang w:val="es-CO"/>
                       </w:rPr>
                       <w:t>F. Costa, H. Te-Tu, N. Vinayan, R. Liu and X. Huang, "Chicago," Melbourne, 2015.</w:t>
+                    </w:r>
+                  </w:p>
+                </w:tc>
+              </w:tr>
+              <w:tr>
+                <w:trPr>
+                  <w:divId w:val="1920288504"/>
+                  <w:tblCellSpacing w:w="15" w:type="dxa"/>
+                </w:trPr>
+                <w:tc>
+                  <w:tcPr>
+                    <w:tcW w:w="50" w:type="pct"/>
+                    <w:hideMark/>
+                  </w:tcPr>
+                  <w:p>
+                    <w:pPr>
+                      <w:pStyle w:val="Bibliography"/>
+                      <w:rPr>
+                        <w:noProof/>
+                      </w:rPr>
+                    </w:pPr>
+                    <w:r>
+                      <w:rPr>
+                        <w:noProof/>
+                      </w:rPr>
+                      <w:t xml:space="preserve">[12] </w:t>
+                    </w:r>
+                  </w:p>
+                </w:tc>
+                <w:tc>
+                  <w:tcPr>
+                    <w:tcW w:w="0" w:type="auto"/>
+                    <w:hideMark/>
+                  </w:tcPr>
+                  <w:p>
+                    <w:pPr>
+                      <w:pStyle w:val="Bibliography"/>
+                      <w:rPr>
+                        <w:noProof/>
+                      </w:rPr>
+                    </w:pPr>
+                    <w:r>
+                      <w:rPr>
+                        <w:noProof/>
+                      </w:rPr>
+                      <w:t>Grattan institute, "Suburb Working Age Employment and Income 2011," AURIN, 2011. [Online]. [Accessed 22 April 2017].</w:t>
                     </w:r>
                   </w:p>
                 </w:tc>
@@ -10225,12 +9134,10 @@
             </w:tbl>
             <w:p>
               <w:pPr>
-                <w:spacing w:after="0"/>
-                <w:divId w:val="785346645"/>
+                <w:divId w:val="1920288504"/>
                 <w:rPr>
                   <w:rFonts w:eastAsia="Times New Roman"/>
                   <w:noProof/>
-                  <w:lang w:val="es-CO"/>
                 </w:rPr>
               </w:pPr>
             </w:p>
@@ -10264,6 +9171,8 @@
           <w:color w:val="auto"/>
         </w:rPr>
       </w:pPr>
+      <w:bookmarkStart w:id="29" w:name="_GoBack"/>
+      <w:bookmarkEnd w:id="29"/>
     </w:p>
     <w:sectPr>
       <w:footerReference w:type="first" r:id="rId33"/>
@@ -10337,7 +9246,7 @@
           <w:rPr>
             <w:noProof/>
           </w:rPr>
-          <w:t>24</w:t>
+          <w:t>23</w:t>
         </w:r>
         <w:r>
           <w:fldChar w:fldCharType="end"/>
@@ -13247,11 +12156,28 @@
     <b:URL>https://www.theguardian.com/news/datablog/2016/jun/24/the-areas-and-demographics-where-the-brexit-vote-was-won</b:URL>
     <b:RefOrder>6</b:RefOrder>
   </b:Source>
+  <b:Source>
+    <b:Tag>Gra11</b:Tag>
+    <b:SourceType>InternetSite</b:SourceType>
+    <b:Guid>{6CAF73BD-7FE0-4E92-BF42-80493CD37319}</b:Guid>
+    <b:Author>
+      <b:Author>
+        <b:Corporate>Grattan institute</b:Corporate>
+      </b:Author>
+    </b:Author>
+    <b:Title>Suburb Working Age Employment and Income 2011</b:Title>
+    <b:Year>2011</b:Year>
+    <b:YearAccessed>2017</b:YearAccessed>
+    <b:MonthAccessed>April</b:MonthAccessed>
+    <b:DayAccessed>22</b:DayAccessed>
+    <b:ProductionCompany>AURIN</b:ProductionCompany>
+    <b:RefOrder>12</b:RefOrder>
+  </b:Source>
 </b:Sources>
 </file>
 
 <file path=customXml/itemProps1.xml><?xml version="1.0" encoding="utf-8"?>
-<ds:datastoreItem xmlns:ds="http://schemas.openxmlformats.org/officeDocument/2006/customXml" ds:itemID="{971A766F-E79F-40D1-A880-9C711DA1A08F}">
+<ds:datastoreItem xmlns:ds="http://schemas.openxmlformats.org/officeDocument/2006/customXml" ds:itemID="{02EFDD7F-1DD1-43B2-B8E6-FB78DFB77A98}">
   <ds:schemaRefs>
     <ds:schemaRef ds:uri="http://schemas.openxmlformats.org/officeDocument/2006/bibliography"/>
   </ds:schemaRefs>
